--- a/documents/Глава_15.docx
+++ b/documents/Глава_15.docx
@@ -45,7 +45,7 @@
           <w:sz w:val="28"/>
           <w:szCs w:val="28"/>
         </w:rPr>
-        <w:t>Обобщения</w:t>
+        <w:t>ОБОБЩЕНИЯ</w:t>
       </w:r>
     </w:p>
     <w:p>
@@ -64,31 +64,7 @@
         <w:t xml:space="preserve"> </w:t>
       </w:r>
       <w:r>
-        <w:t xml:space="preserve">Используя </w:t>
-      </w:r>
-      <w:proofErr w:type="spellStart"/>
-      <w:r>
-        <w:t>Visual</w:t>
-      </w:r>
-      <w:proofErr w:type="spellEnd"/>
-      <w:r>
-        <w:t xml:space="preserve"> </w:t>
-      </w:r>
-      <w:proofErr w:type="spellStart"/>
-      <w:r>
-        <w:t>Studio</w:t>
-      </w:r>
-      <w:proofErr w:type="spellEnd"/>
-      <w:r>
-        <w:t xml:space="preserve">, создайте проект по шаблону </w:t>
-      </w:r>
-      <w:proofErr w:type="spellStart"/>
-      <w:r>
-        <w:t>Console</w:t>
-      </w:r>
-      <w:proofErr w:type="spellEnd"/>
-      <w:r>
-        <w:t xml:space="preserve"> </w:t>
+        <w:t xml:space="preserve">Используя Visual Studio, создайте проект по шаблону Console </w:t>
       </w:r>
       <w:r>
         <w:rPr>
@@ -118,14 +94,12 @@
       <w:r>
         <w:t xml:space="preserve"> </w:t>
       </w:r>
-      <w:proofErr w:type="spellStart"/>
       <w:r>
         <w:rPr>
           <w:lang w:val="en-US"/>
         </w:rPr>
         <w:t>MyList</w:t>
       </w:r>
-      <w:proofErr w:type="spellEnd"/>
       <w:r>
         <w:t>&lt;</w:t>
       </w:r>
@@ -136,63 +110,27 @@
         <w:t>T</w:t>
       </w:r>
       <w:r>
+        <w:t xml:space="preserve">&gt;. </w:t>
+      </w:r>
+      <w:r>
+        <w:t>Реализуйте возможность использования его экземпляра аналогично экземпляру класса List</w:t>
+      </w:r>
+      <w:r>
+        <w:t>&lt;</w:t>
+      </w:r>
+      <w:r>
+        <w:t>T</w:t>
+      </w:r>
+      <w:r>
         <w:t>&gt;</w:t>
       </w:r>
       <w:r>
-        <w:t xml:space="preserve">. </w:t>
-      </w:r>
-      <w:r>
-        <w:t>Реализуйт</w:t>
-      </w:r>
-      <w:r>
-        <w:t xml:space="preserve">е возможность использования его </w:t>
-      </w:r>
-      <w:r>
-        <w:t>экземпляра анало</w:t>
-      </w:r>
-      <w:r>
-        <w:t xml:space="preserve">гично экземпляру класса </w:t>
-      </w:r>
-      <w:proofErr w:type="spellStart"/>
-      <w:r>
-        <w:t>List</w:t>
-      </w:r>
-      <w:proofErr w:type="spellEnd"/>
-      <w:r>
-        <w:t>&lt;</w:t>
-      </w:r>
-      <w:r>
-        <w:t>T</w:t>
-      </w:r>
-      <w:r>
-        <w:t>&gt;</w:t>
-      </w:r>
-      <w:r>
-        <w:t>. Минимально требуемый</w:t>
-      </w:r>
-      <w:r>
-        <w:t xml:space="preserve"> </w:t>
-      </w:r>
-      <w:r>
-        <w:t>интерфейс взаимодействия с экземпляром, должен включать метод</w:t>
-      </w:r>
-      <w:r>
-        <w:t xml:space="preserve"> </w:t>
-      </w:r>
-      <w:r>
-        <w:t>добавления элемента, индексатор для получения значения элемента по</w:t>
-      </w:r>
-      <w:r>
-        <w:t xml:space="preserve"> </w:t>
-      </w:r>
-      <w:r>
-        <w:t>указанному индексу и свойство только для чтения для получения общего</w:t>
-      </w:r>
-      <w:r>
-        <w:t xml:space="preserve"> </w:t>
-      </w:r>
-      <w:r>
-        <w:t>количества элементов.</w:t>
+        <w:t>. Минимально требуемый интерфейс взаимодей</w:t>
+      </w:r>
+      <w:bookmarkStart w:id="0" w:name="_GoBack"/>
+      <w:bookmarkEnd w:id="0"/>
+      <w:r>
+        <w:t>ствия с экземпляром, должен включать метод добавления элемента, индексатор для получения значения элемента по указанному индексу и свойство только для чтения для получения общего количества элементов.</w:t>
       </w:r>
     </w:p>
     <w:p>
@@ -258,7 +196,6 @@
           <w:lang w:val="en-US"/>
         </w:rPr>
       </w:pPr>
-      <w:proofErr w:type="gramStart"/>
       <w:r>
         <w:rPr>
           <w:sz w:val="28"/>
@@ -267,7 +204,6 @@
         </w:rPr>
         <w:t>try</w:t>
       </w:r>
-      <w:proofErr w:type="gramEnd"/>
     </w:p>
     <w:p>
       <w:pPr>
@@ -312,89 +248,7 @@
           <w:szCs w:val="28"/>
           <w:lang w:val="en-US"/>
         </w:rPr>
-        <w:t xml:space="preserve">    </w:t>
-      </w:r>
-      <w:proofErr w:type="spellStart"/>
-      <w:r>
-        <w:rPr>
-          <w:sz w:val="28"/>
-          <w:szCs w:val="28"/>
-          <w:lang w:val="en-US"/>
-        </w:rPr>
-        <w:t>MyList</w:t>
-      </w:r>
-      <w:proofErr w:type="spellEnd"/>
-      <w:r>
-        <w:rPr>
-          <w:sz w:val="28"/>
-          <w:szCs w:val="28"/>
-          <w:lang w:val="en-US"/>
-        </w:rPr>
-        <w:t>&lt;</w:t>
-      </w:r>
-      <w:proofErr w:type="spellStart"/>
-      <w:r>
-        <w:rPr>
-          <w:sz w:val="28"/>
-          <w:szCs w:val="28"/>
-          <w:lang w:val="en-US"/>
-        </w:rPr>
-        <w:t>int</w:t>
-      </w:r>
-      <w:proofErr w:type="spellEnd"/>
-      <w:r>
-        <w:rPr>
-          <w:sz w:val="28"/>
-          <w:szCs w:val="28"/>
-          <w:lang w:val="en-US"/>
-        </w:rPr>
-        <w:t xml:space="preserve">&gt; list = new </w:t>
-      </w:r>
-      <w:proofErr w:type="spellStart"/>
-      <w:r>
-        <w:rPr>
-          <w:sz w:val="28"/>
-          <w:szCs w:val="28"/>
-          <w:lang w:val="en-US"/>
-        </w:rPr>
-        <w:t>MyList</w:t>
-      </w:r>
-      <w:proofErr w:type="spellEnd"/>
-      <w:r>
-        <w:rPr>
-          <w:sz w:val="28"/>
-          <w:szCs w:val="28"/>
-          <w:lang w:val="en-US"/>
-        </w:rPr>
-        <w:t>&lt;</w:t>
-      </w:r>
-      <w:proofErr w:type="spellStart"/>
-      <w:r>
-        <w:rPr>
-          <w:sz w:val="28"/>
-          <w:szCs w:val="28"/>
-          <w:lang w:val="en-US"/>
-        </w:rPr>
-        <w:t>int</w:t>
-      </w:r>
-      <w:proofErr w:type="spellEnd"/>
-      <w:proofErr w:type="gramStart"/>
-      <w:r>
-        <w:rPr>
-          <w:sz w:val="28"/>
-          <w:szCs w:val="28"/>
-          <w:lang w:val="en-US"/>
-        </w:rPr>
-        <w:t>&gt;(</w:t>
-      </w:r>
-      <w:proofErr w:type="gramEnd"/>
-      <w:r>
-        <w:rPr>
-          <w:sz w:val="28"/>
-          <w:szCs w:val="28"/>
-          <w:lang w:val="en-US"/>
-        </w:rPr>
-        <w:t>);</w:t>
+        <w:t xml:space="preserve">    MyList&lt;int&gt; list = new MyList&lt;int&gt;();</w:t>
       </w:r>
     </w:p>
     <w:p>
@@ -417,35 +271,7 @@
           <w:szCs w:val="28"/>
           <w:lang w:val="en-US"/>
         </w:rPr>
-        <w:t xml:space="preserve">    </w:t>
-      </w:r>
-      <w:proofErr w:type="spellStart"/>
-      <w:proofErr w:type="gramStart"/>
-      <w:r>
-        <w:rPr>
-          <w:sz w:val="28"/>
-          <w:szCs w:val="28"/>
-          <w:lang w:val="en-US"/>
-        </w:rPr>
-        <w:t>list.Add</w:t>
-      </w:r>
-      <w:proofErr w:type="spellEnd"/>
-      <w:r>
-        <w:rPr>
-          <w:sz w:val="28"/>
-          <w:szCs w:val="28"/>
-          <w:lang w:val="en-US"/>
-        </w:rPr>
-        <w:t>(</w:t>
-      </w:r>
-      <w:proofErr w:type="gramEnd"/>
-      <w:r>
-        <w:rPr>
-          <w:sz w:val="28"/>
-          <w:szCs w:val="28"/>
-          <w:lang w:val="en-US"/>
-        </w:rPr>
-        <w:t>5);</w:t>
+        <w:t xml:space="preserve">    list.Add(5);</w:t>
       </w:r>
     </w:p>
     <w:p>
@@ -468,35 +294,7 @@
           <w:szCs w:val="28"/>
           <w:lang w:val="en-US"/>
         </w:rPr>
-        <w:t xml:space="preserve">    </w:t>
-      </w:r>
-      <w:proofErr w:type="spellStart"/>
-      <w:proofErr w:type="gramStart"/>
-      <w:r>
-        <w:rPr>
-          <w:sz w:val="28"/>
-          <w:szCs w:val="28"/>
-          <w:lang w:val="en-US"/>
-        </w:rPr>
-        <w:t>list.Add</w:t>
-      </w:r>
-      <w:proofErr w:type="spellEnd"/>
-      <w:r>
-        <w:rPr>
-          <w:sz w:val="28"/>
-          <w:szCs w:val="28"/>
-          <w:lang w:val="en-US"/>
-        </w:rPr>
-        <w:t>(</w:t>
-      </w:r>
-      <w:proofErr w:type="gramEnd"/>
-      <w:r>
-        <w:rPr>
-          <w:sz w:val="28"/>
-          <w:szCs w:val="28"/>
-          <w:lang w:val="en-US"/>
-        </w:rPr>
-        <w:t>9);</w:t>
+        <w:t xml:space="preserve">    list.Add(9);</w:t>
       </w:r>
     </w:p>
     <w:p>
@@ -519,35 +317,7 @@
           <w:szCs w:val="28"/>
           <w:lang w:val="en-US"/>
         </w:rPr>
-        <w:t xml:space="preserve">    </w:t>
-      </w:r>
-      <w:proofErr w:type="spellStart"/>
-      <w:proofErr w:type="gramStart"/>
-      <w:r>
-        <w:rPr>
-          <w:sz w:val="28"/>
-          <w:szCs w:val="28"/>
-          <w:lang w:val="en-US"/>
-        </w:rPr>
-        <w:t>list.Add</w:t>
-      </w:r>
-      <w:proofErr w:type="spellEnd"/>
-      <w:r>
-        <w:rPr>
-          <w:sz w:val="28"/>
-          <w:szCs w:val="28"/>
-          <w:lang w:val="en-US"/>
-        </w:rPr>
-        <w:t>(</w:t>
-      </w:r>
-      <w:proofErr w:type="gramEnd"/>
-      <w:r>
-        <w:rPr>
-          <w:sz w:val="28"/>
-          <w:szCs w:val="28"/>
-          <w:lang w:val="en-US"/>
-        </w:rPr>
-        <w:t>18);</w:t>
+        <w:t xml:space="preserve">    list.Add(18);</w:t>
       </w:r>
     </w:p>
     <w:p>
@@ -570,35 +340,7 @@
           <w:szCs w:val="28"/>
           <w:lang w:val="en-US"/>
         </w:rPr>
-        <w:t xml:space="preserve">    </w:t>
-      </w:r>
-      <w:proofErr w:type="spellStart"/>
-      <w:proofErr w:type="gramStart"/>
-      <w:r>
-        <w:rPr>
-          <w:sz w:val="28"/>
-          <w:szCs w:val="28"/>
-          <w:lang w:val="en-US"/>
-        </w:rPr>
-        <w:t>Console.WriteLine</w:t>
-      </w:r>
-      <w:proofErr w:type="spellEnd"/>
-      <w:r>
-        <w:rPr>
-          <w:sz w:val="28"/>
-          <w:szCs w:val="28"/>
-          <w:lang w:val="en-US"/>
-        </w:rPr>
-        <w:t>(</w:t>
-      </w:r>
-      <w:proofErr w:type="gramEnd"/>
-      <w:r>
-        <w:rPr>
-          <w:sz w:val="28"/>
-          <w:szCs w:val="28"/>
-          <w:lang w:val="en-US"/>
-        </w:rPr>
-        <w:t>$"First list element: {list[0]}");</w:t>
+        <w:t xml:space="preserve">    Console.WriteLine($"First list element: {list[0]}");</w:t>
       </w:r>
     </w:p>
     <w:p>
@@ -621,53 +363,7 @@
           <w:szCs w:val="28"/>
           <w:lang w:val="en-US"/>
         </w:rPr>
-        <w:t xml:space="preserve">    </w:t>
-      </w:r>
-      <w:proofErr w:type="spellStart"/>
-      <w:proofErr w:type="gramStart"/>
-      <w:r>
-        <w:rPr>
-          <w:sz w:val="28"/>
-          <w:szCs w:val="28"/>
-          <w:lang w:val="en-US"/>
-        </w:rPr>
-        <w:t>Console.WriteLine</w:t>
-      </w:r>
-      <w:proofErr w:type="spellEnd"/>
-      <w:r>
-        <w:rPr>
-          <w:sz w:val="28"/>
-          <w:szCs w:val="28"/>
-          <w:lang w:val="en-US"/>
-        </w:rPr>
-        <w:t>(</w:t>
-      </w:r>
-      <w:proofErr w:type="gramEnd"/>
-      <w:r>
-        <w:rPr>
-          <w:sz w:val="28"/>
-          <w:szCs w:val="28"/>
-          <w:lang w:val="en-US"/>
-        </w:rPr>
-        <w:t>$"Total amount of elements: {</w:t>
-      </w:r>
-      <w:proofErr w:type="spellStart"/>
-      <w:r>
-        <w:rPr>
-          <w:sz w:val="28"/>
-          <w:szCs w:val="28"/>
-          <w:lang w:val="en-US"/>
-        </w:rPr>
-        <w:t>list.TotalElements</w:t>
-      </w:r>
-      <w:proofErr w:type="spellEnd"/>
-      <w:r>
-        <w:rPr>
-          <w:sz w:val="28"/>
-          <w:szCs w:val="28"/>
-          <w:lang w:val="en-US"/>
-        </w:rPr>
-        <w:t>}");</w:t>
+        <w:t xml:space="preserve">    Console.WriteLine($"Total amount of elements: {list.TotalElements}");</w:t>
       </w:r>
     </w:p>
     <w:p>
@@ -707,23 +403,13 @@
           <w:lang w:val="en-US"/>
         </w:rPr>
       </w:pPr>
-      <w:proofErr w:type="gramStart"/>
-      <w:r>
-        <w:rPr>
-          <w:sz w:val="28"/>
-          <w:szCs w:val="28"/>
-          <w:lang w:val="en-US"/>
-        </w:rPr>
-        <w:t>catch</w:t>
-      </w:r>
-      <w:proofErr w:type="gramEnd"/>
-      <w:r>
-        <w:rPr>
-          <w:sz w:val="28"/>
-          <w:szCs w:val="28"/>
-          <w:lang w:val="en-US"/>
-        </w:rPr>
-        <w:t xml:space="preserve"> (Exception e)</w:t>
+      <w:r>
+        <w:rPr>
+          <w:sz w:val="28"/>
+          <w:szCs w:val="28"/>
+          <w:lang w:val="en-US"/>
+        </w:rPr>
+        <w:t>catch (Exception e)</w:t>
       </w:r>
     </w:p>
     <w:p>
@@ -769,71 +455,7 @@
           <w:szCs w:val="28"/>
           <w:lang w:val="en-US"/>
         </w:rPr>
-        <w:t xml:space="preserve">    </w:t>
-      </w:r>
-      <w:proofErr w:type="spellStart"/>
-      <w:proofErr w:type="gramStart"/>
-      <w:r>
-        <w:rPr>
-          <w:sz w:val="28"/>
-          <w:szCs w:val="28"/>
-          <w:lang w:val="en-US"/>
-        </w:rPr>
-        <w:t>Console.WriteLine</w:t>
-      </w:r>
-      <w:proofErr w:type="spellEnd"/>
-      <w:r>
-        <w:rPr>
-          <w:sz w:val="28"/>
-          <w:szCs w:val="28"/>
-          <w:lang w:val="en-US"/>
-        </w:rPr>
-        <w:t>(</w:t>
-      </w:r>
-      <w:proofErr w:type="gramEnd"/>
-      <w:r>
-        <w:rPr>
-          <w:sz w:val="28"/>
-          <w:szCs w:val="28"/>
-          <w:lang w:val="en-US"/>
-        </w:rPr>
-        <w:t xml:space="preserve">$"An error </w:t>
-      </w:r>
-      <w:proofErr w:type="spellStart"/>
-      <w:r>
-        <w:rPr>
-          <w:sz w:val="28"/>
-          <w:szCs w:val="28"/>
-          <w:lang w:val="en-US"/>
-        </w:rPr>
-        <w:t>occured</w:t>
-      </w:r>
-      <w:proofErr w:type="spellEnd"/>
-      <w:r>
-        <w:rPr>
-          <w:sz w:val="28"/>
-          <w:szCs w:val="28"/>
-          <w:lang w:val="en-US"/>
-        </w:rPr>
-        <w:t>! {</w:t>
-      </w:r>
-      <w:proofErr w:type="spellStart"/>
-      <w:r>
-        <w:rPr>
-          <w:sz w:val="28"/>
-          <w:szCs w:val="28"/>
-          <w:lang w:val="en-US"/>
-        </w:rPr>
-        <w:t>e.Message</w:t>
-      </w:r>
-      <w:proofErr w:type="spellEnd"/>
-      <w:r>
-        <w:rPr>
-          <w:sz w:val="28"/>
-          <w:szCs w:val="28"/>
-          <w:lang w:val="en-US"/>
-        </w:rPr>
-        <w:t>}");</w:t>
+        <w:t xml:space="preserve">    Console.WriteLine($"An error occured! {e.Message}");</w:t>
       </w:r>
     </w:p>
     <w:p>
@@ -873,41 +495,13 @@
           <w:lang w:val="en-US"/>
         </w:rPr>
       </w:pPr>
-      <w:proofErr w:type="gramStart"/>
-      <w:r>
-        <w:rPr>
-          <w:sz w:val="28"/>
-          <w:szCs w:val="28"/>
-          <w:lang w:val="en-US"/>
-        </w:rPr>
-        <w:t>class</w:t>
-      </w:r>
-      <w:proofErr w:type="gramEnd"/>
-      <w:r>
-        <w:rPr>
-          <w:sz w:val="28"/>
-          <w:szCs w:val="28"/>
-          <w:lang w:val="en-US"/>
-        </w:rPr>
-        <w:t xml:space="preserve"> </w:t>
-      </w:r>
-      <w:proofErr w:type="spellStart"/>
-      <w:r>
-        <w:rPr>
-          <w:sz w:val="28"/>
-          <w:szCs w:val="28"/>
-          <w:lang w:val="en-US"/>
-        </w:rPr>
-        <w:t>MyList</w:t>
-      </w:r>
-      <w:proofErr w:type="spellEnd"/>
-      <w:r>
-        <w:rPr>
-          <w:sz w:val="28"/>
-          <w:szCs w:val="28"/>
-          <w:lang w:val="en-US"/>
-        </w:rPr>
-        <w:t>&lt;T&gt;</w:t>
+      <w:r>
+        <w:rPr>
+          <w:sz w:val="28"/>
+          <w:szCs w:val="28"/>
+          <w:lang w:val="en-US"/>
+        </w:rPr>
+        <w:t>class MyList&lt;T&gt;</w:t>
       </w:r>
     </w:p>
     <w:p>
@@ -953,25 +547,7 @@
           <w:szCs w:val="28"/>
           <w:lang w:val="en-US"/>
         </w:rPr>
-        <w:t xml:space="preserve">    List&lt;T&gt; list = new List&lt;T</w:t>
-      </w:r>
-      <w:proofErr w:type="gramStart"/>
-      <w:r>
-        <w:rPr>
-          <w:sz w:val="28"/>
-          <w:szCs w:val="28"/>
-          <w:lang w:val="en-US"/>
-        </w:rPr>
-        <w:t>&gt;(</w:t>
-      </w:r>
-      <w:proofErr w:type="gramEnd"/>
-      <w:r>
-        <w:rPr>
-          <w:sz w:val="28"/>
-          <w:szCs w:val="28"/>
-          <w:lang w:val="en-US"/>
-        </w:rPr>
-        <w:t>);</w:t>
+        <w:t xml:space="preserve">    List&lt;T&gt; list = new List&lt;T&gt;();</w:t>
       </w:r>
     </w:p>
     <w:p>
@@ -994,61 +570,7 @@
           <w:szCs w:val="28"/>
           <w:lang w:val="en-US"/>
         </w:rPr>
-        <w:t xml:space="preserve">    </w:t>
-      </w:r>
-      <w:proofErr w:type="gramStart"/>
-      <w:r>
-        <w:rPr>
-          <w:sz w:val="28"/>
-          <w:szCs w:val="28"/>
-          <w:lang w:val="en-US"/>
-        </w:rPr>
-        <w:t>public</w:t>
-      </w:r>
-      <w:proofErr w:type="gramEnd"/>
-      <w:r>
-        <w:rPr>
-          <w:sz w:val="28"/>
-          <w:szCs w:val="28"/>
-          <w:lang w:val="en-US"/>
-        </w:rPr>
-        <w:t xml:space="preserve"> T this[</w:t>
-      </w:r>
-      <w:proofErr w:type="spellStart"/>
-      <w:r>
-        <w:rPr>
-          <w:sz w:val="28"/>
-          <w:szCs w:val="28"/>
-          <w:lang w:val="en-US"/>
-        </w:rPr>
-        <w:t>int</w:t>
-      </w:r>
-      <w:proofErr w:type="spellEnd"/>
-      <w:r>
-        <w:rPr>
-          <w:sz w:val="28"/>
-          <w:szCs w:val="28"/>
-          <w:lang w:val="en-US"/>
-        </w:rPr>
-        <w:t xml:space="preserve"> </w:t>
-      </w:r>
-      <w:proofErr w:type="spellStart"/>
-      <w:r>
-        <w:rPr>
-          <w:sz w:val="28"/>
-          <w:szCs w:val="28"/>
-          <w:lang w:val="en-US"/>
-        </w:rPr>
-        <w:t>i</w:t>
-      </w:r>
-      <w:proofErr w:type="spellEnd"/>
-      <w:r>
-        <w:rPr>
-          <w:sz w:val="28"/>
-          <w:szCs w:val="28"/>
-          <w:lang w:val="en-US"/>
-        </w:rPr>
-        <w:t>]</w:t>
+        <w:t xml:space="preserve">    public T this[int i]</w:t>
       </w:r>
     </w:p>
     <w:p>
@@ -1094,43 +616,7 @@
           <w:szCs w:val="28"/>
           <w:lang w:val="en-US"/>
         </w:rPr>
-        <w:t xml:space="preserve">        </w:t>
-      </w:r>
-      <w:proofErr w:type="gramStart"/>
-      <w:r>
-        <w:rPr>
-          <w:sz w:val="28"/>
-          <w:szCs w:val="28"/>
-          <w:lang w:val="en-US"/>
-        </w:rPr>
-        <w:t>get</w:t>
-      </w:r>
-      <w:proofErr w:type="gramEnd"/>
-      <w:r>
-        <w:rPr>
-          <w:sz w:val="28"/>
-          <w:szCs w:val="28"/>
-          <w:lang w:val="en-US"/>
-        </w:rPr>
-        <w:t xml:space="preserve"> { return list[</w:t>
-      </w:r>
-      <w:proofErr w:type="spellStart"/>
-      <w:r>
-        <w:rPr>
-          <w:sz w:val="28"/>
-          <w:szCs w:val="28"/>
-          <w:lang w:val="en-US"/>
-        </w:rPr>
-        <w:t>i</w:t>
-      </w:r>
-      <w:proofErr w:type="spellEnd"/>
-      <w:r>
-        <w:rPr>
-          <w:sz w:val="28"/>
-          <w:szCs w:val="28"/>
-          <w:lang w:val="en-US"/>
-        </w:rPr>
-        <w:t>]; }</w:t>
+        <w:t xml:space="preserve">        get { return list[i]; }</w:t>
       </w:r>
     </w:p>
     <w:p>
@@ -1176,79 +662,7 @@
           <w:szCs w:val="28"/>
           <w:lang w:val="en-US"/>
         </w:rPr>
-        <w:t xml:space="preserve">    </w:t>
-      </w:r>
-      <w:proofErr w:type="gramStart"/>
-      <w:r>
-        <w:rPr>
-          <w:sz w:val="28"/>
-          <w:szCs w:val="28"/>
-          <w:lang w:val="en-US"/>
-        </w:rPr>
-        <w:t>public</w:t>
-      </w:r>
-      <w:proofErr w:type="gramEnd"/>
-      <w:r>
-        <w:rPr>
-          <w:sz w:val="28"/>
-          <w:szCs w:val="28"/>
-          <w:lang w:val="en-US"/>
-        </w:rPr>
-        <w:t xml:space="preserve"> </w:t>
-      </w:r>
-      <w:proofErr w:type="spellStart"/>
-      <w:r>
-        <w:rPr>
-          <w:sz w:val="28"/>
-          <w:szCs w:val="28"/>
-          <w:lang w:val="en-US"/>
-        </w:rPr>
-        <w:t>int</w:t>
-      </w:r>
-      <w:proofErr w:type="spellEnd"/>
-      <w:r>
-        <w:rPr>
-          <w:sz w:val="28"/>
-          <w:szCs w:val="28"/>
-          <w:lang w:val="en-US"/>
-        </w:rPr>
-        <w:t xml:space="preserve"> </w:t>
-      </w:r>
-      <w:proofErr w:type="spellStart"/>
-      <w:r>
-        <w:rPr>
-          <w:sz w:val="28"/>
-          <w:szCs w:val="28"/>
-          <w:lang w:val="en-US"/>
-        </w:rPr>
-        <w:t>TotalElements</w:t>
-      </w:r>
-      <w:proofErr w:type="spellEnd"/>
-      <w:r>
-        <w:rPr>
-          <w:sz w:val="28"/>
-          <w:szCs w:val="28"/>
-          <w:lang w:val="en-US"/>
-        </w:rPr>
-        <w:t xml:space="preserve"> { get { return </w:t>
-      </w:r>
-      <w:proofErr w:type="spellStart"/>
-      <w:r>
-        <w:rPr>
-          <w:sz w:val="28"/>
-          <w:szCs w:val="28"/>
-          <w:lang w:val="en-US"/>
-        </w:rPr>
-        <w:t>list.Count</w:t>
-      </w:r>
-      <w:proofErr w:type="spellEnd"/>
-      <w:r>
-        <w:rPr>
-          <w:sz w:val="28"/>
-          <w:szCs w:val="28"/>
-          <w:lang w:val="en-US"/>
-        </w:rPr>
-        <w:t>; } }</w:t>
+        <w:t xml:space="preserve">    public int TotalElements { get { return list.Count; } }</w:t>
       </w:r>
     </w:p>
     <w:p>
@@ -1271,25 +685,7 @@
           <w:szCs w:val="28"/>
           <w:lang w:val="en-US"/>
         </w:rPr>
-        <w:t xml:space="preserve">    </w:t>
-      </w:r>
-      <w:proofErr w:type="gramStart"/>
-      <w:r>
-        <w:rPr>
-          <w:sz w:val="28"/>
-          <w:szCs w:val="28"/>
-          <w:lang w:val="en-US"/>
-        </w:rPr>
-        <w:t>public</w:t>
-      </w:r>
-      <w:proofErr w:type="gramEnd"/>
-      <w:r>
-        <w:rPr>
-          <w:sz w:val="28"/>
-          <w:szCs w:val="28"/>
-          <w:lang w:val="en-US"/>
-        </w:rPr>
-        <w:t xml:space="preserve"> void Add(T a)</w:t>
+        <w:t xml:space="preserve">    public void Add(T a)</w:t>
       </w:r>
     </w:p>
     <w:p>
@@ -1303,16 +699,22 @@
         <w:rPr>
           <w:sz w:val="28"/>
           <w:szCs w:val="28"/>
-          <w:lang w:val="en-US"/>
-        </w:rPr>
-      </w:pPr>
-      <w:r>
-        <w:rPr>
-          <w:sz w:val="28"/>
-          <w:szCs w:val="28"/>
-          <w:lang w:val="en-US"/>
-        </w:rPr>
-        <w:t xml:space="preserve">    {</w:t>
+        </w:rPr>
+      </w:pPr>
+      <w:r>
+        <w:rPr>
+          <w:sz w:val="28"/>
+          <w:szCs w:val="28"/>
+          <w:lang w:val="en-US"/>
+        </w:rPr>
+        <w:t xml:space="preserve">    </w:t>
+      </w:r>
+      <w:r>
+        <w:rPr>
+          <w:sz w:val="28"/>
+          <w:szCs w:val="28"/>
+        </w:rPr>
+        <w:t>{</w:t>
       </w:r>
     </w:p>
     <w:p>
@@ -1326,60 +728,59 @@
         <w:rPr>
           <w:sz w:val="28"/>
           <w:szCs w:val="28"/>
-          <w:lang w:val="en-US"/>
-        </w:rPr>
-      </w:pPr>
-      <w:r>
-        <w:rPr>
-          <w:sz w:val="28"/>
-          <w:szCs w:val="28"/>
-          <w:lang w:val="en-US"/>
+        </w:rPr>
+      </w:pPr>
+      <w:r>
+        <w:rPr>
+          <w:sz w:val="28"/>
+          <w:szCs w:val="28"/>
         </w:rPr>
         <w:t xml:space="preserve">        </w:t>
       </w:r>
-      <w:proofErr w:type="spellStart"/>
-      <w:proofErr w:type="gramStart"/>
-      <w:r>
-        <w:rPr>
-          <w:sz w:val="28"/>
-          <w:szCs w:val="28"/>
-          <w:lang w:val="en-US"/>
-        </w:rPr>
-        <w:t>list.Add</w:t>
-      </w:r>
-      <w:proofErr w:type="spellEnd"/>
-      <w:r>
-        <w:rPr>
-          <w:sz w:val="28"/>
-          <w:szCs w:val="28"/>
-          <w:lang w:val="en-US"/>
+      <w:r>
+        <w:rPr>
+          <w:sz w:val="28"/>
+          <w:szCs w:val="28"/>
+          <w:lang w:val="en-US"/>
+        </w:rPr>
+        <w:t>list</w:t>
+      </w:r>
+      <w:r>
+        <w:rPr>
+          <w:sz w:val="28"/>
+          <w:szCs w:val="28"/>
+        </w:rPr>
+        <w:t>.</w:t>
+      </w:r>
+      <w:r>
+        <w:rPr>
+          <w:sz w:val="28"/>
+          <w:szCs w:val="28"/>
+          <w:lang w:val="en-US"/>
+        </w:rPr>
+        <w:t>Add</w:t>
+      </w:r>
+      <w:r>
+        <w:rPr>
+          <w:sz w:val="28"/>
+          <w:szCs w:val="28"/>
         </w:rPr>
         <w:t>(</w:t>
       </w:r>
-      <w:proofErr w:type="gramEnd"/>
-      <w:r>
-        <w:rPr>
-          <w:sz w:val="28"/>
-          <w:szCs w:val="28"/>
-          <w:lang w:val="en-US"/>
-        </w:rPr>
-        <w:t>a);</w:t>
-      </w:r>
-      <w:r>
-        <w:rPr>
-          <w:sz w:val="28"/>
-          <w:szCs w:val="28"/>
-          <w:lang w:val="en-US"/>
-        </w:rPr>
-        <w:t xml:space="preserve"> </w:t>
-      </w:r>
-      <w:r>
-        <w:rPr>
-          <w:sz w:val="28"/>
-          <w:szCs w:val="28"/>
-          <w:lang w:val="en-US"/>
-        </w:rPr>
-        <w:t>}</w:t>
+      <w:r>
+        <w:rPr>
+          <w:sz w:val="28"/>
+          <w:szCs w:val="28"/>
+          <w:lang w:val="en-US"/>
+        </w:rPr>
+        <w:t>a</w:t>
+      </w:r>
+      <w:r>
+        <w:rPr>
+          <w:sz w:val="28"/>
+          <w:szCs w:val="28"/>
+        </w:rPr>
+        <w:t>); }</w:t>
       </w:r>
     </w:p>
     <w:p>
@@ -1401,7 +802,6 @@
         <w:rPr>
           <w:sz w:val="28"/>
           <w:szCs w:val="28"/>
-          <w:lang w:val="en-US"/>
         </w:rPr>
         <w:t>}</w:t>
       </w:r>
@@ -1668,9 +1068,11 @@
       </w:pPr>
       <w:r>
         <w:rPr>
+          <w:noProof/>
           <w:color w:val="000000"/>
           <w:sz w:val="28"/>
           <w:szCs w:val="28"/>
+          <w:lang w:val="en-US" w:eastAsia="en-US"/>
         </w:rPr>
         <w:drawing>
           <wp:inline distT="0" distB="0" distL="0" distR="0" wp14:anchorId="594C7DB5" wp14:editId="692FCE1C">
@@ -1784,44 +1186,8 @@
         <w:rPr>
           <w:color w:val="auto"/>
         </w:rPr>
-        <w:t xml:space="preserve">Используя </w:t>
-      </w:r>
-      <w:proofErr w:type="spellStart"/>
-      <w:r>
-        <w:rPr>
-          <w:color w:val="auto"/>
-        </w:rPr>
-        <w:t>Visual</w:t>
-      </w:r>
-      <w:proofErr w:type="spellEnd"/>
-      <w:r>
-        <w:rPr>
-          <w:color w:val="auto"/>
-        </w:rPr>
-        <w:t xml:space="preserve"> </w:t>
-      </w:r>
-      <w:proofErr w:type="spellStart"/>
-      <w:r>
-        <w:rPr>
-          <w:color w:val="auto"/>
-        </w:rPr>
-        <w:t>Studio</w:t>
-      </w:r>
-      <w:proofErr w:type="spellEnd"/>
-      <w:r>
-        <w:rPr>
-          <w:color w:val="auto"/>
-        </w:rPr>
-        <w:t xml:space="preserve">, создайте проект по шаблону </w:t>
-      </w:r>
-      <w:proofErr w:type="spellStart"/>
-      <w:r>
-        <w:rPr>
-          <w:color w:val="auto"/>
-        </w:rPr>
-        <w:t>Console</w:t>
-      </w:r>
-      <w:proofErr w:type="spellEnd"/>
+        <w:t>Используя Visual Studio, создайте проект по шаблону Console</w:t>
+      </w:r>
       <w:r>
         <w:rPr>
           <w:color w:val="auto"/>
@@ -1860,6 +1226,7 @@
       <w:r>
         <w:rPr>
           <w:color w:val="auto"/>
+          <w:lang w:val="en-US"/>
         </w:rPr>
         <w:t xml:space="preserve"> </w:t>
       </w:r>
@@ -1872,10 +1239,10 @@
       <w:r>
         <w:rPr>
           <w:color w:val="auto"/>
+          <w:lang w:val="en-US"/>
         </w:rPr>
         <w:t xml:space="preserve"> </w:t>
       </w:r>
-      <w:proofErr w:type="spellStart"/>
       <w:r>
         <w:rPr>
           <w:color w:val="auto"/>
@@ -1883,14 +1250,13 @@
         </w:rPr>
         <w:t>MyDictionary</w:t>
       </w:r>
-      <w:proofErr w:type="spellEnd"/>
       <w:r>
         <w:rPr>
           <w:color w:val="auto"/>
+          <w:lang w:val="en-US"/>
         </w:rPr>
         <w:t xml:space="preserve"> &lt;</w:t>
       </w:r>
-      <w:proofErr w:type="spellStart"/>
       <w:r>
         <w:rPr>
           <w:color w:val="auto"/>
@@ -1898,10 +1264,10 @@
         </w:rPr>
         <w:t>TKey</w:t>
       </w:r>
-      <w:proofErr w:type="spellEnd"/>
       <w:r>
         <w:rPr>
           <w:color w:val="auto"/>
+          <w:lang w:val="en-US"/>
         </w:rPr>
         <w:t xml:space="preserve">, </w:t>
       </w:r>
@@ -1915,12 +1281,14 @@
       <w:r>
         <w:rPr>
           <w:color w:val="auto"/>
+          <w:lang w:val="en-US"/>
         </w:rPr>
         <w:t>&gt;</w:t>
       </w:r>
       <w:r>
         <w:rPr>
           <w:color w:val="auto"/>
+          <w:lang w:val="en-US"/>
         </w:rPr>
         <w:t xml:space="preserve">. </w:t>
       </w:r>
@@ -1928,28 +1296,8 @@
         <w:rPr>
           <w:color w:val="auto"/>
         </w:rPr>
-        <w:t>Реализуйте возможность</w:t>
-      </w:r>
-      <w:r>
-        <w:rPr>
-          <w:color w:val="auto"/>
-        </w:rPr>
-        <w:t xml:space="preserve"> </w:t>
-      </w:r>
-      <w:r>
-        <w:rPr>
-          <w:color w:val="auto"/>
-        </w:rPr>
-        <w:t xml:space="preserve">использования его экземпляра аналогично экземпляру класса </w:t>
-      </w:r>
-      <w:proofErr w:type="spellStart"/>
-      <w:r>
-        <w:rPr>
-          <w:color w:val="auto"/>
-        </w:rPr>
-        <w:t>Dictionary.</w:t>
-      </w:r>
-      <w:proofErr w:type="spellEnd"/>
+        <w:t>Реализуйте возможность использования его экземпляра аналогично экземпляру класса Dictionary.</w:t>
+      </w:r>
     </w:p>
     <w:p>
       <w:pPr>
@@ -1964,43 +1312,7 @@
         <w:rPr>
           <w:color w:val="auto"/>
         </w:rPr>
-        <w:t>Минимально требуемый интерфейс взаимодействия с экземпляром,</w:t>
-      </w:r>
-      <w:r>
-        <w:rPr>
-          <w:color w:val="auto"/>
-        </w:rPr>
-        <w:t xml:space="preserve"> </w:t>
-      </w:r>
-      <w:r>
-        <w:rPr>
-          <w:color w:val="auto"/>
-        </w:rPr>
-        <w:t>должен включать метод добавления пар элементов, индексатор для</w:t>
-      </w:r>
-      <w:r>
-        <w:rPr>
-          <w:color w:val="auto"/>
-        </w:rPr>
-        <w:t xml:space="preserve"> </w:t>
-      </w:r>
-      <w:r>
-        <w:rPr>
-          <w:color w:val="auto"/>
-        </w:rPr>
-        <w:t>получения значения элемента по указанному индексу и свойство только для</w:t>
-      </w:r>
-      <w:r>
-        <w:rPr>
-          <w:color w:val="auto"/>
-        </w:rPr>
-        <w:t xml:space="preserve"> </w:t>
-      </w:r>
-      <w:r>
-        <w:rPr>
-          <w:color w:val="auto"/>
-        </w:rPr>
-        <w:t>чтения для получения общего количества пар элементов.</w:t>
+        <w:t>Минимально требуемый интерфейс взаимодействия с экземпляром, должен включать метод добавления пар элементов, индексатор для получения значения элемента по указанному индексу и свойство только для чтения для получения общего количества пар элементов.</w:t>
       </w:r>
     </w:p>
     <w:p>
@@ -2066,7 +1378,6 @@
           <w:lang w:val="en-US"/>
         </w:rPr>
       </w:pPr>
-      <w:proofErr w:type="gramStart"/>
       <w:r>
         <w:rPr>
           <w:sz w:val="28"/>
@@ -2075,7 +1386,6 @@
         </w:rPr>
         <w:t>try</w:t>
       </w:r>
-      <w:proofErr w:type="gramEnd"/>
     </w:p>
     <w:p>
       <w:pPr>
@@ -2120,115 +1430,7 @@
           <w:szCs w:val="28"/>
           <w:lang w:val="en-US"/>
         </w:rPr>
-        <w:t xml:space="preserve">    </w:t>
-      </w:r>
-      <w:proofErr w:type="spellStart"/>
-      <w:r>
-        <w:rPr>
-          <w:sz w:val="28"/>
-          <w:szCs w:val="28"/>
-          <w:lang w:val="en-US"/>
-        </w:rPr>
-        <w:t>MyDictionary</w:t>
-      </w:r>
-      <w:proofErr w:type="spellEnd"/>
-      <w:r>
-        <w:rPr>
-          <w:sz w:val="28"/>
-          <w:szCs w:val="28"/>
-          <w:lang w:val="en-US"/>
-        </w:rPr>
-        <w:t>&lt;</w:t>
-      </w:r>
-      <w:proofErr w:type="spellStart"/>
-      <w:r>
-        <w:rPr>
-          <w:sz w:val="28"/>
-          <w:szCs w:val="28"/>
-          <w:lang w:val="en-US"/>
-        </w:rPr>
-        <w:t>int</w:t>
-      </w:r>
-      <w:proofErr w:type="spellEnd"/>
-      <w:r>
-        <w:rPr>
-          <w:sz w:val="28"/>
-          <w:szCs w:val="28"/>
-          <w:lang w:val="en-US"/>
-        </w:rPr>
-        <w:t xml:space="preserve">, string&gt; </w:t>
-      </w:r>
-      <w:proofErr w:type="spellStart"/>
-      <w:r>
-        <w:rPr>
-          <w:sz w:val="28"/>
-          <w:szCs w:val="28"/>
-          <w:lang w:val="en-US"/>
-        </w:rPr>
-        <w:t>dict</w:t>
-      </w:r>
-      <w:proofErr w:type="spellEnd"/>
-      <w:r>
-        <w:rPr>
-          <w:sz w:val="28"/>
-          <w:szCs w:val="28"/>
-          <w:lang w:val="en-US"/>
-        </w:rPr>
-        <w:t xml:space="preserve"> = new </w:t>
-      </w:r>
-      <w:proofErr w:type="spellStart"/>
-      <w:r>
-        <w:rPr>
-          <w:sz w:val="28"/>
-          <w:szCs w:val="28"/>
-          <w:lang w:val="en-US"/>
-        </w:rPr>
-        <w:t>MyDictionary</w:t>
-      </w:r>
-      <w:proofErr w:type="spellEnd"/>
-      <w:r>
-        <w:rPr>
-          <w:sz w:val="28"/>
-          <w:szCs w:val="28"/>
-          <w:lang w:val="en-US"/>
-        </w:rPr>
-        <w:t>&lt;</w:t>
-      </w:r>
-      <w:proofErr w:type="spellStart"/>
-      <w:r>
-        <w:rPr>
-          <w:sz w:val="28"/>
-          <w:szCs w:val="28"/>
-          <w:lang w:val="en-US"/>
-        </w:rPr>
-        <w:t>int</w:t>
-      </w:r>
-      <w:proofErr w:type="spellEnd"/>
-      <w:r>
-        <w:rPr>
-          <w:sz w:val="28"/>
-          <w:szCs w:val="28"/>
-          <w:lang w:val="en-US"/>
-        </w:rPr>
-        <w:t>, string</w:t>
-      </w:r>
-      <w:proofErr w:type="gramStart"/>
-      <w:r>
-        <w:rPr>
-          <w:sz w:val="28"/>
-          <w:szCs w:val="28"/>
-          <w:lang w:val="en-US"/>
-        </w:rPr>
-        <w:t>&gt;(</w:t>
-      </w:r>
-      <w:proofErr w:type="gramEnd"/>
-      <w:r>
-        <w:rPr>
-          <w:sz w:val="28"/>
-          <w:szCs w:val="28"/>
-          <w:lang w:val="en-US"/>
-        </w:rPr>
-        <w:t>);</w:t>
+        <w:t xml:space="preserve">    MyDictionary&lt;int, string&gt; dict = new MyDictionary&lt;int, string&gt;();</w:t>
       </w:r>
     </w:p>
     <w:p>
@@ -2251,35 +1453,7 @@
           <w:szCs w:val="28"/>
           <w:lang w:val="en-US"/>
         </w:rPr>
-        <w:t xml:space="preserve">    </w:t>
-      </w:r>
-      <w:proofErr w:type="spellStart"/>
-      <w:proofErr w:type="gramStart"/>
-      <w:r>
-        <w:rPr>
-          <w:sz w:val="28"/>
-          <w:szCs w:val="28"/>
-          <w:lang w:val="en-US"/>
-        </w:rPr>
-        <w:t>dict.Add</w:t>
-      </w:r>
-      <w:proofErr w:type="spellEnd"/>
-      <w:r>
-        <w:rPr>
-          <w:sz w:val="28"/>
-          <w:szCs w:val="28"/>
-          <w:lang w:val="en-US"/>
-        </w:rPr>
-        <w:t>(</w:t>
-      </w:r>
-      <w:proofErr w:type="gramEnd"/>
-      <w:r>
-        <w:rPr>
-          <w:sz w:val="28"/>
-          <w:szCs w:val="28"/>
-          <w:lang w:val="en-US"/>
-        </w:rPr>
-        <w:t>0, "10");</w:t>
+        <w:t xml:space="preserve">    dict.Add(0, "10");</w:t>
       </w:r>
     </w:p>
     <w:p>
@@ -2302,35 +1476,7 @@
           <w:szCs w:val="28"/>
           <w:lang w:val="en-US"/>
         </w:rPr>
-        <w:t xml:space="preserve">    </w:t>
-      </w:r>
-      <w:proofErr w:type="spellStart"/>
-      <w:proofErr w:type="gramStart"/>
-      <w:r>
-        <w:rPr>
-          <w:sz w:val="28"/>
-          <w:szCs w:val="28"/>
-          <w:lang w:val="en-US"/>
-        </w:rPr>
-        <w:t>dict.Add</w:t>
-      </w:r>
-      <w:proofErr w:type="spellEnd"/>
-      <w:r>
-        <w:rPr>
-          <w:sz w:val="28"/>
-          <w:szCs w:val="28"/>
-          <w:lang w:val="en-US"/>
-        </w:rPr>
-        <w:t>(</w:t>
-      </w:r>
-      <w:proofErr w:type="gramEnd"/>
-      <w:r>
-        <w:rPr>
-          <w:sz w:val="28"/>
-          <w:szCs w:val="28"/>
-          <w:lang w:val="en-US"/>
-        </w:rPr>
-        <w:t>1, "15");</w:t>
+        <w:t xml:space="preserve">    dict.Add(1, "15");</w:t>
       </w:r>
     </w:p>
     <w:p>
@@ -2353,35 +1499,7 @@
           <w:szCs w:val="28"/>
           <w:lang w:val="en-US"/>
         </w:rPr>
-        <w:t xml:space="preserve">    </w:t>
-      </w:r>
-      <w:proofErr w:type="spellStart"/>
-      <w:proofErr w:type="gramStart"/>
-      <w:r>
-        <w:rPr>
-          <w:sz w:val="28"/>
-          <w:szCs w:val="28"/>
-          <w:lang w:val="en-US"/>
-        </w:rPr>
-        <w:t>dict.Add</w:t>
-      </w:r>
-      <w:proofErr w:type="spellEnd"/>
-      <w:r>
-        <w:rPr>
-          <w:sz w:val="28"/>
-          <w:szCs w:val="28"/>
-          <w:lang w:val="en-US"/>
-        </w:rPr>
-        <w:t>(</w:t>
-      </w:r>
-      <w:proofErr w:type="gramEnd"/>
-      <w:r>
-        <w:rPr>
-          <w:sz w:val="28"/>
-          <w:szCs w:val="28"/>
-          <w:lang w:val="en-US"/>
-        </w:rPr>
-        <w:t>2, "20");</w:t>
+        <w:t xml:space="preserve">    dict.Add(2, "20");</w:t>
       </w:r>
     </w:p>
     <w:p>
@@ -2404,53 +1522,7 @@
           <w:szCs w:val="28"/>
           <w:lang w:val="en-US"/>
         </w:rPr>
-        <w:t xml:space="preserve">    </w:t>
-      </w:r>
-      <w:proofErr w:type="spellStart"/>
-      <w:proofErr w:type="gramStart"/>
-      <w:r>
-        <w:rPr>
-          <w:sz w:val="28"/>
-          <w:szCs w:val="28"/>
-          <w:lang w:val="en-US"/>
-        </w:rPr>
-        <w:t>Console.WriteLine</w:t>
-      </w:r>
-      <w:proofErr w:type="spellEnd"/>
-      <w:r>
-        <w:rPr>
-          <w:sz w:val="28"/>
-          <w:szCs w:val="28"/>
-          <w:lang w:val="en-US"/>
-        </w:rPr>
-        <w:t>(</w:t>
-      </w:r>
-      <w:proofErr w:type="gramEnd"/>
-      <w:r>
-        <w:rPr>
-          <w:sz w:val="28"/>
-          <w:szCs w:val="28"/>
-          <w:lang w:val="en-US"/>
-        </w:rPr>
-        <w:t>$"First dictionary element: {</w:t>
-      </w:r>
-      <w:proofErr w:type="spellStart"/>
-      <w:r>
-        <w:rPr>
-          <w:sz w:val="28"/>
-          <w:szCs w:val="28"/>
-          <w:lang w:val="en-US"/>
-        </w:rPr>
-        <w:t>dict</w:t>
-      </w:r>
-      <w:proofErr w:type="spellEnd"/>
-      <w:r>
-        <w:rPr>
-          <w:sz w:val="28"/>
-          <w:szCs w:val="28"/>
-          <w:lang w:val="en-US"/>
-        </w:rPr>
-        <w:t>[0]}");</w:t>
+        <w:t xml:space="preserve">    Console.WriteLine($"First dictionary element: {dict[0]}");</w:t>
       </w:r>
     </w:p>
     <w:p>
@@ -2473,53 +1545,7 @@
           <w:szCs w:val="28"/>
           <w:lang w:val="en-US"/>
         </w:rPr>
-        <w:t xml:space="preserve">    </w:t>
-      </w:r>
-      <w:proofErr w:type="spellStart"/>
-      <w:proofErr w:type="gramStart"/>
-      <w:r>
-        <w:rPr>
-          <w:sz w:val="28"/>
-          <w:szCs w:val="28"/>
-          <w:lang w:val="en-US"/>
-        </w:rPr>
-        <w:t>Console.WriteLine</w:t>
-      </w:r>
-      <w:proofErr w:type="spellEnd"/>
-      <w:r>
-        <w:rPr>
-          <w:sz w:val="28"/>
-          <w:szCs w:val="28"/>
-          <w:lang w:val="en-US"/>
-        </w:rPr>
-        <w:t>(</w:t>
-      </w:r>
-      <w:proofErr w:type="gramEnd"/>
-      <w:r>
-        <w:rPr>
-          <w:sz w:val="28"/>
-          <w:szCs w:val="28"/>
-          <w:lang w:val="en-US"/>
-        </w:rPr>
-        <w:t>$"Total amount of elements: {</w:t>
-      </w:r>
-      <w:proofErr w:type="spellStart"/>
-      <w:r>
-        <w:rPr>
-          <w:sz w:val="28"/>
-          <w:szCs w:val="28"/>
-          <w:lang w:val="en-US"/>
-        </w:rPr>
-        <w:t>dict.TotalAmount</w:t>
-      </w:r>
-      <w:proofErr w:type="spellEnd"/>
-      <w:r>
-        <w:rPr>
-          <w:sz w:val="28"/>
-          <w:szCs w:val="28"/>
-          <w:lang w:val="en-US"/>
-        </w:rPr>
-        <w:t>}");</w:t>
+        <w:t xml:space="preserve">    Console.WriteLine($"Total amount of elements: {dict.TotalAmount}");</w:t>
       </w:r>
     </w:p>
     <w:p>
@@ -2559,23 +1585,13 @@
           <w:lang w:val="en-US"/>
         </w:rPr>
       </w:pPr>
-      <w:proofErr w:type="gramStart"/>
-      <w:r>
-        <w:rPr>
-          <w:sz w:val="28"/>
-          <w:szCs w:val="28"/>
-          <w:lang w:val="en-US"/>
-        </w:rPr>
-        <w:t>catch</w:t>
-      </w:r>
-      <w:proofErr w:type="gramEnd"/>
-      <w:r>
-        <w:rPr>
-          <w:sz w:val="28"/>
-          <w:szCs w:val="28"/>
-          <w:lang w:val="en-US"/>
-        </w:rPr>
-        <w:t xml:space="preserve"> (Exception e)</w:t>
+      <w:r>
+        <w:rPr>
+          <w:sz w:val="28"/>
+          <w:szCs w:val="28"/>
+          <w:lang w:val="en-US"/>
+        </w:rPr>
+        <w:t>catch (Exception e)</w:t>
       </w:r>
     </w:p>
     <w:p>
@@ -2621,71 +1637,7 @@
           <w:szCs w:val="28"/>
           <w:lang w:val="en-US"/>
         </w:rPr>
-        <w:t xml:space="preserve">    </w:t>
-      </w:r>
-      <w:proofErr w:type="spellStart"/>
-      <w:proofErr w:type="gramStart"/>
-      <w:r>
-        <w:rPr>
-          <w:sz w:val="28"/>
-          <w:szCs w:val="28"/>
-          <w:lang w:val="en-US"/>
-        </w:rPr>
-        <w:t>Console.WriteLine</w:t>
-      </w:r>
-      <w:proofErr w:type="spellEnd"/>
-      <w:r>
-        <w:rPr>
-          <w:sz w:val="28"/>
-          <w:szCs w:val="28"/>
-          <w:lang w:val="en-US"/>
-        </w:rPr>
-        <w:t>(</w:t>
-      </w:r>
-      <w:proofErr w:type="gramEnd"/>
-      <w:r>
-        <w:rPr>
-          <w:sz w:val="28"/>
-          <w:szCs w:val="28"/>
-          <w:lang w:val="en-US"/>
-        </w:rPr>
-        <w:t xml:space="preserve">$"An error </w:t>
-      </w:r>
-      <w:proofErr w:type="spellStart"/>
-      <w:r>
-        <w:rPr>
-          <w:sz w:val="28"/>
-          <w:szCs w:val="28"/>
-          <w:lang w:val="en-US"/>
-        </w:rPr>
-        <w:t>occured</w:t>
-      </w:r>
-      <w:proofErr w:type="spellEnd"/>
-      <w:r>
-        <w:rPr>
-          <w:sz w:val="28"/>
-          <w:szCs w:val="28"/>
-          <w:lang w:val="en-US"/>
-        </w:rPr>
-        <w:t>! {</w:t>
-      </w:r>
-      <w:proofErr w:type="spellStart"/>
-      <w:r>
-        <w:rPr>
-          <w:sz w:val="28"/>
-          <w:szCs w:val="28"/>
-          <w:lang w:val="en-US"/>
-        </w:rPr>
-        <w:t>e.Message</w:t>
-      </w:r>
-      <w:proofErr w:type="spellEnd"/>
-      <w:r>
-        <w:rPr>
-          <w:sz w:val="28"/>
-          <w:szCs w:val="28"/>
-          <w:lang w:val="en-US"/>
-        </w:rPr>
-        <w:t>}");</w:t>
+        <w:t xml:space="preserve">    Console.WriteLine($"An error occured! {e.Message}");</w:t>
       </w:r>
     </w:p>
     <w:p>
@@ -2725,59 +1677,13 @@
           <w:lang w:val="en-US"/>
         </w:rPr>
       </w:pPr>
-      <w:proofErr w:type="gramStart"/>
-      <w:r>
-        <w:rPr>
-          <w:sz w:val="28"/>
-          <w:szCs w:val="28"/>
-          <w:lang w:val="en-US"/>
-        </w:rPr>
-        <w:t>class</w:t>
-      </w:r>
-      <w:proofErr w:type="gramEnd"/>
-      <w:r>
-        <w:rPr>
-          <w:sz w:val="28"/>
-          <w:szCs w:val="28"/>
-          <w:lang w:val="en-US"/>
-        </w:rPr>
-        <w:t xml:space="preserve"> </w:t>
-      </w:r>
-      <w:proofErr w:type="spellStart"/>
-      <w:r>
-        <w:rPr>
-          <w:sz w:val="28"/>
-          <w:szCs w:val="28"/>
-          <w:lang w:val="en-US"/>
-        </w:rPr>
-        <w:t>MyDictionary</w:t>
-      </w:r>
-      <w:proofErr w:type="spellEnd"/>
-      <w:r>
-        <w:rPr>
-          <w:sz w:val="28"/>
-          <w:szCs w:val="28"/>
-          <w:lang w:val="en-US"/>
-        </w:rPr>
-        <w:t>&lt;</w:t>
-      </w:r>
-      <w:proofErr w:type="spellStart"/>
-      <w:r>
-        <w:rPr>
-          <w:sz w:val="28"/>
-          <w:szCs w:val="28"/>
-          <w:lang w:val="en-US"/>
-        </w:rPr>
-        <w:t>TKey</w:t>
-      </w:r>
-      <w:proofErr w:type="spellEnd"/>
-      <w:r>
-        <w:rPr>
-          <w:sz w:val="28"/>
-          <w:szCs w:val="28"/>
-          <w:lang w:val="en-US"/>
-        </w:rPr>
-        <w:t>, TValue&gt;</w:t>
+      <w:r>
+        <w:rPr>
+          <w:sz w:val="28"/>
+          <w:szCs w:val="28"/>
+          <w:lang w:val="en-US"/>
+        </w:rPr>
+        <w:t>class MyDictionary&lt;TKey, TValue&gt;</w:t>
       </w:r>
     </w:p>
     <w:p>
@@ -2823,79 +1729,7 @@
           <w:szCs w:val="28"/>
           <w:lang w:val="en-US"/>
         </w:rPr>
-        <w:t xml:space="preserve">    Dictionary&lt;</w:t>
-      </w:r>
-      <w:proofErr w:type="spellStart"/>
-      <w:r>
-        <w:rPr>
-          <w:sz w:val="28"/>
-          <w:szCs w:val="28"/>
-          <w:lang w:val="en-US"/>
-        </w:rPr>
-        <w:t>TKey</w:t>
-      </w:r>
-      <w:proofErr w:type="spellEnd"/>
-      <w:r>
-        <w:rPr>
-          <w:sz w:val="28"/>
-          <w:szCs w:val="28"/>
-          <w:lang w:val="en-US"/>
-        </w:rPr>
-        <w:t xml:space="preserve">, TValue&gt; </w:t>
-      </w:r>
-      <w:proofErr w:type="spellStart"/>
-      <w:r>
-        <w:rPr>
-          <w:sz w:val="28"/>
-          <w:szCs w:val="28"/>
-          <w:lang w:val="en-US"/>
-        </w:rPr>
-        <w:t>dict</w:t>
-      </w:r>
-      <w:proofErr w:type="spellEnd"/>
-      <w:r>
-        <w:rPr>
-          <w:sz w:val="28"/>
-          <w:szCs w:val="28"/>
-          <w:lang w:val="en-US"/>
-        </w:rPr>
-        <w:t xml:space="preserve"> = new Dictionary&lt;</w:t>
-      </w:r>
-      <w:proofErr w:type="spellStart"/>
-      <w:r>
-        <w:rPr>
-          <w:sz w:val="28"/>
-          <w:szCs w:val="28"/>
-          <w:lang w:val="en-US"/>
-        </w:rPr>
-        <w:t>TKey</w:t>
-      </w:r>
-      <w:proofErr w:type="spellEnd"/>
-      <w:r>
-        <w:rPr>
-          <w:sz w:val="28"/>
-          <w:szCs w:val="28"/>
-          <w:lang w:val="en-US"/>
-        </w:rPr>
-        <w:t>, TValue</w:t>
-      </w:r>
-      <w:proofErr w:type="gramStart"/>
-      <w:r>
-        <w:rPr>
-          <w:sz w:val="28"/>
-          <w:szCs w:val="28"/>
-          <w:lang w:val="en-US"/>
-        </w:rPr>
-        <w:t>&gt;(</w:t>
-      </w:r>
-      <w:proofErr w:type="gramEnd"/>
-      <w:r>
-        <w:rPr>
-          <w:sz w:val="28"/>
-          <w:szCs w:val="28"/>
-          <w:lang w:val="en-US"/>
-        </w:rPr>
-        <w:t>);</w:t>
+        <w:t xml:space="preserve">    Dictionary&lt;TKey, TValue&gt; dict = new Dictionary&lt;TKey, TValue&gt;();</w:t>
       </w:r>
     </w:p>
     <w:p>
@@ -2918,43 +1752,7 @@
           <w:szCs w:val="28"/>
           <w:lang w:val="en-US"/>
         </w:rPr>
-        <w:t xml:space="preserve">    </w:t>
-      </w:r>
-      <w:proofErr w:type="gramStart"/>
-      <w:r>
-        <w:rPr>
-          <w:sz w:val="28"/>
-          <w:szCs w:val="28"/>
-          <w:lang w:val="en-US"/>
-        </w:rPr>
-        <w:t>public</w:t>
-      </w:r>
-      <w:proofErr w:type="gramEnd"/>
-      <w:r>
-        <w:rPr>
-          <w:sz w:val="28"/>
-          <w:szCs w:val="28"/>
-          <w:lang w:val="en-US"/>
-        </w:rPr>
-        <w:t xml:space="preserve"> TValue this[</w:t>
-      </w:r>
-      <w:proofErr w:type="spellStart"/>
-      <w:r>
-        <w:rPr>
-          <w:sz w:val="28"/>
-          <w:szCs w:val="28"/>
-          <w:lang w:val="en-US"/>
-        </w:rPr>
-        <w:t>TKey</w:t>
-      </w:r>
-      <w:proofErr w:type="spellEnd"/>
-      <w:r>
-        <w:rPr>
-          <w:sz w:val="28"/>
-          <w:szCs w:val="28"/>
-          <w:lang w:val="en-US"/>
-        </w:rPr>
-        <w:t xml:space="preserve"> key]</w:t>
+        <w:t xml:space="preserve">    public TValue this[TKey key]</w:t>
       </w:r>
     </w:p>
     <w:p>
@@ -3001,43 +1799,7 @@
           <w:lang w:val="en-US"/>
         </w:rPr>
         <w:lastRenderedPageBreak/>
-        <w:t xml:space="preserve">        </w:t>
-      </w:r>
-      <w:proofErr w:type="gramStart"/>
-      <w:r>
-        <w:rPr>
-          <w:sz w:val="28"/>
-          <w:szCs w:val="28"/>
-          <w:lang w:val="en-US"/>
-        </w:rPr>
-        <w:t>get</w:t>
-      </w:r>
-      <w:proofErr w:type="gramEnd"/>
-      <w:r>
-        <w:rPr>
-          <w:sz w:val="28"/>
-          <w:szCs w:val="28"/>
-          <w:lang w:val="en-US"/>
-        </w:rPr>
-        <w:t xml:space="preserve"> { return </w:t>
-      </w:r>
-      <w:proofErr w:type="spellStart"/>
-      <w:r>
-        <w:rPr>
-          <w:sz w:val="28"/>
-          <w:szCs w:val="28"/>
-          <w:lang w:val="en-US"/>
-        </w:rPr>
-        <w:t>dict</w:t>
-      </w:r>
-      <w:proofErr w:type="spellEnd"/>
-      <w:r>
-        <w:rPr>
-          <w:sz w:val="28"/>
-          <w:szCs w:val="28"/>
-          <w:lang w:val="en-US"/>
-        </w:rPr>
-        <w:t>[key]; }</w:t>
+        <w:t xml:space="preserve">        get { return dict[key]; }</w:t>
       </w:r>
     </w:p>
     <w:p>
@@ -3083,79 +1845,7 @@
           <w:szCs w:val="28"/>
           <w:lang w:val="en-US"/>
         </w:rPr>
-        <w:t xml:space="preserve">    </w:t>
-      </w:r>
-      <w:proofErr w:type="gramStart"/>
-      <w:r>
-        <w:rPr>
-          <w:sz w:val="28"/>
-          <w:szCs w:val="28"/>
-          <w:lang w:val="en-US"/>
-        </w:rPr>
-        <w:t>public</w:t>
-      </w:r>
-      <w:proofErr w:type="gramEnd"/>
-      <w:r>
-        <w:rPr>
-          <w:sz w:val="28"/>
-          <w:szCs w:val="28"/>
-          <w:lang w:val="en-US"/>
-        </w:rPr>
-        <w:t xml:space="preserve"> </w:t>
-      </w:r>
-      <w:proofErr w:type="spellStart"/>
-      <w:r>
-        <w:rPr>
-          <w:sz w:val="28"/>
-          <w:szCs w:val="28"/>
-          <w:lang w:val="en-US"/>
-        </w:rPr>
-        <w:t>int</w:t>
-      </w:r>
-      <w:proofErr w:type="spellEnd"/>
-      <w:r>
-        <w:rPr>
-          <w:sz w:val="28"/>
-          <w:szCs w:val="28"/>
-          <w:lang w:val="en-US"/>
-        </w:rPr>
-        <w:t xml:space="preserve"> </w:t>
-      </w:r>
-      <w:proofErr w:type="spellStart"/>
-      <w:r>
-        <w:rPr>
-          <w:sz w:val="28"/>
-          <w:szCs w:val="28"/>
-          <w:lang w:val="en-US"/>
-        </w:rPr>
-        <w:t>TotalAmount</w:t>
-      </w:r>
-      <w:proofErr w:type="spellEnd"/>
-      <w:r>
-        <w:rPr>
-          <w:sz w:val="28"/>
-          <w:szCs w:val="28"/>
-          <w:lang w:val="en-US"/>
-        </w:rPr>
-        <w:t xml:space="preserve"> { get { return </w:t>
-      </w:r>
-      <w:proofErr w:type="spellStart"/>
-      <w:r>
-        <w:rPr>
-          <w:sz w:val="28"/>
-          <w:szCs w:val="28"/>
-          <w:lang w:val="en-US"/>
-        </w:rPr>
-        <w:t>dict.Count</w:t>
-      </w:r>
-      <w:proofErr w:type="spellEnd"/>
-      <w:r>
-        <w:rPr>
-          <w:sz w:val="28"/>
-          <w:szCs w:val="28"/>
-          <w:lang w:val="en-US"/>
-        </w:rPr>
-        <w:t>; } }</w:t>
+        <w:t xml:space="preserve">    public int TotalAmount { get { return dict.Count; } }</w:t>
       </w:r>
     </w:p>
     <w:p>
@@ -3178,43 +1868,7 @@
           <w:szCs w:val="28"/>
           <w:lang w:val="en-US"/>
         </w:rPr>
-        <w:t xml:space="preserve">    </w:t>
-      </w:r>
-      <w:proofErr w:type="gramStart"/>
-      <w:r>
-        <w:rPr>
-          <w:sz w:val="28"/>
-          <w:szCs w:val="28"/>
-          <w:lang w:val="en-US"/>
-        </w:rPr>
-        <w:t>public</w:t>
-      </w:r>
-      <w:proofErr w:type="gramEnd"/>
-      <w:r>
-        <w:rPr>
-          <w:sz w:val="28"/>
-          <w:szCs w:val="28"/>
-          <w:lang w:val="en-US"/>
-        </w:rPr>
-        <w:t xml:space="preserve"> void Add(</w:t>
-      </w:r>
-      <w:proofErr w:type="spellStart"/>
-      <w:r>
-        <w:rPr>
-          <w:sz w:val="28"/>
-          <w:szCs w:val="28"/>
-          <w:lang w:val="en-US"/>
-        </w:rPr>
-        <w:t>TKey</w:t>
-      </w:r>
-      <w:proofErr w:type="spellEnd"/>
-      <w:r>
-        <w:rPr>
-          <w:sz w:val="28"/>
-          <w:szCs w:val="28"/>
-          <w:lang w:val="en-US"/>
-        </w:rPr>
-        <w:t xml:space="preserve"> key, TValue a)</w:t>
+        <w:t xml:space="preserve">    public void Add(TKey key, TValue a)</w:t>
       </w:r>
     </w:p>
     <w:p>
@@ -3266,8 +1920,6 @@
         </w:rPr>
         <w:t xml:space="preserve">        </w:t>
       </w:r>
-      <w:proofErr w:type="spellStart"/>
-      <w:proofErr w:type="gramStart"/>
       <w:r>
         <w:rPr>
           <w:sz w:val="28"/>
@@ -3276,7 +1928,6 @@
         </w:rPr>
         <w:t>dict</w:t>
       </w:r>
-      <w:proofErr w:type="spellEnd"/>
       <w:r>
         <w:rPr>
           <w:sz w:val="28"/>
@@ -3299,7 +1950,6 @@
         </w:rPr>
         <w:t>(</w:t>
       </w:r>
-      <w:proofErr w:type="gramEnd"/>
       <w:r>
         <w:rPr>
           <w:sz w:val="28"/>
@@ -3680,9 +2330,11 @@
       </w:pPr>
       <w:r>
         <w:rPr>
+          <w:noProof/>
           <w:color w:val="000000"/>
           <w:sz w:val="28"/>
           <w:szCs w:val="28"/>
+          <w:lang w:val="en-US" w:eastAsia="en-US"/>
         </w:rPr>
         <w:drawing>
           <wp:inline distT="0" distB="0" distL="0" distR="0" wp14:anchorId="78ABC961" wp14:editId="63DE2482">
@@ -3829,49 +2481,7 @@
         <w:rPr>
           <w:color w:val="auto"/>
         </w:rPr>
-        <w:t xml:space="preserve">Используя </w:t>
-      </w:r>
-      <w:proofErr w:type="spellStart"/>
-      <w:r>
-        <w:rPr>
-          <w:color w:val="auto"/>
-        </w:rPr>
-        <w:t>Visual</w:t>
-      </w:r>
-      <w:proofErr w:type="spellEnd"/>
-      <w:r>
-        <w:rPr>
-          <w:color w:val="auto"/>
-        </w:rPr>
-        <w:t xml:space="preserve"> </w:t>
-      </w:r>
-      <w:proofErr w:type="spellStart"/>
-      <w:r>
-        <w:rPr>
-          <w:color w:val="auto"/>
-        </w:rPr>
-        <w:t>Studio</w:t>
-      </w:r>
-      <w:proofErr w:type="spellEnd"/>
-      <w:r>
-        <w:rPr>
-          <w:color w:val="auto"/>
-        </w:rPr>
-        <w:t xml:space="preserve">, создайте проект по шаблону </w:t>
-      </w:r>
-      <w:proofErr w:type="spellStart"/>
-      <w:r>
-        <w:rPr>
-          <w:color w:val="auto"/>
-        </w:rPr>
-        <w:t>Console</w:t>
-      </w:r>
-      <w:proofErr w:type="spellEnd"/>
-      <w:r>
-        <w:rPr>
-          <w:color w:val="auto"/>
-        </w:rPr>
-        <w:t xml:space="preserve"> </w:t>
+        <w:t xml:space="preserve">Используя Visual Studio, создайте проект по шаблону Console </w:t>
       </w:r>
       <w:r>
         <w:rPr>
@@ -3928,7 +2538,6 @@
         </w:rPr>
         <w:t xml:space="preserve"> </w:t>
       </w:r>
-      <w:proofErr w:type="gramStart"/>
       <w:r>
         <w:rPr>
           <w:color w:val="auto"/>
@@ -3940,34 +2549,68 @@
         <w:rPr>
           <w:color w:val="auto"/>
         </w:rPr>
-        <w:t>[</w:t>
-      </w:r>
-      <w:proofErr w:type="gramEnd"/>
+        <w:t xml:space="preserve">[] </w:t>
+      </w:r>
       <w:r>
         <w:rPr>
           <w:color w:val="auto"/>
-        </w:rPr>
-        <w:t xml:space="preserve">] </w:t>
-      </w:r>
-      <w:proofErr w:type="spellStart"/>
+          <w:lang w:val="en-US"/>
+        </w:rPr>
+        <w:t>GetArray</w:t>
+      </w:r>
       <w:r>
         <w:rPr>
           <w:color w:val="auto"/>
-          <w:lang w:val="en-US"/>
-        </w:rPr>
-        <w:t>GetArray</w:t>
-      </w:r>
-      <w:proofErr w:type="spellEnd"/>
+        </w:rPr>
+        <w:t>&lt;</w:t>
+      </w:r>
       <w:r>
         <w:rPr>
           <w:color w:val="auto"/>
+          <w:lang w:val="en-US"/>
+        </w:rPr>
+        <w:t>T</w:t>
+      </w:r>
+      <w:r>
+        <w:rPr>
+          <w:color w:val="auto"/>
+        </w:rPr>
+        <w:t>&gt;</w:t>
+      </w:r>
+      <w:r>
+        <w:rPr>
+          <w:color w:val="auto"/>
+        </w:rPr>
+        <w:t>(</w:t>
+      </w:r>
+      <w:r>
+        <w:rPr>
+          <w:color w:val="auto"/>
+          <w:lang w:val="en-US"/>
+        </w:rPr>
+        <w:t>this</w:t>
+      </w:r>
+      <w:r>
+        <w:rPr>
+          <w:color w:val="auto"/>
+        </w:rPr>
+        <w:t xml:space="preserve"> </w:t>
+      </w:r>
+      <w:r>
+        <w:rPr>
+          <w:color w:val="auto"/>
+        </w:rPr>
+        <w:t>MyList</w:t>
+      </w:r>
+      <w:r>
+        <w:rPr>
+          <w:color w:val="auto"/>
         </w:rPr>
         <w:t>&lt;</w:t>
       </w:r>
       <w:r>
         <w:rPr>
           <w:color w:val="auto"/>
-          <w:lang w:val="en-US"/>
         </w:rPr>
         <w:t>T</w:t>
       </w:r>
@@ -3981,144 +2624,43 @@
         <w:rPr>
           <w:color w:val="auto"/>
         </w:rPr>
-        <w:t>(</w:t>
+        <w:t xml:space="preserve"> list) Примените расширяющий метод к экземп</w:t>
       </w:r>
       <w:r>
         <w:rPr>
           <w:color w:val="auto"/>
-          <w:lang w:val="en-US"/>
-        </w:rPr>
-        <w:t>this</w:t>
+        </w:rPr>
+        <w:t xml:space="preserve">ляру типа </w:t>
       </w:r>
       <w:r>
         <w:rPr>
           <w:color w:val="auto"/>
         </w:rPr>
-        <w:t xml:space="preserve"> </w:t>
-      </w:r>
-      <w:proofErr w:type="spellStart"/>
+        <w:t>MyList</w:t>
+      </w:r>
       <w:r>
         <w:rPr>
           <w:color w:val="auto"/>
         </w:rPr>
-        <w:t>MyList</w:t>
-      </w:r>
-      <w:proofErr w:type="spellEnd"/>
+        <w:t>&lt;</w:t>
+      </w:r>
       <w:r>
         <w:rPr>
           <w:color w:val="auto"/>
         </w:rPr>
-        <w:t>&lt;</w:t>
+        <w:t>T</w:t>
       </w:r>
       <w:r>
         <w:rPr>
           <w:color w:val="auto"/>
         </w:rPr>
-        <w:t>T</w:t>
+        <w:t>&gt;</w:t>
       </w:r>
       <w:r>
         <w:rPr>
           <w:color w:val="auto"/>
         </w:rPr>
-        <w:t>&gt;</w:t>
-      </w:r>
-      <w:r>
-        <w:rPr>
-          <w:color w:val="auto"/>
-        </w:rPr>
-        <w:t xml:space="preserve"> </w:t>
-      </w:r>
-      <w:proofErr w:type="spellStart"/>
-      <w:r>
-        <w:rPr>
-          <w:color w:val="auto"/>
-        </w:rPr>
-        <w:t>list</w:t>
-      </w:r>
-      <w:proofErr w:type="spellEnd"/>
-      <w:r>
-        <w:rPr>
-          <w:color w:val="auto"/>
-        </w:rPr>
-        <w:t>) Примените расширяющий метод к экземп</w:t>
-      </w:r>
-      <w:r>
-        <w:rPr>
-          <w:color w:val="auto"/>
-        </w:rPr>
-        <w:t xml:space="preserve">ляру типа </w:t>
-      </w:r>
-      <w:proofErr w:type="spellStart"/>
-      <w:r>
-        <w:rPr>
-          <w:color w:val="auto"/>
-        </w:rPr>
-        <w:t>MyList</w:t>
-      </w:r>
-      <w:proofErr w:type="spellEnd"/>
-      <w:r>
-        <w:rPr>
-          <w:color w:val="auto"/>
-        </w:rPr>
-        <w:t>&lt;</w:t>
-      </w:r>
-      <w:r>
-        <w:rPr>
-          <w:color w:val="auto"/>
-        </w:rPr>
-        <w:t>T</w:t>
-      </w:r>
-      <w:r>
-        <w:rPr>
-          <w:color w:val="auto"/>
-        </w:rPr>
-        <w:t>&gt;</w:t>
-      </w:r>
-      <w:r>
-        <w:rPr>
-          <w:color w:val="auto"/>
-        </w:rPr>
-        <w:t>, разработанному в задании 2 для данного урока. Выведите на</w:t>
-      </w:r>
-      <w:r>
-        <w:rPr>
-          <w:color w:val="auto"/>
-        </w:rPr>
-        <w:t xml:space="preserve"> </w:t>
-      </w:r>
-      <w:r>
-        <w:rPr>
-          <w:color w:val="auto"/>
-        </w:rPr>
-        <w:t>экран значения элементов массива, который вернул расширяющий метод</w:t>
-      </w:r>
-      <w:r>
-        <w:rPr>
-          <w:color w:val="auto"/>
-        </w:rPr>
-        <w:t xml:space="preserve"> </w:t>
-      </w:r>
-      <w:proofErr w:type="spellStart"/>
-      <w:proofErr w:type="gramStart"/>
-      <w:r>
-        <w:rPr>
-          <w:color w:val="auto"/>
-        </w:rPr>
-        <w:t>GetArray</w:t>
-      </w:r>
-      <w:proofErr w:type="spellEnd"/>
-      <w:r>
-        <w:rPr>
-          <w:color w:val="auto"/>
-        </w:rPr>
-        <w:t>(</w:t>
-      </w:r>
-      <w:proofErr w:type="gramEnd"/>
-      <w:r>
-        <w:rPr>
-          <w:color w:val="auto"/>
-        </w:rPr>
-        <w:t>).</w:t>
+        <w:t>, разработанному в задании 2 для данного урока. Выведите на экран значения элементов массива, который вернул расширяющий метод GetArray().</w:t>
       </w:r>
     </w:p>
     <w:p>
@@ -4184,7 +2726,6 @@
           <w:lang w:val="en-US"/>
         </w:rPr>
       </w:pPr>
-      <w:proofErr w:type="gramStart"/>
       <w:r>
         <w:rPr>
           <w:sz w:val="28"/>
@@ -4193,7 +2734,6 @@
         </w:rPr>
         <w:t>try</w:t>
       </w:r>
-      <w:proofErr w:type="gramEnd"/>
     </w:p>
     <w:p>
       <w:pPr>
@@ -4238,89 +2778,7 @@
           <w:szCs w:val="28"/>
           <w:lang w:val="en-US"/>
         </w:rPr>
-        <w:t xml:space="preserve">    </w:t>
-      </w:r>
-      <w:proofErr w:type="spellStart"/>
-      <w:r>
-        <w:rPr>
-          <w:sz w:val="28"/>
-          <w:szCs w:val="28"/>
-          <w:lang w:val="en-US"/>
-        </w:rPr>
-        <w:t>MyList</w:t>
-      </w:r>
-      <w:proofErr w:type="spellEnd"/>
-      <w:r>
-        <w:rPr>
-          <w:sz w:val="28"/>
-          <w:szCs w:val="28"/>
-          <w:lang w:val="en-US"/>
-        </w:rPr>
-        <w:t>&lt;</w:t>
-      </w:r>
-      <w:proofErr w:type="spellStart"/>
-      <w:r>
-        <w:rPr>
-          <w:sz w:val="28"/>
-          <w:szCs w:val="28"/>
-          <w:lang w:val="en-US"/>
-        </w:rPr>
-        <w:t>int</w:t>
-      </w:r>
-      <w:proofErr w:type="spellEnd"/>
-      <w:r>
-        <w:rPr>
-          <w:sz w:val="28"/>
-          <w:szCs w:val="28"/>
-          <w:lang w:val="en-US"/>
-        </w:rPr>
-        <w:t xml:space="preserve">&gt; list = new </w:t>
-      </w:r>
-      <w:proofErr w:type="spellStart"/>
-      <w:r>
-        <w:rPr>
-          <w:sz w:val="28"/>
-          <w:szCs w:val="28"/>
-          <w:lang w:val="en-US"/>
-        </w:rPr>
-        <w:t>MyList</w:t>
-      </w:r>
-      <w:proofErr w:type="spellEnd"/>
-      <w:r>
-        <w:rPr>
-          <w:sz w:val="28"/>
-          <w:szCs w:val="28"/>
-          <w:lang w:val="en-US"/>
-        </w:rPr>
-        <w:t>&lt;</w:t>
-      </w:r>
-      <w:proofErr w:type="spellStart"/>
-      <w:r>
-        <w:rPr>
-          <w:sz w:val="28"/>
-          <w:szCs w:val="28"/>
-          <w:lang w:val="en-US"/>
-        </w:rPr>
-        <w:t>int</w:t>
-      </w:r>
-      <w:proofErr w:type="spellEnd"/>
-      <w:proofErr w:type="gramStart"/>
-      <w:r>
-        <w:rPr>
-          <w:sz w:val="28"/>
-          <w:szCs w:val="28"/>
-          <w:lang w:val="en-US"/>
-        </w:rPr>
-        <w:t>&gt;(</w:t>
-      </w:r>
-      <w:proofErr w:type="gramEnd"/>
-      <w:r>
-        <w:rPr>
-          <w:sz w:val="28"/>
-          <w:szCs w:val="28"/>
-          <w:lang w:val="en-US"/>
-        </w:rPr>
-        <w:t>);</w:t>
+        <w:t xml:space="preserve">    MyList&lt;int&gt; list = new MyList&lt;int&gt;();</w:t>
       </w:r>
     </w:p>
     <w:p>
@@ -4343,35 +2801,7 @@
           <w:szCs w:val="28"/>
           <w:lang w:val="en-US"/>
         </w:rPr>
-        <w:t xml:space="preserve">    </w:t>
-      </w:r>
-      <w:proofErr w:type="spellStart"/>
-      <w:proofErr w:type="gramStart"/>
-      <w:r>
-        <w:rPr>
-          <w:sz w:val="28"/>
-          <w:szCs w:val="28"/>
-          <w:lang w:val="en-US"/>
-        </w:rPr>
-        <w:t>list.Add</w:t>
-      </w:r>
-      <w:proofErr w:type="spellEnd"/>
-      <w:r>
-        <w:rPr>
-          <w:sz w:val="28"/>
-          <w:szCs w:val="28"/>
-          <w:lang w:val="en-US"/>
-        </w:rPr>
-        <w:t>(</w:t>
-      </w:r>
-      <w:proofErr w:type="gramEnd"/>
-      <w:r>
-        <w:rPr>
-          <w:sz w:val="28"/>
-          <w:szCs w:val="28"/>
-          <w:lang w:val="en-US"/>
-        </w:rPr>
-        <w:t>5);</w:t>
+        <w:t xml:space="preserve">    list.Add(5);</w:t>
       </w:r>
     </w:p>
     <w:p>
@@ -4394,35 +2824,7 @@
           <w:szCs w:val="28"/>
           <w:lang w:val="en-US"/>
         </w:rPr>
-        <w:t xml:space="preserve">    </w:t>
-      </w:r>
-      <w:proofErr w:type="spellStart"/>
-      <w:proofErr w:type="gramStart"/>
-      <w:r>
-        <w:rPr>
-          <w:sz w:val="28"/>
-          <w:szCs w:val="28"/>
-          <w:lang w:val="en-US"/>
-        </w:rPr>
-        <w:t>list.Add</w:t>
-      </w:r>
-      <w:proofErr w:type="spellEnd"/>
-      <w:r>
-        <w:rPr>
-          <w:sz w:val="28"/>
-          <w:szCs w:val="28"/>
-          <w:lang w:val="en-US"/>
-        </w:rPr>
-        <w:t>(</w:t>
-      </w:r>
-      <w:proofErr w:type="gramEnd"/>
-      <w:r>
-        <w:rPr>
-          <w:sz w:val="28"/>
-          <w:szCs w:val="28"/>
-          <w:lang w:val="en-US"/>
-        </w:rPr>
-        <w:t>9);</w:t>
+        <w:t xml:space="preserve">    list.Add(9);</w:t>
       </w:r>
     </w:p>
     <w:p>
@@ -4445,35 +2847,7 @@
           <w:szCs w:val="28"/>
           <w:lang w:val="en-US"/>
         </w:rPr>
-        <w:t xml:space="preserve">    </w:t>
-      </w:r>
-      <w:proofErr w:type="spellStart"/>
-      <w:proofErr w:type="gramStart"/>
-      <w:r>
-        <w:rPr>
-          <w:sz w:val="28"/>
-          <w:szCs w:val="28"/>
-          <w:lang w:val="en-US"/>
-        </w:rPr>
-        <w:t>list.Add</w:t>
-      </w:r>
-      <w:proofErr w:type="spellEnd"/>
-      <w:r>
-        <w:rPr>
-          <w:sz w:val="28"/>
-          <w:szCs w:val="28"/>
-          <w:lang w:val="en-US"/>
-        </w:rPr>
-        <w:t>(</w:t>
-      </w:r>
-      <w:proofErr w:type="gramEnd"/>
-      <w:r>
-        <w:rPr>
-          <w:sz w:val="28"/>
-          <w:szCs w:val="28"/>
-          <w:lang w:val="en-US"/>
-        </w:rPr>
-        <w:t>18);</w:t>
+        <w:t xml:space="preserve">    list.Add(18);</w:t>
       </w:r>
     </w:p>
     <w:p>
@@ -4496,53 +2870,7 @@
           <w:szCs w:val="28"/>
           <w:lang w:val="en-US"/>
         </w:rPr>
-        <w:t xml:space="preserve">    </w:t>
-      </w:r>
-      <w:proofErr w:type="spellStart"/>
-      <w:proofErr w:type="gramStart"/>
-      <w:r>
-        <w:rPr>
-          <w:sz w:val="28"/>
-          <w:szCs w:val="28"/>
-          <w:lang w:val="en-US"/>
-        </w:rPr>
-        <w:t>int</w:t>
-      </w:r>
-      <w:proofErr w:type="spellEnd"/>
-      <w:r>
-        <w:rPr>
-          <w:sz w:val="28"/>
-          <w:szCs w:val="28"/>
-          <w:lang w:val="en-US"/>
-        </w:rPr>
-        <w:t>[</w:t>
-      </w:r>
-      <w:proofErr w:type="gramEnd"/>
-      <w:r>
-        <w:rPr>
-          <w:sz w:val="28"/>
-          <w:szCs w:val="28"/>
-          <w:lang w:val="en-US"/>
-        </w:rPr>
-        <w:t xml:space="preserve">] array = </w:t>
-      </w:r>
-      <w:proofErr w:type="spellStart"/>
-      <w:r>
-        <w:rPr>
-          <w:sz w:val="28"/>
-          <w:szCs w:val="28"/>
-          <w:lang w:val="en-US"/>
-        </w:rPr>
-        <w:t>list.GetArr</w:t>
-      </w:r>
-      <w:proofErr w:type="spellEnd"/>
-      <w:r>
-        <w:rPr>
-          <w:sz w:val="28"/>
-          <w:szCs w:val="28"/>
-          <w:lang w:val="en-US"/>
-        </w:rPr>
-        <w:t>();</w:t>
+        <w:t xml:space="preserve">    int[] array = list.GetArr();</w:t>
       </w:r>
     </w:p>
     <w:p>
@@ -4565,35 +2893,7 @@
           <w:szCs w:val="28"/>
           <w:lang w:val="en-US"/>
         </w:rPr>
-        <w:t xml:space="preserve">    </w:t>
-      </w:r>
-      <w:proofErr w:type="spellStart"/>
-      <w:proofErr w:type="gramStart"/>
-      <w:r>
-        <w:rPr>
-          <w:sz w:val="28"/>
-          <w:szCs w:val="28"/>
-          <w:lang w:val="en-US"/>
-        </w:rPr>
-        <w:t>Console.WriteLine</w:t>
-      </w:r>
-      <w:proofErr w:type="spellEnd"/>
-      <w:r>
-        <w:rPr>
-          <w:sz w:val="28"/>
-          <w:szCs w:val="28"/>
-          <w:lang w:val="en-US"/>
-        </w:rPr>
-        <w:t>(</w:t>
-      </w:r>
-      <w:proofErr w:type="gramEnd"/>
-      <w:r>
-        <w:rPr>
-          <w:sz w:val="28"/>
-          <w:szCs w:val="28"/>
-          <w:lang w:val="en-US"/>
-        </w:rPr>
-        <w:t>$"First dictionary element: {list[0]}");</w:t>
+        <w:t xml:space="preserve">    Console.WriteLine($"First dictionary element: {list[0]}");</w:t>
       </w:r>
     </w:p>
     <w:p>
@@ -4616,53 +2916,7 @@
           <w:szCs w:val="28"/>
           <w:lang w:val="en-US"/>
         </w:rPr>
-        <w:t xml:space="preserve">    </w:t>
-      </w:r>
-      <w:proofErr w:type="spellStart"/>
-      <w:proofErr w:type="gramStart"/>
-      <w:r>
-        <w:rPr>
-          <w:sz w:val="28"/>
-          <w:szCs w:val="28"/>
-          <w:lang w:val="en-US"/>
-        </w:rPr>
-        <w:t>Console.WriteLine</w:t>
-      </w:r>
-      <w:proofErr w:type="spellEnd"/>
-      <w:r>
-        <w:rPr>
-          <w:sz w:val="28"/>
-          <w:szCs w:val="28"/>
-          <w:lang w:val="en-US"/>
-        </w:rPr>
-        <w:t>(</w:t>
-      </w:r>
-      <w:proofErr w:type="gramEnd"/>
-      <w:r>
-        <w:rPr>
-          <w:sz w:val="28"/>
-          <w:szCs w:val="28"/>
-          <w:lang w:val="en-US"/>
-        </w:rPr>
-        <w:t>$"Total amount of elements: {</w:t>
-      </w:r>
-      <w:proofErr w:type="spellStart"/>
-      <w:r>
-        <w:rPr>
-          <w:sz w:val="28"/>
-          <w:szCs w:val="28"/>
-          <w:lang w:val="en-US"/>
-        </w:rPr>
-        <w:t>list.TotalAmount</w:t>
-      </w:r>
-      <w:proofErr w:type="spellEnd"/>
-      <w:r>
-        <w:rPr>
-          <w:sz w:val="28"/>
-          <w:szCs w:val="28"/>
-          <w:lang w:val="en-US"/>
-        </w:rPr>
-        <w:t>}");</w:t>
+        <w:t xml:space="preserve">    Console.WriteLine($"Total amount of elements: {list.TotalAmount}");</w:t>
       </w:r>
     </w:p>
     <w:p>
@@ -4685,63 +2939,7 @@
           <w:szCs w:val="28"/>
           <w:lang w:val="en-US"/>
         </w:rPr>
-        <w:t xml:space="preserve">    </w:t>
-      </w:r>
-      <w:proofErr w:type="spellStart"/>
-      <w:proofErr w:type="gramStart"/>
-      <w:r>
-        <w:rPr>
-          <w:sz w:val="28"/>
-          <w:szCs w:val="28"/>
-          <w:lang w:val="en-US"/>
-        </w:rPr>
-        <w:t>foreach</w:t>
-      </w:r>
-      <w:proofErr w:type="spellEnd"/>
-      <w:proofErr w:type="gramEnd"/>
-      <w:r>
-        <w:rPr>
-          <w:sz w:val="28"/>
-          <w:szCs w:val="28"/>
-          <w:lang w:val="en-US"/>
-        </w:rPr>
-        <w:t xml:space="preserve"> (</w:t>
-      </w:r>
-      <w:proofErr w:type="spellStart"/>
-      <w:r>
-        <w:rPr>
-          <w:sz w:val="28"/>
-          <w:szCs w:val="28"/>
-          <w:lang w:val="en-US"/>
-        </w:rPr>
-        <w:t>int</w:t>
-      </w:r>
-      <w:proofErr w:type="spellEnd"/>
-      <w:r>
-        <w:rPr>
-          <w:sz w:val="28"/>
-          <w:szCs w:val="28"/>
-          <w:lang w:val="en-US"/>
-        </w:rPr>
-        <w:t xml:space="preserve"> </w:t>
-      </w:r>
-      <w:proofErr w:type="spellStart"/>
-      <w:r>
-        <w:rPr>
-          <w:sz w:val="28"/>
-          <w:szCs w:val="28"/>
-          <w:lang w:val="en-US"/>
-        </w:rPr>
-        <w:t>i</w:t>
-      </w:r>
-      <w:proofErr w:type="spellEnd"/>
-      <w:r>
-        <w:rPr>
-          <w:sz w:val="28"/>
-          <w:szCs w:val="28"/>
-          <w:lang w:val="en-US"/>
-        </w:rPr>
-        <w:t xml:space="preserve"> in array)</w:t>
+        <w:t xml:space="preserve">    foreach (int i in array)</w:t>
       </w:r>
     </w:p>
     <w:p>
@@ -4788,45 +2986,7 @@
           <w:lang w:val="en-US"/>
         </w:rPr>
         <w:lastRenderedPageBreak/>
-        <w:t xml:space="preserve">        </w:t>
-      </w:r>
-      <w:proofErr w:type="spellStart"/>
-      <w:proofErr w:type="gramStart"/>
-      <w:r>
-        <w:rPr>
-          <w:sz w:val="28"/>
-          <w:szCs w:val="28"/>
-          <w:lang w:val="en-US"/>
-        </w:rPr>
-        <w:t>Console.WriteLine</w:t>
-      </w:r>
-      <w:proofErr w:type="spellEnd"/>
-      <w:r>
-        <w:rPr>
-          <w:sz w:val="28"/>
-          <w:szCs w:val="28"/>
-          <w:lang w:val="en-US"/>
-        </w:rPr>
-        <w:t>(</w:t>
-      </w:r>
-      <w:proofErr w:type="spellStart"/>
-      <w:proofErr w:type="gramEnd"/>
-      <w:r>
-        <w:rPr>
-          <w:sz w:val="28"/>
-          <w:szCs w:val="28"/>
-          <w:lang w:val="en-US"/>
-        </w:rPr>
-        <w:t>i</w:t>
-      </w:r>
-      <w:proofErr w:type="spellEnd"/>
-      <w:r>
-        <w:rPr>
-          <w:sz w:val="28"/>
-          <w:szCs w:val="28"/>
-          <w:lang w:val="en-US"/>
-        </w:rPr>
-        <w:t>);</w:t>
+        <w:t xml:space="preserve">        Console.WriteLine(i);</w:t>
       </w:r>
     </w:p>
     <w:p>
@@ -4889,23 +3049,13 @@
           <w:lang w:val="en-US"/>
         </w:rPr>
       </w:pPr>
-      <w:proofErr w:type="gramStart"/>
-      <w:r>
-        <w:rPr>
-          <w:sz w:val="28"/>
-          <w:szCs w:val="28"/>
-          <w:lang w:val="en-US"/>
-        </w:rPr>
-        <w:t>catch</w:t>
-      </w:r>
-      <w:proofErr w:type="gramEnd"/>
-      <w:r>
-        <w:rPr>
-          <w:sz w:val="28"/>
-          <w:szCs w:val="28"/>
-          <w:lang w:val="en-US"/>
-        </w:rPr>
-        <w:t xml:space="preserve"> (Exception e)</w:t>
+      <w:r>
+        <w:rPr>
+          <w:sz w:val="28"/>
+          <w:szCs w:val="28"/>
+          <w:lang w:val="en-US"/>
+        </w:rPr>
+        <w:t>catch (Exception e)</w:t>
       </w:r>
     </w:p>
     <w:p>
@@ -4951,71 +3101,7 @@
           <w:szCs w:val="28"/>
           <w:lang w:val="en-US"/>
         </w:rPr>
-        <w:t xml:space="preserve">    </w:t>
-      </w:r>
-      <w:proofErr w:type="spellStart"/>
-      <w:proofErr w:type="gramStart"/>
-      <w:r>
-        <w:rPr>
-          <w:sz w:val="28"/>
-          <w:szCs w:val="28"/>
-          <w:lang w:val="en-US"/>
-        </w:rPr>
-        <w:t>Console.WriteLine</w:t>
-      </w:r>
-      <w:proofErr w:type="spellEnd"/>
-      <w:r>
-        <w:rPr>
-          <w:sz w:val="28"/>
-          <w:szCs w:val="28"/>
-          <w:lang w:val="en-US"/>
-        </w:rPr>
-        <w:t>(</w:t>
-      </w:r>
-      <w:proofErr w:type="gramEnd"/>
-      <w:r>
-        <w:rPr>
-          <w:sz w:val="28"/>
-          <w:szCs w:val="28"/>
-          <w:lang w:val="en-US"/>
-        </w:rPr>
-        <w:t xml:space="preserve">$"An error </w:t>
-      </w:r>
-      <w:proofErr w:type="spellStart"/>
-      <w:r>
-        <w:rPr>
-          <w:sz w:val="28"/>
-          <w:szCs w:val="28"/>
-          <w:lang w:val="en-US"/>
-        </w:rPr>
-        <w:t>occured</w:t>
-      </w:r>
-      <w:proofErr w:type="spellEnd"/>
-      <w:r>
-        <w:rPr>
-          <w:sz w:val="28"/>
-          <w:szCs w:val="28"/>
-          <w:lang w:val="en-US"/>
-        </w:rPr>
-        <w:t>! {</w:t>
-      </w:r>
-      <w:proofErr w:type="spellStart"/>
-      <w:r>
-        <w:rPr>
-          <w:sz w:val="28"/>
-          <w:szCs w:val="28"/>
-          <w:lang w:val="en-US"/>
-        </w:rPr>
-        <w:t>e.Message</w:t>
-      </w:r>
-      <w:proofErr w:type="spellEnd"/>
-      <w:r>
-        <w:rPr>
-          <w:sz w:val="28"/>
-          <w:szCs w:val="28"/>
-          <w:lang w:val="en-US"/>
-        </w:rPr>
-        <w:t>}");</w:t>
+        <w:t xml:space="preserve">    Console.WriteLine($"An error occured! {e.Message}");</w:t>
       </w:r>
     </w:p>
     <w:p>
@@ -5055,41 +3141,13 @@
           <w:lang w:val="en-US"/>
         </w:rPr>
       </w:pPr>
-      <w:proofErr w:type="gramStart"/>
-      <w:r>
-        <w:rPr>
-          <w:sz w:val="28"/>
-          <w:szCs w:val="28"/>
-          <w:lang w:val="en-US"/>
-        </w:rPr>
-        <w:t>public</w:t>
-      </w:r>
-      <w:proofErr w:type="gramEnd"/>
-      <w:r>
-        <w:rPr>
-          <w:sz w:val="28"/>
-          <w:szCs w:val="28"/>
-          <w:lang w:val="en-US"/>
-        </w:rPr>
-        <w:t xml:space="preserve"> class </w:t>
-      </w:r>
-      <w:proofErr w:type="spellStart"/>
-      <w:r>
-        <w:rPr>
-          <w:sz w:val="28"/>
-          <w:szCs w:val="28"/>
-          <w:lang w:val="en-US"/>
-        </w:rPr>
-        <w:t>MyList</w:t>
-      </w:r>
-      <w:proofErr w:type="spellEnd"/>
-      <w:r>
-        <w:rPr>
-          <w:sz w:val="28"/>
-          <w:szCs w:val="28"/>
-          <w:lang w:val="en-US"/>
-        </w:rPr>
-        <w:t>&lt;T&gt;</w:t>
+      <w:r>
+        <w:rPr>
+          <w:sz w:val="28"/>
+          <w:szCs w:val="28"/>
+          <w:lang w:val="en-US"/>
+        </w:rPr>
+        <w:t>public class MyList&lt;T&gt;</w:t>
       </w:r>
     </w:p>
     <w:p>
@@ -5135,25 +3193,7 @@
           <w:szCs w:val="28"/>
           <w:lang w:val="en-US"/>
         </w:rPr>
-        <w:t xml:space="preserve">    </w:t>
-      </w:r>
-      <w:proofErr w:type="gramStart"/>
-      <w:r>
-        <w:rPr>
-          <w:sz w:val="28"/>
-          <w:szCs w:val="28"/>
-          <w:lang w:val="en-US"/>
-        </w:rPr>
-        <w:t>public</w:t>
-      </w:r>
-      <w:proofErr w:type="gramEnd"/>
-      <w:r>
-        <w:rPr>
-          <w:sz w:val="28"/>
-          <w:szCs w:val="28"/>
-          <w:lang w:val="en-US"/>
-        </w:rPr>
-        <w:t xml:space="preserve"> List&lt;T&gt; list = new List&lt;T&gt;();</w:t>
+        <w:t xml:space="preserve">    public List&lt;T&gt; list = new List&lt;T&gt;();</w:t>
       </w:r>
     </w:p>
     <w:p>
@@ -5176,61 +3216,7 @@
           <w:szCs w:val="28"/>
           <w:lang w:val="en-US"/>
         </w:rPr>
-        <w:t xml:space="preserve">    </w:t>
-      </w:r>
-      <w:proofErr w:type="gramStart"/>
-      <w:r>
-        <w:rPr>
-          <w:sz w:val="28"/>
-          <w:szCs w:val="28"/>
-          <w:lang w:val="en-US"/>
-        </w:rPr>
-        <w:t>public</w:t>
-      </w:r>
-      <w:proofErr w:type="gramEnd"/>
-      <w:r>
-        <w:rPr>
-          <w:sz w:val="28"/>
-          <w:szCs w:val="28"/>
-          <w:lang w:val="en-US"/>
-        </w:rPr>
-        <w:t xml:space="preserve"> T this[</w:t>
-      </w:r>
-      <w:proofErr w:type="spellStart"/>
-      <w:r>
-        <w:rPr>
-          <w:sz w:val="28"/>
-          <w:szCs w:val="28"/>
-          <w:lang w:val="en-US"/>
-        </w:rPr>
-        <w:t>int</w:t>
-      </w:r>
-      <w:proofErr w:type="spellEnd"/>
-      <w:r>
-        <w:rPr>
-          <w:sz w:val="28"/>
-          <w:szCs w:val="28"/>
-          <w:lang w:val="en-US"/>
-        </w:rPr>
-        <w:t xml:space="preserve"> </w:t>
-      </w:r>
-      <w:proofErr w:type="spellStart"/>
-      <w:r>
-        <w:rPr>
-          <w:sz w:val="28"/>
-          <w:szCs w:val="28"/>
-          <w:lang w:val="en-US"/>
-        </w:rPr>
-        <w:t>i</w:t>
-      </w:r>
-      <w:proofErr w:type="spellEnd"/>
-      <w:r>
-        <w:rPr>
-          <w:sz w:val="28"/>
-          <w:szCs w:val="28"/>
-          <w:lang w:val="en-US"/>
-        </w:rPr>
-        <w:t>]</w:t>
+        <w:t xml:space="preserve">    public T this[int i]</w:t>
       </w:r>
     </w:p>
     <w:p>
@@ -5276,43 +3262,7 @@
           <w:szCs w:val="28"/>
           <w:lang w:val="en-US"/>
         </w:rPr>
-        <w:t xml:space="preserve">        </w:t>
-      </w:r>
-      <w:proofErr w:type="gramStart"/>
-      <w:r>
-        <w:rPr>
-          <w:sz w:val="28"/>
-          <w:szCs w:val="28"/>
-          <w:lang w:val="en-US"/>
-        </w:rPr>
-        <w:t>get</w:t>
-      </w:r>
-      <w:proofErr w:type="gramEnd"/>
-      <w:r>
-        <w:rPr>
-          <w:sz w:val="28"/>
-          <w:szCs w:val="28"/>
-          <w:lang w:val="en-US"/>
-        </w:rPr>
-        <w:t xml:space="preserve"> { return list[</w:t>
-      </w:r>
-      <w:proofErr w:type="spellStart"/>
-      <w:r>
-        <w:rPr>
-          <w:sz w:val="28"/>
-          <w:szCs w:val="28"/>
-          <w:lang w:val="en-US"/>
-        </w:rPr>
-        <w:t>i</w:t>
-      </w:r>
-      <w:proofErr w:type="spellEnd"/>
-      <w:r>
-        <w:rPr>
-          <w:sz w:val="28"/>
-          <w:szCs w:val="28"/>
-          <w:lang w:val="en-US"/>
-        </w:rPr>
-        <w:t>]; }</w:t>
+        <w:t xml:space="preserve">        get { return list[i]; }</w:t>
       </w:r>
     </w:p>
     <w:p>
@@ -5358,79 +3308,7 @@
           <w:szCs w:val="28"/>
           <w:lang w:val="en-US"/>
         </w:rPr>
-        <w:t xml:space="preserve">    </w:t>
-      </w:r>
-      <w:proofErr w:type="gramStart"/>
-      <w:r>
-        <w:rPr>
-          <w:sz w:val="28"/>
-          <w:szCs w:val="28"/>
-          <w:lang w:val="en-US"/>
-        </w:rPr>
-        <w:t>public</w:t>
-      </w:r>
-      <w:proofErr w:type="gramEnd"/>
-      <w:r>
-        <w:rPr>
-          <w:sz w:val="28"/>
-          <w:szCs w:val="28"/>
-          <w:lang w:val="en-US"/>
-        </w:rPr>
-        <w:t xml:space="preserve"> </w:t>
-      </w:r>
-      <w:proofErr w:type="spellStart"/>
-      <w:r>
-        <w:rPr>
-          <w:sz w:val="28"/>
-          <w:szCs w:val="28"/>
-          <w:lang w:val="en-US"/>
-        </w:rPr>
-        <w:t>int</w:t>
-      </w:r>
-      <w:proofErr w:type="spellEnd"/>
-      <w:r>
-        <w:rPr>
-          <w:sz w:val="28"/>
-          <w:szCs w:val="28"/>
-          <w:lang w:val="en-US"/>
-        </w:rPr>
-        <w:t xml:space="preserve"> </w:t>
-      </w:r>
-      <w:proofErr w:type="spellStart"/>
-      <w:r>
-        <w:rPr>
-          <w:sz w:val="28"/>
-          <w:szCs w:val="28"/>
-          <w:lang w:val="en-US"/>
-        </w:rPr>
-        <w:t>TotalAmount</w:t>
-      </w:r>
-      <w:proofErr w:type="spellEnd"/>
-      <w:r>
-        <w:rPr>
-          <w:sz w:val="28"/>
-          <w:szCs w:val="28"/>
-          <w:lang w:val="en-US"/>
-        </w:rPr>
-        <w:t xml:space="preserve"> { get { return </w:t>
-      </w:r>
-      <w:proofErr w:type="spellStart"/>
-      <w:r>
-        <w:rPr>
-          <w:sz w:val="28"/>
-          <w:szCs w:val="28"/>
-          <w:lang w:val="en-US"/>
-        </w:rPr>
-        <w:t>list.Count</w:t>
-      </w:r>
-      <w:proofErr w:type="spellEnd"/>
-      <w:r>
-        <w:rPr>
-          <w:sz w:val="28"/>
-          <w:szCs w:val="28"/>
-          <w:lang w:val="en-US"/>
-        </w:rPr>
-        <w:t>; } }</w:t>
+        <w:t xml:space="preserve">    public int TotalAmount { get { return list.Count; } }</w:t>
       </w:r>
     </w:p>
     <w:p>
@@ -5453,25 +3331,7 @@
           <w:szCs w:val="28"/>
           <w:lang w:val="en-US"/>
         </w:rPr>
-        <w:t xml:space="preserve">    </w:t>
-      </w:r>
-      <w:proofErr w:type="gramStart"/>
-      <w:r>
-        <w:rPr>
-          <w:sz w:val="28"/>
-          <w:szCs w:val="28"/>
-          <w:lang w:val="en-US"/>
-        </w:rPr>
-        <w:t>public</w:t>
-      </w:r>
-      <w:proofErr w:type="gramEnd"/>
-      <w:r>
-        <w:rPr>
-          <w:sz w:val="28"/>
-          <w:szCs w:val="28"/>
-          <w:lang w:val="en-US"/>
-        </w:rPr>
-        <w:t xml:space="preserve"> void Add(T a)</w:t>
+        <w:t xml:space="preserve">    public void Add(T a)</w:t>
       </w:r>
     </w:p>
     <w:p>
@@ -5517,35 +3377,7 @@
           <w:szCs w:val="28"/>
           <w:lang w:val="en-US"/>
         </w:rPr>
-        <w:t xml:space="preserve">        </w:t>
-      </w:r>
-      <w:proofErr w:type="spellStart"/>
-      <w:proofErr w:type="gramStart"/>
-      <w:r>
-        <w:rPr>
-          <w:sz w:val="28"/>
-          <w:szCs w:val="28"/>
-          <w:lang w:val="en-US"/>
-        </w:rPr>
-        <w:t>list.Add</w:t>
-      </w:r>
-      <w:proofErr w:type="spellEnd"/>
-      <w:r>
-        <w:rPr>
-          <w:sz w:val="28"/>
-          <w:szCs w:val="28"/>
-          <w:lang w:val="en-US"/>
-        </w:rPr>
-        <w:t>(</w:t>
-      </w:r>
-      <w:proofErr w:type="gramEnd"/>
-      <w:r>
-        <w:rPr>
-          <w:sz w:val="28"/>
-          <w:szCs w:val="28"/>
-          <w:lang w:val="en-US"/>
-        </w:rPr>
-        <w:t>a);</w:t>
+        <w:t xml:space="preserve">        list.Add(a);</w:t>
       </w:r>
     </w:p>
     <w:p>
@@ -5608,34 +3440,14 @@
           <w:lang w:val="en-US"/>
         </w:rPr>
       </w:pPr>
-      <w:proofErr w:type="gramStart"/>
-      <w:r>
-        <w:rPr>
-          <w:sz w:val="28"/>
-          <w:szCs w:val="28"/>
-          <w:lang w:val="en-US"/>
-        </w:rPr>
-        <w:t>public</w:t>
-      </w:r>
-      <w:proofErr w:type="gramEnd"/>
-      <w:r>
-        <w:rPr>
-          <w:sz w:val="28"/>
-          <w:szCs w:val="28"/>
-          <w:lang w:val="en-US"/>
-        </w:rPr>
-        <w:t xml:space="preserve"> static class </w:t>
-      </w:r>
-      <w:proofErr w:type="spellStart"/>
-      <w:r>
-        <w:rPr>
-          <w:sz w:val="28"/>
-          <w:szCs w:val="28"/>
-          <w:lang w:val="en-US"/>
-        </w:rPr>
-        <w:t>GetArray</w:t>
-      </w:r>
-      <w:proofErr w:type="spellEnd"/>
+      <w:r>
+        <w:rPr>
+          <w:sz w:val="28"/>
+          <w:szCs w:val="28"/>
+          <w:lang w:val="en-US"/>
+        </w:rPr>
+        <w:t>public static class GetArray</w:t>
+      </w:r>
     </w:p>
     <w:p>
       <w:pPr>
@@ -5680,61 +3492,7 @@
           <w:szCs w:val="28"/>
           <w:lang w:val="en-US"/>
         </w:rPr>
-        <w:t xml:space="preserve">    </w:t>
-      </w:r>
-      <w:proofErr w:type="gramStart"/>
-      <w:r>
-        <w:rPr>
-          <w:sz w:val="28"/>
-          <w:szCs w:val="28"/>
-          <w:lang w:val="en-US"/>
-        </w:rPr>
-        <w:t>public</w:t>
-      </w:r>
-      <w:proofErr w:type="gramEnd"/>
-      <w:r>
-        <w:rPr>
-          <w:sz w:val="28"/>
-          <w:szCs w:val="28"/>
-          <w:lang w:val="en-US"/>
-        </w:rPr>
-        <w:t xml:space="preserve"> static T[] </w:t>
-      </w:r>
-      <w:proofErr w:type="spellStart"/>
-      <w:r>
-        <w:rPr>
-          <w:sz w:val="28"/>
-          <w:szCs w:val="28"/>
-          <w:lang w:val="en-US"/>
-        </w:rPr>
-        <w:t>GetArr</w:t>
-      </w:r>
-      <w:proofErr w:type="spellEnd"/>
-      <w:r>
-        <w:rPr>
-          <w:sz w:val="28"/>
-          <w:szCs w:val="28"/>
-          <w:lang w:val="en-US"/>
-        </w:rPr>
-        <w:t xml:space="preserve">&lt;T&gt;(this </w:t>
-      </w:r>
-      <w:proofErr w:type="spellStart"/>
-      <w:r>
-        <w:rPr>
-          <w:sz w:val="28"/>
-          <w:szCs w:val="28"/>
-          <w:lang w:val="en-US"/>
-        </w:rPr>
-        <w:t>MyList</w:t>
-      </w:r>
-      <w:proofErr w:type="spellEnd"/>
-      <w:r>
-        <w:rPr>
-          <w:sz w:val="28"/>
-          <w:szCs w:val="28"/>
-          <w:lang w:val="en-US"/>
-        </w:rPr>
-        <w:t>&lt;T&gt; list)</w:t>
+        <w:t xml:space="preserve">    public static T[] GetArr&lt;T&gt;(this MyList&lt;T&gt; list)</w:t>
       </w:r>
     </w:p>
     <w:p>
@@ -5786,7 +3544,6 @@
         </w:rPr>
         <w:t xml:space="preserve">        </w:t>
       </w:r>
-      <w:proofErr w:type="gramStart"/>
       <w:r>
         <w:rPr>
           <w:sz w:val="28"/>
@@ -5795,7 +3552,6 @@
         </w:rPr>
         <w:t>return</w:t>
       </w:r>
-      <w:proofErr w:type="gramEnd"/>
       <w:r>
         <w:rPr>
           <w:sz w:val="28"/>
@@ -5833,7 +3589,6 @@
         </w:rPr>
         <w:t>.</w:t>
       </w:r>
-      <w:proofErr w:type="spellStart"/>
       <w:r>
         <w:rPr>
           <w:sz w:val="28"/>
@@ -5842,7 +3597,6 @@
         </w:rPr>
         <w:t>ToArray</w:t>
       </w:r>
-      <w:proofErr w:type="spellEnd"/>
       <w:r>
         <w:rPr>
           <w:sz w:val="28"/>
@@ -6063,17 +3817,7 @@
                 <w:sz w:val="28"/>
                 <w:szCs w:val="28"/>
               </w:rPr>
-              <w:t>Выходные дан</w:t>
-            </w:r>
-            <w:bookmarkStart w:id="0" w:name="_GoBack"/>
-            <w:bookmarkEnd w:id="0"/>
-            <w:r>
-              <w:rPr>
-                <w:color w:val="000000"/>
-                <w:sz w:val="28"/>
-                <w:szCs w:val="28"/>
-              </w:rPr>
-              <w:t>ные</w:t>
+              <w:t>Выходные данные</w:t>
             </w:r>
           </w:p>
         </w:tc>
@@ -6218,9 +3962,11 @@
       </w:pPr>
       <w:r>
         <w:rPr>
+          <w:noProof/>
           <w:color w:val="000000"/>
           <w:sz w:val="28"/>
           <w:szCs w:val="28"/>
+          <w:lang w:val="en-US" w:eastAsia="en-US"/>
         </w:rPr>
         <w:drawing>
           <wp:inline distT="0" distB="0" distL="0" distR="0" wp14:anchorId="2A187016" wp14:editId="7389F532">
@@ -6506,7 +4252,7 @@
             </wp:anchor>
           </w:drawing>
         </mc:Choice>
-        <mc:Fallback xmlns:w16sdtdh="http://schemas.microsoft.com/office/word/2020/wordml/sdtdatahash" xmlns:w16="http://schemas.microsoft.com/office/word/2018/wordml" xmlns:w16cid="http://schemas.microsoft.com/office/word/2016/wordml/cid" xmlns:w16cex="http://schemas.microsoft.com/office/word/2018/wordml/cex" xmlns:am3d="http://schemas.microsoft.com/office/drawing/2017/model3d" xmlns:aink="http://schemas.microsoft.com/office/drawing/2016/ink" xmlns:cx8="http://schemas.microsoft.com/office/drawing/2016/5/14/chartex" xmlns:cx7="http://schemas.microsoft.com/office/drawing/2016/5/13/chartex" xmlns:cx6="http://schemas.microsoft.com/office/drawing/2016/5/12/chartex" xmlns:cx5="http://schemas.microsoft.com/office/drawing/2016/5/11/chartex" xmlns:cx4="http://schemas.microsoft.com/office/drawing/2016/5/10/chartex" xmlns:cx3="http://schemas.microsoft.com/office/drawing/2016/5/9/chartex" xmlns:cx2="http://schemas.microsoft.com/office/drawing/2015/10/21/chartex">
+        <mc:Fallback xmlns:cx2="http://schemas.microsoft.com/office/drawing/2015/10/21/chartex" xmlns:cx3="http://schemas.microsoft.com/office/drawing/2016/5/9/chartex" xmlns:cx4="http://schemas.microsoft.com/office/drawing/2016/5/10/chartex" xmlns:cx5="http://schemas.microsoft.com/office/drawing/2016/5/11/chartex" xmlns:cx6="http://schemas.microsoft.com/office/drawing/2016/5/12/chartex" xmlns:cx7="http://schemas.microsoft.com/office/drawing/2016/5/13/chartex" xmlns:cx8="http://schemas.microsoft.com/office/drawing/2016/5/14/chartex" xmlns:aink="http://schemas.microsoft.com/office/drawing/2016/ink" xmlns:am3d="http://schemas.microsoft.com/office/drawing/2017/model3d" xmlns:w16cex="http://schemas.microsoft.com/office/word/2018/wordml/cex" xmlns:w16cid="http://schemas.microsoft.com/office/word/2016/wordml/cid" xmlns:w16="http://schemas.microsoft.com/office/word/2018/wordml" xmlns:w16sdtdh="http://schemas.microsoft.com/office/word/2020/wordml/sdtdatahash">
           <w:pict>
             <v:line w14:anchorId="3BADCE4B" id="Line 61" o:spid="_x0000_s1026" style="position:absolute;z-index:251631616;visibility:visible;mso-wrap-style:square;mso-width-percent:0;mso-height-percent:0;mso-wrap-distance-left:9pt;mso-wrap-distance-top:0;mso-wrap-distance-right:9pt;mso-wrap-distance-bottom:0;mso-position-horizontal:absolute;mso-position-horizontal-relative:page;mso-position-vertical:absolute;mso-position-vertical-relative:page;mso-width-percent:0;mso-height-percent:0;mso-width-relative:page;mso-height-relative:page" from="552.85pt,801.75pt" to="581.2pt,801.75pt" o:gfxdata="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" strokeweight="1.5pt">
               <w10:wrap anchorx="page" anchory="page"/>
@@ -7243,7 +4989,6 @@
                               <w:lang w:val="en-US"/>
                             </w:rPr>
                           </w:pPr>
-                          <w:proofErr w:type="spellStart"/>
                           <w:r>
                             <w:rPr>
                               <w:rFonts w:ascii="ISOCPEUR" w:hAnsi="ISOCPEUR" w:cs="Arial"/>
@@ -7253,7 +4998,6 @@
                             </w:rPr>
                             <w:t>Изм</w:t>
                           </w:r>
-                          <w:proofErr w:type="spellEnd"/>
                           <w:r>
                             <w:rPr>
                               <w:rFonts w:ascii="ISOCPEUR" w:hAnsi="ISOCPEUR" w:cs="Arial"/>
@@ -7545,7 +5289,7 @@
             </wp:anchor>
           </w:drawing>
         </mc:Choice>
-        <mc:Fallback xmlns:w16sdtdh="http://schemas.microsoft.com/office/word/2020/wordml/sdtdatahash" xmlns:w16="http://schemas.microsoft.com/office/word/2018/wordml" xmlns:w16cid="http://schemas.microsoft.com/office/word/2016/wordml/cid" xmlns:w16cex="http://schemas.microsoft.com/office/word/2018/wordml/cex" xmlns:am3d="http://schemas.microsoft.com/office/drawing/2017/model3d" xmlns:aink="http://schemas.microsoft.com/office/drawing/2016/ink" xmlns:cx8="http://schemas.microsoft.com/office/drawing/2016/5/14/chartex" xmlns:cx7="http://schemas.microsoft.com/office/drawing/2016/5/13/chartex" xmlns:cx6="http://schemas.microsoft.com/office/drawing/2016/5/12/chartex" xmlns:cx5="http://schemas.microsoft.com/office/drawing/2016/5/11/chartex" xmlns:cx4="http://schemas.microsoft.com/office/drawing/2016/5/10/chartex" xmlns:cx3="http://schemas.microsoft.com/office/drawing/2016/5/9/chartex" xmlns:cx2="http://schemas.microsoft.com/office/drawing/2015/10/21/chartex">
+        <mc:Fallback xmlns:cx2="http://schemas.microsoft.com/office/drawing/2015/10/21/chartex" xmlns:cx3="http://schemas.microsoft.com/office/drawing/2016/5/9/chartex" xmlns:cx4="http://schemas.microsoft.com/office/drawing/2016/5/10/chartex" xmlns:cx5="http://schemas.microsoft.com/office/drawing/2016/5/11/chartex" xmlns:cx6="http://schemas.microsoft.com/office/drawing/2016/5/12/chartex" xmlns:cx7="http://schemas.microsoft.com/office/drawing/2016/5/13/chartex" xmlns:cx8="http://schemas.microsoft.com/office/drawing/2016/5/14/chartex" xmlns:aink="http://schemas.microsoft.com/office/drawing/2016/ink" xmlns:am3d="http://schemas.microsoft.com/office/drawing/2017/model3d" xmlns:w16cex="http://schemas.microsoft.com/office/word/2018/wordml/cex" xmlns:w16cid="http://schemas.microsoft.com/office/word/2016/wordml/cid" xmlns:w16="http://schemas.microsoft.com/office/word/2018/wordml" xmlns:w16sdtdh="http://schemas.microsoft.com/office/word/2020/wordml/sdtdatahash">
           <w:pict>
             <v:line w14:anchorId="77D9053D" id="Line 63" o:spid="_x0000_s1026" style="position:absolute;z-index:251633664;visibility:visible;mso-wrap-style:square;mso-width-percent:0;mso-height-percent:0;mso-wrap-distance-left:9pt;mso-wrap-distance-top:0;mso-wrap-distance-right:9pt;mso-wrap-distance-bottom:0;mso-position-horizontal:absolute;mso-position-horizontal-relative:page;mso-position-vertical:absolute;mso-position-vertical-relative:page;mso-width-percent:0;mso-height-percent:0;mso-width-relative:page;mso-height-relative:page" from="108.75pt,782.95pt" to="108.75pt,825.45pt" o:gfxdata="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" strokecolor="black [3213]" strokeweight="1.5pt">
               <w10:wrap anchorx="page" anchory="page"/>
@@ -7621,7 +5365,7 @@
             </wp:anchor>
           </w:drawing>
         </mc:Choice>
-        <mc:Fallback xmlns:w16sdtdh="http://schemas.microsoft.com/office/word/2020/wordml/sdtdatahash" xmlns:w16="http://schemas.microsoft.com/office/word/2018/wordml" xmlns:w16cid="http://schemas.microsoft.com/office/word/2016/wordml/cid" xmlns:w16cex="http://schemas.microsoft.com/office/word/2018/wordml/cex" xmlns:am3d="http://schemas.microsoft.com/office/drawing/2017/model3d" xmlns:aink="http://schemas.microsoft.com/office/drawing/2016/ink" xmlns:cx8="http://schemas.microsoft.com/office/drawing/2016/5/14/chartex" xmlns:cx7="http://schemas.microsoft.com/office/drawing/2016/5/13/chartex" xmlns:cx6="http://schemas.microsoft.com/office/drawing/2016/5/12/chartex" xmlns:cx5="http://schemas.microsoft.com/office/drawing/2016/5/11/chartex" xmlns:cx4="http://schemas.microsoft.com/office/drawing/2016/5/10/chartex" xmlns:cx3="http://schemas.microsoft.com/office/drawing/2016/5/9/chartex" xmlns:cx2="http://schemas.microsoft.com/office/drawing/2015/10/21/chartex">
+        <mc:Fallback xmlns:cx2="http://schemas.microsoft.com/office/drawing/2015/10/21/chartex" xmlns:cx3="http://schemas.microsoft.com/office/drawing/2016/5/9/chartex" xmlns:cx4="http://schemas.microsoft.com/office/drawing/2016/5/10/chartex" xmlns:cx5="http://schemas.microsoft.com/office/drawing/2016/5/11/chartex" xmlns:cx6="http://schemas.microsoft.com/office/drawing/2016/5/12/chartex" xmlns:cx7="http://schemas.microsoft.com/office/drawing/2016/5/13/chartex" xmlns:cx8="http://schemas.microsoft.com/office/drawing/2016/5/14/chartex" xmlns:aink="http://schemas.microsoft.com/office/drawing/2016/ink" xmlns:am3d="http://schemas.microsoft.com/office/drawing/2017/model3d" xmlns:w16cex="http://schemas.microsoft.com/office/word/2018/wordml/cex" xmlns:w16cid="http://schemas.microsoft.com/office/word/2016/wordml/cid" xmlns:w16="http://schemas.microsoft.com/office/word/2018/wordml" xmlns:w16sdtdh="http://schemas.microsoft.com/office/word/2020/wordml/sdtdatahash">
           <w:pict>
             <v:line w14:anchorId="07385BA2" id="Line 62" o:spid="_x0000_s1026" style="position:absolute;z-index:251632640;visibility:visible;mso-wrap-style:square;mso-width-percent:0;mso-height-percent:0;mso-wrap-distance-left:9pt;mso-wrap-distance-top:0;mso-wrap-distance-right:9pt;mso-wrap-distance-bottom:0;mso-position-horizontal:absolute;mso-position-horizontal-relative:page;mso-position-vertical:absolute;mso-position-vertical-relative:page;mso-width-percent:0;mso-height-percent:0;mso-width-relative:page;mso-height-relative:page" from="80.75pt,781.9pt" to="80.75pt,824.4pt" o:gfxdata="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" strokeweight="1.5pt">
               <w10:wrap anchorx="page" anchory="page"/>
@@ -8003,7 +5747,7 @@
             </wp:anchor>
           </w:drawing>
         </mc:Choice>
-        <mc:Fallback xmlns:w16sdtdh="http://schemas.microsoft.com/office/word/2020/wordml/sdtdatahash" xmlns:w16="http://schemas.microsoft.com/office/word/2018/wordml" xmlns:w16cid="http://schemas.microsoft.com/office/word/2016/wordml/cid" xmlns:w16cex="http://schemas.microsoft.com/office/word/2018/wordml/cex" xmlns:am3d="http://schemas.microsoft.com/office/drawing/2017/model3d" xmlns:aink="http://schemas.microsoft.com/office/drawing/2016/ink" xmlns:cx8="http://schemas.microsoft.com/office/drawing/2016/5/14/chartex" xmlns:cx7="http://schemas.microsoft.com/office/drawing/2016/5/13/chartex" xmlns:cx6="http://schemas.microsoft.com/office/drawing/2016/5/12/chartex" xmlns:cx5="http://schemas.microsoft.com/office/drawing/2016/5/11/chartex" xmlns:cx4="http://schemas.microsoft.com/office/drawing/2016/5/10/chartex" xmlns:cx3="http://schemas.microsoft.com/office/drawing/2016/5/9/chartex" xmlns:cx2="http://schemas.microsoft.com/office/drawing/2015/10/21/chartex">
+        <mc:Fallback xmlns:cx2="http://schemas.microsoft.com/office/drawing/2015/10/21/chartex" xmlns:cx3="http://schemas.microsoft.com/office/drawing/2016/5/9/chartex" xmlns:cx4="http://schemas.microsoft.com/office/drawing/2016/5/10/chartex" xmlns:cx5="http://schemas.microsoft.com/office/drawing/2016/5/11/chartex" xmlns:cx6="http://schemas.microsoft.com/office/drawing/2016/5/12/chartex" xmlns:cx7="http://schemas.microsoft.com/office/drawing/2016/5/13/chartex" xmlns:cx8="http://schemas.microsoft.com/office/drawing/2016/5/14/chartex" xmlns:aink="http://schemas.microsoft.com/office/drawing/2016/ink" xmlns:am3d="http://schemas.microsoft.com/office/drawing/2017/model3d" xmlns:w16cex="http://schemas.microsoft.com/office/word/2018/wordml/cex" xmlns:w16cid="http://schemas.microsoft.com/office/word/2016/wordml/cid" xmlns:w16="http://schemas.microsoft.com/office/word/2018/wordml" xmlns:w16sdtdh="http://schemas.microsoft.com/office/word/2020/wordml/sdtdatahash">
           <w:pict>
             <v:line w14:anchorId="4BA35792" id="Line 65" o:spid="_x0000_s1026" style="position:absolute;z-index:251635712;visibility:visible;mso-wrap-style:square;mso-width-percent:0;mso-height-percent:0;mso-wrap-distance-left:9pt;mso-wrap-distance-top:0;mso-wrap-distance-right:9pt;mso-wrap-distance-bottom:0;mso-position-horizontal:absolute;mso-position-horizontal-relative:page;mso-position-vertical:absolute;mso-position-vertical-relative:page;mso-width-percent:0;mso-height-percent:0;mso-width-relative:page;mso-height-relative:page" from="212.65pt,781.9pt" to="212.65pt,824.4pt" o:gfxdata="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" strokeweight="1.5pt">
               <w10:wrap anchorx="page" anchory="page"/>
@@ -8079,7 +5823,7 @@
             </wp:anchor>
           </w:drawing>
         </mc:Choice>
-        <mc:Fallback xmlns:w16sdtdh="http://schemas.microsoft.com/office/word/2020/wordml/sdtdatahash" xmlns:w16="http://schemas.microsoft.com/office/word/2018/wordml" xmlns:w16cid="http://schemas.microsoft.com/office/word/2016/wordml/cid" xmlns:w16cex="http://schemas.microsoft.com/office/word/2018/wordml/cex" xmlns:am3d="http://schemas.microsoft.com/office/drawing/2017/model3d" xmlns:aink="http://schemas.microsoft.com/office/drawing/2016/ink" xmlns:cx8="http://schemas.microsoft.com/office/drawing/2016/5/14/chartex" xmlns:cx7="http://schemas.microsoft.com/office/drawing/2016/5/13/chartex" xmlns:cx6="http://schemas.microsoft.com/office/drawing/2016/5/12/chartex" xmlns:cx5="http://schemas.microsoft.com/office/drawing/2016/5/11/chartex" xmlns:cx4="http://schemas.microsoft.com/office/drawing/2016/5/10/chartex" xmlns:cx3="http://schemas.microsoft.com/office/drawing/2016/5/9/chartex" xmlns:cx2="http://schemas.microsoft.com/office/drawing/2015/10/21/chartex">
+        <mc:Fallback xmlns:cx2="http://schemas.microsoft.com/office/drawing/2015/10/21/chartex" xmlns:cx3="http://schemas.microsoft.com/office/drawing/2016/5/9/chartex" xmlns:cx4="http://schemas.microsoft.com/office/drawing/2016/5/10/chartex" xmlns:cx5="http://schemas.microsoft.com/office/drawing/2016/5/11/chartex" xmlns:cx6="http://schemas.microsoft.com/office/drawing/2016/5/12/chartex" xmlns:cx7="http://schemas.microsoft.com/office/drawing/2016/5/13/chartex" xmlns:cx8="http://schemas.microsoft.com/office/drawing/2016/5/14/chartex" xmlns:aink="http://schemas.microsoft.com/office/drawing/2016/ink" xmlns:am3d="http://schemas.microsoft.com/office/drawing/2017/model3d" xmlns:w16cex="http://schemas.microsoft.com/office/word/2018/wordml/cex" xmlns:w16cid="http://schemas.microsoft.com/office/word/2016/wordml/cid" xmlns:w16="http://schemas.microsoft.com/office/word/2018/wordml" xmlns:w16sdtdh="http://schemas.microsoft.com/office/word/2020/wordml/sdtdatahash">
           <w:pict>
             <v:line w14:anchorId="6D4994A7" id="Line 64" o:spid="_x0000_s1026" style="position:absolute;z-index:251634688;visibility:visible;mso-wrap-style:square;mso-width-percent:0;mso-height-percent:0;mso-wrap-distance-left:9pt;mso-wrap-distance-top:0;mso-wrap-distance-right:9pt;mso-wrap-distance-bottom:0;mso-position-horizontal:absolute;mso-position-horizontal-relative:page;mso-position-vertical:absolute;mso-position-vertical-relative:page;mso-width-percent:0;mso-height-percent:0;mso-width-relative:page;mso-height-relative:page" from="170.1pt,781.9pt" to="170.1pt,824.4pt" o:gfxdata="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" strokeweight="1.5pt">
               <w10:wrap anchorx="page" anchory="page"/>
@@ -8155,7 +5899,7 @@
             </wp:anchor>
           </w:drawing>
         </mc:Choice>
-        <mc:Fallback xmlns:w16sdtdh="http://schemas.microsoft.com/office/word/2020/wordml/sdtdatahash" xmlns:w16="http://schemas.microsoft.com/office/word/2018/wordml" xmlns:w16cid="http://schemas.microsoft.com/office/word/2016/wordml/cid" xmlns:w16cex="http://schemas.microsoft.com/office/word/2018/wordml/cex" xmlns:am3d="http://schemas.microsoft.com/office/drawing/2017/model3d" xmlns:aink="http://schemas.microsoft.com/office/drawing/2016/ink" xmlns:cx8="http://schemas.microsoft.com/office/drawing/2016/5/14/chartex" xmlns:cx7="http://schemas.microsoft.com/office/drawing/2016/5/13/chartex" xmlns:cx6="http://schemas.microsoft.com/office/drawing/2016/5/12/chartex" xmlns:cx5="http://schemas.microsoft.com/office/drawing/2016/5/11/chartex" xmlns:cx4="http://schemas.microsoft.com/office/drawing/2016/5/10/chartex" xmlns:cx3="http://schemas.microsoft.com/office/drawing/2016/5/9/chartex" xmlns:cx2="http://schemas.microsoft.com/office/drawing/2015/10/21/chartex">
+        <mc:Fallback xmlns:cx2="http://schemas.microsoft.com/office/drawing/2015/10/21/chartex" xmlns:cx3="http://schemas.microsoft.com/office/drawing/2016/5/9/chartex" xmlns:cx4="http://schemas.microsoft.com/office/drawing/2016/5/10/chartex" xmlns:cx5="http://schemas.microsoft.com/office/drawing/2016/5/11/chartex" xmlns:cx6="http://schemas.microsoft.com/office/drawing/2016/5/12/chartex" xmlns:cx7="http://schemas.microsoft.com/office/drawing/2016/5/13/chartex" xmlns:cx8="http://schemas.microsoft.com/office/drawing/2016/5/14/chartex" xmlns:aink="http://schemas.microsoft.com/office/drawing/2016/ink" xmlns:am3d="http://schemas.microsoft.com/office/drawing/2017/model3d" xmlns:w16cex="http://schemas.microsoft.com/office/word/2018/wordml/cex" xmlns:w16cid="http://schemas.microsoft.com/office/word/2016/wordml/cid" xmlns:w16="http://schemas.microsoft.com/office/word/2018/wordml" xmlns:w16sdtdh="http://schemas.microsoft.com/office/word/2020/wordml/sdtdatahash">
           <w:pict>
             <v:line w14:anchorId="1FD79395" id="Line 60" o:spid="_x0000_s1026" style="position:absolute;z-index:251630592;visibility:visible;mso-wrap-style:square;mso-width-percent:0;mso-height-percent:0;mso-wrap-distance-left:9pt;mso-wrap-distance-top:0;mso-wrap-distance-right:9pt;mso-wrap-distance-bottom:0;mso-position-horizontal:absolute;mso-position-horizontal-relative:page;mso-position-vertical:absolute;mso-position-vertical-relative:page;mso-width-percent:0;mso-height-percent:0;mso-width-relative:page;mso-height-relative:page" from="552.85pt,781.9pt" to="552.85pt,824.4pt" o:gfxdata="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" strokeweight="1.5pt">
               <w10:wrap anchorx="page" anchory="page"/>
@@ -8231,7 +5975,7 @@
             </wp:anchor>
           </w:drawing>
         </mc:Choice>
-        <mc:Fallback xmlns:w16sdtdh="http://schemas.microsoft.com/office/word/2020/wordml/sdtdatahash" xmlns:w16="http://schemas.microsoft.com/office/word/2018/wordml" xmlns:w16cid="http://schemas.microsoft.com/office/word/2016/wordml/cid" xmlns:w16cex="http://schemas.microsoft.com/office/word/2018/wordml/cex" xmlns:am3d="http://schemas.microsoft.com/office/drawing/2017/model3d" xmlns:aink="http://schemas.microsoft.com/office/drawing/2016/ink" xmlns:cx8="http://schemas.microsoft.com/office/drawing/2016/5/14/chartex" xmlns:cx7="http://schemas.microsoft.com/office/drawing/2016/5/13/chartex" xmlns:cx6="http://schemas.microsoft.com/office/drawing/2016/5/12/chartex" xmlns:cx5="http://schemas.microsoft.com/office/drawing/2016/5/11/chartex" xmlns:cx4="http://schemas.microsoft.com/office/drawing/2016/5/10/chartex" xmlns:cx3="http://schemas.microsoft.com/office/drawing/2016/5/9/chartex" xmlns:cx2="http://schemas.microsoft.com/office/drawing/2015/10/21/chartex">
+        <mc:Fallback xmlns:cx2="http://schemas.microsoft.com/office/drawing/2015/10/21/chartex" xmlns:cx3="http://schemas.microsoft.com/office/drawing/2016/5/9/chartex" xmlns:cx4="http://schemas.microsoft.com/office/drawing/2016/5/10/chartex" xmlns:cx5="http://schemas.microsoft.com/office/drawing/2016/5/11/chartex" xmlns:cx6="http://schemas.microsoft.com/office/drawing/2016/5/12/chartex" xmlns:cx7="http://schemas.microsoft.com/office/drawing/2016/5/13/chartex" xmlns:cx8="http://schemas.microsoft.com/office/drawing/2016/5/14/chartex" xmlns:aink="http://schemas.microsoft.com/office/drawing/2016/ink" xmlns:am3d="http://schemas.microsoft.com/office/drawing/2017/model3d" xmlns:w16cex="http://schemas.microsoft.com/office/word/2018/wordml/cex" xmlns:w16cid="http://schemas.microsoft.com/office/word/2016/wordml/cid" xmlns:w16="http://schemas.microsoft.com/office/word/2018/wordml" xmlns:w16sdtdh="http://schemas.microsoft.com/office/word/2020/wordml/sdtdatahash">
           <w:pict>
             <v:line w14:anchorId="258D35A0" id="Line 59" o:spid="_x0000_s1026" style="position:absolute;z-index:251629568;visibility:visible;mso-wrap-style:square;mso-width-percent:0;mso-height-percent:0;mso-wrap-distance-left:9pt;mso-wrap-distance-top:0;mso-wrap-distance-right:9pt;mso-wrap-distance-bottom:0;mso-position-horizontal:absolute;mso-position-horizontal-relative:page;mso-position-vertical:absolute;mso-position-vertical-relative:page;mso-width-percent:0;mso-height-percent:0;mso-width-relative:page;mso-height-relative:page" from="56.7pt,810.25pt" to="240.95pt,810.25pt" o:gfxdata="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" strokeweight="1.5pt">
               <w10:wrap anchorx="page" anchory="page"/>
@@ -8307,7 +6051,7 @@
             </wp:anchor>
           </w:drawing>
         </mc:Choice>
-        <mc:Fallback xmlns:w16sdtdh="http://schemas.microsoft.com/office/word/2020/wordml/sdtdatahash" xmlns:w16="http://schemas.microsoft.com/office/word/2018/wordml" xmlns:w16cid="http://schemas.microsoft.com/office/word/2016/wordml/cid" xmlns:w16cex="http://schemas.microsoft.com/office/word/2018/wordml/cex" xmlns:am3d="http://schemas.microsoft.com/office/drawing/2017/model3d" xmlns:aink="http://schemas.microsoft.com/office/drawing/2016/ink" xmlns:cx8="http://schemas.microsoft.com/office/drawing/2016/5/14/chartex" xmlns:cx7="http://schemas.microsoft.com/office/drawing/2016/5/13/chartex" xmlns:cx6="http://schemas.microsoft.com/office/drawing/2016/5/12/chartex" xmlns:cx5="http://schemas.microsoft.com/office/drawing/2016/5/11/chartex" xmlns:cx4="http://schemas.microsoft.com/office/drawing/2016/5/10/chartex" xmlns:cx3="http://schemas.microsoft.com/office/drawing/2016/5/9/chartex" xmlns:cx2="http://schemas.microsoft.com/office/drawing/2015/10/21/chartex">
+        <mc:Fallback xmlns:cx2="http://schemas.microsoft.com/office/drawing/2015/10/21/chartex" xmlns:cx3="http://schemas.microsoft.com/office/drawing/2016/5/9/chartex" xmlns:cx4="http://schemas.microsoft.com/office/drawing/2016/5/10/chartex" xmlns:cx5="http://schemas.microsoft.com/office/drawing/2016/5/11/chartex" xmlns:cx6="http://schemas.microsoft.com/office/drawing/2016/5/12/chartex" xmlns:cx7="http://schemas.microsoft.com/office/drawing/2016/5/13/chartex" xmlns:cx8="http://schemas.microsoft.com/office/drawing/2016/5/14/chartex" xmlns:aink="http://schemas.microsoft.com/office/drawing/2016/ink" xmlns:am3d="http://schemas.microsoft.com/office/drawing/2017/model3d" xmlns:w16cex="http://schemas.microsoft.com/office/word/2018/wordml/cex" xmlns:w16cid="http://schemas.microsoft.com/office/word/2016/wordml/cid" xmlns:w16="http://schemas.microsoft.com/office/word/2018/wordml" xmlns:w16sdtdh="http://schemas.microsoft.com/office/word/2020/wordml/sdtdatahash">
           <w:pict>
             <v:line w14:anchorId="4401B047" id="Line 58" o:spid="_x0000_s1026" style="position:absolute;z-index:251628544;visibility:visible;mso-wrap-style:square;mso-width-percent:0;mso-height-percent:0;mso-wrap-distance-left:9pt;mso-wrap-distance-top:0;mso-wrap-distance-right:9pt;mso-wrap-distance-bottom:0;mso-position-horizontal:absolute;mso-position-horizontal-relative:page;mso-position-vertical:absolute;mso-position-vertical-relative:page;mso-width-percent:0;mso-height-percent:0;mso-width-relative:page;mso-height-relative:page" from="241pt,781.9pt" to="241pt,824.4pt" o:gfxdata="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" strokeweight="1.5pt">
               <w10:wrap anchorx="page" anchory="page"/>
@@ -8383,7 +6127,7 @@
             </wp:anchor>
           </w:drawing>
         </mc:Choice>
-        <mc:Fallback xmlns:w16sdtdh="http://schemas.microsoft.com/office/word/2020/wordml/sdtdatahash" xmlns:w16="http://schemas.microsoft.com/office/word/2018/wordml" xmlns:w16cid="http://schemas.microsoft.com/office/word/2016/wordml/cid" xmlns:w16cex="http://schemas.microsoft.com/office/word/2018/wordml/cex" xmlns:am3d="http://schemas.microsoft.com/office/drawing/2017/model3d" xmlns:aink="http://schemas.microsoft.com/office/drawing/2016/ink" xmlns:cx8="http://schemas.microsoft.com/office/drawing/2016/5/14/chartex" xmlns:cx7="http://schemas.microsoft.com/office/drawing/2016/5/13/chartex" xmlns:cx6="http://schemas.microsoft.com/office/drawing/2016/5/12/chartex" xmlns:cx5="http://schemas.microsoft.com/office/drawing/2016/5/11/chartex" xmlns:cx4="http://schemas.microsoft.com/office/drawing/2016/5/10/chartex" xmlns:cx3="http://schemas.microsoft.com/office/drawing/2016/5/9/chartex" xmlns:cx2="http://schemas.microsoft.com/office/drawing/2015/10/21/chartex">
+        <mc:Fallback xmlns:cx2="http://schemas.microsoft.com/office/drawing/2015/10/21/chartex" xmlns:cx3="http://schemas.microsoft.com/office/drawing/2016/5/9/chartex" xmlns:cx4="http://schemas.microsoft.com/office/drawing/2016/5/10/chartex" xmlns:cx5="http://schemas.microsoft.com/office/drawing/2016/5/11/chartex" xmlns:cx6="http://schemas.microsoft.com/office/drawing/2016/5/12/chartex" xmlns:cx7="http://schemas.microsoft.com/office/drawing/2016/5/13/chartex" xmlns:cx8="http://schemas.microsoft.com/office/drawing/2016/5/14/chartex" xmlns:aink="http://schemas.microsoft.com/office/drawing/2016/ink" xmlns:am3d="http://schemas.microsoft.com/office/drawing/2017/model3d" xmlns:w16cex="http://schemas.microsoft.com/office/word/2018/wordml/cex" xmlns:w16cid="http://schemas.microsoft.com/office/word/2016/wordml/cid" xmlns:w16="http://schemas.microsoft.com/office/word/2018/wordml" xmlns:w16sdtdh="http://schemas.microsoft.com/office/word/2020/wordml/sdtdatahash">
           <w:pict>
             <v:line w14:anchorId="7473B8ED" id="Line 57" o:spid="_x0000_s1026" style="position:absolute;z-index:251627520;visibility:visible;mso-wrap-style:square;mso-width-percent:0;mso-height-percent:0;mso-wrap-distance-left:9pt;mso-wrap-distance-top:0;mso-wrap-distance-right:9pt;mso-wrap-distance-bottom:0;mso-position-horizontal:absolute;mso-position-horizontal-relative:page;mso-position-vertical:absolute;mso-position-vertical-relative:page;mso-width-percent:0;mso-height-percent:0;mso-width-relative:page;mso-height-relative:page" from="56.7pt,796.05pt" to="240.95pt,796.05pt" o:gfxdata="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" strokecolor="black [3213]">
               <w10:wrap anchorx="page" anchory="page"/>
@@ -8459,7 +6203,7 @@
             </wp:anchor>
           </w:drawing>
         </mc:Choice>
-        <mc:Fallback xmlns:w16sdtdh="http://schemas.microsoft.com/office/word/2020/wordml/sdtdatahash" xmlns:w16="http://schemas.microsoft.com/office/word/2018/wordml" xmlns:w16cid="http://schemas.microsoft.com/office/word/2016/wordml/cid" xmlns:w16cex="http://schemas.microsoft.com/office/word/2018/wordml/cex" xmlns:am3d="http://schemas.microsoft.com/office/drawing/2017/model3d" xmlns:aink="http://schemas.microsoft.com/office/drawing/2016/ink" xmlns:cx8="http://schemas.microsoft.com/office/drawing/2016/5/14/chartex" xmlns:cx7="http://schemas.microsoft.com/office/drawing/2016/5/13/chartex" xmlns:cx6="http://schemas.microsoft.com/office/drawing/2016/5/12/chartex" xmlns:cx5="http://schemas.microsoft.com/office/drawing/2016/5/11/chartex" xmlns:cx4="http://schemas.microsoft.com/office/drawing/2016/5/10/chartex" xmlns:cx3="http://schemas.microsoft.com/office/drawing/2016/5/9/chartex" xmlns:cx2="http://schemas.microsoft.com/office/drawing/2015/10/21/chartex">
+        <mc:Fallback xmlns:cx2="http://schemas.microsoft.com/office/drawing/2015/10/21/chartex" xmlns:cx3="http://schemas.microsoft.com/office/drawing/2016/5/9/chartex" xmlns:cx4="http://schemas.microsoft.com/office/drawing/2016/5/10/chartex" xmlns:cx5="http://schemas.microsoft.com/office/drawing/2016/5/11/chartex" xmlns:cx6="http://schemas.microsoft.com/office/drawing/2016/5/12/chartex" xmlns:cx7="http://schemas.microsoft.com/office/drawing/2016/5/13/chartex" xmlns:cx8="http://schemas.microsoft.com/office/drawing/2016/5/14/chartex" xmlns:aink="http://schemas.microsoft.com/office/drawing/2016/ink" xmlns:am3d="http://schemas.microsoft.com/office/drawing/2017/model3d" xmlns:w16cex="http://schemas.microsoft.com/office/word/2018/wordml/cex" xmlns:w16cid="http://schemas.microsoft.com/office/word/2016/wordml/cid" xmlns:w16="http://schemas.microsoft.com/office/word/2018/wordml" xmlns:w16sdtdh="http://schemas.microsoft.com/office/word/2020/wordml/sdtdatahash">
           <w:pict>
             <v:line w14:anchorId="5F0EE118" id="Line 56" o:spid="_x0000_s1026" style="position:absolute;z-index:251626496;visibility:visible;mso-wrap-style:square;mso-width-percent:0;mso-height-percent:0;mso-wrap-distance-left:9pt;mso-wrap-distance-top:0;mso-wrap-distance-right:9pt;mso-wrap-distance-bottom:0;mso-position-horizontal:absolute;mso-position-horizontal-relative:page;mso-position-vertical:absolute;mso-position-vertical-relative:page;mso-width-percent:0;mso-height-percent:0;mso-width-relative:page;mso-height-relative:page" from="56.7pt,781.9pt" to="581.1pt,781.9pt" o:gfxdata="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" strokeweight="1.5pt">
               <w10:wrap anchorx="page" anchory="page"/>
@@ -8595,25 +6339,13 @@
                           <w:r>
                             <w:t xml:space="preserve"> </w:t>
                           </w:r>
-                          <w:proofErr w:type="spellStart"/>
-                          <w:proofErr w:type="gramStart"/>
                           <w:r>
                             <w:rPr>
                               <w:rFonts w:ascii="ISOCPEUR" w:hAnsi="ISOCPEUR"/>
                               <w:i/>
                               <w:sz w:val="22"/>
                             </w:rPr>
-                            <w:t>Н.контр</w:t>
-                          </w:r>
-                          <w:proofErr w:type="spellEnd"/>
-                          <w:proofErr w:type="gramEnd"/>
-                          <w:r>
-                            <w:rPr>
-                              <w:rFonts w:ascii="ISOCPEUR" w:hAnsi="ISOCPEUR"/>
-                              <w:i/>
-                              <w:sz w:val="22"/>
-                            </w:rPr>
-                            <w:t>.</w:t>
+                            <w:t>Н.контр.</w:t>
                           </w:r>
                         </w:p>
                       </w:txbxContent>
@@ -8794,23 +6526,7 @@
         <w:rFonts w:ascii="GOST type B" w:hAnsi="GOST type B"/>
         <w:i/>
       </w:rPr>
-      <w:t xml:space="preserve"> </w:t>
-    </w:r>
-    <w:proofErr w:type="spellStart"/>
-    <w:r>
-      <w:rPr>
-        <w:rFonts w:ascii="GOST type B" w:hAnsi="GOST type B"/>
-        <w:i/>
-      </w:rPr>
-      <w:t>Консульт</w:t>
-    </w:r>
-    <w:proofErr w:type="spellEnd"/>
-    <w:r>
-      <w:rPr>
-        <w:rFonts w:ascii="GOST type B" w:hAnsi="GOST type B"/>
-        <w:i/>
-      </w:rPr>
-      <w:t>.</w:t>
+      <w:t xml:space="preserve"> Консульт.</w:t>
     </w:r>
   </w:p>
   <w:p>
@@ -9563,7 +7279,6 @@
                               <w:lang w:val="en-US"/>
                             </w:rPr>
                           </w:pPr>
-                          <w:proofErr w:type="spellStart"/>
                           <w:r>
                             <w:rPr>
                               <w:rFonts w:ascii="ISOCPEUR" w:hAnsi="ISOCPEUR"/>
@@ -9572,7 +7287,6 @@
                             </w:rPr>
                             <w:t>Изм</w:t>
                           </w:r>
-                          <w:proofErr w:type="spellEnd"/>
                           <w:r>
                             <w:rPr>
                               <w:rFonts w:ascii="ISOCPEUR" w:hAnsi="ISOCPEUR"/>
@@ -10812,7 +8526,6 @@
                             </w:rPr>
                             <w:t xml:space="preserve"> </w:t>
                           </w:r>
-                          <w:proofErr w:type="spellStart"/>
                           <w:r>
                             <w:rPr>
                               <w:sz w:val="28"/>
@@ -10820,7 +8533,6 @@
                             </w:rPr>
                             <w:t>ГКТТиД</w:t>
                           </w:r>
-                          <w:proofErr w:type="spellEnd"/>
                         </w:p>
                         <w:p>
                           <w:pPr>
@@ -10975,23 +8687,13 @@
                             </w:rPr>
                             <w:t xml:space="preserve"> </w:t>
                           </w:r>
-                          <w:proofErr w:type="spellStart"/>
                           <w:r>
                             <w:rPr>
                               <w:rFonts w:ascii="ISOCPEUR" w:hAnsi="ISOCPEUR"/>
                               <w:i/>
                               <w:sz w:val="22"/>
                             </w:rPr>
-                            <w:t>Разраб</w:t>
-                          </w:r>
-                          <w:proofErr w:type="spellEnd"/>
-                          <w:r>
-                            <w:rPr>
-                              <w:rFonts w:ascii="ISOCPEUR" w:hAnsi="ISOCPEUR"/>
-                              <w:i/>
-                              <w:sz w:val="22"/>
-                            </w:rPr>
-                            <w:t>.</w:t>
+                            <w:t>Разраб.</w:t>
                           </w:r>
                         </w:p>
                       </w:txbxContent>
@@ -11297,7 +8999,6 @@
                             </w:rPr>
                             <w:t xml:space="preserve"> </w:t>
                           </w:r>
-                          <w:proofErr w:type="spellStart"/>
                           <w:r>
                             <w:rPr>
                               <w:rFonts w:ascii="ISOCPEUR" w:hAnsi="ISOCPEUR"/>
@@ -11307,7 +9008,6 @@
                             </w:rPr>
                             <w:t>докум</w:t>
                           </w:r>
-                          <w:proofErr w:type="spellEnd"/>
                         </w:p>
                       </w:txbxContent>
                     </wps:txbx>
@@ -11445,7 +9145,7 @@
             </wp:anchor>
           </w:drawing>
         </mc:Choice>
-        <mc:Fallback xmlns:w16sdtdh="http://schemas.microsoft.com/office/word/2020/wordml/sdtdatahash" xmlns:w16="http://schemas.microsoft.com/office/word/2018/wordml" xmlns:w16cid="http://schemas.microsoft.com/office/word/2016/wordml/cid" xmlns:w16cex="http://schemas.microsoft.com/office/word/2018/wordml/cex" xmlns:am3d="http://schemas.microsoft.com/office/drawing/2017/model3d" xmlns:aink="http://schemas.microsoft.com/office/drawing/2016/ink" xmlns:cx8="http://schemas.microsoft.com/office/drawing/2016/5/14/chartex" xmlns:cx7="http://schemas.microsoft.com/office/drawing/2016/5/13/chartex" xmlns:cx6="http://schemas.microsoft.com/office/drawing/2016/5/12/chartex" xmlns:cx5="http://schemas.microsoft.com/office/drawing/2016/5/11/chartex" xmlns:cx4="http://schemas.microsoft.com/office/drawing/2016/5/10/chartex" xmlns:cx3="http://schemas.microsoft.com/office/drawing/2016/5/9/chartex" xmlns:cx2="http://schemas.microsoft.com/office/drawing/2015/10/21/chartex">
+        <mc:Fallback xmlns:cx2="http://schemas.microsoft.com/office/drawing/2015/10/21/chartex" xmlns:cx3="http://schemas.microsoft.com/office/drawing/2016/5/9/chartex" xmlns:cx4="http://schemas.microsoft.com/office/drawing/2016/5/10/chartex" xmlns:cx5="http://schemas.microsoft.com/office/drawing/2016/5/11/chartex" xmlns:cx6="http://schemas.microsoft.com/office/drawing/2016/5/12/chartex" xmlns:cx7="http://schemas.microsoft.com/office/drawing/2016/5/13/chartex" xmlns:cx8="http://schemas.microsoft.com/office/drawing/2016/5/14/chartex" xmlns:aink="http://schemas.microsoft.com/office/drawing/2016/ink" xmlns:am3d="http://schemas.microsoft.com/office/drawing/2017/model3d" xmlns:w16cex="http://schemas.microsoft.com/office/word/2018/wordml/cex" xmlns:w16cid="http://schemas.microsoft.com/office/word/2016/wordml/cid" xmlns:w16="http://schemas.microsoft.com/office/word/2018/wordml" xmlns:w16sdtdh="http://schemas.microsoft.com/office/word/2020/wordml/sdtdatahash">
           <w:pict>
             <v:line w14:anchorId="2477F46E" id="Line 19" o:spid="_x0000_s1026" style="position:absolute;z-index:251653120;visibility:visible;mso-wrap-style:square;mso-width-percent:0;mso-height-percent:0;mso-wrap-distance-left:9pt;mso-wrap-distance-top:0;mso-wrap-distance-right:9pt;mso-wrap-distance-bottom:0;mso-position-horizontal:absolute;mso-position-horizontal-relative:page;mso-position-vertical:absolute;mso-position-vertical-relative:page;mso-width-percent:0;mso-height-percent:0;mso-width-relative:page;mso-height-relative:page" from="108.6pt,711.85pt" to="108.6pt,825.25pt" o:gfxdata="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" strokeweight="1.5pt">
               <w10:wrap anchorx="page" anchory="page"/>
@@ -11521,7 +9221,7 @@
             </wp:anchor>
           </w:drawing>
         </mc:Choice>
-        <mc:Fallback xmlns:w16sdtdh="http://schemas.microsoft.com/office/word/2020/wordml/sdtdatahash" xmlns:w16="http://schemas.microsoft.com/office/word/2018/wordml" xmlns:w16cid="http://schemas.microsoft.com/office/word/2016/wordml/cid" xmlns:w16cex="http://schemas.microsoft.com/office/word/2018/wordml/cex" xmlns:am3d="http://schemas.microsoft.com/office/drawing/2017/model3d" xmlns:aink="http://schemas.microsoft.com/office/drawing/2016/ink" xmlns:cx8="http://schemas.microsoft.com/office/drawing/2016/5/14/chartex" xmlns:cx7="http://schemas.microsoft.com/office/drawing/2016/5/13/chartex" xmlns:cx6="http://schemas.microsoft.com/office/drawing/2016/5/12/chartex" xmlns:cx5="http://schemas.microsoft.com/office/drawing/2016/5/11/chartex" xmlns:cx4="http://schemas.microsoft.com/office/drawing/2016/5/10/chartex" xmlns:cx3="http://schemas.microsoft.com/office/drawing/2016/5/9/chartex" xmlns:cx2="http://schemas.microsoft.com/office/drawing/2015/10/21/chartex">
+        <mc:Fallback xmlns:cx2="http://schemas.microsoft.com/office/drawing/2015/10/21/chartex" xmlns:cx3="http://schemas.microsoft.com/office/drawing/2016/5/9/chartex" xmlns:cx4="http://schemas.microsoft.com/office/drawing/2016/5/10/chartex" xmlns:cx5="http://schemas.microsoft.com/office/drawing/2016/5/11/chartex" xmlns:cx6="http://schemas.microsoft.com/office/drawing/2016/5/12/chartex" xmlns:cx7="http://schemas.microsoft.com/office/drawing/2016/5/13/chartex" xmlns:cx8="http://schemas.microsoft.com/office/drawing/2016/5/14/chartex" xmlns:aink="http://schemas.microsoft.com/office/drawing/2016/ink" xmlns:am3d="http://schemas.microsoft.com/office/drawing/2017/model3d" xmlns:w16cex="http://schemas.microsoft.com/office/word/2018/wordml/cex" xmlns:w16cid="http://schemas.microsoft.com/office/word/2016/wordml/cid" xmlns:w16="http://schemas.microsoft.com/office/word/2018/wordml" xmlns:w16sdtdh="http://schemas.microsoft.com/office/word/2020/wordml/sdtdatahash">
           <w:pict>
             <v:line w14:anchorId="6692BFF5" id="Line 18" o:spid="_x0000_s1026" style="position:absolute;z-index:251652096;visibility:visible;mso-wrap-style:square;mso-width-percent:0;mso-height-percent:0;mso-wrap-distance-left:9pt;mso-wrap-distance-top:0;mso-wrap-distance-right:9pt;mso-wrap-distance-bottom:0;mso-position-horizontal:absolute;mso-position-horizontal-relative:page;mso-position-vertical:absolute;mso-position-vertical-relative:page;mso-width-percent:0;mso-height-percent:0;mso-width-relative:page;mso-height-relative:page" from="79.75pt,711.85pt" to="79.75pt,754.35pt" o:gfxdata="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" strokeweight="1.5pt">
               <w10:wrap anchorx="page" anchory="page"/>
@@ -11715,7 +9415,7 @@
             </wp:anchor>
           </w:drawing>
         </mc:Choice>
-        <mc:Fallback xmlns:w16sdtdh="http://schemas.microsoft.com/office/word/2020/wordml/sdtdatahash" xmlns:w16="http://schemas.microsoft.com/office/word/2018/wordml" xmlns:w16cid="http://schemas.microsoft.com/office/word/2016/wordml/cid" xmlns:w16cex="http://schemas.microsoft.com/office/word/2018/wordml/cex" xmlns:am3d="http://schemas.microsoft.com/office/drawing/2017/model3d" xmlns:aink="http://schemas.microsoft.com/office/drawing/2016/ink" xmlns:cx8="http://schemas.microsoft.com/office/drawing/2016/5/14/chartex" xmlns:cx7="http://schemas.microsoft.com/office/drawing/2016/5/13/chartex" xmlns:cx6="http://schemas.microsoft.com/office/drawing/2016/5/12/chartex" xmlns:cx5="http://schemas.microsoft.com/office/drawing/2016/5/11/chartex" xmlns:cx4="http://schemas.microsoft.com/office/drawing/2016/5/10/chartex" xmlns:cx3="http://schemas.microsoft.com/office/drawing/2016/5/9/chartex" xmlns:cx2="http://schemas.microsoft.com/office/drawing/2015/10/21/chartex">
+        <mc:Fallback xmlns:cx2="http://schemas.microsoft.com/office/drawing/2015/10/21/chartex" xmlns:cx3="http://schemas.microsoft.com/office/drawing/2016/5/9/chartex" xmlns:cx4="http://schemas.microsoft.com/office/drawing/2016/5/10/chartex" xmlns:cx5="http://schemas.microsoft.com/office/drawing/2016/5/11/chartex" xmlns:cx6="http://schemas.microsoft.com/office/drawing/2016/5/12/chartex" xmlns:cx7="http://schemas.microsoft.com/office/drawing/2016/5/13/chartex" xmlns:cx8="http://schemas.microsoft.com/office/drawing/2016/5/14/chartex" xmlns:aink="http://schemas.microsoft.com/office/drawing/2016/ink" xmlns:am3d="http://schemas.microsoft.com/office/drawing/2017/model3d" xmlns:w16cex="http://schemas.microsoft.com/office/word/2018/wordml/cex" xmlns:w16cid="http://schemas.microsoft.com/office/word/2016/wordml/cid" xmlns:w16="http://schemas.microsoft.com/office/word/2018/wordml" xmlns:w16sdtdh="http://schemas.microsoft.com/office/word/2020/wordml/sdtdatahash">
           <w:pict>
             <v:line w14:anchorId="0A8AC401" id="Line 116" o:spid="_x0000_s1026" style="position:absolute;z-index:251689984;visibility:visible;mso-wrap-style:square;mso-width-percent:0;mso-height-percent:0;mso-wrap-distance-left:9pt;mso-wrap-distance-top:0;mso-wrap-distance-right:9pt;mso-wrap-distance-bottom:0;mso-position-horizontal:absolute;mso-position-horizontal-relative:page;mso-position-vertical:absolute;mso-position-vertical-relative:page;mso-width-percent:0;mso-height-percent:0;mso-width-relative:page;mso-height-relative:page" from="467.65pt,768.45pt" to="467.65pt,781.65pt" o:gfxdata="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" strokeweight="1.5pt">
               <w10:wrap anchorx="page" anchory="page"/>
@@ -11791,7 +9491,7 @@
             </wp:anchor>
           </w:drawing>
         </mc:Choice>
-        <mc:Fallback xmlns:w16sdtdh="http://schemas.microsoft.com/office/word/2020/wordml/sdtdatahash" xmlns:w16="http://schemas.microsoft.com/office/word/2018/wordml" xmlns:w16cid="http://schemas.microsoft.com/office/word/2016/wordml/cid" xmlns:w16cex="http://schemas.microsoft.com/office/word/2018/wordml/cex" xmlns:am3d="http://schemas.microsoft.com/office/drawing/2017/model3d" xmlns:aink="http://schemas.microsoft.com/office/drawing/2016/ink" xmlns:cx8="http://schemas.microsoft.com/office/drawing/2016/5/14/chartex" xmlns:cx7="http://schemas.microsoft.com/office/drawing/2016/5/13/chartex" xmlns:cx6="http://schemas.microsoft.com/office/drawing/2016/5/12/chartex" xmlns:cx5="http://schemas.microsoft.com/office/drawing/2016/5/11/chartex" xmlns:cx4="http://schemas.microsoft.com/office/drawing/2016/5/10/chartex" xmlns:cx3="http://schemas.microsoft.com/office/drawing/2016/5/9/chartex" xmlns:cx2="http://schemas.microsoft.com/office/drawing/2015/10/21/chartex">
+        <mc:Fallback xmlns:cx2="http://schemas.microsoft.com/office/drawing/2015/10/21/chartex" xmlns:cx3="http://schemas.microsoft.com/office/drawing/2016/5/9/chartex" xmlns:cx4="http://schemas.microsoft.com/office/drawing/2016/5/10/chartex" xmlns:cx5="http://schemas.microsoft.com/office/drawing/2016/5/11/chartex" xmlns:cx6="http://schemas.microsoft.com/office/drawing/2016/5/12/chartex" xmlns:cx7="http://schemas.microsoft.com/office/drawing/2016/5/13/chartex" xmlns:cx8="http://schemas.microsoft.com/office/drawing/2016/5/14/chartex" xmlns:aink="http://schemas.microsoft.com/office/drawing/2016/ink" xmlns:am3d="http://schemas.microsoft.com/office/drawing/2017/model3d" xmlns:w16cex="http://schemas.microsoft.com/office/word/2018/wordml/cex" xmlns:w16cid="http://schemas.microsoft.com/office/word/2016/wordml/cid" xmlns:w16="http://schemas.microsoft.com/office/word/2018/wordml" xmlns:w16sdtdh="http://schemas.microsoft.com/office/word/2020/wordml/sdtdatahash">
           <w:pict>
             <v:line w14:anchorId="745DEDA0" id="Line 115" o:spid="_x0000_s1026" style="position:absolute;z-index:251688960;visibility:visible;mso-wrap-style:square;mso-width-percent:0;mso-height-percent:0;mso-wrap-distance-left:9pt;mso-wrap-distance-top:0;mso-wrap-distance-right:9pt;mso-wrap-distance-bottom:0;mso-position-horizontal:absolute;mso-position-horizontal-relative:page;mso-position-vertical:absolute;mso-position-vertical-relative:page;mso-width-percent:0;mso-height-percent:0;mso-width-relative:page;mso-height-relative:page" from="453pt,767.45pt" to="453pt,782.2pt" o:gfxdata="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" strokecolor="black [3213]" strokeweight="1.5pt">
               <w10:wrap anchorx="page" anchory="page"/>
@@ -11867,7 +9567,7 @@
             </wp:anchor>
           </w:drawing>
         </mc:Choice>
-        <mc:Fallback xmlns:w16sdtdh="http://schemas.microsoft.com/office/word/2020/wordml/sdtdatahash" xmlns:w16="http://schemas.microsoft.com/office/word/2018/wordml" xmlns:w16cid="http://schemas.microsoft.com/office/word/2016/wordml/cid" xmlns:w16cex="http://schemas.microsoft.com/office/word/2018/wordml/cex" xmlns:am3d="http://schemas.microsoft.com/office/drawing/2017/model3d" xmlns:aink="http://schemas.microsoft.com/office/drawing/2016/ink" xmlns:cx8="http://schemas.microsoft.com/office/drawing/2016/5/14/chartex" xmlns:cx7="http://schemas.microsoft.com/office/drawing/2016/5/13/chartex" xmlns:cx6="http://schemas.microsoft.com/office/drawing/2016/5/12/chartex" xmlns:cx5="http://schemas.microsoft.com/office/drawing/2016/5/11/chartex" xmlns:cx4="http://schemas.microsoft.com/office/drawing/2016/5/10/chartex" xmlns:cx3="http://schemas.microsoft.com/office/drawing/2016/5/9/chartex" xmlns:cx2="http://schemas.microsoft.com/office/drawing/2015/10/21/chartex">
+        <mc:Fallback xmlns:cx2="http://schemas.microsoft.com/office/drawing/2015/10/21/chartex" xmlns:cx3="http://schemas.microsoft.com/office/drawing/2016/5/9/chartex" xmlns:cx4="http://schemas.microsoft.com/office/drawing/2016/5/10/chartex" xmlns:cx5="http://schemas.microsoft.com/office/drawing/2016/5/11/chartex" xmlns:cx6="http://schemas.microsoft.com/office/drawing/2016/5/12/chartex" xmlns:cx7="http://schemas.microsoft.com/office/drawing/2016/5/13/chartex" xmlns:cx8="http://schemas.microsoft.com/office/drawing/2016/5/14/chartex" xmlns:aink="http://schemas.microsoft.com/office/drawing/2016/ink" xmlns:am3d="http://schemas.microsoft.com/office/drawing/2017/model3d" xmlns:w16cex="http://schemas.microsoft.com/office/word/2018/wordml/cex" xmlns:w16cid="http://schemas.microsoft.com/office/word/2016/wordml/cid" xmlns:w16="http://schemas.microsoft.com/office/word/2018/wordml" xmlns:w16sdtdh="http://schemas.microsoft.com/office/word/2020/wordml/sdtdatahash">
           <w:pict>
             <v:line w14:anchorId="12917C4C" id="Line 25" o:spid="_x0000_s1026" style="position:absolute;z-index:251658240;visibility:visible;mso-wrap-style:square;mso-width-percent:0;mso-height-percent:0;mso-wrap-distance-left:9pt;mso-wrap-distance-top:0;mso-wrap-distance-right:9pt;mso-wrap-distance-bottom:0;mso-position-horizontal:absolute;mso-position-horizontal-relative:page;mso-position-vertical:absolute;mso-position-vertical-relative:page;mso-width-percent:0;mso-height-percent:0;mso-width-relative:page;mso-height-relative:page" from="481.9pt,753.5pt" to="481.9pt,781.85pt" o:gfxdata="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" strokeweight="1.5pt">
               <w10:wrap anchorx="page" anchory="page"/>
@@ -12147,7 +9847,7 @@
             </wp:anchor>
           </w:drawing>
         </mc:Choice>
-        <mc:Fallback xmlns:w16sdtdh="http://schemas.microsoft.com/office/word/2020/wordml/sdtdatahash" xmlns:w16="http://schemas.microsoft.com/office/word/2018/wordml" xmlns:w16cid="http://schemas.microsoft.com/office/word/2016/wordml/cid" xmlns:w16cex="http://schemas.microsoft.com/office/word/2018/wordml/cex" xmlns:am3d="http://schemas.microsoft.com/office/drawing/2017/model3d" xmlns:aink="http://schemas.microsoft.com/office/drawing/2016/ink" xmlns:cx8="http://schemas.microsoft.com/office/drawing/2016/5/14/chartex" xmlns:cx7="http://schemas.microsoft.com/office/drawing/2016/5/13/chartex" xmlns:cx6="http://schemas.microsoft.com/office/drawing/2016/5/12/chartex" xmlns:cx5="http://schemas.microsoft.com/office/drawing/2016/5/11/chartex" xmlns:cx4="http://schemas.microsoft.com/office/drawing/2016/5/10/chartex" xmlns:cx3="http://schemas.microsoft.com/office/drawing/2016/5/9/chartex" xmlns:cx2="http://schemas.microsoft.com/office/drawing/2015/10/21/chartex">
+        <mc:Fallback xmlns:cx2="http://schemas.microsoft.com/office/drawing/2015/10/21/chartex" xmlns:cx3="http://schemas.microsoft.com/office/drawing/2016/5/9/chartex" xmlns:cx4="http://schemas.microsoft.com/office/drawing/2016/5/10/chartex" xmlns:cx5="http://schemas.microsoft.com/office/drawing/2016/5/11/chartex" xmlns:cx6="http://schemas.microsoft.com/office/drawing/2016/5/12/chartex" xmlns:cx7="http://schemas.microsoft.com/office/drawing/2016/5/13/chartex" xmlns:cx8="http://schemas.microsoft.com/office/drawing/2016/5/14/chartex" xmlns:aink="http://schemas.microsoft.com/office/drawing/2016/ink" xmlns:am3d="http://schemas.microsoft.com/office/drawing/2017/model3d" xmlns:w16cex="http://schemas.microsoft.com/office/word/2018/wordml/cex" xmlns:w16cid="http://schemas.microsoft.com/office/word/2016/wordml/cid" xmlns:w16="http://schemas.microsoft.com/office/word/2018/wordml" xmlns:w16sdtdh="http://schemas.microsoft.com/office/word/2020/wordml/sdtdatahash">
           <w:pict>
             <v:line w14:anchorId="5700F921" id="Line 82" o:spid="_x0000_s1026" style="position:absolute;z-index:251676672;visibility:visible;mso-wrap-style:square;mso-width-percent:0;mso-height-percent:0;mso-wrap-distance-left:9pt;mso-wrap-distance-top:0;mso-wrap-distance-right:9pt;mso-wrap-distance-bottom:0;mso-position-horizontal:absolute;mso-position-horizontal-relative:page;mso-position-vertical:absolute;mso-position-vertical-relative:page;mso-width-percent:0;mso-height-percent:0;mso-width-relative:page;mso-height-relative:page" from="56.7pt,781.85pt" to="240.95pt,781.85pt" o:gfxdata="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" strokecolor="black [3213]">
               <w10:wrap anchorx="page" anchory="page"/>
@@ -12223,7 +9923,7 @@
             </wp:anchor>
           </w:drawing>
         </mc:Choice>
-        <mc:Fallback xmlns:w16sdtdh="http://schemas.microsoft.com/office/word/2020/wordml/sdtdatahash" xmlns:w16="http://schemas.microsoft.com/office/word/2018/wordml" xmlns:w16cid="http://schemas.microsoft.com/office/word/2016/wordml/cid" xmlns:w16cex="http://schemas.microsoft.com/office/word/2018/wordml/cex" xmlns:am3d="http://schemas.microsoft.com/office/drawing/2017/model3d" xmlns:aink="http://schemas.microsoft.com/office/drawing/2016/ink" xmlns:cx8="http://schemas.microsoft.com/office/drawing/2016/5/14/chartex" xmlns:cx7="http://schemas.microsoft.com/office/drawing/2016/5/13/chartex" xmlns:cx6="http://schemas.microsoft.com/office/drawing/2016/5/12/chartex" xmlns:cx5="http://schemas.microsoft.com/office/drawing/2016/5/11/chartex" xmlns:cx4="http://schemas.microsoft.com/office/drawing/2016/5/10/chartex" xmlns:cx3="http://schemas.microsoft.com/office/drawing/2016/5/9/chartex" xmlns:cx2="http://schemas.microsoft.com/office/drawing/2015/10/21/chartex">
+        <mc:Fallback xmlns:cx2="http://schemas.microsoft.com/office/drawing/2015/10/21/chartex" xmlns:cx3="http://schemas.microsoft.com/office/drawing/2016/5/9/chartex" xmlns:cx4="http://schemas.microsoft.com/office/drawing/2016/5/10/chartex" xmlns:cx5="http://schemas.microsoft.com/office/drawing/2016/5/11/chartex" xmlns:cx6="http://schemas.microsoft.com/office/drawing/2016/5/12/chartex" xmlns:cx7="http://schemas.microsoft.com/office/drawing/2016/5/13/chartex" xmlns:cx8="http://schemas.microsoft.com/office/drawing/2016/5/14/chartex" xmlns:aink="http://schemas.microsoft.com/office/drawing/2016/ink" xmlns:am3d="http://schemas.microsoft.com/office/drawing/2017/model3d" xmlns:w16cex="http://schemas.microsoft.com/office/word/2018/wordml/cex" xmlns:w16cid="http://schemas.microsoft.com/office/word/2016/wordml/cid" xmlns:w16="http://schemas.microsoft.com/office/word/2018/wordml" xmlns:w16sdtdh="http://schemas.microsoft.com/office/word/2020/wordml/sdtdatahash">
           <w:pict>
             <v:line w14:anchorId="24C78B44" id="Line 77" o:spid="_x0000_s1026" style="position:absolute;z-index:251675648;visibility:visible;mso-wrap-style:square;mso-width-percent:0;mso-height-percent:0;mso-wrap-distance-left:9pt;mso-wrap-distance-top:0;mso-wrap-distance-right:9pt;mso-wrap-distance-bottom:0;mso-position-horizontal:absolute;mso-position-horizontal-relative:page;mso-position-vertical:absolute;mso-position-vertical-relative:page;mso-width-percent:0;mso-height-percent:0;mso-width-relative:page;mso-height-relative:page" from="439.35pt,781.85pt" to="581.1pt,781.85pt" o:gfxdata="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" strokeweight="1.5pt">
               <w10:wrap anchorx="page" anchory="page"/>
@@ -12405,7 +10105,7 @@
             </wp:anchor>
           </w:drawing>
         </mc:Choice>
-        <mc:Fallback xmlns:w16sdtdh="http://schemas.microsoft.com/office/word/2020/wordml/sdtdatahash" xmlns:w16="http://schemas.microsoft.com/office/word/2018/wordml" xmlns:w16cid="http://schemas.microsoft.com/office/word/2016/wordml/cid" xmlns:w16cex="http://schemas.microsoft.com/office/word/2018/wordml/cex" xmlns:am3d="http://schemas.microsoft.com/office/drawing/2017/model3d" xmlns:aink="http://schemas.microsoft.com/office/drawing/2016/ink" xmlns:cx8="http://schemas.microsoft.com/office/drawing/2016/5/14/chartex" xmlns:cx7="http://schemas.microsoft.com/office/drawing/2016/5/13/chartex" xmlns:cx6="http://schemas.microsoft.com/office/drawing/2016/5/12/chartex" xmlns:cx5="http://schemas.microsoft.com/office/drawing/2016/5/11/chartex" xmlns:cx4="http://schemas.microsoft.com/office/drawing/2016/5/10/chartex" xmlns:cx3="http://schemas.microsoft.com/office/drawing/2016/5/9/chartex" xmlns:cx2="http://schemas.microsoft.com/office/drawing/2015/10/21/chartex">
+        <mc:Fallback xmlns:cx2="http://schemas.microsoft.com/office/drawing/2015/10/21/chartex" xmlns:cx3="http://schemas.microsoft.com/office/drawing/2016/5/9/chartex" xmlns:cx4="http://schemas.microsoft.com/office/drawing/2016/5/10/chartex" xmlns:cx5="http://schemas.microsoft.com/office/drawing/2016/5/11/chartex" xmlns:cx6="http://schemas.microsoft.com/office/drawing/2016/5/12/chartex" xmlns:cx7="http://schemas.microsoft.com/office/drawing/2016/5/13/chartex" xmlns:cx8="http://schemas.microsoft.com/office/drawing/2016/5/14/chartex" xmlns:aink="http://schemas.microsoft.com/office/drawing/2016/ink" xmlns:am3d="http://schemas.microsoft.com/office/drawing/2017/model3d" xmlns:w16cex="http://schemas.microsoft.com/office/word/2018/wordml/cex" xmlns:w16cid="http://schemas.microsoft.com/office/word/2016/wordml/cid" xmlns:w16="http://schemas.microsoft.com/office/word/2018/wordml" xmlns:w16sdtdh="http://schemas.microsoft.com/office/word/2020/wordml/sdtdatahash">
           <w:pict>
             <v:line w14:anchorId="0829D231" id="Line 28" o:spid="_x0000_s1026" style="position:absolute;z-index:251660288;visibility:visible;mso-wrap-style:square;mso-width-percent:0;mso-height-percent:0;mso-wrap-distance-left:9pt;mso-wrap-distance-top:0;mso-wrap-distance-right:9pt;mso-wrap-distance-bottom:0;mso-position-horizontal:absolute;mso-position-horizontal-relative:page;mso-position-vertical:absolute;mso-position-vertical-relative:page;mso-width-percent:0;mso-height-percent:0;mso-width-relative:page;mso-height-relative:page" from="439.25pt,767.7pt" to="581pt,767.7pt" o:gfxdata="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" strokeweight="1.5pt">
               <w10:wrap anchorx="page" anchory="page"/>
@@ -12481,7 +10181,7 @@
             </wp:anchor>
           </w:drawing>
         </mc:Choice>
-        <mc:Fallback xmlns:w16sdtdh="http://schemas.microsoft.com/office/word/2020/wordml/sdtdatahash" xmlns:w16="http://schemas.microsoft.com/office/word/2018/wordml" xmlns:w16cid="http://schemas.microsoft.com/office/word/2016/wordml/cid" xmlns:w16cex="http://schemas.microsoft.com/office/word/2018/wordml/cex" xmlns:am3d="http://schemas.microsoft.com/office/drawing/2017/model3d" xmlns:aink="http://schemas.microsoft.com/office/drawing/2016/ink" xmlns:cx8="http://schemas.microsoft.com/office/drawing/2016/5/14/chartex" xmlns:cx7="http://schemas.microsoft.com/office/drawing/2016/5/13/chartex" xmlns:cx6="http://schemas.microsoft.com/office/drawing/2016/5/12/chartex" xmlns:cx5="http://schemas.microsoft.com/office/drawing/2016/5/11/chartex" xmlns:cx4="http://schemas.microsoft.com/office/drawing/2016/5/10/chartex" xmlns:cx3="http://schemas.microsoft.com/office/drawing/2016/5/9/chartex" xmlns:cx2="http://schemas.microsoft.com/office/drawing/2015/10/21/chartex">
+        <mc:Fallback xmlns:cx2="http://schemas.microsoft.com/office/drawing/2015/10/21/chartex" xmlns:cx3="http://schemas.microsoft.com/office/drawing/2016/5/9/chartex" xmlns:cx4="http://schemas.microsoft.com/office/drawing/2016/5/10/chartex" xmlns:cx5="http://schemas.microsoft.com/office/drawing/2016/5/11/chartex" xmlns:cx6="http://schemas.microsoft.com/office/drawing/2016/5/12/chartex" xmlns:cx7="http://schemas.microsoft.com/office/drawing/2016/5/13/chartex" xmlns:cx8="http://schemas.microsoft.com/office/drawing/2016/5/14/chartex" xmlns:aink="http://schemas.microsoft.com/office/drawing/2016/ink" xmlns:am3d="http://schemas.microsoft.com/office/drawing/2017/model3d" xmlns:w16cex="http://schemas.microsoft.com/office/word/2018/wordml/cex" xmlns:w16cid="http://schemas.microsoft.com/office/word/2016/wordml/cid" xmlns:w16="http://schemas.microsoft.com/office/word/2018/wordml" xmlns:w16sdtdh="http://schemas.microsoft.com/office/word/2020/wordml/sdtdatahash">
           <w:pict>
             <v:line w14:anchorId="5C83EB62" id="Line 26" o:spid="_x0000_s1026" style="position:absolute;z-index:251659264;visibility:visible;mso-wrap-style:square;mso-width-percent:0;mso-height-percent:0;mso-wrap-distance-left:9pt;mso-wrap-distance-top:0;mso-wrap-distance-right:9pt;mso-wrap-distance-bottom:0;mso-position-horizontal:absolute;mso-position-horizontal-relative:page;mso-position-vertical:absolute;mso-position-vertical-relative:page;mso-width-percent:0;mso-height-percent:0;mso-width-relative:page;mso-height-relative:page" from="524.3pt,753.55pt" to="524.3pt,781.9pt" o:gfxdata="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" strokeweight="1.5pt">
               <w10:wrap anchorx="page" anchory="page"/>
@@ -12557,7 +10257,7 @@
             </wp:anchor>
           </w:drawing>
         </mc:Choice>
-        <mc:Fallback xmlns:w16sdtdh="http://schemas.microsoft.com/office/word/2020/wordml/sdtdatahash" xmlns:w16="http://schemas.microsoft.com/office/word/2018/wordml" xmlns:w16cid="http://schemas.microsoft.com/office/word/2016/wordml/cid" xmlns:w16cex="http://schemas.microsoft.com/office/word/2018/wordml/cex" xmlns:am3d="http://schemas.microsoft.com/office/drawing/2017/model3d" xmlns:aink="http://schemas.microsoft.com/office/drawing/2016/ink" xmlns:cx8="http://schemas.microsoft.com/office/drawing/2016/5/14/chartex" xmlns:cx7="http://schemas.microsoft.com/office/drawing/2016/5/13/chartex" xmlns:cx6="http://schemas.microsoft.com/office/drawing/2016/5/12/chartex" xmlns:cx5="http://schemas.microsoft.com/office/drawing/2016/5/11/chartex" xmlns:cx4="http://schemas.microsoft.com/office/drawing/2016/5/10/chartex" xmlns:cx3="http://schemas.microsoft.com/office/drawing/2016/5/9/chartex" xmlns:cx2="http://schemas.microsoft.com/office/drawing/2015/10/21/chartex">
+        <mc:Fallback xmlns:cx2="http://schemas.microsoft.com/office/drawing/2015/10/21/chartex" xmlns:cx3="http://schemas.microsoft.com/office/drawing/2016/5/9/chartex" xmlns:cx4="http://schemas.microsoft.com/office/drawing/2016/5/10/chartex" xmlns:cx5="http://schemas.microsoft.com/office/drawing/2016/5/11/chartex" xmlns:cx6="http://schemas.microsoft.com/office/drawing/2016/5/12/chartex" xmlns:cx7="http://schemas.microsoft.com/office/drawing/2016/5/13/chartex" xmlns:cx8="http://schemas.microsoft.com/office/drawing/2016/5/14/chartex" xmlns:aink="http://schemas.microsoft.com/office/drawing/2016/ink" xmlns:am3d="http://schemas.microsoft.com/office/drawing/2017/model3d" xmlns:w16cex="http://schemas.microsoft.com/office/word/2018/wordml/cex" xmlns:w16cid="http://schemas.microsoft.com/office/word/2016/wordml/cid" xmlns:w16="http://schemas.microsoft.com/office/word/2018/wordml" xmlns:w16sdtdh="http://schemas.microsoft.com/office/word/2020/wordml/sdtdatahash">
           <w:pict>
             <v:line w14:anchorId="1E7A7798" id="Line 24" o:spid="_x0000_s1026" style="position:absolute;z-index:251657216;visibility:visible;mso-wrap-style:square;mso-width-percent:0;mso-height-percent:0;mso-wrap-distance-left:9pt;mso-wrap-distance-top:0;mso-wrap-distance-right:9pt;mso-wrap-distance-bottom:0;mso-position-horizontal:absolute;mso-position-horizontal-relative:page;mso-position-vertical:absolute;mso-position-vertical-relative:page;mso-width-percent:0;mso-height-percent:0;mso-width-relative:page;mso-height-relative:page" from="439.35pt,753.5pt" to="439.35pt,824.35pt" o:gfxdata="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" strokeweight="1.5pt">
               <w10:wrap anchorx="page" anchory="page"/>
@@ -12633,7 +10333,7 @@
             </wp:anchor>
           </w:drawing>
         </mc:Choice>
-        <mc:Fallback xmlns:w16sdtdh="http://schemas.microsoft.com/office/word/2020/wordml/sdtdatahash" xmlns:w16="http://schemas.microsoft.com/office/word/2018/wordml" xmlns:w16cid="http://schemas.microsoft.com/office/word/2016/wordml/cid" xmlns:w16cex="http://schemas.microsoft.com/office/word/2018/wordml/cex" xmlns:am3d="http://schemas.microsoft.com/office/drawing/2017/model3d" xmlns:aink="http://schemas.microsoft.com/office/drawing/2016/ink" xmlns:cx8="http://schemas.microsoft.com/office/drawing/2016/5/14/chartex" xmlns:cx7="http://schemas.microsoft.com/office/drawing/2016/5/13/chartex" xmlns:cx6="http://schemas.microsoft.com/office/drawing/2016/5/12/chartex" xmlns:cx5="http://schemas.microsoft.com/office/drawing/2016/5/11/chartex" xmlns:cx4="http://schemas.microsoft.com/office/drawing/2016/5/10/chartex" xmlns:cx3="http://schemas.microsoft.com/office/drawing/2016/5/9/chartex" xmlns:cx2="http://schemas.microsoft.com/office/drawing/2015/10/21/chartex">
+        <mc:Fallback xmlns:cx2="http://schemas.microsoft.com/office/drawing/2015/10/21/chartex" xmlns:cx3="http://schemas.microsoft.com/office/drawing/2016/5/9/chartex" xmlns:cx4="http://schemas.microsoft.com/office/drawing/2016/5/10/chartex" xmlns:cx5="http://schemas.microsoft.com/office/drawing/2016/5/11/chartex" xmlns:cx6="http://schemas.microsoft.com/office/drawing/2016/5/12/chartex" xmlns:cx7="http://schemas.microsoft.com/office/drawing/2016/5/13/chartex" xmlns:cx8="http://schemas.microsoft.com/office/drawing/2016/5/14/chartex" xmlns:aink="http://schemas.microsoft.com/office/drawing/2016/ink" xmlns:am3d="http://schemas.microsoft.com/office/drawing/2017/model3d" xmlns:w16cex="http://schemas.microsoft.com/office/word/2018/wordml/cex" xmlns:w16cid="http://schemas.microsoft.com/office/word/2016/wordml/cid" xmlns:w16="http://schemas.microsoft.com/office/word/2018/wordml" xmlns:w16sdtdh="http://schemas.microsoft.com/office/word/2020/wordml/sdtdatahash">
           <w:pict>
             <v:line w14:anchorId="6445F6FA" id="Line 22" o:spid="_x0000_s1026" style="position:absolute;z-index:251656192;visibility:visible;mso-wrap-style:square;mso-width-percent:0;mso-height-percent:0;mso-wrap-distance-left:9pt;mso-wrap-distance-top:0;mso-wrap-distance-right:9pt;mso-wrap-distance-bottom:0;mso-position-horizontal:absolute;mso-position-horizontal-relative:page;mso-position-vertical:absolute;mso-position-vertical-relative:page;mso-width-percent:0;mso-height-percent:0;mso-width-relative:page;mso-height-relative:page" from="56.7pt,753.5pt" to="581pt,753.5pt" o:gfxdata="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" strokeweight="1.5pt">
               <w10:wrap anchorx="page" anchory="page"/>
@@ -12709,7 +10409,7 @@
             </wp:anchor>
           </w:drawing>
         </mc:Choice>
-        <mc:Fallback xmlns:w16sdtdh="http://schemas.microsoft.com/office/word/2020/wordml/sdtdatahash" xmlns:w16="http://schemas.microsoft.com/office/word/2018/wordml" xmlns:w16cid="http://schemas.microsoft.com/office/word/2016/wordml/cid" xmlns:w16cex="http://schemas.microsoft.com/office/word/2018/wordml/cex" xmlns:am3d="http://schemas.microsoft.com/office/drawing/2017/model3d" xmlns:aink="http://schemas.microsoft.com/office/drawing/2016/ink" xmlns:cx8="http://schemas.microsoft.com/office/drawing/2016/5/14/chartex" xmlns:cx7="http://schemas.microsoft.com/office/drawing/2016/5/13/chartex" xmlns:cx6="http://schemas.microsoft.com/office/drawing/2016/5/12/chartex" xmlns:cx5="http://schemas.microsoft.com/office/drawing/2016/5/11/chartex" xmlns:cx4="http://schemas.microsoft.com/office/drawing/2016/5/10/chartex" xmlns:cx3="http://schemas.microsoft.com/office/drawing/2016/5/9/chartex" xmlns:cx2="http://schemas.microsoft.com/office/drawing/2015/10/21/chartex">
+        <mc:Fallback xmlns:cx2="http://schemas.microsoft.com/office/drawing/2015/10/21/chartex" xmlns:cx3="http://schemas.microsoft.com/office/drawing/2016/5/9/chartex" xmlns:cx4="http://schemas.microsoft.com/office/drawing/2016/5/10/chartex" xmlns:cx5="http://schemas.microsoft.com/office/drawing/2016/5/11/chartex" xmlns:cx6="http://schemas.microsoft.com/office/drawing/2016/5/12/chartex" xmlns:cx7="http://schemas.microsoft.com/office/drawing/2016/5/13/chartex" xmlns:cx8="http://schemas.microsoft.com/office/drawing/2016/5/14/chartex" xmlns:aink="http://schemas.microsoft.com/office/drawing/2016/ink" xmlns:am3d="http://schemas.microsoft.com/office/drawing/2017/model3d" xmlns:w16cex="http://schemas.microsoft.com/office/word/2018/wordml/cex" xmlns:w16cid="http://schemas.microsoft.com/office/word/2016/wordml/cid" xmlns:w16="http://schemas.microsoft.com/office/word/2018/wordml" xmlns:w16sdtdh="http://schemas.microsoft.com/office/word/2020/wordml/sdtdatahash">
           <w:pict>
             <v:line w14:anchorId="38FC6E84" id="Line 21" o:spid="_x0000_s1026" style="position:absolute;z-index:251655168;visibility:visible;mso-wrap-style:square;mso-width-percent:0;mso-height-percent:0;mso-wrap-distance-left:9pt;mso-wrap-distance-top:0;mso-wrap-distance-right:9pt;mso-wrap-distance-bottom:0;mso-position-horizontal:absolute;mso-position-horizontal-relative:page;mso-position-vertical:absolute;mso-position-vertical-relative:page;mso-width-percent:0;mso-height-percent:0;mso-width-relative:page;mso-height-relative:page" from="212.65pt,711pt" to="212.65pt,824.4pt" o:gfxdata="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" strokeweight="1.5pt">
               <w10:wrap anchorx="page" anchory="page"/>
@@ -12785,7 +10485,7 @@
             </wp:anchor>
           </w:drawing>
         </mc:Choice>
-        <mc:Fallback xmlns:w16sdtdh="http://schemas.microsoft.com/office/word/2020/wordml/sdtdatahash" xmlns:w16="http://schemas.microsoft.com/office/word/2018/wordml" xmlns:w16cid="http://schemas.microsoft.com/office/word/2016/wordml/cid" xmlns:w16cex="http://schemas.microsoft.com/office/word/2018/wordml/cex" xmlns:am3d="http://schemas.microsoft.com/office/drawing/2017/model3d" xmlns:aink="http://schemas.microsoft.com/office/drawing/2016/ink" xmlns:cx8="http://schemas.microsoft.com/office/drawing/2016/5/14/chartex" xmlns:cx7="http://schemas.microsoft.com/office/drawing/2016/5/13/chartex" xmlns:cx6="http://schemas.microsoft.com/office/drawing/2016/5/12/chartex" xmlns:cx5="http://schemas.microsoft.com/office/drawing/2016/5/11/chartex" xmlns:cx4="http://schemas.microsoft.com/office/drawing/2016/5/10/chartex" xmlns:cx3="http://schemas.microsoft.com/office/drawing/2016/5/9/chartex" xmlns:cx2="http://schemas.microsoft.com/office/drawing/2015/10/21/chartex">
+        <mc:Fallback xmlns:cx2="http://schemas.microsoft.com/office/drawing/2015/10/21/chartex" xmlns:cx3="http://schemas.microsoft.com/office/drawing/2016/5/9/chartex" xmlns:cx4="http://schemas.microsoft.com/office/drawing/2016/5/10/chartex" xmlns:cx5="http://schemas.microsoft.com/office/drawing/2016/5/11/chartex" xmlns:cx6="http://schemas.microsoft.com/office/drawing/2016/5/12/chartex" xmlns:cx7="http://schemas.microsoft.com/office/drawing/2016/5/13/chartex" xmlns:cx8="http://schemas.microsoft.com/office/drawing/2016/5/14/chartex" xmlns:aink="http://schemas.microsoft.com/office/drawing/2016/ink" xmlns:am3d="http://schemas.microsoft.com/office/drawing/2017/model3d" xmlns:w16cex="http://schemas.microsoft.com/office/word/2018/wordml/cex" xmlns:w16cid="http://schemas.microsoft.com/office/word/2016/wordml/cid" xmlns:w16="http://schemas.microsoft.com/office/word/2018/wordml" xmlns:w16sdtdh="http://schemas.microsoft.com/office/word/2020/wordml/sdtdatahash">
           <w:pict>
             <v:line w14:anchorId="25E5010E" id="Line 20" o:spid="_x0000_s1026" style="position:absolute;z-index:251654144;visibility:visible;mso-wrap-style:square;mso-width-percent:0;mso-height-percent:0;mso-wrap-distance-left:9pt;mso-wrap-distance-top:0;mso-wrap-distance-right:9pt;mso-wrap-distance-bottom:0;mso-position-horizontal:absolute;mso-position-horizontal-relative:page;mso-position-vertical:absolute;mso-position-vertical-relative:page;mso-width-percent:0;mso-height-percent:0;mso-width-relative:page;mso-height-relative:page" from="170.05pt,711pt" to="170.05pt,824.4pt" o:gfxdata="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" strokeweight="1.5pt">
               <w10:wrap anchorx="page" anchory="page"/>
@@ -12861,7 +10561,7 @@
             </wp:anchor>
           </w:drawing>
         </mc:Choice>
-        <mc:Fallback xmlns:w16sdtdh="http://schemas.microsoft.com/office/word/2020/wordml/sdtdatahash" xmlns:w16="http://schemas.microsoft.com/office/word/2018/wordml" xmlns:w16cid="http://schemas.microsoft.com/office/word/2016/wordml/cid" xmlns:w16cex="http://schemas.microsoft.com/office/word/2018/wordml/cex" xmlns:am3d="http://schemas.microsoft.com/office/drawing/2017/model3d" xmlns:aink="http://schemas.microsoft.com/office/drawing/2016/ink" xmlns:cx8="http://schemas.microsoft.com/office/drawing/2016/5/14/chartex" xmlns:cx7="http://schemas.microsoft.com/office/drawing/2016/5/13/chartex" xmlns:cx6="http://schemas.microsoft.com/office/drawing/2016/5/12/chartex" xmlns:cx5="http://schemas.microsoft.com/office/drawing/2016/5/11/chartex" xmlns:cx4="http://schemas.microsoft.com/office/drawing/2016/5/10/chartex" xmlns:cx3="http://schemas.microsoft.com/office/drawing/2016/5/9/chartex" xmlns:cx2="http://schemas.microsoft.com/office/drawing/2015/10/21/chartex">
+        <mc:Fallback xmlns:cx2="http://schemas.microsoft.com/office/drawing/2015/10/21/chartex" xmlns:cx3="http://schemas.microsoft.com/office/drawing/2016/5/9/chartex" xmlns:cx4="http://schemas.microsoft.com/office/drawing/2016/5/10/chartex" xmlns:cx5="http://schemas.microsoft.com/office/drawing/2016/5/11/chartex" xmlns:cx6="http://schemas.microsoft.com/office/drawing/2016/5/12/chartex" xmlns:cx7="http://schemas.microsoft.com/office/drawing/2016/5/13/chartex" xmlns:cx8="http://schemas.microsoft.com/office/drawing/2016/5/14/chartex" xmlns:aink="http://schemas.microsoft.com/office/drawing/2016/ink" xmlns:am3d="http://schemas.microsoft.com/office/drawing/2017/model3d" xmlns:w16cex="http://schemas.microsoft.com/office/word/2018/wordml/cex" xmlns:w16cid="http://schemas.microsoft.com/office/word/2016/wordml/cid" xmlns:w16="http://schemas.microsoft.com/office/word/2018/wordml" xmlns:w16sdtdh="http://schemas.microsoft.com/office/word/2020/wordml/sdtdatahash">
           <w:pict>
             <v:line w14:anchorId="15AE003E" id="Line 17" o:spid="_x0000_s1026" style="position:absolute;z-index:251651072;visibility:visible;mso-wrap-style:square;mso-width-percent:0;mso-height-percent:0;mso-wrap-distance-left:9pt;mso-wrap-distance-top:0;mso-wrap-distance-right:9pt;mso-wrap-distance-bottom:0;mso-position-horizontal:absolute;mso-position-horizontal-relative:page;mso-position-vertical:absolute;mso-position-vertical-relative:page;mso-width-percent:0;mso-height-percent:0;mso-width-relative:page;mso-height-relative:page" from="56.75pt,725.15pt" to="241pt,725.15pt" o:gfxdata="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" strokecolor="black [3213]">
               <w10:wrap anchorx="page" anchory="page"/>
@@ -12937,7 +10637,7 @@
             </wp:anchor>
           </w:drawing>
         </mc:Choice>
-        <mc:Fallback xmlns:w16sdtdh="http://schemas.microsoft.com/office/word/2020/wordml/sdtdatahash" xmlns:w16="http://schemas.microsoft.com/office/word/2018/wordml" xmlns:w16cid="http://schemas.microsoft.com/office/word/2016/wordml/cid" xmlns:w16cex="http://schemas.microsoft.com/office/word/2018/wordml/cex" xmlns:am3d="http://schemas.microsoft.com/office/drawing/2017/model3d" xmlns:aink="http://schemas.microsoft.com/office/drawing/2016/ink" xmlns:cx8="http://schemas.microsoft.com/office/drawing/2016/5/14/chartex" xmlns:cx7="http://schemas.microsoft.com/office/drawing/2016/5/13/chartex" xmlns:cx6="http://schemas.microsoft.com/office/drawing/2016/5/12/chartex" xmlns:cx5="http://schemas.microsoft.com/office/drawing/2016/5/11/chartex" xmlns:cx4="http://schemas.microsoft.com/office/drawing/2016/5/10/chartex" xmlns:cx3="http://schemas.microsoft.com/office/drawing/2016/5/9/chartex" xmlns:cx2="http://schemas.microsoft.com/office/drawing/2015/10/21/chartex">
+        <mc:Fallback xmlns:cx2="http://schemas.microsoft.com/office/drawing/2015/10/21/chartex" xmlns:cx3="http://schemas.microsoft.com/office/drawing/2016/5/9/chartex" xmlns:cx4="http://schemas.microsoft.com/office/drawing/2016/5/10/chartex" xmlns:cx5="http://schemas.microsoft.com/office/drawing/2016/5/11/chartex" xmlns:cx6="http://schemas.microsoft.com/office/drawing/2016/5/12/chartex" xmlns:cx7="http://schemas.microsoft.com/office/drawing/2016/5/13/chartex" xmlns:cx8="http://schemas.microsoft.com/office/drawing/2016/5/14/chartex" xmlns:aink="http://schemas.microsoft.com/office/drawing/2016/ink" xmlns:am3d="http://schemas.microsoft.com/office/drawing/2017/model3d" xmlns:w16cex="http://schemas.microsoft.com/office/word/2018/wordml/cex" xmlns:w16cid="http://schemas.microsoft.com/office/word/2016/wordml/cid" xmlns:w16="http://schemas.microsoft.com/office/word/2018/wordml" xmlns:w16sdtdh="http://schemas.microsoft.com/office/word/2020/wordml/sdtdatahash">
           <w:pict>
             <v:line w14:anchorId="2C8A1F50" id="Line 16" o:spid="_x0000_s1026" style="position:absolute;z-index:251650048;visibility:visible;mso-wrap-style:square;mso-width-percent:0;mso-height-percent:0;mso-wrap-distance-left:9pt;mso-wrap-distance-top:0;mso-wrap-distance-right:9pt;mso-wrap-distance-bottom:0;mso-position-horizontal:absolute;mso-position-horizontal-relative:page;mso-position-vertical:absolute;mso-position-vertical-relative:page;mso-width-percent:0;mso-height-percent:0;mso-width-relative:page;mso-height-relative:page" from="56.7pt,739.35pt" to="240.95pt,739.35pt" o:gfxdata="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" strokeweight="1.5pt">
               <w10:wrap anchorx="page" anchory="page"/>
@@ -13013,7 +10713,7 @@
             </wp:anchor>
           </w:drawing>
         </mc:Choice>
-        <mc:Fallback xmlns:w16sdtdh="http://schemas.microsoft.com/office/word/2020/wordml/sdtdatahash" xmlns:w16="http://schemas.microsoft.com/office/word/2018/wordml" xmlns:w16cid="http://schemas.microsoft.com/office/word/2016/wordml/cid" xmlns:w16cex="http://schemas.microsoft.com/office/word/2018/wordml/cex" xmlns:am3d="http://schemas.microsoft.com/office/drawing/2017/model3d" xmlns:aink="http://schemas.microsoft.com/office/drawing/2016/ink" xmlns:cx8="http://schemas.microsoft.com/office/drawing/2016/5/14/chartex" xmlns:cx7="http://schemas.microsoft.com/office/drawing/2016/5/13/chartex" xmlns:cx6="http://schemas.microsoft.com/office/drawing/2016/5/12/chartex" xmlns:cx5="http://schemas.microsoft.com/office/drawing/2016/5/11/chartex" xmlns:cx4="http://schemas.microsoft.com/office/drawing/2016/5/10/chartex" xmlns:cx3="http://schemas.microsoft.com/office/drawing/2016/5/9/chartex" xmlns:cx2="http://schemas.microsoft.com/office/drawing/2015/10/21/chartex">
+        <mc:Fallback xmlns:cx2="http://schemas.microsoft.com/office/drawing/2015/10/21/chartex" xmlns:cx3="http://schemas.microsoft.com/office/drawing/2016/5/9/chartex" xmlns:cx4="http://schemas.microsoft.com/office/drawing/2016/5/10/chartex" xmlns:cx5="http://schemas.microsoft.com/office/drawing/2016/5/11/chartex" xmlns:cx6="http://schemas.microsoft.com/office/drawing/2016/5/12/chartex" xmlns:cx7="http://schemas.microsoft.com/office/drawing/2016/5/13/chartex" xmlns:cx8="http://schemas.microsoft.com/office/drawing/2016/5/14/chartex" xmlns:aink="http://schemas.microsoft.com/office/drawing/2016/ink" xmlns:am3d="http://schemas.microsoft.com/office/drawing/2017/model3d" xmlns:w16cex="http://schemas.microsoft.com/office/word/2018/wordml/cex" xmlns:w16cid="http://schemas.microsoft.com/office/word/2016/wordml/cid" xmlns:w16="http://schemas.microsoft.com/office/word/2018/wordml" xmlns:w16sdtdh="http://schemas.microsoft.com/office/word/2020/wordml/sdtdatahash">
           <w:pict>
             <v:line w14:anchorId="00452D00" id="Line 14" o:spid="_x0000_s1026" style="position:absolute;z-index:251649024;visibility:visible;mso-wrap-style:square;mso-width-percent:0;mso-height-percent:0;mso-wrap-distance-left:9pt;mso-wrap-distance-top:0;mso-wrap-distance-right:9pt;mso-wrap-distance-bottom:0;mso-position-horizontal:absolute;mso-position-horizontal-relative:page;mso-position-vertical:absolute;mso-position-vertical-relative:page;mso-width-percent:0;mso-height-percent:0;mso-width-relative:page;mso-height-relative:page" from="56.75pt,767.7pt" to="241pt,767.7pt" o:gfxdata="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" strokecolor="black [3213]">
               <w10:wrap anchorx="page" anchory="page"/>
@@ -13089,7 +10789,7 @@
             </wp:anchor>
           </w:drawing>
         </mc:Choice>
-        <mc:Fallback xmlns:w16sdtdh="http://schemas.microsoft.com/office/word/2020/wordml/sdtdatahash" xmlns:w16="http://schemas.microsoft.com/office/word/2018/wordml" xmlns:w16cid="http://schemas.microsoft.com/office/word/2016/wordml/cid" xmlns:w16cex="http://schemas.microsoft.com/office/word/2018/wordml/cex" xmlns:am3d="http://schemas.microsoft.com/office/drawing/2017/model3d" xmlns:aink="http://schemas.microsoft.com/office/drawing/2016/ink" xmlns:cx8="http://schemas.microsoft.com/office/drawing/2016/5/14/chartex" xmlns:cx7="http://schemas.microsoft.com/office/drawing/2016/5/13/chartex" xmlns:cx6="http://schemas.microsoft.com/office/drawing/2016/5/12/chartex" xmlns:cx5="http://schemas.microsoft.com/office/drawing/2016/5/11/chartex" xmlns:cx4="http://schemas.microsoft.com/office/drawing/2016/5/10/chartex" xmlns:cx3="http://schemas.microsoft.com/office/drawing/2016/5/9/chartex" xmlns:cx2="http://schemas.microsoft.com/office/drawing/2015/10/21/chartex">
+        <mc:Fallback xmlns:cx2="http://schemas.microsoft.com/office/drawing/2015/10/21/chartex" xmlns:cx3="http://schemas.microsoft.com/office/drawing/2016/5/9/chartex" xmlns:cx4="http://schemas.microsoft.com/office/drawing/2016/5/10/chartex" xmlns:cx5="http://schemas.microsoft.com/office/drawing/2016/5/11/chartex" xmlns:cx6="http://schemas.microsoft.com/office/drawing/2016/5/12/chartex" xmlns:cx7="http://schemas.microsoft.com/office/drawing/2016/5/13/chartex" xmlns:cx8="http://schemas.microsoft.com/office/drawing/2016/5/14/chartex" xmlns:aink="http://schemas.microsoft.com/office/drawing/2016/ink" xmlns:am3d="http://schemas.microsoft.com/office/drawing/2017/model3d" xmlns:w16cex="http://schemas.microsoft.com/office/word/2018/wordml/cex" xmlns:w16cid="http://schemas.microsoft.com/office/word/2016/wordml/cid" xmlns:w16="http://schemas.microsoft.com/office/word/2018/wordml" xmlns:w16sdtdh="http://schemas.microsoft.com/office/word/2020/wordml/sdtdatahash">
           <w:pict>
             <v:line w14:anchorId="3996E52B" id="Line 12" o:spid="_x0000_s1026" style="position:absolute;z-index:251648000;visibility:visible;mso-wrap-style:square;mso-width-percent:0;mso-height-percent:0;mso-wrap-distance-left:9pt;mso-wrap-distance-top:0;mso-wrap-distance-right:9pt;mso-wrap-distance-bottom:0;mso-position-horizontal:absolute;mso-position-horizontal-relative:page;mso-position-vertical:absolute;mso-position-vertical-relative:page;mso-width-percent:0;mso-height-percent:0;mso-width-relative:page;mso-height-relative:page" from="56.75pt,796.05pt" to="241pt,796.05pt" o:gfxdata="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" strokecolor="black [3213]">
               <w10:wrap anchorx="page" anchory="page"/>
@@ -13165,7 +10865,7 @@
             </wp:anchor>
           </w:drawing>
         </mc:Choice>
-        <mc:Fallback xmlns:w16sdtdh="http://schemas.microsoft.com/office/word/2020/wordml/sdtdatahash" xmlns:w16="http://schemas.microsoft.com/office/word/2018/wordml" xmlns:w16cid="http://schemas.microsoft.com/office/word/2016/wordml/cid" xmlns:w16cex="http://schemas.microsoft.com/office/word/2018/wordml/cex" xmlns:am3d="http://schemas.microsoft.com/office/drawing/2017/model3d" xmlns:aink="http://schemas.microsoft.com/office/drawing/2016/ink" xmlns:cx8="http://schemas.microsoft.com/office/drawing/2016/5/14/chartex" xmlns:cx7="http://schemas.microsoft.com/office/drawing/2016/5/13/chartex" xmlns:cx6="http://schemas.microsoft.com/office/drawing/2016/5/12/chartex" xmlns:cx5="http://schemas.microsoft.com/office/drawing/2016/5/11/chartex" xmlns:cx4="http://schemas.microsoft.com/office/drawing/2016/5/10/chartex" xmlns:cx3="http://schemas.microsoft.com/office/drawing/2016/5/9/chartex" xmlns:cx2="http://schemas.microsoft.com/office/drawing/2015/10/21/chartex">
+        <mc:Fallback xmlns:cx2="http://schemas.microsoft.com/office/drawing/2015/10/21/chartex" xmlns:cx3="http://schemas.microsoft.com/office/drawing/2016/5/9/chartex" xmlns:cx4="http://schemas.microsoft.com/office/drawing/2016/5/10/chartex" xmlns:cx5="http://schemas.microsoft.com/office/drawing/2016/5/11/chartex" xmlns:cx6="http://schemas.microsoft.com/office/drawing/2016/5/12/chartex" xmlns:cx7="http://schemas.microsoft.com/office/drawing/2016/5/13/chartex" xmlns:cx8="http://schemas.microsoft.com/office/drawing/2016/5/14/chartex" xmlns:aink="http://schemas.microsoft.com/office/drawing/2016/ink" xmlns:am3d="http://schemas.microsoft.com/office/drawing/2017/model3d" xmlns:w16cex="http://schemas.microsoft.com/office/word/2018/wordml/cex" xmlns:w16cid="http://schemas.microsoft.com/office/word/2016/wordml/cid" xmlns:w16="http://schemas.microsoft.com/office/word/2018/wordml" xmlns:w16sdtdh="http://schemas.microsoft.com/office/word/2020/wordml/sdtdatahash">
           <w:pict>
             <v:line w14:anchorId="397CE82B" id="Line 11" o:spid="_x0000_s1026" style="position:absolute;z-index:251646976;visibility:visible;mso-wrap-style:square;mso-width-percent:0;mso-height-percent:0;mso-wrap-distance-left:9pt;mso-wrap-distance-top:0;mso-wrap-distance-right:9pt;mso-wrap-distance-bottom:0;mso-position-horizontal:absolute;mso-position-horizontal-relative:page;mso-position-vertical:absolute;mso-position-vertical-relative:page;mso-width-percent:0;mso-height-percent:0;mso-width-relative:page;mso-height-relative:page" from="56.75pt,810.2pt" to="241pt,810.2pt" o:gfxdata="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" strokecolor="black [3213]">
               <w10:wrap anchorx="page" anchory="page"/>
@@ -13241,7 +10941,7 @@
             </wp:anchor>
           </w:drawing>
         </mc:Choice>
-        <mc:Fallback xmlns:w16sdtdh="http://schemas.microsoft.com/office/word/2020/wordml/sdtdatahash" xmlns:w16="http://schemas.microsoft.com/office/word/2018/wordml" xmlns:w16cid="http://schemas.microsoft.com/office/word/2016/wordml/cid" xmlns:w16cex="http://schemas.microsoft.com/office/word/2018/wordml/cex" xmlns:am3d="http://schemas.microsoft.com/office/drawing/2017/model3d" xmlns:aink="http://schemas.microsoft.com/office/drawing/2016/ink" xmlns:cx8="http://schemas.microsoft.com/office/drawing/2016/5/14/chartex" xmlns:cx7="http://schemas.microsoft.com/office/drawing/2016/5/13/chartex" xmlns:cx6="http://schemas.microsoft.com/office/drawing/2016/5/12/chartex" xmlns:cx5="http://schemas.microsoft.com/office/drawing/2016/5/11/chartex" xmlns:cx4="http://schemas.microsoft.com/office/drawing/2016/5/10/chartex" xmlns:cx3="http://schemas.microsoft.com/office/drawing/2016/5/9/chartex" xmlns:cx2="http://schemas.microsoft.com/office/drawing/2015/10/21/chartex">
+        <mc:Fallback xmlns:cx2="http://schemas.microsoft.com/office/drawing/2015/10/21/chartex" xmlns:cx3="http://schemas.microsoft.com/office/drawing/2016/5/9/chartex" xmlns:cx4="http://schemas.microsoft.com/office/drawing/2016/5/10/chartex" xmlns:cx5="http://schemas.microsoft.com/office/drawing/2016/5/11/chartex" xmlns:cx6="http://schemas.microsoft.com/office/drawing/2016/5/12/chartex" xmlns:cx7="http://schemas.microsoft.com/office/drawing/2016/5/13/chartex" xmlns:cx8="http://schemas.microsoft.com/office/drawing/2016/5/14/chartex" xmlns:aink="http://schemas.microsoft.com/office/drawing/2016/ink" xmlns:am3d="http://schemas.microsoft.com/office/drawing/2017/model3d" xmlns:w16cex="http://schemas.microsoft.com/office/word/2018/wordml/cex" xmlns:w16cid="http://schemas.microsoft.com/office/word/2016/wordml/cid" xmlns:w16="http://schemas.microsoft.com/office/word/2018/wordml" xmlns:w16sdtdh="http://schemas.microsoft.com/office/word/2020/wordml/sdtdatahash">
           <w:pict>
             <v:line w14:anchorId="2E7332F1" id="Line 3" o:spid="_x0000_s1026" style="position:absolute;z-index:251645952;visibility:visible;mso-wrap-style:square;mso-width-percent:0;mso-height-percent:0;mso-wrap-distance-left:9pt;mso-wrap-distance-top:0;mso-wrap-distance-right:9pt;mso-wrap-distance-bottom:0;mso-position-horizontal:absolute;mso-position-horizontal-relative:page;mso-position-vertical:absolute;mso-position-vertical-relative:page;mso-width-percent:0;mso-height-percent:0;mso-width-relative:page;mso-height-relative:page" from="241pt,711pt" to="241pt,824.4pt" o:gfxdata="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" strokeweight="1.5pt">
               <w10:wrap anchorx="page" anchory="page"/>
@@ -13317,7 +11017,7 @@
             </wp:anchor>
           </w:drawing>
         </mc:Choice>
-        <mc:Fallback xmlns:w16sdtdh="http://schemas.microsoft.com/office/word/2020/wordml/sdtdatahash" xmlns:w16="http://schemas.microsoft.com/office/word/2018/wordml" xmlns:w16cid="http://schemas.microsoft.com/office/word/2016/wordml/cid" xmlns:w16cex="http://schemas.microsoft.com/office/word/2018/wordml/cex" xmlns:am3d="http://schemas.microsoft.com/office/drawing/2017/model3d" xmlns:aink="http://schemas.microsoft.com/office/drawing/2016/ink" xmlns:cx8="http://schemas.microsoft.com/office/drawing/2016/5/14/chartex" xmlns:cx7="http://schemas.microsoft.com/office/drawing/2016/5/13/chartex" xmlns:cx6="http://schemas.microsoft.com/office/drawing/2016/5/12/chartex" xmlns:cx5="http://schemas.microsoft.com/office/drawing/2016/5/11/chartex" xmlns:cx4="http://schemas.microsoft.com/office/drawing/2016/5/10/chartex" xmlns:cx3="http://schemas.microsoft.com/office/drawing/2016/5/9/chartex" xmlns:cx2="http://schemas.microsoft.com/office/drawing/2015/10/21/chartex">
+        <mc:Fallback xmlns:cx2="http://schemas.microsoft.com/office/drawing/2015/10/21/chartex" xmlns:cx3="http://schemas.microsoft.com/office/drawing/2016/5/9/chartex" xmlns:cx4="http://schemas.microsoft.com/office/drawing/2016/5/10/chartex" xmlns:cx5="http://schemas.microsoft.com/office/drawing/2016/5/11/chartex" xmlns:cx6="http://schemas.microsoft.com/office/drawing/2016/5/12/chartex" xmlns:cx7="http://schemas.microsoft.com/office/drawing/2016/5/13/chartex" xmlns:cx8="http://schemas.microsoft.com/office/drawing/2016/5/14/chartex" xmlns:aink="http://schemas.microsoft.com/office/drawing/2016/ink" xmlns:am3d="http://schemas.microsoft.com/office/drawing/2017/model3d" xmlns:w16cex="http://schemas.microsoft.com/office/word/2018/wordml/cex" xmlns:w16cid="http://schemas.microsoft.com/office/word/2016/wordml/cid" xmlns:w16="http://schemas.microsoft.com/office/word/2018/wordml" xmlns:w16sdtdh="http://schemas.microsoft.com/office/word/2020/wordml/sdtdatahash">
           <w:pict>
             <v:line w14:anchorId="7B302299" id="Line 2" o:spid="_x0000_s1026" style="position:absolute;z-index:251644928;visibility:visible;mso-wrap-style:square;mso-width-percent:0;mso-height-percent:0;mso-wrap-distance-left:9pt;mso-wrap-distance-top:0;mso-wrap-distance-right:9pt;mso-wrap-distance-bottom:0;mso-position-horizontal:absolute;mso-position-horizontal-relative:page;mso-position-vertical:absolute;mso-position-vertical-relative:page;mso-width-percent:0;mso-height-percent:0;mso-width-relative:page;mso-height-relative:page" from="56.7pt,711pt" to="581pt,711pt" o:gfxdata="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" strokecolor="black [3213]" strokeweight="1.5pt">
               <w10:wrap anchorx="page" anchory="page"/>
@@ -13587,7 +11287,7 @@
             </wp:anchor>
           </w:drawing>
         </mc:Choice>
-        <mc:Fallback xmlns:w16sdtdh="http://schemas.microsoft.com/office/word/2020/wordml/sdtdatahash" xmlns:w16="http://schemas.microsoft.com/office/word/2018/wordml" xmlns:w16cid="http://schemas.microsoft.com/office/word/2016/wordml/cid" xmlns:w16cex="http://schemas.microsoft.com/office/word/2018/wordml/cex" xmlns:am3d="http://schemas.microsoft.com/office/drawing/2017/model3d" xmlns:aink="http://schemas.microsoft.com/office/drawing/2016/ink" xmlns:cx8="http://schemas.microsoft.com/office/drawing/2016/5/14/chartex" xmlns:cx7="http://schemas.microsoft.com/office/drawing/2016/5/13/chartex" xmlns:cx6="http://schemas.microsoft.com/office/drawing/2016/5/12/chartex" xmlns:cx5="http://schemas.microsoft.com/office/drawing/2016/5/11/chartex" xmlns:cx4="http://schemas.microsoft.com/office/drawing/2016/5/10/chartex" xmlns:cx3="http://schemas.microsoft.com/office/drawing/2016/5/9/chartex" xmlns:cx2="http://schemas.microsoft.com/office/drawing/2015/10/21/chartex">
+        <mc:Fallback xmlns:cx2="http://schemas.microsoft.com/office/drawing/2015/10/21/chartex" xmlns:cx3="http://schemas.microsoft.com/office/drawing/2016/5/9/chartex" xmlns:cx4="http://schemas.microsoft.com/office/drawing/2016/5/10/chartex" xmlns:cx5="http://schemas.microsoft.com/office/drawing/2016/5/11/chartex" xmlns:cx6="http://schemas.microsoft.com/office/drawing/2016/5/12/chartex" xmlns:cx7="http://schemas.microsoft.com/office/drawing/2016/5/13/chartex" xmlns:cx8="http://schemas.microsoft.com/office/drawing/2016/5/14/chartex" xmlns:aink="http://schemas.microsoft.com/office/drawing/2016/ink" xmlns:am3d="http://schemas.microsoft.com/office/drawing/2017/model3d" xmlns:w16cex="http://schemas.microsoft.com/office/word/2018/wordml/cex" xmlns:w16cid="http://schemas.microsoft.com/office/word/2016/wordml/cid" xmlns:w16="http://schemas.microsoft.com/office/word/2018/wordml" xmlns:w16sdtdh="http://schemas.microsoft.com/office/word/2020/wordml/sdtdatahash">
           <w:pict>
             <v:rect w14:anchorId="53EEB05D" id="Rectangle 55" o:spid="_x0000_s1026" style="position:absolute;margin-left:56.1pt;margin-top:16.45pt;width:524.4pt;height:807.85pt;z-index:251625472;visibility:visible;mso-wrap-style:square;mso-width-percent:0;mso-height-percent:0;mso-wrap-distance-left:9pt;mso-wrap-distance-top:0;mso-wrap-distance-right:9pt;mso-wrap-distance-bottom:0;mso-position-horizontal:absolute;mso-position-horizontal-relative:page;mso-position-vertical:absolute;mso-position-vertical-relative:page;mso-width-percent:0;mso-height-percent:0;mso-width-relative:page;mso-height-relative:page;v-text-anchor:top" o:gfxdata="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" o:allowincell="f" strokeweight="1.5pt">
               <w10:wrap anchorx="page" anchory="page"/>
@@ -16987,7 +14687,7 @@
 </file>
 
 <file path=customXml/itemProps1.xml><?xml version="1.0" encoding="utf-8"?>
-<ds:datastoreItem xmlns:ds="http://schemas.openxmlformats.org/officeDocument/2006/customXml" ds:itemID="{CBC2F8A3-2344-4024-BBA8-FD2022DD549E}">
+<ds:datastoreItem xmlns:ds="http://schemas.openxmlformats.org/officeDocument/2006/customXml" ds:itemID="{B5EFADDB-04AC-438F-B1A1-7053E29CCC45}">
   <ds:schemaRefs>
     <ds:schemaRef ds:uri="http://schemas.openxmlformats.org/officeDocument/2006/bibliography"/>
   </ds:schemaRefs>

--- a/documents/Глава_15.docx
+++ b/documents/Глава_15.docx
@@ -64,7 +64,31 @@
         <w:t xml:space="preserve"> </w:t>
       </w:r>
       <w:r>
-        <w:t xml:space="preserve">Используя Visual Studio, создайте проект по шаблону Console </w:t>
+        <w:t xml:space="preserve">Используя </w:t>
+      </w:r>
+      <w:proofErr w:type="spellStart"/>
+      <w:r>
+        <w:t>Visual</w:t>
+      </w:r>
+      <w:proofErr w:type="spellEnd"/>
+      <w:r>
+        <w:t xml:space="preserve"> </w:t>
+      </w:r>
+      <w:proofErr w:type="spellStart"/>
+      <w:r>
+        <w:t>Studio</w:t>
+      </w:r>
+      <w:proofErr w:type="spellEnd"/>
+      <w:r>
+        <w:t xml:space="preserve">, создайте проект по шаблону </w:t>
+      </w:r>
+      <w:proofErr w:type="spellStart"/>
+      <w:r>
+        <w:t>Console</w:t>
+      </w:r>
+      <w:proofErr w:type="spellEnd"/>
+      <w:r>
+        <w:t xml:space="preserve"> </w:t>
       </w:r>
       <w:r>
         <w:rPr>
@@ -79,7 +103,7 @@
     <w:p>
       <w:pPr>
         <w:pStyle w:val="12"/>
-        <w:spacing w:line="276" w:lineRule="auto"/>
+        <w:spacing w:after="360" w:line="276" w:lineRule="auto"/>
         <w:ind w:firstLine="709"/>
       </w:pPr>
       <w:r>
@@ -94,12 +118,14 @@
       <w:r>
         <w:t xml:space="preserve"> </w:t>
       </w:r>
+      <w:proofErr w:type="spellStart"/>
       <w:r>
         <w:rPr>
           <w:lang w:val="en-US"/>
         </w:rPr>
         <w:t>MyList</w:t>
       </w:r>
+      <w:proofErr w:type="spellEnd"/>
       <w:r>
         <w:t>&lt;</w:t>
       </w:r>
@@ -113,8 +139,13 @@
         <w:t xml:space="preserve">&gt;. </w:t>
       </w:r>
       <w:r>
-        <w:t>Реализуйте возможность использования его экземпляра аналогично экземпляру класса List</w:t>
-      </w:r>
+        <w:t xml:space="preserve">Реализуйте возможность использования его экземпляра аналогично экземпляру класса </w:t>
+      </w:r>
+      <w:proofErr w:type="spellStart"/>
+      <w:r>
+        <w:t>List</w:t>
+      </w:r>
+      <w:proofErr w:type="spellEnd"/>
       <w:r>
         <w:t>&lt;</w:t>
       </w:r>
@@ -125,12 +156,7 @@
         <w:t>&gt;</w:t>
       </w:r>
       <w:r>
-        <w:t>. Минимально требуемый интерфейс взаимодей</w:t>
-      </w:r>
-      <w:bookmarkStart w:id="0" w:name="_GoBack"/>
-      <w:bookmarkEnd w:id="0"/>
-      <w:r>
-        <w:t>ствия с экземпляром, должен включать метод добавления элемента, индексатор для получения значения элемента по указанному индексу и свойство только для чтения для получения общего количества элементов.</w:t>
+        <w:t>. Минимально требуемый интерфейс взаимодействия с экземпляром, должен включать метод добавления элемента, индексатор для получения значения элемента по указанному индексу и свойство только для чтения для получения общего количества элементов.</w:t>
       </w:r>
     </w:p>
     <w:p>
@@ -147,6 +173,7 @@
           <w:color w:val="000000"/>
           <w:sz w:val="28"/>
           <w:szCs w:val="28"/>
+          <w:lang w:val="en-US"/>
         </w:rPr>
       </w:pPr>
       <w:r>
@@ -162,6 +189,7 @@
           <w:color w:val="000000"/>
           <w:sz w:val="28"/>
           <w:szCs w:val="28"/>
+          <w:lang w:val="en-US"/>
         </w:rPr>
         <w:t xml:space="preserve"> </w:t>
       </w:r>
@@ -178,6 +206,7 @@
           <w:color w:val="000000"/>
           <w:sz w:val="28"/>
           <w:szCs w:val="28"/>
+          <w:lang w:val="en-US"/>
         </w:rPr>
         <w:t>:</w:t>
       </w:r>
@@ -196,6 +225,7 @@
           <w:lang w:val="en-US"/>
         </w:rPr>
       </w:pPr>
+      <w:proofErr w:type="gramStart"/>
       <w:r>
         <w:rPr>
           <w:sz w:val="28"/>
@@ -204,6 +234,7 @@
         </w:rPr>
         <w:t>try</w:t>
       </w:r>
+      <w:proofErr w:type="gramEnd"/>
     </w:p>
     <w:p>
       <w:pPr>
@@ -248,7 +279,89 @@
           <w:szCs w:val="28"/>
           <w:lang w:val="en-US"/>
         </w:rPr>
-        <w:t xml:space="preserve">    MyList&lt;int&gt; list = new MyList&lt;int&gt;();</w:t>
+        <w:t xml:space="preserve">    </w:t>
+      </w:r>
+      <w:proofErr w:type="spellStart"/>
+      <w:r>
+        <w:rPr>
+          <w:sz w:val="28"/>
+          <w:szCs w:val="28"/>
+          <w:lang w:val="en-US"/>
+        </w:rPr>
+        <w:t>MyList</w:t>
+      </w:r>
+      <w:proofErr w:type="spellEnd"/>
+      <w:r>
+        <w:rPr>
+          <w:sz w:val="28"/>
+          <w:szCs w:val="28"/>
+          <w:lang w:val="en-US"/>
+        </w:rPr>
+        <w:t>&lt;</w:t>
+      </w:r>
+      <w:proofErr w:type="spellStart"/>
+      <w:r>
+        <w:rPr>
+          <w:sz w:val="28"/>
+          <w:szCs w:val="28"/>
+          <w:lang w:val="en-US"/>
+        </w:rPr>
+        <w:t>int</w:t>
+      </w:r>
+      <w:proofErr w:type="spellEnd"/>
+      <w:r>
+        <w:rPr>
+          <w:sz w:val="28"/>
+          <w:szCs w:val="28"/>
+          <w:lang w:val="en-US"/>
+        </w:rPr>
+        <w:t xml:space="preserve">&gt; list = new </w:t>
+      </w:r>
+      <w:proofErr w:type="spellStart"/>
+      <w:r>
+        <w:rPr>
+          <w:sz w:val="28"/>
+          <w:szCs w:val="28"/>
+          <w:lang w:val="en-US"/>
+        </w:rPr>
+        <w:t>MyList</w:t>
+      </w:r>
+      <w:proofErr w:type="spellEnd"/>
+      <w:r>
+        <w:rPr>
+          <w:sz w:val="28"/>
+          <w:szCs w:val="28"/>
+          <w:lang w:val="en-US"/>
+        </w:rPr>
+        <w:t>&lt;</w:t>
+      </w:r>
+      <w:proofErr w:type="spellStart"/>
+      <w:r>
+        <w:rPr>
+          <w:sz w:val="28"/>
+          <w:szCs w:val="28"/>
+          <w:lang w:val="en-US"/>
+        </w:rPr>
+        <w:t>int</w:t>
+      </w:r>
+      <w:proofErr w:type="spellEnd"/>
+      <w:proofErr w:type="gramStart"/>
+      <w:r>
+        <w:rPr>
+          <w:sz w:val="28"/>
+          <w:szCs w:val="28"/>
+          <w:lang w:val="en-US"/>
+        </w:rPr>
+        <w:t>&gt;(</w:t>
+      </w:r>
+      <w:proofErr w:type="gramEnd"/>
+      <w:r>
+        <w:rPr>
+          <w:sz w:val="28"/>
+          <w:szCs w:val="28"/>
+          <w:lang w:val="en-US"/>
+        </w:rPr>
+        <w:t>);</w:t>
       </w:r>
     </w:p>
     <w:p>
@@ -271,7 +384,35 @@
           <w:szCs w:val="28"/>
           <w:lang w:val="en-US"/>
         </w:rPr>
-        <w:t xml:space="preserve">    list.Add(5);</w:t>
+        <w:t xml:space="preserve">    </w:t>
+      </w:r>
+      <w:proofErr w:type="spellStart"/>
+      <w:proofErr w:type="gramStart"/>
+      <w:r>
+        <w:rPr>
+          <w:sz w:val="28"/>
+          <w:szCs w:val="28"/>
+          <w:lang w:val="en-US"/>
+        </w:rPr>
+        <w:t>list.Add</w:t>
+      </w:r>
+      <w:proofErr w:type="spellEnd"/>
+      <w:r>
+        <w:rPr>
+          <w:sz w:val="28"/>
+          <w:szCs w:val="28"/>
+          <w:lang w:val="en-US"/>
+        </w:rPr>
+        <w:t>(</w:t>
+      </w:r>
+      <w:proofErr w:type="gramEnd"/>
+      <w:r>
+        <w:rPr>
+          <w:sz w:val="28"/>
+          <w:szCs w:val="28"/>
+          <w:lang w:val="en-US"/>
+        </w:rPr>
+        <w:t>5);</w:t>
       </w:r>
     </w:p>
     <w:p>
@@ -294,7 +435,35 @@
           <w:szCs w:val="28"/>
           <w:lang w:val="en-US"/>
         </w:rPr>
-        <w:t xml:space="preserve">    list.Add(9);</w:t>
+        <w:t xml:space="preserve">    </w:t>
+      </w:r>
+      <w:proofErr w:type="spellStart"/>
+      <w:proofErr w:type="gramStart"/>
+      <w:r>
+        <w:rPr>
+          <w:sz w:val="28"/>
+          <w:szCs w:val="28"/>
+          <w:lang w:val="en-US"/>
+        </w:rPr>
+        <w:t>list.Add</w:t>
+      </w:r>
+      <w:proofErr w:type="spellEnd"/>
+      <w:r>
+        <w:rPr>
+          <w:sz w:val="28"/>
+          <w:szCs w:val="28"/>
+          <w:lang w:val="en-US"/>
+        </w:rPr>
+        <w:t>(</w:t>
+      </w:r>
+      <w:proofErr w:type="gramEnd"/>
+      <w:r>
+        <w:rPr>
+          <w:sz w:val="28"/>
+          <w:szCs w:val="28"/>
+          <w:lang w:val="en-US"/>
+        </w:rPr>
+        <w:t>9);</w:t>
       </w:r>
     </w:p>
     <w:p>
@@ -317,7 +486,35 @@
           <w:szCs w:val="28"/>
           <w:lang w:val="en-US"/>
         </w:rPr>
-        <w:t xml:space="preserve">    list.Add(18);</w:t>
+        <w:t xml:space="preserve">    </w:t>
+      </w:r>
+      <w:proofErr w:type="spellStart"/>
+      <w:proofErr w:type="gramStart"/>
+      <w:r>
+        <w:rPr>
+          <w:sz w:val="28"/>
+          <w:szCs w:val="28"/>
+          <w:lang w:val="en-US"/>
+        </w:rPr>
+        <w:t>list.Add</w:t>
+      </w:r>
+      <w:proofErr w:type="spellEnd"/>
+      <w:r>
+        <w:rPr>
+          <w:sz w:val="28"/>
+          <w:szCs w:val="28"/>
+          <w:lang w:val="en-US"/>
+        </w:rPr>
+        <w:t>(</w:t>
+      </w:r>
+      <w:proofErr w:type="gramEnd"/>
+      <w:r>
+        <w:rPr>
+          <w:sz w:val="28"/>
+          <w:szCs w:val="28"/>
+          <w:lang w:val="en-US"/>
+        </w:rPr>
+        <w:t>18);</w:t>
       </w:r>
     </w:p>
     <w:p>
@@ -340,7 +537,35 @@
           <w:szCs w:val="28"/>
           <w:lang w:val="en-US"/>
         </w:rPr>
-        <w:t xml:space="preserve">    Console.WriteLine($"First list element: {list[0]}");</w:t>
+        <w:t xml:space="preserve">    </w:t>
+      </w:r>
+      <w:proofErr w:type="spellStart"/>
+      <w:proofErr w:type="gramStart"/>
+      <w:r>
+        <w:rPr>
+          <w:sz w:val="28"/>
+          <w:szCs w:val="28"/>
+          <w:lang w:val="en-US"/>
+        </w:rPr>
+        <w:t>Console.WriteLine</w:t>
+      </w:r>
+      <w:proofErr w:type="spellEnd"/>
+      <w:r>
+        <w:rPr>
+          <w:sz w:val="28"/>
+          <w:szCs w:val="28"/>
+          <w:lang w:val="en-US"/>
+        </w:rPr>
+        <w:t>(</w:t>
+      </w:r>
+      <w:proofErr w:type="gramEnd"/>
+      <w:r>
+        <w:rPr>
+          <w:sz w:val="28"/>
+          <w:szCs w:val="28"/>
+          <w:lang w:val="en-US"/>
+        </w:rPr>
+        <w:t>$"First list element: {list[0]}");</w:t>
       </w:r>
     </w:p>
     <w:p>
@@ -363,7 +588,53 @@
           <w:szCs w:val="28"/>
           <w:lang w:val="en-US"/>
         </w:rPr>
-        <w:t xml:space="preserve">    Console.WriteLine($"Total amount of elements: {list.TotalElements}");</w:t>
+        <w:t xml:space="preserve">    </w:t>
+      </w:r>
+      <w:proofErr w:type="spellStart"/>
+      <w:proofErr w:type="gramStart"/>
+      <w:r>
+        <w:rPr>
+          <w:sz w:val="28"/>
+          <w:szCs w:val="28"/>
+          <w:lang w:val="en-US"/>
+        </w:rPr>
+        <w:t>Console.WriteLine</w:t>
+      </w:r>
+      <w:proofErr w:type="spellEnd"/>
+      <w:r>
+        <w:rPr>
+          <w:sz w:val="28"/>
+          <w:szCs w:val="28"/>
+          <w:lang w:val="en-US"/>
+        </w:rPr>
+        <w:t>(</w:t>
+      </w:r>
+      <w:proofErr w:type="gramEnd"/>
+      <w:r>
+        <w:rPr>
+          <w:sz w:val="28"/>
+          <w:szCs w:val="28"/>
+          <w:lang w:val="en-US"/>
+        </w:rPr>
+        <w:t>$"Total amount of elements: {</w:t>
+      </w:r>
+      <w:proofErr w:type="spellStart"/>
+      <w:r>
+        <w:rPr>
+          <w:sz w:val="28"/>
+          <w:szCs w:val="28"/>
+          <w:lang w:val="en-US"/>
+        </w:rPr>
+        <w:t>list.TotalElements</w:t>
+      </w:r>
+      <w:proofErr w:type="spellEnd"/>
+      <w:r>
+        <w:rPr>
+          <w:sz w:val="28"/>
+          <w:szCs w:val="28"/>
+          <w:lang w:val="en-US"/>
+        </w:rPr>
+        <w:t>}");</w:t>
       </w:r>
     </w:p>
     <w:p>
@@ -403,13 +674,23 @@
           <w:lang w:val="en-US"/>
         </w:rPr>
       </w:pPr>
-      <w:r>
-        <w:rPr>
-          <w:sz w:val="28"/>
-          <w:szCs w:val="28"/>
-          <w:lang w:val="en-US"/>
-        </w:rPr>
-        <w:t>catch (Exception e)</w:t>
+      <w:proofErr w:type="gramStart"/>
+      <w:r>
+        <w:rPr>
+          <w:sz w:val="28"/>
+          <w:szCs w:val="28"/>
+          <w:lang w:val="en-US"/>
+        </w:rPr>
+        <w:t>catch</w:t>
+      </w:r>
+      <w:proofErr w:type="gramEnd"/>
+      <w:r>
+        <w:rPr>
+          <w:sz w:val="28"/>
+          <w:szCs w:val="28"/>
+          <w:lang w:val="en-US"/>
+        </w:rPr>
+        <w:t xml:space="preserve"> (Exception e)</w:t>
       </w:r>
     </w:p>
     <w:p>
@@ -455,7 +736,71 @@
           <w:szCs w:val="28"/>
           <w:lang w:val="en-US"/>
         </w:rPr>
-        <w:t xml:space="preserve">    Console.WriteLine($"An error occured! {e.Message}");</w:t>
+        <w:t xml:space="preserve">    </w:t>
+      </w:r>
+      <w:proofErr w:type="spellStart"/>
+      <w:proofErr w:type="gramStart"/>
+      <w:r>
+        <w:rPr>
+          <w:sz w:val="28"/>
+          <w:szCs w:val="28"/>
+          <w:lang w:val="en-US"/>
+        </w:rPr>
+        <w:t>Console.WriteLine</w:t>
+      </w:r>
+      <w:proofErr w:type="spellEnd"/>
+      <w:r>
+        <w:rPr>
+          <w:sz w:val="28"/>
+          <w:szCs w:val="28"/>
+          <w:lang w:val="en-US"/>
+        </w:rPr>
+        <w:t>(</w:t>
+      </w:r>
+      <w:proofErr w:type="gramEnd"/>
+      <w:r>
+        <w:rPr>
+          <w:sz w:val="28"/>
+          <w:szCs w:val="28"/>
+          <w:lang w:val="en-US"/>
+        </w:rPr>
+        <w:t xml:space="preserve">$"An error </w:t>
+      </w:r>
+      <w:proofErr w:type="spellStart"/>
+      <w:r>
+        <w:rPr>
+          <w:sz w:val="28"/>
+          <w:szCs w:val="28"/>
+          <w:lang w:val="en-US"/>
+        </w:rPr>
+        <w:t>occured</w:t>
+      </w:r>
+      <w:proofErr w:type="spellEnd"/>
+      <w:r>
+        <w:rPr>
+          <w:sz w:val="28"/>
+          <w:szCs w:val="28"/>
+          <w:lang w:val="en-US"/>
+        </w:rPr>
+        <w:t>! {</w:t>
+      </w:r>
+      <w:proofErr w:type="spellStart"/>
+      <w:r>
+        <w:rPr>
+          <w:sz w:val="28"/>
+          <w:szCs w:val="28"/>
+          <w:lang w:val="en-US"/>
+        </w:rPr>
+        <w:t>e.Message</w:t>
+      </w:r>
+      <w:proofErr w:type="spellEnd"/>
+      <w:r>
+        <w:rPr>
+          <w:sz w:val="28"/>
+          <w:szCs w:val="28"/>
+          <w:lang w:val="en-US"/>
+        </w:rPr>
+        <w:t>}");</w:t>
       </w:r>
     </w:p>
     <w:p>
@@ -495,13 +840,41 @@
           <w:lang w:val="en-US"/>
         </w:rPr>
       </w:pPr>
-      <w:r>
-        <w:rPr>
-          <w:sz w:val="28"/>
-          <w:szCs w:val="28"/>
-          <w:lang w:val="en-US"/>
-        </w:rPr>
-        <w:t>class MyList&lt;T&gt;</w:t>
+      <w:proofErr w:type="gramStart"/>
+      <w:r>
+        <w:rPr>
+          <w:sz w:val="28"/>
+          <w:szCs w:val="28"/>
+          <w:lang w:val="en-US"/>
+        </w:rPr>
+        <w:t>class</w:t>
+      </w:r>
+      <w:proofErr w:type="gramEnd"/>
+      <w:r>
+        <w:rPr>
+          <w:sz w:val="28"/>
+          <w:szCs w:val="28"/>
+          <w:lang w:val="en-US"/>
+        </w:rPr>
+        <w:t xml:space="preserve"> </w:t>
+      </w:r>
+      <w:proofErr w:type="spellStart"/>
+      <w:r>
+        <w:rPr>
+          <w:sz w:val="28"/>
+          <w:szCs w:val="28"/>
+          <w:lang w:val="en-US"/>
+        </w:rPr>
+        <w:t>MyList</w:t>
+      </w:r>
+      <w:proofErr w:type="spellEnd"/>
+      <w:r>
+        <w:rPr>
+          <w:sz w:val="28"/>
+          <w:szCs w:val="28"/>
+          <w:lang w:val="en-US"/>
+        </w:rPr>
+        <w:t>&lt;T&gt;</w:t>
       </w:r>
     </w:p>
     <w:p>
@@ -547,7 +920,25 @@
           <w:szCs w:val="28"/>
           <w:lang w:val="en-US"/>
         </w:rPr>
-        <w:t xml:space="preserve">    List&lt;T&gt; list = new List&lt;T&gt;();</w:t>
+        <w:t xml:space="preserve">    List&lt;T&gt; list = new List&lt;T</w:t>
+      </w:r>
+      <w:proofErr w:type="gramStart"/>
+      <w:r>
+        <w:rPr>
+          <w:sz w:val="28"/>
+          <w:szCs w:val="28"/>
+          <w:lang w:val="en-US"/>
+        </w:rPr>
+        <w:t>&gt;(</w:t>
+      </w:r>
+      <w:proofErr w:type="gramEnd"/>
+      <w:r>
+        <w:rPr>
+          <w:sz w:val="28"/>
+          <w:szCs w:val="28"/>
+          <w:lang w:val="en-US"/>
+        </w:rPr>
+        <w:t>);</w:t>
       </w:r>
     </w:p>
     <w:p>
@@ -570,7 +961,77 @@
           <w:szCs w:val="28"/>
           <w:lang w:val="en-US"/>
         </w:rPr>
-        <w:t xml:space="preserve">    public T this[int i]</w:t>
+        <w:t xml:space="preserve">    </w:t>
+      </w:r>
+      <w:proofErr w:type="gramStart"/>
+      <w:r>
+        <w:rPr>
+          <w:sz w:val="28"/>
+          <w:szCs w:val="28"/>
+          <w:lang w:val="en-US"/>
+        </w:rPr>
+        <w:t>public</w:t>
+      </w:r>
+      <w:proofErr w:type="gramEnd"/>
+      <w:r>
+        <w:rPr>
+          <w:sz w:val="28"/>
+          <w:szCs w:val="28"/>
+          <w:lang w:val="en-US"/>
+        </w:rPr>
+        <w:t xml:space="preserve"> T this[</w:t>
+      </w:r>
+      <w:proofErr w:type="spellStart"/>
+      <w:r>
+        <w:rPr>
+          <w:sz w:val="28"/>
+          <w:szCs w:val="28"/>
+          <w:lang w:val="en-US"/>
+        </w:rPr>
+        <w:t>int</w:t>
+      </w:r>
+      <w:proofErr w:type="spellEnd"/>
+      <w:r>
+        <w:rPr>
+          <w:sz w:val="28"/>
+          <w:szCs w:val="28"/>
+          <w:lang w:val="en-US"/>
+        </w:rPr>
+        <w:t xml:space="preserve"> </w:t>
+      </w:r>
+      <w:proofErr w:type="spellStart"/>
+      <w:r>
+        <w:rPr>
+          <w:sz w:val="28"/>
+          <w:szCs w:val="28"/>
+          <w:lang w:val="en-US"/>
+        </w:rPr>
+        <w:t>i</w:t>
+      </w:r>
+      <w:proofErr w:type="spellEnd"/>
+      <w:r>
+        <w:rPr>
+          <w:sz w:val="28"/>
+          <w:szCs w:val="28"/>
+          <w:lang w:val="en-US"/>
+        </w:rPr>
+        <w:t>]</w:t>
+      </w:r>
+      <w:r>
+        <w:rPr>
+          <w:sz w:val="28"/>
+          <w:szCs w:val="28"/>
+          <w:lang w:val="en-US"/>
+        </w:rPr>
+        <w:t xml:space="preserve"> </w:t>
+      </w:r>
+      <w:r>
+        <w:rPr>
+          <w:sz w:val="28"/>
+          <w:szCs w:val="28"/>
+          <w:lang w:val="en-US"/>
+        </w:rPr>
+        <w:t>{</w:t>
       </w:r>
     </w:p>
     <w:p>
@@ -593,7 +1054,43 @@
           <w:szCs w:val="28"/>
           <w:lang w:val="en-US"/>
         </w:rPr>
-        <w:t xml:space="preserve">    {</w:t>
+        <w:t xml:space="preserve">        </w:t>
+      </w:r>
+      <w:proofErr w:type="gramStart"/>
+      <w:r>
+        <w:rPr>
+          <w:sz w:val="28"/>
+          <w:szCs w:val="28"/>
+          <w:lang w:val="en-US"/>
+        </w:rPr>
+        <w:t>get</w:t>
+      </w:r>
+      <w:proofErr w:type="gramEnd"/>
+      <w:r>
+        <w:rPr>
+          <w:sz w:val="28"/>
+          <w:szCs w:val="28"/>
+          <w:lang w:val="en-US"/>
+        </w:rPr>
+        <w:t xml:space="preserve"> { return list[</w:t>
+      </w:r>
+      <w:proofErr w:type="spellStart"/>
+      <w:r>
+        <w:rPr>
+          <w:sz w:val="28"/>
+          <w:szCs w:val="28"/>
+          <w:lang w:val="en-US"/>
+        </w:rPr>
+        <w:t>i</w:t>
+      </w:r>
+      <w:proofErr w:type="spellEnd"/>
+      <w:r>
+        <w:rPr>
+          <w:sz w:val="28"/>
+          <w:szCs w:val="28"/>
+          <w:lang w:val="en-US"/>
+        </w:rPr>
+        <w:t>]; }</w:t>
       </w:r>
     </w:p>
     <w:p>
@@ -616,7 +1113,7 @@
           <w:szCs w:val="28"/>
           <w:lang w:val="en-US"/>
         </w:rPr>
-        <w:t xml:space="preserve">        get { return list[i]; }</w:t>
+        <w:t xml:space="preserve">    }</w:t>
       </w:r>
     </w:p>
     <w:p>
@@ -639,7 +1136,79 @@
           <w:szCs w:val="28"/>
           <w:lang w:val="en-US"/>
         </w:rPr>
-        <w:t xml:space="preserve">    }</w:t>
+        <w:t xml:space="preserve">    </w:t>
+      </w:r>
+      <w:proofErr w:type="gramStart"/>
+      <w:r>
+        <w:rPr>
+          <w:sz w:val="28"/>
+          <w:szCs w:val="28"/>
+          <w:lang w:val="en-US"/>
+        </w:rPr>
+        <w:t>public</w:t>
+      </w:r>
+      <w:proofErr w:type="gramEnd"/>
+      <w:r>
+        <w:rPr>
+          <w:sz w:val="28"/>
+          <w:szCs w:val="28"/>
+          <w:lang w:val="en-US"/>
+        </w:rPr>
+        <w:t xml:space="preserve"> </w:t>
+      </w:r>
+      <w:proofErr w:type="spellStart"/>
+      <w:r>
+        <w:rPr>
+          <w:sz w:val="28"/>
+          <w:szCs w:val="28"/>
+          <w:lang w:val="en-US"/>
+        </w:rPr>
+        <w:t>int</w:t>
+      </w:r>
+      <w:proofErr w:type="spellEnd"/>
+      <w:r>
+        <w:rPr>
+          <w:sz w:val="28"/>
+          <w:szCs w:val="28"/>
+          <w:lang w:val="en-US"/>
+        </w:rPr>
+        <w:t xml:space="preserve"> </w:t>
+      </w:r>
+      <w:proofErr w:type="spellStart"/>
+      <w:r>
+        <w:rPr>
+          <w:sz w:val="28"/>
+          <w:szCs w:val="28"/>
+          <w:lang w:val="en-US"/>
+        </w:rPr>
+        <w:t>TotalElements</w:t>
+      </w:r>
+      <w:proofErr w:type="spellEnd"/>
+      <w:r>
+        <w:rPr>
+          <w:sz w:val="28"/>
+          <w:szCs w:val="28"/>
+          <w:lang w:val="en-US"/>
+        </w:rPr>
+        <w:t xml:space="preserve"> { get { return </w:t>
+      </w:r>
+      <w:proofErr w:type="spellStart"/>
+      <w:r>
+        <w:rPr>
+          <w:sz w:val="28"/>
+          <w:szCs w:val="28"/>
+          <w:lang w:val="en-US"/>
+        </w:rPr>
+        <w:t>list.Count</w:t>
+      </w:r>
+      <w:proofErr w:type="spellEnd"/>
+      <w:r>
+        <w:rPr>
+          <w:sz w:val="28"/>
+          <w:szCs w:val="28"/>
+          <w:lang w:val="en-US"/>
+        </w:rPr>
+        <w:t>; } }</w:t>
       </w:r>
     </w:p>
     <w:p>
@@ -662,7 +1231,25 @@
           <w:szCs w:val="28"/>
           <w:lang w:val="en-US"/>
         </w:rPr>
-        <w:t xml:space="preserve">    public int TotalElements { get { return list.Count; } }</w:t>
+        <w:t xml:space="preserve">    </w:t>
+      </w:r>
+      <w:proofErr w:type="gramStart"/>
+      <w:r>
+        <w:rPr>
+          <w:sz w:val="28"/>
+          <w:szCs w:val="28"/>
+          <w:lang w:val="en-US"/>
+        </w:rPr>
+        <w:t>public</w:t>
+      </w:r>
+      <w:proofErr w:type="gramEnd"/>
+      <w:r>
+        <w:rPr>
+          <w:sz w:val="28"/>
+          <w:szCs w:val="28"/>
+          <w:lang w:val="en-US"/>
+        </w:rPr>
+        <w:t xml:space="preserve"> void Add(T a)</w:t>
       </w:r>
     </w:p>
     <w:p>
@@ -676,16 +1263,22 @@
         <w:rPr>
           <w:sz w:val="28"/>
           <w:szCs w:val="28"/>
-          <w:lang w:val="en-US"/>
-        </w:rPr>
-      </w:pPr>
-      <w:r>
-        <w:rPr>
-          <w:sz w:val="28"/>
-          <w:szCs w:val="28"/>
-          <w:lang w:val="en-US"/>
-        </w:rPr>
-        <w:t xml:space="preserve">    public void Add(T a)</w:t>
+        </w:rPr>
+      </w:pPr>
+      <w:r>
+        <w:rPr>
+          <w:sz w:val="28"/>
+          <w:szCs w:val="28"/>
+          <w:lang w:val="en-US"/>
+        </w:rPr>
+        <w:t xml:space="preserve">    </w:t>
+      </w:r>
+      <w:r>
+        <w:rPr>
+          <w:sz w:val="28"/>
+          <w:szCs w:val="28"/>
+        </w:rPr>
+        <w:t>{</w:t>
       </w:r>
     </w:p>
     <w:p>
@@ -705,38 +1298,10 @@
         <w:rPr>
           <w:sz w:val="28"/>
           <w:szCs w:val="28"/>
-          <w:lang w:val="en-US"/>
-        </w:rPr>
-        <w:t xml:space="preserve">    </w:t>
-      </w:r>
-      <w:r>
-        <w:rPr>
-          <w:sz w:val="28"/>
-          <w:szCs w:val="28"/>
-        </w:rPr>
-        <w:t>{</w:t>
-      </w:r>
-    </w:p>
-    <w:p>
-      <w:pPr>
-        <w:autoSpaceDE w:val="0"/>
-        <w:autoSpaceDN w:val="0"/>
-        <w:adjustRightInd w:val="0"/>
-        <w:spacing w:line="276" w:lineRule="auto"/>
-        <w:ind w:firstLine="709"/>
-        <w:jc w:val="both"/>
-        <w:rPr>
-          <w:sz w:val="28"/>
-          <w:szCs w:val="28"/>
-        </w:rPr>
-      </w:pPr>
-      <w:r>
-        <w:rPr>
-          <w:sz w:val="28"/>
-          <w:szCs w:val="28"/>
         </w:rPr>
         <w:t xml:space="preserve">        </w:t>
       </w:r>
+      <w:proofErr w:type="gramStart"/>
       <w:r>
         <w:rPr>
           <w:sz w:val="28"/>
@@ -767,6 +1332,7 @@
         </w:rPr>
         <w:t>(</w:t>
       </w:r>
+      <w:proofErr w:type="gramEnd"/>
       <w:r>
         <w:rPr>
           <w:sz w:val="28"/>
@@ -1186,8 +1752,44 @@
         <w:rPr>
           <w:color w:val="auto"/>
         </w:rPr>
-        <w:t>Используя Visual Studio, создайте проект по шаблону Console</w:t>
-      </w:r>
+        <w:t xml:space="preserve">Используя </w:t>
+      </w:r>
+      <w:proofErr w:type="spellStart"/>
+      <w:r>
+        <w:rPr>
+          <w:color w:val="auto"/>
+        </w:rPr>
+        <w:t>Visual</w:t>
+      </w:r>
+      <w:proofErr w:type="spellEnd"/>
+      <w:r>
+        <w:rPr>
+          <w:color w:val="auto"/>
+        </w:rPr>
+        <w:t xml:space="preserve"> </w:t>
+      </w:r>
+      <w:proofErr w:type="spellStart"/>
+      <w:r>
+        <w:rPr>
+          <w:color w:val="auto"/>
+        </w:rPr>
+        <w:t>Studio</w:t>
+      </w:r>
+      <w:proofErr w:type="spellEnd"/>
+      <w:r>
+        <w:rPr>
+          <w:color w:val="auto"/>
+        </w:rPr>
+        <w:t xml:space="preserve">, создайте проект по шаблону </w:t>
+      </w:r>
+      <w:proofErr w:type="spellStart"/>
+      <w:r>
+        <w:rPr>
+          <w:color w:val="auto"/>
+        </w:rPr>
+        <w:t>Console</w:t>
+      </w:r>
+      <w:proofErr w:type="spellEnd"/>
       <w:r>
         <w:rPr>
           <w:color w:val="auto"/>
@@ -1243,6 +1845,7 @@
         </w:rPr>
         <w:t xml:space="preserve"> </w:t>
       </w:r>
+      <w:proofErr w:type="spellStart"/>
       <w:r>
         <w:rPr>
           <w:color w:val="auto"/>
@@ -1250,6 +1853,7 @@
         </w:rPr>
         <w:t>MyDictionary</w:t>
       </w:r>
+      <w:proofErr w:type="spellEnd"/>
       <w:r>
         <w:rPr>
           <w:color w:val="auto"/>
@@ -1257,6 +1861,7 @@
         </w:rPr>
         <w:t xml:space="preserve"> &lt;</w:t>
       </w:r>
+      <w:proofErr w:type="spellStart"/>
       <w:r>
         <w:rPr>
           <w:color w:val="auto"/>
@@ -1264,6 +1869,7 @@
         </w:rPr>
         <w:t>TKey</w:t>
       </w:r>
+      <w:proofErr w:type="spellEnd"/>
       <w:r>
         <w:rPr>
           <w:color w:val="auto"/>
@@ -1296,13 +1902,27 @@
         <w:rPr>
           <w:color w:val="auto"/>
         </w:rPr>
-        <w:t>Реализуйте возможность использования его экземпляра аналогично экземпляру класса Dictionary.</w:t>
+        <w:t xml:space="preserve">Реализуйте возможность использования его экземпляра аналогично экземпляру класса </w:t>
+      </w:r>
+      <w:proofErr w:type="spellStart"/>
+      <w:r>
+        <w:rPr>
+          <w:color w:val="auto"/>
+        </w:rPr>
+        <w:t>Dictionary</w:t>
+      </w:r>
+      <w:proofErr w:type="spellEnd"/>
+      <w:r>
+        <w:rPr>
+          <w:color w:val="auto"/>
+        </w:rPr>
+        <w:t>.</w:t>
       </w:r>
     </w:p>
     <w:p>
       <w:pPr>
         <w:pStyle w:val="12"/>
-        <w:spacing w:line="276" w:lineRule="auto"/>
+        <w:spacing w:after="360" w:line="276" w:lineRule="auto"/>
         <w:ind w:firstLine="709"/>
         <w:rPr>
           <w:color w:val="auto"/>
@@ -1378,6 +1998,7 @@
           <w:lang w:val="en-US"/>
         </w:rPr>
       </w:pPr>
+      <w:proofErr w:type="gramStart"/>
       <w:r>
         <w:rPr>
           <w:sz w:val="28"/>
@@ -1386,6 +2007,7 @@
         </w:rPr>
         <w:t>try</w:t>
       </w:r>
+      <w:proofErr w:type="gramEnd"/>
     </w:p>
     <w:p>
       <w:pPr>
@@ -1430,7 +2052,115 @@
           <w:szCs w:val="28"/>
           <w:lang w:val="en-US"/>
         </w:rPr>
-        <w:t xml:space="preserve">    MyDictionary&lt;int, string&gt; dict = new MyDictionary&lt;int, string&gt;();</w:t>
+        <w:t xml:space="preserve">    </w:t>
+      </w:r>
+      <w:proofErr w:type="spellStart"/>
+      <w:r>
+        <w:rPr>
+          <w:sz w:val="28"/>
+          <w:szCs w:val="28"/>
+          <w:lang w:val="en-US"/>
+        </w:rPr>
+        <w:t>MyDictionary</w:t>
+      </w:r>
+      <w:proofErr w:type="spellEnd"/>
+      <w:r>
+        <w:rPr>
+          <w:sz w:val="28"/>
+          <w:szCs w:val="28"/>
+          <w:lang w:val="en-US"/>
+        </w:rPr>
+        <w:t>&lt;</w:t>
+      </w:r>
+      <w:proofErr w:type="spellStart"/>
+      <w:r>
+        <w:rPr>
+          <w:sz w:val="28"/>
+          <w:szCs w:val="28"/>
+          <w:lang w:val="en-US"/>
+        </w:rPr>
+        <w:t>int</w:t>
+      </w:r>
+      <w:proofErr w:type="spellEnd"/>
+      <w:r>
+        <w:rPr>
+          <w:sz w:val="28"/>
+          <w:szCs w:val="28"/>
+          <w:lang w:val="en-US"/>
+        </w:rPr>
+        <w:t xml:space="preserve">, string&gt; </w:t>
+      </w:r>
+      <w:proofErr w:type="spellStart"/>
+      <w:r>
+        <w:rPr>
+          <w:sz w:val="28"/>
+          <w:szCs w:val="28"/>
+          <w:lang w:val="en-US"/>
+        </w:rPr>
+        <w:t>dict</w:t>
+      </w:r>
+      <w:proofErr w:type="spellEnd"/>
+      <w:r>
+        <w:rPr>
+          <w:sz w:val="28"/>
+          <w:szCs w:val="28"/>
+          <w:lang w:val="en-US"/>
+        </w:rPr>
+        <w:t xml:space="preserve"> = new </w:t>
+      </w:r>
+      <w:proofErr w:type="spellStart"/>
+      <w:r>
+        <w:rPr>
+          <w:sz w:val="28"/>
+          <w:szCs w:val="28"/>
+          <w:lang w:val="en-US"/>
+        </w:rPr>
+        <w:t>MyDictionary</w:t>
+      </w:r>
+      <w:proofErr w:type="spellEnd"/>
+      <w:r>
+        <w:rPr>
+          <w:sz w:val="28"/>
+          <w:szCs w:val="28"/>
+          <w:lang w:val="en-US"/>
+        </w:rPr>
+        <w:t>&lt;</w:t>
+      </w:r>
+      <w:proofErr w:type="spellStart"/>
+      <w:r>
+        <w:rPr>
+          <w:sz w:val="28"/>
+          <w:szCs w:val="28"/>
+          <w:lang w:val="en-US"/>
+        </w:rPr>
+        <w:t>int</w:t>
+      </w:r>
+      <w:proofErr w:type="spellEnd"/>
+      <w:r>
+        <w:rPr>
+          <w:sz w:val="28"/>
+          <w:szCs w:val="28"/>
+          <w:lang w:val="en-US"/>
+        </w:rPr>
+        <w:t>, string</w:t>
+      </w:r>
+      <w:proofErr w:type="gramStart"/>
+      <w:r>
+        <w:rPr>
+          <w:sz w:val="28"/>
+          <w:szCs w:val="28"/>
+          <w:lang w:val="en-US"/>
+        </w:rPr>
+        <w:t>&gt;(</w:t>
+      </w:r>
+      <w:proofErr w:type="gramEnd"/>
+      <w:r>
+        <w:rPr>
+          <w:sz w:val="28"/>
+          <w:szCs w:val="28"/>
+          <w:lang w:val="en-US"/>
+        </w:rPr>
+        <w:t>);</w:t>
       </w:r>
     </w:p>
     <w:p>
@@ -1453,7 +2183,35 @@
           <w:szCs w:val="28"/>
           <w:lang w:val="en-US"/>
         </w:rPr>
-        <w:t xml:space="preserve">    dict.Add(0, "10");</w:t>
+        <w:t xml:space="preserve">    </w:t>
+      </w:r>
+      <w:proofErr w:type="spellStart"/>
+      <w:proofErr w:type="gramStart"/>
+      <w:r>
+        <w:rPr>
+          <w:sz w:val="28"/>
+          <w:szCs w:val="28"/>
+          <w:lang w:val="en-US"/>
+        </w:rPr>
+        <w:t>dict.Add</w:t>
+      </w:r>
+      <w:proofErr w:type="spellEnd"/>
+      <w:r>
+        <w:rPr>
+          <w:sz w:val="28"/>
+          <w:szCs w:val="28"/>
+          <w:lang w:val="en-US"/>
+        </w:rPr>
+        <w:t>(</w:t>
+      </w:r>
+      <w:proofErr w:type="gramEnd"/>
+      <w:r>
+        <w:rPr>
+          <w:sz w:val="28"/>
+          <w:szCs w:val="28"/>
+          <w:lang w:val="en-US"/>
+        </w:rPr>
+        <w:t>0, "10");</w:t>
       </w:r>
     </w:p>
     <w:p>
@@ -1476,7 +2234,35 @@
           <w:szCs w:val="28"/>
           <w:lang w:val="en-US"/>
         </w:rPr>
-        <w:t xml:space="preserve">    dict.Add(1, "15");</w:t>
+        <w:t xml:space="preserve">    </w:t>
+      </w:r>
+      <w:proofErr w:type="spellStart"/>
+      <w:proofErr w:type="gramStart"/>
+      <w:r>
+        <w:rPr>
+          <w:sz w:val="28"/>
+          <w:szCs w:val="28"/>
+          <w:lang w:val="en-US"/>
+        </w:rPr>
+        <w:t>dict.Add</w:t>
+      </w:r>
+      <w:proofErr w:type="spellEnd"/>
+      <w:r>
+        <w:rPr>
+          <w:sz w:val="28"/>
+          <w:szCs w:val="28"/>
+          <w:lang w:val="en-US"/>
+        </w:rPr>
+        <w:t>(</w:t>
+      </w:r>
+      <w:proofErr w:type="gramEnd"/>
+      <w:r>
+        <w:rPr>
+          <w:sz w:val="28"/>
+          <w:szCs w:val="28"/>
+          <w:lang w:val="en-US"/>
+        </w:rPr>
+        <w:t>1, "15");</w:t>
       </w:r>
     </w:p>
     <w:p>
@@ -1499,7 +2285,35 @@
           <w:szCs w:val="28"/>
           <w:lang w:val="en-US"/>
         </w:rPr>
-        <w:t xml:space="preserve">    dict.Add(2, "20");</w:t>
+        <w:t xml:space="preserve">    </w:t>
+      </w:r>
+      <w:proofErr w:type="spellStart"/>
+      <w:proofErr w:type="gramStart"/>
+      <w:r>
+        <w:rPr>
+          <w:sz w:val="28"/>
+          <w:szCs w:val="28"/>
+          <w:lang w:val="en-US"/>
+        </w:rPr>
+        <w:t>dict.Add</w:t>
+      </w:r>
+      <w:proofErr w:type="spellEnd"/>
+      <w:r>
+        <w:rPr>
+          <w:sz w:val="28"/>
+          <w:szCs w:val="28"/>
+          <w:lang w:val="en-US"/>
+        </w:rPr>
+        <w:t>(</w:t>
+      </w:r>
+      <w:proofErr w:type="gramEnd"/>
+      <w:r>
+        <w:rPr>
+          <w:sz w:val="28"/>
+          <w:szCs w:val="28"/>
+          <w:lang w:val="en-US"/>
+        </w:rPr>
+        <w:t>2, "20");</w:t>
       </w:r>
     </w:p>
     <w:p>
@@ -1522,7 +2336,53 @@
           <w:szCs w:val="28"/>
           <w:lang w:val="en-US"/>
         </w:rPr>
-        <w:t xml:space="preserve">    Console.WriteLine($"First dictionary element: {dict[0]}");</w:t>
+        <w:t xml:space="preserve">    </w:t>
+      </w:r>
+      <w:proofErr w:type="spellStart"/>
+      <w:proofErr w:type="gramStart"/>
+      <w:r>
+        <w:rPr>
+          <w:sz w:val="28"/>
+          <w:szCs w:val="28"/>
+          <w:lang w:val="en-US"/>
+        </w:rPr>
+        <w:t>Console.WriteLine</w:t>
+      </w:r>
+      <w:proofErr w:type="spellEnd"/>
+      <w:r>
+        <w:rPr>
+          <w:sz w:val="28"/>
+          <w:szCs w:val="28"/>
+          <w:lang w:val="en-US"/>
+        </w:rPr>
+        <w:t>(</w:t>
+      </w:r>
+      <w:proofErr w:type="gramEnd"/>
+      <w:r>
+        <w:rPr>
+          <w:sz w:val="28"/>
+          <w:szCs w:val="28"/>
+          <w:lang w:val="en-US"/>
+        </w:rPr>
+        <w:t>$"First dictionary element: {</w:t>
+      </w:r>
+      <w:proofErr w:type="spellStart"/>
+      <w:r>
+        <w:rPr>
+          <w:sz w:val="28"/>
+          <w:szCs w:val="28"/>
+          <w:lang w:val="en-US"/>
+        </w:rPr>
+        <w:t>dict</w:t>
+      </w:r>
+      <w:proofErr w:type="spellEnd"/>
+      <w:r>
+        <w:rPr>
+          <w:sz w:val="28"/>
+          <w:szCs w:val="28"/>
+          <w:lang w:val="en-US"/>
+        </w:rPr>
+        <w:t>[0]}");</w:t>
       </w:r>
     </w:p>
     <w:p>
@@ -1545,7 +2405,53 @@
           <w:szCs w:val="28"/>
           <w:lang w:val="en-US"/>
         </w:rPr>
-        <w:t xml:space="preserve">    Console.WriteLine($"Total amount of elements: {dict.TotalAmount}");</w:t>
+        <w:t xml:space="preserve">    </w:t>
+      </w:r>
+      <w:proofErr w:type="spellStart"/>
+      <w:proofErr w:type="gramStart"/>
+      <w:r>
+        <w:rPr>
+          <w:sz w:val="28"/>
+          <w:szCs w:val="28"/>
+          <w:lang w:val="en-US"/>
+        </w:rPr>
+        <w:t>Console.WriteLine</w:t>
+      </w:r>
+      <w:proofErr w:type="spellEnd"/>
+      <w:r>
+        <w:rPr>
+          <w:sz w:val="28"/>
+          <w:szCs w:val="28"/>
+          <w:lang w:val="en-US"/>
+        </w:rPr>
+        <w:t>(</w:t>
+      </w:r>
+      <w:proofErr w:type="gramEnd"/>
+      <w:r>
+        <w:rPr>
+          <w:sz w:val="28"/>
+          <w:szCs w:val="28"/>
+          <w:lang w:val="en-US"/>
+        </w:rPr>
+        <w:t>$"Total amount of elements: {</w:t>
+      </w:r>
+      <w:proofErr w:type="spellStart"/>
+      <w:r>
+        <w:rPr>
+          <w:sz w:val="28"/>
+          <w:szCs w:val="28"/>
+          <w:lang w:val="en-US"/>
+        </w:rPr>
+        <w:t>dict.TotalAmount</w:t>
+      </w:r>
+      <w:proofErr w:type="spellEnd"/>
+      <w:r>
+        <w:rPr>
+          <w:sz w:val="28"/>
+          <w:szCs w:val="28"/>
+          <w:lang w:val="en-US"/>
+        </w:rPr>
+        <w:t>}");</w:t>
       </w:r>
     </w:p>
     <w:p>
@@ -1585,13 +2491,23 @@
           <w:lang w:val="en-US"/>
         </w:rPr>
       </w:pPr>
-      <w:r>
-        <w:rPr>
-          <w:sz w:val="28"/>
-          <w:szCs w:val="28"/>
-          <w:lang w:val="en-US"/>
-        </w:rPr>
-        <w:t>catch (Exception e)</w:t>
+      <w:proofErr w:type="gramStart"/>
+      <w:r>
+        <w:rPr>
+          <w:sz w:val="28"/>
+          <w:szCs w:val="28"/>
+          <w:lang w:val="en-US"/>
+        </w:rPr>
+        <w:t>catch</w:t>
+      </w:r>
+      <w:proofErr w:type="gramEnd"/>
+      <w:r>
+        <w:rPr>
+          <w:sz w:val="28"/>
+          <w:szCs w:val="28"/>
+          <w:lang w:val="en-US"/>
+        </w:rPr>
+        <w:t xml:space="preserve"> (Exception e)</w:t>
       </w:r>
     </w:p>
     <w:p>
@@ -1637,7 +2553,71 @@
           <w:szCs w:val="28"/>
           <w:lang w:val="en-US"/>
         </w:rPr>
-        <w:t xml:space="preserve">    Console.WriteLine($"An error occured! {e.Message}");</w:t>
+        <w:t xml:space="preserve">    </w:t>
+      </w:r>
+      <w:proofErr w:type="spellStart"/>
+      <w:proofErr w:type="gramStart"/>
+      <w:r>
+        <w:rPr>
+          <w:sz w:val="28"/>
+          <w:szCs w:val="28"/>
+          <w:lang w:val="en-US"/>
+        </w:rPr>
+        <w:t>Console.WriteLine</w:t>
+      </w:r>
+      <w:proofErr w:type="spellEnd"/>
+      <w:r>
+        <w:rPr>
+          <w:sz w:val="28"/>
+          <w:szCs w:val="28"/>
+          <w:lang w:val="en-US"/>
+        </w:rPr>
+        <w:t>(</w:t>
+      </w:r>
+      <w:proofErr w:type="gramEnd"/>
+      <w:r>
+        <w:rPr>
+          <w:sz w:val="28"/>
+          <w:szCs w:val="28"/>
+          <w:lang w:val="en-US"/>
+        </w:rPr>
+        <w:t xml:space="preserve">$"An error </w:t>
+      </w:r>
+      <w:proofErr w:type="spellStart"/>
+      <w:r>
+        <w:rPr>
+          <w:sz w:val="28"/>
+          <w:szCs w:val="28"/>
+          <w:lang w:val="en-US"/>
+        </w:rPr>
+        <w:t>occured</w:t>
+      </w:r>
+      <w:proofErr w:type="spellEnd"/>
+      <w:r>
+        <w:rPr>
+          <w:sz w:val="28"/>
+          <w:szCs w:val="28"/>
+          <w:lang w:val="en-US"/>
+        </w:rPr>
+        <w:t>! {</w:t>
+      </w:r>
+      <w:proofErr w:type="spellStart"/>
+      <w:r>
+        <w:rPr>
+          <w:sz w:val="28"/>
+          <w:szCs w:val="28"/>
+          <w:lang w:val="en-US"/>
+        </w:rPr>
+        <w:t>e.Message</w:t>
+      </w:r>
+      <w:proofErr w:type="spellEnd"/>
+      <w:r>
+        <w:rPr>
+          <w:sz w:val="28"/>
+          <w:szCs w:val="28"/>
+          <w:lang w:val="en-US"/>
+        </w:rPr>
+        <w:t>}");</w:t>
       </w:r>
     </w:p>
     <w:p>
@@ -1677,13 +2657,59 @@
           <w:lang w:val="en-US"/>
         </w:rPr>
       </w:pPr>
-      <w:r>
-        <w:rPr>
-          <w:sz w:val="28"/>
-          <w:szCs w:val="28"/>
-          <w:lang w:val="en-US"/>
-        </w:rPr>
-        <w:t>class MyDictionary&lt;TKey, TValue&gt;</w:t>
+      <w:proofErr w:type="gramStart"/>
+      <w:r>
+        <w:rPr>
+          <w:sz w:val="28"/>
+          <w:szCs w:val="28"/>
+          <w:lang w:val="en-US"/>
+        </w:rPr>
+        <w:t>class</w:t>
+      </w:r>
+      <w:proofErr w:type="gramEnd"/>
+      <w:r>
+        <w:rPr>
+          <w:sz w:val="28"/>
+          <w:szCs w:val="28"/>
+          <w:lang w:val="en-US"/>
+        </w:rPr>
+        <w:t xml:space="preserve"> </w:t>
+      </w:r>
+      <w:proofErr w:type="spellStart"/>
+      <w:r>
+        <w:rPr>
+          <w:sz w:val="28"/>
+          <w:szCs w:val="28"/>
+          <w:lang w:val="en-US"/>
+        </w:rPr>
+        <w:t>MyDictionary</w:t>
+      </w:r>
+      <w:proofErr w:type="spellEnd"/>
+      <w:r>
+        <w:rPr>
+          <w:sz w:val="28"/>
+          <w:szCs w:val="28"/>
+          <w:lang w:val="en-US"/>
+        </w:rPr>
+        <w:t>&lt;</w:t>
+      </w:r>
+      <w:proofErr w:type="spellStart"/>
+      <w:r>
+        <w:rPr>
+          <w:sz w:val="28"/>
+          <w:szCs w:val="28"/>
+          <w:lang w:val="en-US"/>
+        </w:rPr>
+        <w:t>TKey</w:t>
+      </w:r>
+      <w:proofErr w:type="spellEnd"/>
+      <w:r>
+        <w:rPr>
+          <w:sz w:val="28"/>
+          <w:szCs w:val="28"/>
+          <w:lang w:val="en-US"/>
+        </w:rPr>
+        <w:t>, TValue&gt;</w:t>
       </w:r>
     </w:p>
     <w:p>
@@ -1729,7 +2755,79 @@
           <w:szCs w:val="28"/>
           <w:lang w:val="en-US"/>
         </w:rPr>
-        <w:t xml:space="preserve">    Dictionary&lt;TKey, TValue&gt; dict = new Dictionary&lt;TKey, TValue&gt;();</w:t>
+        <w:t xml:space="preserve">    Dictionary&lt;</w:t>
+      </w:r>
+      <w:proofErr w:type="spellStart"/>
+      <w:r>
+        <w:rPr>
+          <w:sz w:val="28"/>
+          <w:szCs w:val="28"/>
+          <w:lang w:val="en-US"/>
+        </w:rPr>
+        <w:t>TKey</w:t>
+      </w:r>
+      <w:proofErr w:type="spellEnd"/>
+      <w:r>
+        <w:rPr>
+          <w:sz w:val="28"/>
+          <w:szCs w:val="28"/>
+          <w:lang w:val="en-US"/>
+        </w:rPr>
+        <w:t xml:space="preserve">, TValue&gt; </w:t>
+      </w:r>
+      <w:proofErr w:type="spellStart"/>
+      <w:r>
+        <w:rPr>
+          <w:sz w:val="28"/>
+          <w:szCs w:val="28"/>
+          <w:lang w:val="en-US"/>
+        </w:rPr>
+        <w:t>dict</w:t>
+      </w:r>
+      <w:proofErr w:type="spellEnd"/>
+      <w:r>
+        <w:rPr>
+          <w:sz w:val="28"/>
+          <w:szCs w:val="28"/>
+          <w:lang w:val="en-US"/>
+        </w:rPr>
+        <w:t xml:space="preserve"> = new Dictionary&lt;</w:t>
+      </w:r>
+      <w:proofErr w:type="spellStart"/>
+      <w:r>
+        <w:rPr>
+          <w:sz w:val="28"/>
+          <w:szCs w:val="28"/>
+          <w:lang w:val="en-US"/>
+        </w:rPr>
+        <w:t>TKey</w:t>
+      </w:r>
+      <w:proofErr w:type="spellEnd"/>
+      <w:r>
+        <w:rPr>
+          <w:sz w:val="28"/>
+          <w:szCs w:val="28"/>
+          <w:lang w:val="en-US"/>
+        </w:rPr>
+        <w:t>, TValue</w:t>
+      </w:r>
+      <w:proofErr w:type="gramStart"/>
+      <w:r>
+        <w:rPr>
+          <w:sz w:val="28"/>
+          <w:szCs w:val="28"/>
+          <w:lang w:val="en-US"/>
+        </w:rPr>
+        <w:t>&gt;(</w:t>
+      </w:r>
+      <w:proofErr w:type="gramEnd"/>
+      <w:r>
+        <w:rPr>
+          <w:sz w:val="28"/>
+          <w:szCs w:val="28"/>
+          <w:lang w:val="en-US"/>
+        </w:rPr>
+        <w:t>);</w:t>
       </w:r>
     </w:p>
     <w:p>
@@ -1752,7 +2850,43 @@
           <w:szCs w:val="28"/>
           <w:lang w:val="en-US"/>
         </w:rPr>
-        <w:t xml:space="preserve">    public TValue this[TKey key]</w:t>
+        <w:t xml:space="preserve">    </w:t>
+      </w:r>
+      <w:proofErr w:type="gramStart"/>
+      <w:r>
+        <w:rPr>
+          <w:sz w:val="28"/>
+          <w:szCs w:val="28"/>
+          <w:lang w:val="en-US"/>
+        </w:rPr>
+        <w:t>public</w:t>
+      </w:r>
+      <w:proofErr w:type="gramEnd"/>
+      <w:r>
+        <w:rPr>
+          <w:sz w:val="28"/>
+          <w:szCs w:val="28"/>
+          <w:lang w:val="en-US"/>
+        </w:rPr>
+        <w:t xml:space="preserve"> TValue this[</w:t>
+      </w:r>
+      <w:proofErr w:type="spellStart"/>
+      <w:r>
+        <w:rPr>
+          <w:sz w:val="28"/>
+          <w:szCs w:val="28"/>
+          <w:lang w:val="en-US"/>
+        </w:rPr>
+        <w:t>TKey</w:t>
+      </w:r>
+      <w:proofErr w:type="spellEnd"/>
+      <w:r>
+        <w:rPr>
+          <w:sz w:val="28"/>
+          <w:szCs w:val="28"/>
+          <w:lang w:val="en-US"/>
+        </w:rPr>
+        <w:t xml:space="preserve"> key]</w:t>
       </w:r>
     </w:p>
     <w:p>
@@ -1775,6 +2909,7 @@
           <w:szCs w:val="28"/>
           <w:lang w:val="en-US"/>
         </w:rPr>
+        <w:lastRenderedPageBreak/>
         <w:t xml:space="preserve">    {</w:t>
       </w:r>
     </w:p>
@@ -1798,8 +2933,43 @@
           <w:szCs w:val="28"/>
           <w:lang w:val="en-US"/>
         </w:rPr>
-        <w:lastRenderedPageBreak/>
-        <w:t xml:space="preserve">        get { return dict[key]; }</w:t>
+        <w:t xml:space="preserve">        </w:t>
+      </w:r>
+      <w:proofErr w:type="gramStart"/>
+      <w:r>
+        <w:rPr>
+          <w:sz w:val="28"/>
+          <w:szCs w:val="28"/>
+          <w:lang w:val="en-US"/>
+        </w:rPr>
+        <w:t>get</w:t>
+      </w:r>
+      <w:proofErr w:type="gramEnd"/>
+      <w:r>
+        <w:rPr>
+          <w:sz w:val="28"/>
+          <w:szCs w:val="28"/>
+          <w:lang w:val="en-US"/>
+        </w:rPr>
+        <w:t xml:space="preserve"> { return </w:t>
+      </w:r>
+      <w:proofErr w:type="spellStart"/>
+      <w:r>
+        <w:rPr>
+          <w:sz w:val="28"/>
+          <w:szCs w:val="28"/>
+          <w:lang w:val="en-US"/>
+        </w:rPr>
+        <w:t>dict</w:t>
+      </w:r>
+      <w:proofErr w:type="spellEnd"/>
+      <w:r>
+        <w:rPr>
+          <w:sz w:val="28"/>
+          <w:szCs w:val="28"/>
+          <w:lang w:val="en-US"/>
+        </w:rPr>
+        <w:t>[key]; }</w:t>
       </w:r>
     </w:p>
     <w:p>
@@ -1845,7 +3015,79 @@
           <w:szCs w:val="28"/>
           <w:lang w:val="en-US"/>
         </w:rPr>
-        <w:t xml:space="preserve">    public int TotalAmount { get { return dict.Count; } }</w:t>
+        <w:t xml:space="preserve">    </w:t>
+      </w:r>
+      <w:proofErr w:type="gramStart"/>
+      <w:r>
+        <w:rPr>
+          <w:sz w:val="28"/>
+          <w:szCs w:val="28"/>
+          <w:lang w:val="en-US"/>
+        </w:rPr>
+        <w:t>public</w:t>
+      </w:r>
+      <w:proofErr w:type="gramEnd"/>
+      <w:r>
+        <w:rPr>
+          <w:sz w:val="28"/>
+          <w:szCs w:val="28"/>
+          <w:lang w:val="en-US"/>
+        </w:rPr>
+        <w:t xml:space="preserve"> </w:t>
+      </w:r>
+      <w:proofErr w:type="spellStart"/>
+      <w:r>
+        <w:rPr>
+          <w:sz w:val="28"/>
+          <w:szCs w:val="28"/>
+          <w:lang w:val="en-US"/>
+        </w:rPr>
+        <w:t>int</w:t>
+      </w:r>
+      <w:proofErr w:type="spellEnd"/>
+      <w:r>
+        <w:rPr>
+          <w:sz w:val="28"/>
+          <w:szCs w:val="28"/>
+          <w:lang w:val="en-US"/>
+        </w:rPr>
+        <w:t xml:space="preserve"> </w:t>
+      </w:r>
+      <w:proofErr w:type="spellStart"/>
+      <w:r>
+        <w:rPr>
+          <w:sz w:val="28"/>
+          <w:szCs w:val="28"/>
+          <w:lang w:val="en-US"/>
+        </w:rPr>
+        <w:t>TotalAmount</w:t>
+      </w:r>
+      <w:proofErr w:type="spellEnd"/>
+      <w:r>
+        <w:rPr>
+          <w:sz w:val="28"/>
+          <w:szCs w:val="28"/>
+          <w:lang w:val="en-US"/>
+        </w:rPr>
+        <w:t xml:space="preserve"> { get { return </w:t>
+      </w:r>
+      <w:proofErr w:type="spellStart"/>
+      <w:r>
+        <w:rPr>
+          <w:sz w:val="28"/>
+          <w:szCs w:val="28"/>
+          <w:lang w:val="en-US"/>
+        </w:rPr>
+        <w:t>dict.Count</w:t>
+      </w:r>
+      <w:proofErr w:type="spellEnd"/>
+      <w:r>
+        <w:rPr>
+          <w:sz w:val="28"/>
+          <w:szCs w:val="28"/>
+          <w:lang w:val="en-US"/>
+        </w:rPr>
+        <w:t>; } }</w:t>
       </w:r>
     </w:p>
     <w:p>
@@ -1868,7 +3110,59 @@
           <w:szCs w:val="28"/>
           <w:lang w:val="en-US"/>
         </w:rPr>
-        <w:t xml:space="preserve">    public void Add(TKey key, TValue a)</w:t>
+        <w:t xml:space="preserve">    </w:t>
+      </w:r>
+      <w:proofErr w:type="gramStart"/>
+      <w:r>
+        <w:rPr>
+          <w:sz w:val="28"/>
+          <w:szCs w:val="28"/>
+          <w:lang w:val="en-US"/>
+        </w:rPr>
+        <w:t>public</w:t>
+      </w:r>
+      <w:proofErr w:type="gramEnd"/>
+      <w:r>
+        <w:rPr>
+          <w:sz w:val="28"/>
+          <w:szCs w:val="28"/>
+          <w:lang w:val="en-US"/>
+        </w:rPr>
+        <w:t xml:space="preserve"> void Add(</w:t>
+      </w:r>
+      <w:proofErr w:type="spellStart"/>
+      <w:r>
+        <w:rPr>
+          <w:sz w:val="28"/>
+          <w:szCs w:val="28"/>
+          <w:lang w:val="en-US"/>
+        </w:rPr>
+        <w:t>TKey</w:t>
+      </w:r>
+      <w:proofErr w:type="spellEnd"/>
+      <w:r>
+        <w:rPr>
+          <w:sz w:val="28"/>
+          <w:szCs w:val="28"/>
+          <w:lang w:val="en-US"/>
+        </w:rPr>
+        <w:t xml:space="preserve"> key, TValue a)</w:t>
+      </w:r>
+      <w:r>
+        <w:rPr>
+          <w:sz w:val="28"/>
+          <w:szCs w:val="28"/>
+          <w:lang w:val="en-US"/>
+        </w:rPr>
+        <w:t xml:space="preserve"> </w:t>
+      </w:r>
+      <w:r>
+        <w:rPr>
+          <w:sz w:val="28"/>
+          <w:szCs w:val="28"/>
+          <w:lang w:val="en-US"/>
+        </w:rPr>
+        <w:t>{</w:t>
       </w:r>
     </w:p>
     <w:p>
@@ -1890,36 +3184,10 @@
           <w:szCs w:val="28"/>
           <w:lang w:val="en-US"/>
         </w:rPr>
-        <w:t xml:space="preserve">    </w:t>
-      </w:r>
-      <w:r>
-        <w:rPr>
-          <w:sz w:val="28"/>
-          <w:szCs w:val="28"/>
-        </w:rPr>
-        <w:t>{</w:t>
-      </w:r>
-    </w:p>
-    <w:p>
-      <w:pPr>
-        <w:autoSpaceDE w:val="0"/>
-        <w:autoSpaceDN w:val="0"/>
-        <w:adjustRightInd w:val="0"/>
-        <w:spacing w:line="276" w:lineRule="auto"/>
-        <w:ind w:firstLine="709"/>
-        <w:jc w:val="both"/>
-        <w:rPr>
-          <w:sz w:val="28"/>
-          <w:szCs w:val="28"/>
-        </w:rPr>
-      </w:pPr>
-      <w:r>
-        <w:rPr>
-          <w:sz w:val="28"/>
-          <w:szCs w:val="28"/>
-        </w:rPr>
         <w:t xml:space="preserve">        </w:t>
       </w:r>
+      <w:proofErr w:type="spellStart"/>
+      <w:proofErr w:type="gramStart"/>
       <w:r>
         <w:rPr>
           <w:sz w:val="28"/>
@@ -1928,6 +3196,7 @@
         </w:rPr>
         <w:t>dict</w:t>
       </w:r>
+      <w:proofErr w:type="spellEnd"/>
       <w:r>
         <w:rPr>
           <w:sz w:val="28"/>
@@ -1950,6 +3219,7 @@
         </w:rPr>
         <w:t>(</w:t>
       </w:r>
+      <w:proofErr w:type="gramEnd"/>
       <w:r>
         <w:rPr>
           <w:sz w:val="28"/>
@@ -2481,7 +3751,49 @@
         <w:rPr>
           <w:color w:val="auto"/>
         </w:rPr>
-        <w:t xml:space="preserve">Используя Visual Studio, создайте проект по шаблону Console </w:t>
+        <w:t xml:space="preserve">Используя </w:t>
+      </w:r>
+      <w:proofErr w:type="spellStart"/>
+      <w:r>
+        <w:rPr>
+          <w:color w:val="auto"/>
+        </w:rPr>
+        <w:t>Visual</w:t>
+      </w:r>
+      <w:proofErr w:type="spellEnd"/>
+      <w:r>
+        <w:rPr>
+          <w:color w:val="auto"/>
+        </w:rPr>
+        <w:t xml:space="preserve"> </w:t>
+      </w:r>
+      <w:proofErr w:type="spellStart"/>
+      <w:r>
+        <w:rPr>
+          <w:color w:val="auto"/>
+        </w:rPr>
+        <w:t>Studio</w:t>
+      </w:r>
+      <w:proofErr w:type="spellEnd"/>
+      <w:r>
+        <w:rPr>
+          <w:color w:val="auto"/>
+        </w:rPr>
+        <w:t xml:space="preserve">, создайте проект по шаблону </w:t>
+      </w:r>
+      <w:proofErr w:type="spellStart"/>
+      <w:r>
+        <w:rPr>
+          <w:color w:val="auto"/>
+        </w:rPr>
+        <w:t>Console</w:t>
+      </w:r>
+      <w:proofErr w:type="spellEnd"/>
+      <w:r>
+        <w:rPr>
+          <w:color w:val="auto"/>
+        </w:rPr>
+        <w:t xml:space="preserve"> </w:t>
       </w:r>
       <w:r>
         <w:rPr>
@@ -2500,7 +3812,7 @@
     <w:p>
       <w:pPr>
         <w:pStyle w:val="12"/>
-        <w:spacing w:line="276" w:lineRule="auto"/>
+        <w:spacing w:after="360" w:line="276" w:lineRule="auto"/>
         <w:ind w:firstLine="709"/>
         <w:rPr>
           <w:color w:val="auto"/>
@@ -2538,6 +3850,7 @@
         </w:rPr>
         <w:t xml:space="preserve"> </w:t>
       </w:r>
+      <w:proofErr w:type="gramStart"/>
       <w:r>
         <w:rPr>
           <w:color w:val="auto"/>
@@ -2549,15 +3862,24 @@
         <w:rPr>
           <w:color w:val="auto"/>
         </w:rPr>
-        <w:t xml:space="preserve">[] </w:t>
-      </w:r>
+        <w:t>[</w:t>
+      </w:r>
+      <w:proofErr w:type="gramEnd"/>
       <w:r>
         <w:rPr>
           <w:color w:val="auto"/>
+        </w:rPr>
+        <w:t xml:space="preserve">] </w:t>
+      </w:r>
+      <w:proofErr w:type="spellStart"/>
+      <w:r>
+        <w:rPr>
+          <w:color w:val="auto"/>
           <w:lang w:val="en-US"/>
         </w:rPr>
         <w:t>GetArray</w:t>
       </w:r>
+      <w:proofErr w:type="spellEnd"/>
       <w:r>
         <w:rPr>
           <w:color w:val="auto"/>
@@ -2596,12 +3918,14 @@
         </w:rPr>
         <w:t xml:space="preserve"> </w:t>
       </w:r>
+      <w:proofErr w:type="spellStart"/>
       <w:r>
         <w:rPr>
           <w:color w:val="auto"/>
         </w:rPr>
         <w:t>MyList</w:t>
       </w:r>
+      <w:proofErr w:type="spellEnd"/>
       <w:r>
         <w:rPr>
           <w:color w:val="auto"/>
@@ -2624,20 +3948,36 @@
         <w:rPr>
           <w:color w:val="auto"/>
         </w:rPr>
-        <w:t xml:space="preserve"> list) Примените расширяющий метод к экземп</w:t>
-      </w:r>
+        <w:t xml:space="preserve"> </w:t>
+      </w:r>
+      <w:proofErr w:type="spellStart"/>
       <w:r>
         <w:rPr>
           <w:color w:val="auto"/>
         </w:rPr>
+        <w:t>list</w:t>
+      </w:r>
+      <w:proofErr w:type="spellEnd"/>
+      <w:r>
+        <w:rPr>
+          <w:color w:val="auto"/>
+        </w:rPr>
+        <w:t>) Примените расширяющий метод к экземп</w:t>
+      </w:r>
+      <w:r>
+        <w:rPr>
+          <w:color w:val="auto"/>
+        </w:rPr>
         <w:t xml:space="preserve">ляру типа </w:t>
       </w:r>
+      <w:proofErr w:type="spellStart"/>
       <w:r>
         <w:rPr>
           <w:color w:val="auto"/>
         </w:rPr>
         <w:t>MyList</w:t>
       </w:r>
+      <w:proofErr w:type="spellEnd"/>
       <w:r>
         <w:rPr>
           <w:color w:val="auto"/>
@@ -2660,7 +4000,29 @@
         <w:rPr>
           <w:color w:val="auto"/>
         </w:rPr>
-        <w:t>, разработанному в задании 2 для данного урока. Выведите на экран значения элементов массива, который вернул расширяющий метод GetArray().</w:t>
+        <w:t xml:space="preserve">, разработанному в задании 2 для данного урока. Выведите на экран значения элементов массива, который вернул расширяющий метод </w:t>
+      </w:r>
+      <w:proofErr w:type="spellStart"/>
+      <w:proofErr w:type="gramStart"/>
+      <w:r>
+        <w:rPr>
+          <w:color w:val="auto"/>
+        </w:rPr>
+        <w:t>GetArray</w:t>
+      </w:r>
+      <w:proofErr w:type="spellEnd"/>
+      <w:r>
+        <w:rPr>
+          <w:color w:val="auto"/>
+        </w:rPr>
+        <w:t>(</w:t>
+      </w:r>
+      <w:proofErr w:type="gramEnd"/>
+      <w:r>
+        <w:rPr>
+          <w:color w:val="auto"/>
+        </w:rPr>
+        <w:t>).</w:t>
       </w:r>
     </w:p>
     <w:p>
@@ -2726,6 +4088,7 @@
           <w:lang w:val="en-US"/>
         </w:rPr>
       </w:pPr>
+      <w:proofErr w:type="gramStart"/>
       <w:r>
         <w:rPr>
           <w:sz w:val="28"/>
@@ -2734,6 +4097,7 @@
         </w:rPr>
         <w:t>try</w:t>
       </w:r>
+      <w:proofErr w:type="gramEnd"/>
     </w:p>
     <w:p>
       <w:pPr>
@@ -2778,7 +4142,89 @@
           <w:szCs w:val="28"/>
           <w:lang w:val="en-US"/>
         </w:rPr>
-        <w:t xml:space="preserve">    MyList&lt;int&gt; list = new MyList&lt;int&gt;();</w:t>
+        <w:t xml:space="preserve">    </w:t>
+      </w:r>
+      <w:proofErr w:type="spellStart"/>
+      <w:r>
+        <w:rPr>
+          <w:sz w:val="28"/>
+          <w:szCs w:val="28"/>
+          <w:lang w:val="en-US"/>
+        </w:rPr>
+        <w:t>MyList</w:t>
+      </w:r>
+      <w:proofErr w:type="spellEnd"/>
+      <w:r>
+        <w:rPr>
+          <w:sz w:val="28"/>
+          <w:szCs w:val="28"/>
+          <w:lang w:val="en-US"/>
+        </w:rPr>
+        <w:t>&lt;</w:t>
+      </w:r>
+      <w:proofErr w:type="spellStart"/>
+      <w:r>
+        <w:rPr>
+          <w:sz w:val="28"/>
+          <w:szCs w:val="28"/>
+          <w:lang w:val="en-US"/>
+        </w:rPr>
+        <w:t>int</w:t>
+      </w:r>
+      <w:proofErr w:type="spellEnd"/>
+      <w:r>
+        <w:rPr>
+          <w:sz w:val="28"/>
+          <w:szCs w:val="28"/>
+          <w:lang w:val="en-US"/>
+        </w:rPr>
+        <w:t xml:space="preserve">&gt; list = new </w:t>
+      </w:r>
+      <w:proofErr w:type="spellStart"/>
+      <w:r>
+        <w:rPr>
+          <w:sz w:val="28"/>
+          <w:szCs w:val="28"/>
+          <w:lang w:val="en-US"/>
+        </w:rPr>
+        <w:t>MyList</w:t>
+      </w:r>
+      <w:proofErr w:type="spellEnd"/>
+      <w:r>
+        <w:rPr>
+          <w:sz w:val="28"/>
+          <w:szCs w:val="28"/>
+          <w:lang w:val="en-US"/>
+        </w:rPr>
+        <w:t>&lt;</w:t>
+      </w:r>
+      <w:proofErr w:type="spellStart"/>
+      <w:r>
+        <w:rPr>
+          <w:sz w:val="28"/>
+          <w:szCs w:val="28"/>
+          <w:lang w:val="en-US"/>
+        </w:rPr>
+        <w:t>int</w:t>
+      </w:r>
+      <w:proofErr w:type="spellEnd"/>
+      <w:proofErr w:type="gramStart"/>
+      <w:r>
+        <w:rPr>
+          <w:sz w:val="28"/>
+          <w:szCs w:val="28"/>
+          <w:lang w:val="en-US"/>
+        </w:rPr>
+        <w:t>&gt;(</w:t>
+      </w:r>
+      <w:proofErr w:type="gramEnd"/>
+      <w:r>
+        <w:rPr>
+          <w:sz w:val="28"/>
+          <w:szCs w:val="28"/>
+          <w:lang w:val="en-US"/>
+        </w:rPr>
+        <w:t>);</w:t>
       </w:r>
     </w:p>
     <w:p>
@@ -2801,7 +4247,35 @@
           <w:szCs w:val="28"/>
           <w:lang w:val="en-US"/>
         </w:rPr>
-        <w:t xml:space="preserve">    list.Add(5);</w:t>
+        <w:t xml:space="preserve">    </w:t>
+      </w:r>
+      <w:proofErr w:type="spellStart"/>
+      <w:proofErr w:type="gramStart"/>
+      <w:r>
+        <w:rPr>
+          <w:sz w:val="28"/>
+          <w:szCs w:val="28"/>
+          <w:lang w:val="en-US"/>
+        </w:rPr>
+        <w:t>list.Add</w:t>
+      </w:r>
+      <w:proofErr w:type="spellEnd"/>
+      <w:r>
+        <w:rPr>
+          <w:sz w:val="28"/>
+          <w:szCs w:val="28"/>
+          <w:lang w:val="en-US"/>
+        </w:rPr>
+        <w:t>(</w:t>
+      </w:r>
+      <w:proofErr w:type="gramEnd"/>
+      <w:r>
+        <w:rPr>
+          <w:sz w:val="28"/>
+          <w:szCs w:val="28"/>
+          <w:lang w:val="en-US"/>
+        </w:rPr>
+        <w:t>5);</w:t>
       </w:r>
     </w:p>
     <w:p>
@@ -2824,7 +4298,35 @@
           <w:szCs w:val="28"/>
           <w:lang w:val="en-US"/>
         </w:rPr>
-        <w:t xml:space="preserve">    list.Add(9);</w:t>
+        <w:t xml:space="preserve">    </w:t>
+      </w:r>
+      <w:proofErr w:type="spellStart"/>
+      <w:proofErr w:type="gramStart"/>
+      <w:r>
+        <w:rPr>
+          <w:sz w:val="28"/>
+          <w:szCs w:val="28"/>
+          <w:lang w:val="en-US"/>
+        </w:rPr>
+        <w:t>list.Add</w:t>
+      </w:r>
+      <w:proofErr w:type="spellEnd"/>
+      <w:r>
+        <w:rPr>
+          <w:sz w:val="28"/>
+          <w:szCs w:val="28"/>
+          <w:lang w:val="en-US"/>
+        </w:rPr>
+        <w:t>(</w:t>
+      </w:r>
+      <w:proofErr w:type="gramEnd"/>
+      <w:r>
+        <w:rPr>
+          <w:sz w:val="28"/>
+          <w:szCs w:val="28"/>
+          <w:lang w:val="en-US"/>
+        </w:rPr>
+        <w:t>9);</w:t>
       </w:r>
     </w:p>
     <w:p>
@@ -2847,7 +4349,35 @@
           <w:szCs w:val="28"/>
           <w:lang w:val="en-US"/>
         </w:rPr>
-        <w:t xml:space="preserve">    list.Add(18);</w:t>
+        <w:t xml:space="preserve">    </w:t>
+      </w:r>
+      <w:proofErr w:type="spellStart"/>
+      <w:proofErr w:type="gramStart"/>
+      <w:r>
+        <w:rPr>
+          <w:sz w:val="28"/>
+          <w:szCs w:val="28"/>
+          <w:lang w:val="en-US"/>
+        </w:rPr>
+        <w:t>list.Add</w:t>
+      </w:r>
+      <w:proofErr w:type="spellEnd"/>
+      <w:r>
+        <w:rPr>
+          <w:sz w:val="28"/>
+          <w:szCs w:val="28"/>
+          <w:lang w:val="en-US"/>
+        </w:rPr>
+        <w:t>(</w:t>
+      </w:r>
+      <w:proofErr w:type="gramEnd"/>
+      <w:r>
+        <w:rPr>
+          <w:sz w:val="28"/>
+          <w:szCs w:val="28"/>
+          <w:lang w:val="en-US"/>
+        </w:rPr>
+        <w:t>18);</w:t>
       </w:r>
     </w:p>
     <w:p>
@@ -2870,7 +4400,53 @@
           <w:szCs w:val="28"/>
           <w:lang w:val="en-US"/>
         </w:rPr>
-        <w:t xml:space="preserve">    int[] array = list.GetArr();</w:t>
+        <w:t xml:space="preserve">    </w:t>
+      </w:r>
+      <w:proofErr w:type="spellStart"/>
+      <w:proofErr w:type="gramStart"/>
+      <w:r>
+        <w:rPr>
+          <w:sz w:val="28"/>
+          <w:szCs w:val="28"/>
+          <w:lang w:val="en-US"/>
+        </w:rPr>
+        <w:t>int</w:t>
+      </w:r>
+      <w:proofErr w:type="spellEnd"/>
+      <w:r>
+        <w:rPr>
+          <w:sz w:val="28"/>
+          <w:szCs w:val="28"/>
+          <w:lang w:val="en-US"/>
+        </w:rPr>
+        <w:t>[</w:t>
+      </w:r>
+      <w:proofErr w:type="gramEnd"/>
+      <w:r>
+        <w:rPr>
+          <w:sz w:val="28"/>
+          <w:szCs w:val="28"/>
+          <w:lang w:val="en-US"/>
+        </w:rPr>
+        <w:t xml:space="preserve">] array = </w:t>
+      </w:r>
+      <w:proofErr w:type="spellStart"/>
+      <w:r>
+        <w:rPr>
+          <w:sz w:val="28"/>
+          <w:szCs w:val="28"/>
+          <w:lang w:val="en-US"/>
+        </w:rPr>
+        <w:t>list.GetArr</w:t>
+      </w:r>
+      <w:proofErr w:type="spellEnd"/>
+      <w:r>
+        <w:rPr>
+          <w:sz w:val="28"/>
+          <w:szCs w:val="28"/>
+          <w:lang w:val="en-US"/>
+        </w:rPr>
+        <w:t>();</w:t>
       </w:r>
     </w:p>
     <w:p>
@@ -2893,7 +4469,35 @@
           <w:szCs w:val="28"/>
           <w:lang w:val="en-US"/>
         </w:rPr>
-        <w:t xml:space="preserve">    Console.WriteLine($"First dictionary element: {list[0]}");</w:t>
+        <w:t xml:space="preserve">    </w:t>
+      </w:r>
+      <w:proofErr w:type="spellStart"/>
+      <w:proofErr w:type="gramStart"/>
+      <w:r>
+        <w:rPr>
+          <w:sz w:val="28"/>
+          <w:szCs w:val="28"/>
+          <w:lang w:val="en-US"/>
+        </w:rPr>
+        <w:t>Console.WriteLine</w:t>
+      </w:r>
+      <w:proofErr w:type="spellEnd"/>
+      <w:r>
+        <w:rPr>
+          <w:sz w:val="28"/>
+          <w:szCs w:val="28"/>
+          <w:lang w:val="en-US"/>
+        </w:rPr>
+        <w:t>(</w:t>
+      </w:r>
+      <w:proofErr w:type="gramEnd"/>
+      <w:r>
+        <w:rPr>
+          <w:sz w:val="28"/>
+          <w:szCs w:val="28"/>
+          <w:lang w:val="en-US"/>
+        </w:rPr>
+        <w:t>$"First dictionary element: {list[0]}");</w:t>
       </w:r>
     </w:p>
     <w:p>
@@ -2916,7 +4520,53 @@
           <w:szCs w:val="28"/>
           <w:lang w:val="en-US"/>
         </w:rPr>
-        <w:t xml:space="preserve">    Console.WriteLine($"Total amount of elements: {list.TotalAmount}");</w:t>
+        <w:t xml:space="preserve">    </w:t>
+      </w:r>
+      <w:proofErr w:type="spellStart"/>
+      <w:proofErr w:type="gramStart"/>
+      <w:r>
+        <w:rPr>
+          <w:sz w:val="28"/>
+          <w:szCs w:val="28"/>
+          <w:lang w:val="en-US"/>
+        </w:rPr>
+        <w:t>Console.WriteLine</w:t>
+      </w:r>
+      <w:proofErr w:type="spellEnd"/>
+      <w:r>
+        <w:rPr>
+          <w:sz w:val="28"/>
+          <w:szCs w:val="28"/>
+          <w:lang w:val="en-US"/>
+        </w:rPr>
+        <w:t>(</w:t>
+      </w:r>
+      <w:proofErr w:type="gramEnd"/>
+      <w:r>
+        <w:rPr>
+          <w:sz w:val="28"/>
+          <w:szCs w:val="28"/>
+          <w:lang w:val="en-US"/>
+        </w:rPr>
+        <w:t>$"Total amount of elements: {</w:t>
+      </w:r>
+      <w:proofErr w:type="spellStart"/>
+      <w:r>
+        <w:rPr>
+          <w:sz w:val="28"/>
+          <w:szCs w:val="28"/>
+          <w:lang w:val="en-US"/>
+        </w:rPr>
+        <w:t>list.TotalAmount</w:t>
+      </w:r>
+      <w:proofErr w:type="spellEnd"/>
+      <w:r>
+        <w:rPr>
+          <w:sz w:val="28"/>
+          <w:szCs w:val="28"/>
+          <w:lang w:val="en-US"/>
+        </w:rPr>
+        <w:t>}");</w:t>
       </w:r>
     </w:p>
     <w:p>
@@ -2939,7 +4589,63 @@
           <w:szCs w:val="28"/>
           <w:lang w:val="en-US"/>
         </w:rPr>
-        <w:t xml:space="preserve">    foreach (int i in array)</w:t>
+        <w:t xml:space="preserve">    </w:t>
+      </w:r>
+      <w:proofErr w:type="spellStart"/>
+      <w:proofErr w:type="gramStart"/>
+      <w:r>
+        <w:rPr>
+          <w:sz w:val="28"/>
+          <w:szCs w:val="28"/>
+          <w:lang w:val="en-US"/>
+        </w:rPr>
+        <w:t>foreach</w:t>
+      </w:r>
+      <w:proofErr w:type="spellEnd"/>
+      <w:proofErr w:type="gramEnd"/>
+      <w:r>
+        <w:rPr>
+          <w:sz w:val="28"/>
+          <w:szCs w:val="28"/>
+          <w:lang w:val="en-US"/>
+        </w:rPr>
+        <w:t xml:space="preserve"> (</w:t>
+      </w:r>
+      <w:proofErr w:type="spellStart"/>
+      <w:r>
+        <w:rPr>
+          <w:sz w:val="28"/>
+          <w:szCs w:val="28"/>
+          <w:lang w:val="en-US"/>
+        </w:rPr>
+        <w:t>int</w:t>
+      </w:r>
+      <w:proofErr w:type="spellEnd"/>
+      <w:r>
+        <w:rPr>
+          <w:sz w:val="28"/>
+          <w:szCs w:val="28"/>
+          <w:lang w:val="en-US"/>
+        </w:rPr>
+        <w:t xml:space="preserve"> </w:t>
+      </w:r>
+      <w:proofErr w:type="spellStart"/>
+      <w:r>
+        <w:rPr>
+          <w:sz w:val="28"/>
+          <w:szCs w:val="28"/>
+          <w:lang w:val="en-US"/>
+        </w:rPr>
+        <w:t>i</w:t>
+      </w:r>
+      <w:proofErr w:type="spellEnd"/>
+      <w:r>
+        <w:rPr>
+          <w:sz w:val="28"/>
+          <w:szCs w:val="28"/>
+          <w:lang w:val="en-US"/>
+        </w:rPr>
+        <w:t xml:space="preserve"> in array)</w:t>
       </w:r>
     </w:p>
     <w:p>
@@ -2962,6 +4668,7 @@
           <w:szCs w:val="28"/>
           <w:lang w:val="en-US"/>
         </w:rPr>
+        <w:lastRenderedPageBreak/>
         <w:t xml:space="preserve">    {</w:t>
       </w:r>
     </w:p>
@@ -2985,8 +4692,45 @@
           <w:szCs w:val="28"/>
           <w:lang w:val="en-US"/>
         </w:rPr>
-        <w:lastRenderedPageBreak/>
-        <w:t xml:space="preserve">        Console.WriteLine(i);</w:t>
+        <w:t xml:space="preserve">        </w:t>
+      </w:r>
+      <w:proofErr w:type="spellStart"/>
+      <w:proofErr w:type="gramStart"/>
+      <w:r>
+        <w:rPr>
+          <w:sz w:val="28"/>
+          <w:szCs w:val="28"/>
+          <w:lang w:val="en-US"/>
+        </w:rPr>
+        <w:t>Console.WriteLine</w:t>
+      </w:r>
+      <w:proofErr w:type="spellEnd"/>
+      <w:r>
+        <w:rPr>
+          <w:sz w:val="28"/>
+          <w:szCs w:val="28"/>
+          <w:lang w:val="en-US"/>
+        </w:rPr>
+        <w:t>(</w:t>
+      </w:r>
+      <w:proofErr w:type="spellStart"/>
+      <w:proofErr w:type="gramEnd"/>
+      <w:r>
+        <w:rPr>
+          <w:sz w:val="28"/>
+          <w:szCs w:val="28"/>
+          <w:lang w:val="en-US"/>
+        </w:rPr>
+        <w:t>i</w:t>
+      </w:r>
+      <w:proofErr w:type="spellEnd"/>
+      <w:r>
+        <w:rPr>
+          <w:sz w:val="28"/>
+          <w:szCs w:val="28"/>
+          <w:lang w:val="en-US"/>
+        </w:rPr>
+        <w:t>);</w:t>
       </w:r>
     </w:p>
     <w:p>
@@ -3049,13 +4793,23 @@
           <w:lang w:val="en-US"/>
         </w:rPr>
       </w:pPr>
-      <w:r>
-        <w:rPr>
-          <w:sz w:val="28"/>
-          <w:szCs w:val="28"/>
-          <w:lang w:val="en-US"/>
-        </w:rPr>
-        <w:t>catch (Exception e)</w:t>
+      <w:proofErr w:type="gramStart"/>
+      <w:r>
+        <w:rPr>
+          <w:sz w:val="28"/>
+          <w:szCs w:val="28"/>
+          <w:lang w:val="en-US"/>
+        </w:rPr>
+        <w:t>catch</w:t>
+      </w:r>
+      <w:proofErr w:type="gramEnd"/>
+      <w:r>
+        <w:rPr>
+          <w:sz w:val="28"/>
+          <w:szCs w:val="28"/>
+          <w:lang w:val="en-US"/>
+        </w:rPr>
+        <w:t xml:space="preserve"> (Exception e)</w:t>
       </w:r>
     </w:p>
     <w:p>
@@ -3101,7 +4855,71 @@
           <w:szCs w:val="28"/>
           <w:lang w:val="en-US"/>
         </w:rPr>
-        <w:t xml:space="preserve">    Console.WriteLine($"An error occured! {e.Message}");</w:t>
+        <w:t xml:space="preserve">    </w:t>
+      </w:r>
+      <w:proofErr w:type="spellStart"/>
+      <w:proofErr w:type="gramStart"/>
+      <w:r>
+        <w:rPr>
+          <w:sz w:val="28"/>
+          <w:szCs w:val="28"/>
+          <w:lang w:val="en-US"/>
+        </w:rPr>
+        <w:t>Console.WriteLine</w:t>
+      </w:r>
+      <w:proofErr w:type="spellEnd"/>
+      <w:r>
+        <w:rPr>
+          <w:sz w:val="28"/>
+          <w:szCs w:val="28"/>
+          <w:lang w:val="en-US"/>
+        </w:rPr>
+        <w:t>(</w:t>
+      </w:r>
+      <w:proofErr w:type="gramEnd"/>
+      <w:r>
+        <w:rPr>
+          <w:sz w:val="28"/>
+          <w:szCs w:val="28"/>
+          <w:lang w:val="en-US"/>
+        </w:rPr>
+        <w:t xml:space="preserve">$"An error </w:t>
+      </w:r>
+      <w:proofErr w:type="spellStart"/>
+      <w:r>
+        <w:rPr>
+          <w:sz w:val="28"/>
+          <w:szCs w:val="28"/>
+          <w:lang w:val="en-US"/>
+        </w:rPr>
+        <w:t>occured</w:t>
+      </w:r>
+      <w:proofErr w:type="spellEnd"/>
+      <w:r>
+        <w:rPr>
+          <w:sz w:val="28"/>
+          <w:szCs w:val="28"/>
+          <w:lang w:val="en-US"/>
+        </w:rPr>
+        <w:t>! {</w:t>
+      </w:r>
+      <w:proofErr w:type="spellStart"/>
+      <w:r>
+        <w:rPr>
+          <w:sz w:val="28"/>
+          <w:szCs w:val="28"/>
+          <w:lang w:val="en-US"/>
+        </w:rPr>
+        <w:t>e.Message</w:t>
+      </w:r>
+      <w:proofErr w:type="spellEnd"/>
+      <w:r>
+        <w:rPr>
+          <w:sz w:val="28"/>
+          <w:szCs w:val="28"/>
+          <w:lang w:val="en-US"/>
+        </w:rPr>
+        <w:t>}");</w:t>
       </w:r>
     </w:p>
     <w:p>
@@ -3141,13 +4959,41 @@
           <w:lang w:val="en-US"/>
         </w:rPr>
       </w:pPr>
-      <w:r>
-        <w:rPr>
-          <w:sz w:val="28"/>
-          <w:szCs w:val="28"/>
-          <w:lang w:val="en-US"/>
-        </w:rPr>
-        <w:t>public class MyList&lt;T&gt;</w:t>
+      <w:proofErr w:type="gramStart"/>
+      <w:r>
+        <w:rPr>
+          <w:sz w:val="28"/>
+          <w:szCs w:val="28"/>
+          <w:lang w:val="en-US"/>
+        </w:rPr>
+        <w:t>public</w:t>
+      </w:r>
+      <w:proofErr w:type="gramEnd"/>
+      <w:r>
+        <w:rPr>
+          <w:sz w:val="28"/>
+          <w:szCs w:val="28"/>
+          <w:lang w:val="en-US"/>
+        </w:rPr>
+        <w:t xml:space="preserve"> class </w:t>
+      </w:r>
+      <w:proofErr w:type="spellStart"/>
+      <w:r>
+        <w:rPr>
+          <w:sz w:val="28"/>
+          <w:szCs w:val="28"/>
+          <w:lang w:val="en-US"/>
+        </w:rPr>
+        <w:t>MyList</w:t>
+      </w:r>
+      <w:proofErr w:type="spellEnd"/>
+      <w:r>
+        <w:rPr>
+          <w:sz w:val="28"/>
+          <w:szCs w:val="28"/>
+          <w:lang w:val="en-US"/>
+        </w:rPr>
+        <w:t>&lt;T&gt;</w:t>
       </w:r>
     </w:p>
     <w:p>
@@ -3193,7 +5039,25 @@
           <w:szCs w:val="28"/>
           <w:lang w:val="en-US"/>
         </w:rPr>
-        <w:t xml:space="preserve">    public List&lt;T&gt; list = new List&lt;T&gt;();</w:t>
+        <w:t xml:space="preserve">    </w:t>
+      </w:r>
+      <w:proofErr w:type="gramStart"/>
+      <w:r>
+        <w:rPr>
+          <w:sz w:val="28"/>
+          <w:szCs w:val="28"/>
+          <w:lang w:val="en-US"/>
+        </w:rPr>
+        <w:t>public</w:t>
+      </w:r>
+      <w:proofErr w:type="gramEnd"/>
+      <w:r>
+        <w:rPr>
+          <w:sz w:val="28"/>
+          <w:szCs w:val="28"/>
+          <w:lang w:val="en-US"/>
+        </w:rPr>
+        <w:t xml:space="preserve"> List&lt;T&gt; list = new List&lt;T&gt;();</w:t>
       </w:r>
     </w:p>
     <w:p>
@@ -3216,7 +5080,77 @@
           <w:szCs w:val="28"/>
           <w:lang w:val="en-US"/>
         </w:rPr>
-        <w:t xml:space="preserve">    public T this[int i]</w:t>
+        <w:t xml:space="preserve">    </w:t>
+      </w:r>
+      <w:proofErr w:type="gramStart"/>
+      <w:r>
+        <w:rPr>
+          <w:sz w:val="28"/>
+          <w:szCs w:val="28"/>
+          <w:lang w:val="en-US"/>
+        </w:rPr>
+        <w:t>public</w:t>
+      </w:r>
+      <w:proofErr w:type="gramEnd"/>
+      <w:r>
+        <w:rPr>
+          <w:sz w:val="28"/>
+          <w:szCs w:val="28"/>
+          <w:lang w:val="en-US"/>
+        </w:rPr>
+        <w:t xml:space="preserve"> T this[</w:t>
+      </w:r>
+      <w:proofErr w:type="spellStart"/>
+      <w:r>
+        <w:rPr>
+          <w:sz w:val="28"/>
+          <w:szCs w:val="28"/>
+          <w:lang w:val="en-US"/>
+        </w:rPr>
+        <w:t>int</w:t>
+      </w:r>
+      <w:proofErr w:type="spellEnd"/>
+      <w:r>
+        <w:rPr>
+          <w:sz w:val="28"/>
+          <w:szCs w:val="28"/>
+          <w:lang w:val="en-US"/>
+        </w:rPr>
+        <w:t xml:space="preserve"> </w:t>
+      </w:r>
+      <w:proofErr w:type="spellStart"/>
+      <w:r>
+        <w:rPr>
+          <w:sz w:val="28"/>
+          <w:szCs w:val="28"/>
+          <w:lang w:val="en-US"/>
+        </w:rPr>
+        <w:t>i</w:t>
+      </w:r>
+      <w:proofErr w:type="spellEnd"/>
+      <w:r>
+        <w:rPr>
+          <w:sz w:val="28"/>
+          <w:szCs w:val="28"/>
+          <w:lang w:val="en-US"/>
+        </w:rPr>
+        <w:t>]</w:t>
+      </w:r>
+      <w:r>
+        <w:rPr>
+          <w:sz w:val="28"/>
+          <w:szCs w:val="28"/>
+          <w:lang w:val="en-US"/>
+        </w:rPr>
+        <w:t xml:space="preserve"> </w:t>
+      </w:r>
+      <w:r>
+        <w:rPr>
+          <w:sz w:val="28"/>
+          <w:szCs w:val="28"/>
+          <w:lang w:val="en-US"/>
+        </w:rPr>
+        <w:t>{</w:t>
       </w:r>
     </w:p>
     <w:p>
@@ -3239,7 +5173,43 @@
           <w:szCs w:val="28"/>
           <w:lang w:val="en-US"/>
         </w:rPr>
-        <w:t xml:space="preserve">    {</w:t>
+        <w:t xml:space="preserve">        </w:t>
+      </w:r>
+      <w:proofErr w:type="gramStart"/>
+      <w:r>
+        <w:rPr>
+          <w:sz w:val="28"/>
+          <w:szCs w:val="28"/>
+          <w:lang w:val="en-US"/>
+        </w:rPr>
+        <w:t>get</w:t>
+      </w:r>
+      <w:proofErr w:type="gramEnd"/>
+      <w:r>
+        <w:rPr>
+          <w:sz w:val="28"/>
+          <w:szCs w:val="28"/>
+          <w:lang w:val="en-US"/>
+        </w:rPr>
+        <w:t xml:space="preserve"> { return list[</w:t>
+      </w:r>
+      <w:proofErr w:type="spellStart"/>
+      <w:r>
+        <w:rPr>
+          <w:sz w:val="28"/>
+          <w:szCs w:val="28"/>
+          <w:lang w:val="en-US"/>
+        </w:rPr>
+        <w:t>i</w:t>
+      </w:r>
+      <w:proofErr w:type="spellEnd"/>
+      <w:r>
+        <w:rPr>
+          <w:sz w:val="28"/>
+          <w:szCs w:val="28"/>
+          <w:lang w:val="en-US"/>
+        </w:rPr>
+        <w:t>]; }</w:t>
       </w:r>
     </w:p>
     <w:p>
@@ -3262,7 +5232,7 @@
           <w:szCs w:val="28"/>
           <w:lang w:val="en-US"/>
         </w:rPr>
-        <w:t xml:space="preserve">        get { return list[i]; }</w:t>
+        <w:t xml:space="preserve">    }</w:t>
       </w:r>
     </w:p>
     <w:p>
@@ -3285,7 +5255,79 @@
           <w:szCs w:val="28"/>
           <w:lang w:val="en-US"/>
         </w:rPr>
-        <w:t xml:space="preserve">    }</w:t>
+        <w:t xml:space="preserve">    </w:t>
+      </w:r>
+      <w:proofErr w:type="gramStart"/>
+      <w:r>
+        <w:rPr>
+          <w:sz w:val="28"/>
+          <w:szCs w:val="28"/>
+          <w:lang w:val="en-US"/>
+        </w:rPr>
+        <w:t>public</w:t>
+      </w:r>
+      <w:proofErr w:type="gramEnd"/>
+      <w:r>
+        <w:rPr>
+          <w:sz w:val="28"/>
+          <w:szCs w:val="28"/>
+          <w:lang w:val="en-US"/>
+        </w:rPr>
+        <w:t xml:space="preserve"> </w:t>
+      </w:r>
+      <w:proofErr w:type="spellStart"/>
+      <w:r>
+        <w:rPr>
+          <w:sz w:val="28"/>
+          <w:szCs w:val="28"/>
+          <w:lang w:val="en-US"/>
+        </w:rPr>
+        <w:t>int</w:t>
+      </w:r>
+      <w:proofErr w:type="spellEnd"/>
+      <w:r>
+        <w:rPr>
+          <w:sz w:val="28"/>
+          <w:szCs w:val="28"/>
+          <w:lang w:val="en-US"/>
+        </w:rPr>
+        <w:t xml:space="preserve"> </w:t>
+      </w:r>
+      <w:proofErr w:type="spellStart"/>
+      <w:r>
+        <w:rPr>
+          <w:sz w:val="28"/>
+          <w:szCs w:val="28"/>
+          <w:lang w:val="en-US"/>
+        </w:rPr>
+        <w:t>TotalAmount</w:t>
+      </w:r>
+      <w:proofErr w:type="spellEnd"/>
+      <w:r>
+        <w:rPr>
+          <w:sz w:val="28"/>
+          <w:szCs w:val="28"/>
+          <w:lang w:val="en-US"/>
+        </w:rPr>
+        <w:t xml:space="preserve"> { get { return </w:t>
+      </w:r>
+      <w:proofErr w:type="spellStart"/>
+      <w:r>
+        <w:rPr>
+          <w:sz w:val="28"/>
+          <w:szCs w:val="28"/>
+          <w:lang w:val="en-US"/>
+        </w:rPr>
+        <w:t>list.Count</w:t>
+      </w:r>
+      <w:proofErr w:type="spellEnd"/>
+      <w:r>
+        <w:rPr>
+          <w:sz w:val="28"/>
+          <w:szCs w:val="28"/>
+          <w:lang w:val="en-US"/>
+        </w:rPr>
+        <w:t>; } }</w:t>
       </w:r>
     </w:p>
     <w:p>
@@ -3308,7 +5350,25 @@
           <w:szCs w:val="28"/>
           <w:lang w:val="en-US"/>
         </w:rPr>
-        <w:t xml:space="preserve">    public int TotalAmount { get { return list.Count; } }</w:t>
+        <w:t xml:space="preserve">    </w:t>
+      </w:r>
+      <w:proofErr w:type="gramStart"/>
+      <w:r>
+        <w:rPr>
+          <w:sz w:val="28"/>
+          <w:szCs w:val="28"/>
+          <w:lang w:val="en-US"/>
+        </w:rPr>
+        <w:t>public</w:t>
+      </w:r>
+      <w:proofErr w:type="gramEnd"/>
+      <w:r>
+        <w:rPr>
+          <w:sz w:val="28"/>
+          <w:szCs w:val="28"/>
+          <w:lang w:val="en-US"/>
+        </w:rPr>
+        <w:t xml:space="preserve"> void Add(T a)</w:t>
       </w:r>
     </w:p>
     <w:p>
@@ -3331,7 +5391,7 @@
           <w:szCs w:val="28"/>
           <w:lang w:val="en-US"/>
         </w:rPr>
-        <w:t xml:space="preserve">    public void Add(T a)</w:t>
+        <w:t xml:space="preserve">    {</w:t>
       </w:r>
     </w:p>
     <w:p>
@@ -3354,7 +5414,50 @@
           <w:szCs w:val="28"/>
           <w:lang w:val="en-US"/>
         </w:rPr>
-        <w:t xml:space="preserve">    {</w:t>
+        <w:t xml:space="preserve">        </w:t>
+      </w:r>
+      <w:proofErr w:type="spellStart"/>
+      <w:proofErr w:type="gramStart"/>
+      <w:r>
+        <w:rPr>
+          <w:sz w:val="28"/>
+          <w:szCs w:val="28"/>
+          <w:lang w:val="en-US"/>
+        </w:rPr>
+        <w:t>list.Add</w:t>
+      </w:r>
+      <w:proofErr w:type="spellEnd"/>
+      <w:r>
+        <w:rPr>
+          <w:sz w:val="28"/>
+          <w:szCs w:val="28"/>
+          <w:lang w:val="en-US"/>
+        </w:rPr>
+        <w:t>(</w:t>
+      </w:r>
+      <w:proofErr w:type="gramEnd"/>
+      <w:r>
+        <w:rPr>
+          <w:sz w:val="28"/>
+          <w:szCs w:val="28"/>
+          <w:lang w:val="en-US"/>
+        </w:rPr>
+        <w:t>a);</w:t>
+      </w:r>
+      <w:r>
+        <w:rPr>
+          <w:sz w:val="28"/>
+          <w:szCs w:val="28"/>
+        </w:rPr>
+        <w:t xml:space="preserve"> </w:t>
+      </w:r>
+      <w:r>
+        <w:rPr>
+          <w:sz w:val="28"/>
+          <w:szCs w:val="28"/>
+          <w:lang w:val="en-US"/>
+        </w:rPr>
+        <w:t>}</w:t>
       </w:r>
     </w:p>
     <w:p>
@@ -3377,7 +5480,7 @@
           <w:szCs w:val="28"/>
           <w:lang w:val="en-US"/>
         </w:rPr>
-        <w:t xml:space="preserve">        list.Add(a);</w:t>
+        <w:t>}</w:t>
       </w:r>
     </w:p>
     <w:p>
@@ -3394,14 +5497,34 @@
           <w:lang w:val="en-US"/>
         </w:rPr>
       </w:pPr>
-      <w:r>
-        <w:rPr>
-          <w:sz w:val="28"/>
-          <w:szCs w:val="28"/>
-          <w:lang w:val="en-US"/>
-        </w:rPr>
-        <w:t xml:space="preserve">    }</w:t>
-      </w:r>
+      <w:proofErr w:type="gramStart"/>
+      <w:r>
+        <w:rPr>
+          <w:sz w:val="28"/>
+          <w:szCs w:val="28"/>
+          <w:lang w:val="en-US"/>
+        </w:rPr>
+        <w:t>public</w:t>
+      </w:r>
+      <w:proofErr w:type="gramEnd"/>
+      <w:r>
+        <w:rPr>
+          <w:sz w:val="28"/>
+          <w:szCs w:val="28"/>
+          <w:lang w:val="en-US"/>
+        </w:rPr>
+        <w:t xml:space="preserve"> static class </w:t>
+      </w:r>
+      <w:proofErr w:type="spellStart"/>
+      <w:r>
+        <w:rPr>
+          <w:sz w:val="28"/>
+          <w:szCs w:val="28"/>
+          <w:lang w:val="en-US"/>
+        </w:rPr>
+        <w:t>GetArray</w:t>
+      </w:r>
+      <w:proofErr w:type="spellEnd"/>
     </w:p>
     <w:p>
       <w:pPr>
@@ -3423,7 +5546,7 @@
           <w:szCs w:val="28"/>
           <w:lang w:val="en-US"/>
         </w:rPr>
-        <w:t>}</w:t>
+        <w:t>{</w:t>
       </w:r>
     </w:p>
     <w:p>
@@ -3446,7 +5569,61 @@
           <w:szCs w:val="28"/>
           <w:lang w:val="en-US"/>
         </w:rPr>
-        <w:t>public static class GetArray</w:t>
+        <w:t xml:space="preserve">    </w:t>
+      </w:r>
+      <w:proofErr w:type="gramStart"/>
+      <w:r>
+        <w:rPr>
+          <w:sz w:val="28"/>
+          <w:szCs w:val="28"/>
+          <w:lang w:val="en-US"/>
+        </w:rPr>
+        <w:t>public</w:t>
+      </w:r>
+      <w:proofErr w:type="gramEnd"/>
+      <w:r>
+        <w:rPr>
+          <w:sz w:val="28"/>
+          <w:szCs w:val="28"/>
+          <w:lang w:val="en-US"/>
+        </w:rPr>
+        <w:t xml:space="preserve"> static T[] </w:t>
+      </w:r>
+      <w:proofErr w:type="spellStart"/>
+      <w:r>
+        <w:rPr>
+          <w:sz w:val="28"/>
+          <w:szCs w:val="28"/>
+          <w:lang w:val="en-US"/>
+        </w:rPr>
+        <w:t>GetArr</w:t>
+      </w:r>
+      <w:proofErr w:type="spellEnd"/>
+      <w:r>
+        <w:rPr>
+          <w:sz w:val="28"/>
+          <w:szCs w:val="28"/>
+          <w:lang w:val="en-US"/>
+        </w:rPr>
+        <w:t xml:space="preserve">&lt;T&gt;(this </w:t>
+      </w:r>
+      <w:proofErr w:type="spellStart"/>
+      <w:r>
+        <w:rPr>
+          <w:sz w:val="28"/>
+          <w:szCs w:val="28"/>
+          <w:lang w:val="en-US"/>
+        </w:rPr>
+        <w:t>MyList</w:t>
+      </w:r>
+      <w:proofErr w:type="spellEnd"/>
+      <w:r>
+        <w:rPr>
+          <w:sz w:val="28"/>
+          <w:szCs w:val="28"/>
+          <w:lang w:val="en-US"/>
+        </w:rPr>
+        <w:t>&lt;T&gt; list)</w:t>
       </w:r>
     </w:p>
     <w:p>
@@ -3460,14 +5637,20 @@
         <w:rPr>
           <w:sz w:val="28"/>
           <w:szCs w:val="28"/>
-          <w:lang w:val="en-US"/>
-        </w:rPr>
-      </w:pPr>
-      <w:r>
-        <w:rPr>
-          <w:sz w:val="28"/>
-          <w:szCs w:val="28"/>
-          <w:lang w:val="en-US"/>
+        </w:rPr>
+      </w:pPr>
+      <w:r>
+        <w:rPr>
+          <w:sz w:val="28"/>
+          <w:szCs w:val="28"/>
+          <w:lang w:val="en-US"/>
+        </w:rPr>
+        <w:t xml:space="preserve">    </w:t>
+      </w:r>
+      <w:r>
+        <w:rPr>
+          <w:sz w:val="28"/>
+          <w:szCs w:val="28"/>
         </w:rPr>
         <w:t>{</w:t>
       </w:r>
@@ -3483,58 +5666,6 @@
         <w:rPr>
           <w:sz w:val="28"/>
           <w:szCs w:val="28"/>
-          <w:lang w:val="en-US"/>
-        </w:rPr>
-      </w:pPr>
-      <w:r>
-        <w:rPr>
-          <w:sz w:val="28"/>
-          <w:szCs w:val="28"/>
-          <w:lang w:val="en-US"/>
-        </w:rPr>
-        <w:t xml:space="preserve">    public static T[] GetArr&lt;T&gt;(this MyList&lt;T&gt; list)</w:t>
-      </w:r>
-    </w:p>
-    <w:p>
-      <w:pPr>
-        <w:autoSpaceDE w:val="0"/>
-        <w:autoSpaceDN w:val="0"/>
-        <w:adjustRightInd w:val="0"/>
-        <w:spacing w:line="276" w:lineRule="auto"/>
-        <w:ind w:firstLine="709"/>
-        <w:jc w:val="both"/>
-        <w:rPr>
-          <w:sz w:val="28"/>
-          <w:szCs w:val="28"/>
-        </w:rPr>
-      </w:pPr>
-      <w:r>
-        <w:rPr>
-          <w:sz w:val="28"/>
-          <w:szCs w:val="28"/>
-          <w:lang w:val="en-US"/>
-        </w:rPr>
-        <w:t xml:space="preserve">    </w:t>
-      </w:r>
-      <w:r>
-        <w:rPr>
-          <w:sz w:val="28"/>
-          <w:szCs w:val="28"/>
-        </w:rPr>
-        <w:t>{</w:t>
-      </w:r>
-    </w:p>
-    <w:p>
-      <w:pPr>
-        <w:autoSpaceDE w:val="0"/>
-        <w:autoSpaceDN w:val="0"/>
-        <w:adjustRightInd w:val="0"/>
-        <w:spacing w:line="276" w:lineRule="auto"/>
-        <w:ind w:firstLine="709"/>
-        <w:jc w:val="both"/>
-        <w:rPr>
-          <w:sz w:val="28"/>
-          <w:szCs w:val="28"/>
         </w:rPr>
       </w:pPr>
       <w:r>
@@ -3544,6 +5675,7 @@
         </w:rPr>
         <w:t xml:space="preserve">        </w:t>
       </w:r>
+      <w:proofErr w:type="gramStart"/>
       <w:r>
         <w:rPr>
           <w:sz w:val="28"/>
@@ -3552,6 +5684,7 @@
         </w:rPr>
         <w:t>return</w:t>
       </w:r>
+      <w:proofErr w:type="gramEnd"/>
       <w:r>
         <w:rPr>
           <w:sz w:val="28"/>
@@ -3589,6 +5722,7 @@
         </w:rPr>
         <w:t>.</w:t>
       </w:r>
+      <w:proofErr w:type="spellStart"/>
       <w:r>
         <w:rPr>
           <w:sz w:val="28"/>
@@ -3597,6 +5731,7 @@
         </w:rPr>
         <w:t>ToArray</w:t>
       </w:r>
+      <w:proofErr w:type="spellEnd"/>
       <w:r>
         <w:rPr>
           <w:sz w:val="28"/>
@@ -3969,9 +6104,9 @@
           <w:lang w:val="en-US" w:eastAsia="en-US"/>
         </w:rPr>
         <w:drawing>
-          <wp:inline distT="0" distB="0" distL="0" distR="0" wp14:anchorId="2A187016" wp14:editId="7389F532">
-            <wp:extent cx="1600200" cy="619208"/>
-            <wp:effectExtent l="0" t="0" r="0" b="9525"/>
+          <wp:inline distT="0" distB="0" distL="0" distR="0" wp14:anchorId="2A187016" wp14:editId="6F0A0C2B">
+            <wp:extent cx="1895368" cy="733425"/>
+            <wp:effectExtent l="0" t="0" r="0" b="0"/>
             <wp:docPr id="71" name="Рисунок 71"/>
             <wp:cNvGraphicFramePr>
               <a:graphicFrameLocks xmlns:a="http://schemas.openxmlformats.org/drawingml/2006/main" noChangeAspect="1"/>
@@ -3992,7 +6127,7 @@
                   <pic:spPr>
                     <a:xfrm>
                       <a:off x="0" y="0"/>
-                      <a:ext cx="1624366" cy="628559"/>
+                      <a:ext cx="1930393" cy="746978"/>
                     </a:xfrm>
                     <a:prstGeom prst="rect">
                       <a:avLst/>
@@ -4004,6 +6139,8 @@
           </wp:inline>
         </w:drawing>
       </w:r>
+      <w:bookmarkStart w:id="0" w:name="_GoBack"/>
+      <w:bookmarkEnd w:id="0"/>
     </w:p>
     <w:p>
       <w:pPr>
@@ -4252,7 +6389,7 @@
             </wp:anchor>
           </w:drawing>
         </mc:Choice>
-        <mc:Fallback xmlns:cx2="http://schemas.microsoft.com/office/drawing/2015/10/21/chartex" xmlns:cx3="http://schemas.microsoft.com/office/drawing/2016/5/9/chartex" xmlns:cx4="http://schemas.microsoft.com/office/drawing/2016/5/10/chartex" xmlns:cx5="http://schemas.microsoft.com/office/drawing/2016/5/11/chartex" xmlns:cx6="http://schemas.microsoft.com/office/drawing/2016/5/12/chartex" xmlns:cx7="http://schemas.microsoft.com/office/drawing/2016/5/13/chartex" xmlns:cx8="http://schemas.microsoft.com/office/drawing/2016/5/14/chartex" xmlns:aink="http://schemas.microsoft.com/office/drawing/2016/ink" xmlns:am3d="http://schemas.microsoft.com/office/drawing/2017/model3d" xmlns:w16cex="http://schemas.microsoft.com/office/word/2018/wordml/cex" xmlns:w16cid="http://schemas.microsoft.com/office/word/2016/wordml/cid" xmlns:w16="http://schemas.microsoft.com/office/word/2018/wordml" xmlns:w16sdtdh="http://schemas.microsoft.com/office/word/2020/wordml/sdtdatahash">
+        <mc:Fallback xmlns:w16sdtdh="http://schemas.microsoft.com/office/word/2020/wordml/sdtdatahash" xmlns:w16="http://schemas.microsoft.com/office/word/2018/wordml" xmlns:w16cid="http://schemas.microsoft.com/office/word/2016/wordml/cid" xmlns:w16cex="http://schemas.microsoft.com/office/word/2018/wordml/cex" xmlns:am3d="http://schemas.microsoft.com/office/drawing/2017/model3d" xmlns:aink="http://schemas.microsoft.com/office/drawing/2016/ink" xmlns:cx8="http://schemas.microsoft.com/office/drawing/2016/5/14/chartex" xmlns:cx7="http://schemas.microsoft.com/office/drawing/2016/5/13/chartex" xmlns:cx6="http://schemas.microsoft.com/office/drawing/2016/5/12/chartex" xmlns:cx5="http://schemas.microsoft.com/office/drawing/2016/5/11/chartex" xmlns:cx4="http://schemas.microsoft.com/office/drawing/2016/5/10/chartex" xmlns:cx3="http://schemas.microsoft.com/office/drawing/2016/5/9/chartex" xmlns:cx2="http://schemas.microsoft.com/office/drawing/2015/10/21/chartex">
           <w:pict>
             <v:line w14:anchorId="3BADCE4B" id="Line 61" o:spid="_x0000_s1026" style="position:absolute;z-index:251631616;visibility:visible;mso-wrap-style:square;mso-width-percent:0;mso-height-percent:0;mso-wrap-distance-left:9pt;mso-wrap-distance-top:0;mso-wrap-distance-right:9pt;mso-wrap-distance-bottom:0;mso-position-horizontal:absolute;mso-position-horizontal-relative:page;mso-position-vertical:absolute;mso-position-vertical-relative:page;mso-width-percent:0;mso-height-percent:0;mso-width-relative:page;mso-height-relative:page" from="552.85pt,801.75pt" to="581.2pt,801.75pt" o:gfxdata="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" strokeweight="1.5pt">
               <w10:wrap anchorx="page" anchory="page"/>
@@ -4989,6 +7126,7 @@
                               <w:lang w:val="en-US"/>
                             </w:rPr>
                           </w:pPr>
+                          <w:proofErr w:type="spellStart"/>
                           <w:r>
                             <w:rPr>
                               <w:rFonts w:ascii="ISOCPEUR" w:hAnsi="ISOCPEUR" w:cs="Arial"/>
@@ -4998,6 +7136,7 @@
                             </w:rPr>
                             <w:t>Изм</w:t>
                           </w:r>
+                          <w:proofErr w:type="spellEnd"/>
                           <w:r>
                             <w:rPr>
                               <w:rFonts w:ascii="ISOCPEUR" w:hAnsi="ISOCPEUR" w:cs="Arial"/>
@@ -5289,7 +7428,7 @@
             </wp:anchor>
           </w:drawing>
         </mc:Choice>
-        <mc:Fallback xmlns:cx2="http://schemas.microsoft.com/office/drawing/2015/10/21/chartex" xmlns:cx3="http://schemas.microsoft.com/office/drawing/2016/5/9/chartex" xmlns:cx4="http://schemas.microsoft.com/office/drawing/2016/5/10/chartex" xmlns:cx5="http://schemas.microsoft.com/office/drawing/2016/5/11/chartex" xmlns:cx6="http://schemas.microsoft.com/office/drawing/2016/5/12/chartex" xmlns:cx7="http://schemas.microsoft.com/office/drawing/2016/5/13/chartex" xmlns:cx8="http://schemas.microsoft.com/office/drawing/2016/5/14/chartex" xmlns:aink="http://schemas.microsoft.com/office/drawing/2016/ink" xmlns:am3d="http://schemas.microsoft.com/office/drawing/2017/model3d" xmlns:w16cex="http://schemas.microsoft.com/office/word/2018/wordml/cex" xmlns:w16cid="http://schemas.microsoft.com/office/word/2016/wordml/cid" xmlns:w16="http://schemas.microsoft.com/office/word/2018/wordml" xmlns:w16sdtdh="http://schemas.microsoft.com/office/word/2020/wordml/sdtdatahash">
+        <mc:Fallback xmlns:w16sdtdh="http://schemas.microsoft.com/office/word/2020/wordml/sdtdatahash" xmlns:w16="http://schemas.microsoft.com/office/word/2018/wordml" xmlns:w16cid="http://schemas.microsoft.com/office/word/2016/wordml/cid" xmlns:w16cex="http://schemas.microsoft.com/office/word/2018/wordml/cex" xmlns:am3d="http://schemas.microsoft.com/office/drawing/2017/model3d" xmlns:aink="http://schemas.microsoft.com/office/drawing/2016/ink" xmlns:cx8="http://schemas.microsoft.com/office/drawing/2016/5/14/chartex" xmlns:cx7="http://schemas.microsoft.com/office/drawing/2016/5/13/chartex" xmlns:cx6="http://schemas.microsoft.com/office/drawing/2016/5/12/chartex" xmlns:cx5="http://schemas.microsoft.com/office/drawing/2016/5/11/chartex" xmlns:cx4="http://schemas.microsoft.com/office/drawing/2016/5/10/chartex" xmlns:cx3="http://schemas.microsoft.com/office/drawing/2016/5/9/chartex" xmlns:cx2="http://schemas.microsoft.com/office/drawing/2015/10/21/chartex">
           <w:pict>
             <v:line w14:anchorId="77D9053D" id="Line 63" o:spid="_x0000_s1026" style="position:absolute;z-index:251633664;visibility:visible;mso-wrap-style:square;mso-width-percent:0;mso-height-percent:0;mso-wrap-distance-left:9pt;mso-wrap-distance-top:0;mso-wrap-distance-right:9pt;mso-wrap-distance-bottom:0;mso-position-horizontal:absolute;mso-position-horizontal-relative:page;mso-position-vertical:absolute;mso-position-vertical-relative:page;mso-width-percent:0;mso-height-percent:0;mso-width-relative:page;mso-height-relative:page" from="108.75pt,782.95pt" to="108.75pt,825.45pt" o:gfxdata="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" strokecolor="black [3213]" strokeweight="1.5pt">
               <w10:wrap anchorx="page" anchory="page"/>
@@ -5365,7 +7504,7 @@
             </wp:anchor>
           </w:drawing>
         </mc:Choice>
-        <mc:Fallback xmlns:cx2="http://schemas.microsoft.com/office/drawing/2015/10/21/chartex" xmlns:cx3="http://schemas.microsoft.com/office/drawing/2016/5/9/chartex" xmlns:cx4="http://schemas.microsoft.com/office/drawing/2016/5/10/chartex" xmlns:cx5="http://schemas.microsoft.com/office/drawing/2016/5/11/chartex" xmlns:cx6="http://schemas.microsoft.com/office/drawing/2016/5/12/chartex" xmlns:cx7="http://schemas.microsoft.com/office/drawing/2016/5/13/chartex" xmlns:cx8="http://schemas.microsoft.com/office/drawing/2016/5/14/chartex" xmlns:aink="http://schemas.microsoft.com/office/drawing/2016/ink" xmlns:am3d="http://schemas.microsoft.com/office/drawing/2017/model3d" xmlns:w16cex="http://schemas.microsoft.com/office/word/2018/wordml/cex" xmlns:w16cid="http://schemas.microsoft.com/office/word/2016/wordml/cid" xmlns:w16="http://schemas.microsoft.com/office/word/2018/wordml" xmlns:w16sdtdh="http://schemas.microsoft.com/office/word/2020/wordml/sdtdatahash">
+        <mc:Fallback xmlns:w16sdtdh="http://schemas.microsoft.com/office/word/2020/wordml/sdtdatahash" xmlns:w16="http://schemas.microsoft.com/office/word/2018/wordml" xmlns:w16cid="http://schemas.microsoft.com/office/word/2016/wordml/cid" xmlns:w16cex="http://schemas.microsoft.com/office/word/2018/wordml/cex" xmlns:am3d="http://schemas.microsoft.com/office/drawing/2017/model3d" xmlns:aink="http://schemas.microsoft.com/office/drawing/2016/ink" xmlns:cx8="http://schemas.microsoft.com/office/drawing/2016/5/14/chartex" xmlns:cx7="http://schemas.microsoft.com/office/drawing/2016/5/13/chartex" xmlns:cx6="http://schemas.microsoft.com/office/drawing/2016/5/12/chartex" xmlns:cx5="http://schemas.microsoft.com/office/drawing/2016/5/11/chartex" xmlns:cx4="http://schemas.microsoft.com/office/drawing/2016/5/10/chartex" xmlns:cx3="http://schemas.microsoft.com/office/drawing/2016/5/9/chartex" xmlns:cx2="http://schemas.microsoft.com/office/drawing/2015/10/21/chartex">
           <w:pict>
             <v:line w14:anchorId="07385BA2" id="Line 62" o:spid="_x0000_s1026" style="position:absolute;z-index:251632640;visibility:visible;mso-wrap-style:square;mso-width-percent:0;mso-height-percent:0;mso-wrap-distance-left:9pt;mso-wrap-distance-top:0;mso-wrap-distance-right:9pt;mso-wrap-distance-bottom:0;mso-position-horizontal:absolute;mso-position-horizontal-relative:page;mso-position-vertical:absolute;mso-position-vertical-relative:page;mso-width-percent:0;mso-height-percent:0;mso-width-relative:page;mso-height-relative:page" from="80.75pt,781.9pt" to="80.75pt,824.4pt" o:gfxdata="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" strokeweight="1.5pt">
               <w10:wrap anchorx="page" anchory="page"/>
@@ -5747,7 +7886,7 @@
             </wp:anchor>
           </w:drawing>
         </mc:Choice>
-        <mc:Fallback xmlns:cx2="http://schemas.microsoft.com/office/drawing/2015/10/21/chartex" xmlns:cx3="http://schemas.microsoft.com/office/drawing/2016/5/9/chartex" xmlns:cx4="http://schemas.microsoft.com/office/drawing/2016/5/10/chartex" xmlns:cx5="http://schemas.microsoft.com/office/drawing/2016/5/11/chartex" xmlns:cx6="http://schemas.microsoft.com/office/drawing/2016/5/12/chartex" xmlns:cx7="http://schemas.microsoft.com/office/drawing/2016/5/13/chartex" xmlns:cx8="http://schemas.microsoft.com/office/drawing/2016/5/14/chartex" xmlns:aink="http://schemas.microsoft.com/office/drawing/2016/ink" xmlns:am3d="http://schemas.microsoft.com/office/drawing/2017/model3d" xmlns:w16cex="http://schemas.microsoft.com/office/word/2018/wordml/cex" xmlns:w16cid="http://schemas.microsoft.com/office/word/2016/wordml/cid" xmlns:w16="http://schemas.microsoft.com/office/word/2018/wordml" xmlns:w16sdtdh="http://schemas.microsoft.com/office/word/2020/wordml/sdtdatahash">
+        <mc:Fallback xmlns:w16sdtdh="http://schemas.microsoft.com/office/word/2020/wordml/sdtdatahash" xmlns:w16="http://schemas.microsoft.com/office/word/2018/wordml" xmlns:w16cid="http://schemas.microsoft.com/office/word/2016/wordml/cid" xmlns:w16cex="http://schemas.microsoft.com/office/word/2018/wordml/cex" xmlns:am3d="http://schemas.microsoft.com/office/drawing/2017/model3d" xmlns:aink="http://schemas.microsoft.com/office/drawing/2016/ink" xmlns:cx8="http://schemas.microsoft.com/office/drawing/2016/5/14/chartex" xmlns:cx7="http://schemas.microsoft.com/office/drawing/2016/5/13/chartex" xmlns:cx6="http://schemas.microsoft.com/office/drawing/2016/5/12/chartex" xmlns:cx5="http://schemas.microsoft.com/office/drawing/2016/5/11/chartex" xmlns:cx4="http://schemas.microsoft.com/office/drawing/2016/5/10/chartex" xmlns:cx3="http://schemas.microsoft.com/office/drawing/2016/5/9/chartex" xmlns:cx2="http://schemas.microsoft.com/office/drawing/2015/10/21/chartex">
           <w:pict>
             <v:line w14:anchorId="4BA35792" id="Line 65" o:spid="_x0000_s1026" style="position:absolute;z-index:251635712;visibility:visible;mso-wrap-style:square;mso-width-percent:0;mso-height-percent:0;mso-wrap-distance-left:9pt;mso-wrap-distance-top:0;mso-wrap-distance-right:9pt;mso-wrap-distance-bottom:0;mso-position-horizontal:absolute;mso-position-horizontal-relative:page;mso-position-vertical:absolute;mso-position-vertical-relative:page;mso-width-percent:0;mso-height-percent:0;mso-width-relative:page;mso-height-relative:page" from="212.65pt,781.9pt" to="212.65pt,824.4pt" o:gfxdata="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" strokeweight="1.5pt">
               <w10:wrap anchorx="page" anchory="page"/>
@@ -5823,7 +7962,7 @@
             </wp:anchor>
           </w:drawing>
         </mc:Choice>
-        <mc:Fallback xmlns:cx2="http://schemas.microsoft.com/office/drawing/2015/10/21/chartex" xmlns:cx3="http://schemas.microsoft.com/office/drawing/2016/5/9/chartex" xmlns:cx4="http://schemas.microsoft.com/office/drawing/2016/5/10/chartex" xmlns:cx5="http://schemas.microsoft.com/office/drawing/2016/5/11/chartex" xmlns:cx6="http://schemas.microsoft.com/office/drawing/2016/5/12/chartex" xmlns:cx7="http://schemas.microsoft.com/office/drawing/2016/5/13/chartex" xmlns:cx8="http://schemas.microsoft.com/office/drawing/2016/5/14/chartex" xmlns:aink="http://schemas.microsoft.com/office/drawing/2016/ink" xmlns:am3d="http://schemas.microsoft.com/office/drawing/2017/model3d" xmlns:w16cex="http://schemas.microsoft.com/office/word/2018/wordml/cex" xmlns:w16cid="http://schemas.microsoft.com/office/word/2016/wordml/cid" xmlns:w16="http://schemas.microsoft.com/office/word/2018/wordml" xmlns:w16sdtdh="http://schemas.microsoft.com/office/word/2020/wordml/sdtdatahash">
+        <mc:Fallback xmlns:w16sdtdh="http://schemas.microsoft.com/office/word/2020/wordml/sdtdatahash" xmlns:w16="http://schemas.microsoft.com/office/word/2018/wordml" xmlns:w16cid="http://schemas.microsoft.com/office/word/2016/wordml/cid" xmlns:w16cex="http://schemas.microsoft.com/office/word/2018/wordml/cex" xmlns:am3d="http://schemas.microsoft.com/office/drawing/2017/model3d" xmlns:aink="http://schemas.microsoft.com/office/drawing/2016/ink" xmlns:cx8="http://schemas.microsoft.com/office/drawing/2016/5/14/chartex" xmlns:cx7="http://schemas.microsoft.com/office/drawing/2016/5/13/chartex" xmlns:cx6="http://schemas.microsoft.com/office/drawing/2016/5/12/chartex" xmlns:cx5="http://schemas.microsoft.com/office/drawing/2016/5/11/chartex" xmlns:cx4="http://schemas.microsoft.com/office/drawing/2016/5/10/chartex" xmlns:cx3="http://schemas.microsoft.com/office/drawing/2016/5/9/chartex" xmlns:cx2="http://schemas.microsoft.com/office/drawing/2015/10/21/chartex">
           <w:pict>
             <v:line w14:anchorId="6D4994A7" id="Line 64" o:spid="_x0000_s1026" style="position:absolute;z-index:251634688;visibility:visible;mso-wrap-style:square;mso-width-percent:0;mso-height-percent:0;mso-wrap-distance-left:9pt;mso-wrap-distance-top:0;mso-wrap-distance-right:9pt;mso-wrap-distance-bottom:0;mso-position-horizontal:absolute;mso-position-horizontal-relative:page;mso-position-vertical:absolute;mso-position-vertical-relative:page;mso-width-percent:0;mso-height-percent:0;mso-width-relative:page;mso-height-relative:page" from="170.1pt,781.9pt" to="170.1pt,824.4pt" o:gfxdata="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" strokeweight="1.5pt">
               <w10:wrap anchorx="page" anchory="page"/>
@@ -5899,7 +8038,7 @@
             </wp:anchor>
           </w:drawing>
         </mc:Choice>
-        <mc:Fallback xmlns:cx2="http://schemas.microsoft.com/office/drawing/2015/10/21/chartex" xmlns:cx3="http://schemas.microsoft.com/office/drawing/2016/5/9/chartex" xmlns:cx4="http://schemas.microsoft.com/office/drawing/2016/5/10/chartex" xmlns:cx5="http://schemas.microsoft.com/office/drawing/2016/5/11/chartex" xmlns:cx6="http://schemas.microsoft.com/office/drawing/2016/5/12/chartex" xmlns:cx7="http://schemas.microsoft.com/office/drawing/2016/5/13/chartex" xmlns:cx8="http://schemas.microsoft.com/office/drawing/2016/5/14/chartex" xmlns:aink="http://schemas.microsoft.com/office/drawing/2016/ink" xmlns:am3d="http://schemas.microsoft.com/office/drawing/2017/model3d" xmlns:w16cex="http://schemas.microsoft.com/office/word/2018/wordml/cex" xmlns:w16cid="http://schemas.microsoft.com/office/word/2016/wordml/cid" xmlns:w16="http://schemas.microsoft.com/office/word/2018/wordml" xmlns:w16sdtdh="http://schemas.microsoft.com/office/word/2020/wordml/sdtdatahash">
+        <mc:Fallback xmlns:w16sdtdh="http://schemas.microsoft.com/office/word/2020/wordml/sdtdatahash" xmlns:w16="http://schemas.microsoft.com/office/word/2018/wordml" xmlns:w16cid="http://schemas.microsoft.com/office/word/2016/wordml/cid" xmlns:w16cex="http://schemas.microsoft.com/office/word/2018/wordml/cex" xmlns:am3d="http://schemas.microsoft.com/office/drawing/2017/model3d" xmlns:aink="http://schemas.microsoft.com/office/drawing/2016/ink" xmlns:cx8="http://schemas.microsoft.com/office/drawing/2016/5/14/chartex" xmlns:cx7="http://schemas.microsoft.com/office/drawing/2016/5/13/chartex" xmlns:cx6="http://schemas.microsoft.com/office/drawing/2016/5/12/chartex" xmlns:cx5="http://schemas.microsoft.com/office/drawing/2016/5/11/chartex" xmlns:cx4="http://schemas.microsoft.com/office/drawing/2016/5/10/chartex" xmlns:cx3="http://schemas.microsoft.com/office/drawing/2016/5/9/chartex" xmlns:cx2="http://schemas.microsoft.com/office/drawing/2015/10/21/chartex">
           <w:pict>
             <v:line w14:anchorId="1FD79395" id="Line 60" o:spid="_x0000_s1026" style="position:absolute;z-index:251630592;visibility:visible;mso-wrap-style:square;mso-width-percent:0;mso-height-percent:0;mso-wrap-distance-left:9pt;mso-wrap-distance-top:0;mso-wrap-distance-right:9pt;mso-wrap-distance-bottom:0;mso-position-horizontal:absolute;mso-position-horizontal-relative:page;mso-position-vertical:absolute;mso-position-vertical-relative:page;mso-width-percent:0;mso-height-percent:0;mso-width-relative:page;mso-height-relative:page" from="552.85pt,781.9pt" to="552.85pt,824.4pt" o:gfxdata="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" strokeweight="1.5pt">
               <w10:wrap anchorx="page" anchory="page"/>
@@ -5975,7 +8114,7 @@
             </wp:anchor>
           </w:drawing>
         </mc:Choice>
-        <mc:Fallback xmlns:cx2="http://schemas.microsoft.com/office/drawing/2015/10/21/chartex" xmlns:cx3="http://schemas.microsoft.com/office/drawing/2016/5/9/chartex" xmlns:cx4="http://schemas.microsoft.com/office/drawing/2016/5/10/chartex" xmlns:cx5="http://schemas.microsoft.com/office/drawing/2016/5/11/chartex" xmlns:cx6="http://schemas.microsoft.com/office/drawing/2016/5/12/chartex" xmlns:cx7="http://schemas.microsoft.com/office/drawing/2016/5/13/chartex" xmlns:cx8="http://schemas.microsoft.com/office/drawing/2016/5/14/chartex" xmlns:aink="http://schemas.microsoft.com/office/drawing/2016/ink" xmlns:am3d="http://schemas.microsoft.com/office/drawing/2017/model3d" xmlns:w16cex="http://schemas.microsoft.com/office/word/2018/wordml/cex" xmlns:w16cid="http://schemas.microsoft.com/office/word/2016/wordml/cid" xmlns:w16="http://schemas.microsoft.com/office/word/2018/wordml" xmlns:w16sdtdh="http://schemas.microsoft.com/office/word/2020/wordml/sdtdatahash">
+        <mc:Fallback xmlns:w16sdtdh="http://schemas.microsoft.com/office/word/2020/wordml/sdtdatahash" xmlns:w16="http://schemas.microsoft.com/office/word/2018/wordml" xmlns:w16cid="http://schemas.microsoft.com/office/word/2016/wordml/cid" xmlns:w16cex="http://schemas.microsoft.com/office/word/2018/wordml/cex" xmlns:am3d="http://schemas.microsoft.com/office/drawing/2017/model3d" xmlns:aink="http://schemas.microsoft.com/office/drawing/2016/ink" xmlns:cx8="http://schemas.microsoft.com/office/drawing/2016/5/14/chartex" xmlns:cx7="http://schemas.microsoft.com/office/drawing/2016/5/13/chartex" xmlns:cx6="http://schemas.microsoft.com/office/drawing/2016/5/12/chartex" xmlns:cx5="http://schemas.microsoft.com/office/drawing/2016/5/11/chartex" xmlns:cx4="http://schemas.microsoft.com/office/drawing/2016/5/10/chartex" xmlns:cx3="http://schemas.microsoft.com/office/drawing/2016/5/9/chartex" xmlns:cx2="http://schemas.microsoft.com/office/drawing/2015/10/21/chartex">
           <w:pict>
             <v:line w14:anchorId="258D35A0" id="Line 59" o:spid="_x0000_s1026" style="position:absolute;z-index:251629568;visibility:visible;mso-wrap-style:square;mso-width-percent:0;mso-height-percent:0;mso-wrap-distance-left:9pt;mso-wrap-distance-top:0;mso-wrap-distance-right:9pt;mso-wrap-distance-bottom:0;mso-position-horizontal:absolute;mso-position-horizontal-relative:page;mso-position-vertical:absolute;mso-position-vertical-relative:page;mso-width-percent:0;mso-height-percent:0;mso-width-relative:page;mso-height-relative:page" from="56.7pt,810.25pt" to="240.95pt,810.25pt" o:gfxdata="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" strokeweight="1.5pt">
               <w10:wrap anchorx="page" anchory="page"/>
@@ -6051,7 +8190,7 @@
             </wp:anchor>
           </w:drawing>
         </mc:Choice>
-        <mc:Fallback xmlns:cx2="http://schemas.microsoft.com/office/drawing/2015/10/21/chartex" xmlns:cx3="http://schemas.microsoft.com/office/drawing/2016/5/9/chartex" xmlns:cx4="http://schemas.microsoft.com/office/drawing/2016/5/10/chartex" xmlns:cx5="http://schemas.microsoft.com/office/drawing/2016/5/11/chartex" xmlns:cx6="http://schemas.microsoft.com/office/drawing/2016/5/12/chartex" xmlns:cx7="http://schemas.microsoft.com/office/drawing/2016/5/13/chartex" xmlns:cx8="http://schemas.microsoft.com/office/drawing/2016/5/14/chartex" xmlns:aink="http://schemas.microsoft.com/office/drawing/2016/ink" xmlns:am3d="http://schemas.microsoft.com/office/drawing/2017/model3d" xmlns:w16cex="http://schemas.microsoft.com/office/word/2018/wordml/cex" xmlns:w16cid="http://schemas.microsoft.com/office/word/2016/wordml/cid" xmlns:w16="http://schemas.microsoft.com/office/word/2018/wordml" xmlns:w16sdtdh="http://schemas.microsoft.com/office/word/2020/wordml/sdtdatahash">
+        <mc:Fallback xmlns:w16sdtdh="http://schemas.microsoft.com/office/word/2020/wordml/sdtdatahash" xmlns:w16="http://schemas.microsoft.com/office/word/2018/wordml" xmlns:w16cid="http://schemas.microsoft.com/office/word/2016/wordml/cid" xmlns:w16cex="http://schemas.microsoft.com/office/word/2018/wordml/cex" xmlns:am3d="http://schemas.microsoft.com/office/drawing/2017/model3d" xmlns:aink="http://schemas.microsoft.com/office/drawing/2016/ink" xmlns:cx8="http://schemas.microsoft.com/office/drawing/2016/5/14/chartex" xmlns:cx7="http://schemas.microsoft.com/office/drawing/2016/5/13/chartex" xmlns:cx6="http://schemas.microsoft.com/office/drawing/2016/5/12/chartex" xmlns:cx5="http://schemas.microsoft.com/office/drawing/2016/5/11/chartex" xmlns:cx4="http://schemas.microsoft.com/office/drawing/2016/5/10/chartex" xmlns:cx3="http://schemas.microsoft.com/office/drawing/2016/5/9/chartex" xmlns:cx2="http://schemas.microsoft.com/office/drawing/2015/10/21/chartex">
           <w:pict>
             <v:line w14:anchorId="4401B047" id="Line 58" o:spid="_x0000_s1026" style="position:absolute;z-index:251628544;visibility:visible;mso-wrap-style:square;mso-width-percent:0;mso-height-percent:0;mso-wrap-distance-left:9pt;mso-wrap-distance-top:0;mso-wrap-distance-right:9pt;mso-wrap-distance-bottom:0;mso-position-horizontal:absolute;mso-position-horizontal-relative:page;mso-position-vertical:absolute;mso-position-vertical-relative:page;mso-width-percent:0;mso-height-percent:0;mso-width-relative:page;mso-height-relative:page" from="241pt,781.9pt" to="241pt,824.4pt" o:gfxdata="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" strokeweight="1.5pt">
               <w10:wrap anchorx="page" anchory="page"/>
@@ -6127,7 +8266,7 @@
             </wp:anchor>
           </w:drawing>
         </mc:Choice>
-        <mc:Fallback xmlns:cx2="http://schemas.microsoft.com/office/drawing/2015/10/21/chartex" xmlns:cx3="http://schemas.microsoft.com/office/drawing/2016/5/9/chartex" xmlns:cx4="http://schemas.microsoft.com/office/drawing/2016/5/10/chartex" xmlns:cx5="http://schemas.microsoft.com/office/drawing/2016/5/11/chartex" xmlns:cx6="http://schemas.microsoft.com/office/drawing/2016/5/12/chartex" xmlns:cx7="http://schemas.microsoft.com/office/drawing/2016/5/13/chartex" xmlns:cx8="http://schemas.microsoft.com/office/drawing/2016/5/14/chartex" xmlns:aink="http://schemas.microsoft.com/office/drawing/2016/ink" xmlns:am3d="http://schemas.microsoft.com/office/drawing/2017/model3d" xmlns:w16cex="http://schemas.microsoft.com/office/word/2018/wordml/cex" xmlns:w16cid="http://schemas.microsoft.com/office/word/2016/wordml/cid" xmlns:w16="http://schemas.microsoft.com/office/word/2018/wordml" xmlns:w16sdtdh="http://schemas.microsoft.com/office/word/2020/wordml/sdtdatahash">
+        <mc:Fallback xmlns:w16sdtdh="http://schemas.microsoft.com/office/word/2020/wordml/sdtdatahash" xmlns:w16="http://schemas.microsoft.com/office/word/2018/wordml" xmlns:w16cid="http://schemas.microsoft.com/office/word/2016/wordml/cid" xmlns:w16cex="http://schemas.microsoft.com/office/word/2018/wordml/cex" xmlns:am3d="http://schemas.microsoft.com/office/drawing/2017/model3d" xmlns:aink="http://schemas.microsoft.com/office/drawing/2016/ink" xmlns:cx8="http://schemas.microsoft.com/office/drawing/2016/5/14/chartex" xmlns:cx7="http://schemas.microsoft.com/office/drawing/2016/5/13/chartex" xmlns:cx6="http://schemas.microsoft.com/office/drawing/2016/5/12/chartex" xmlns:cx5="http://schemas.microsoft.com/office/drawing/2016/5/11/chartex" xmlns:cx4="http://schemas.microsoft.com/office/drawing/2016/5/10/chartex" xmlns:cx3="http://schemas.microsoft.com/office/drawing/2016/5/9/chartex" xmlns:cx2="http://schemas.microsoft.com/office/drawing/2015/10/21/chartex">
           <w:pict>
             <v:line w14:anchorId="7473B8ED" id="Line 57" o:spid="_x0000_s1026" style="position:absolute;z-index:251627520;visibility:visible;mso-wrap-style:square;mso-width-percent:0;mso-height-percent:0;mso-wrap-distance-left:9pt;mso-wrap-distance-top:0;mso-wrap-distance-right:9pt;mso-wrap-distance-bottom:0;mso-position-horizontal:absolute;mso-position-horizontal-relative:page;mso-position-vertical:absolute;mso-position-vertical-relative:page;mso-width-percent:0;mso-height-percent:0;mso-width-relative:page;mso-height-relative:page" from="56.7pt,796.05pt" to="240.95pt,796.05pt" o:gfxdata="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" strokecolor="black [3213]">
               <w10:wrap anchorx="page" anchory="page"/>
@@ -6203,7 +8342,7 @@
             </wp:anchor>
           </w:drawing>
         </mc:Choice>
-        <mc:Fallback xmlns:cx2="http://schemas.microsoft.com/office/drawing/2015/10/21/chartex" xmlns:cx3="http://schemas.microsoft.com/office/drawing/2016/5/9/chartex" xmlns:cx4="http://schemas.microsoft.com/office/drawing/2016/5/10/chartex" xmlns:cx5="http://schemas.microsoft.com/office/drawing/2016/5/11/chartex" xmlns:cx6="http://schemas.microsoft.com/office/drawing/2016/5/12/chartex" xmlns:cx7="http://schemas.microsoft.com/office/drawing/2016/5/13/chartex" xmlns:cx8="http://schemas.microsoft.com/office/drawing/2016/5/14/chartex" xmlns:aink="http://schemas.microsoft.com/office/drawing/2016/ink" xmlns:am3d="http://schemas.microsoft.com/office/drawing/2017/model3d" xmlns:w16cex="http://schemas.microsoft.com/office/word/2018/wordml/cex" xmlns:w16cid="http://schemas.microsoft.com/office/word/2016/wordml/cid" xmlns:w16="http://schemas.microsoft.com/office/word/2018/wordml" xmlns:w16sdtdh="http://schemas.microsoft.com/office/word/2020/wordml/sdtdatahash">
+        <mc:Fallback xmlns:w16sdtdh="http://schemas.microsoft.com/office/word/2020/wordml/sdtdatahash" xmlns:w16="http://schemas.microsoft.com/office/word/2018/wordml" xmlns:w16cid="http://schemas.microsoft.com/office/word/2016/wordml/cid" xmlns:w16cex="http://schemas.microsoft.com/office/word/2018/wordml/cex" xmlns:am3d="http://schemas.microsoft.com/office/drawing/2017/model3d" xmlns:aink="http://schemas.microsoft.com/office/drawing/2016/ink" xmlns:cx8="http://schemas.microsoft.com/office/drawing/2016/5/14/chartex" xmlns:cx7="http://schemas.microsoft.com/office/drawing/2016/5/13/chartex" xmlns:cx6="http://schemas.microsoft.com/office/drawing/2016/5/12/chartex" xmlns:cx5="http://schemas.microsoft.com/office/drawing/2016/5/11/chartex" xmlns:cx4="http://schemas.microsoft.com/office/drawing/2016/5/10/chartex" xmlns:cx3="http://schemas.microsoft.com/office/drawing/2016/5/9/chartex" xmlns:cx2="http://schemas.microsoft.com/office/drawing/2015/10/21/chartex">
           <w:pict>
             <v:line w14:anchorId="5F0EE118" id="Line 56" o:spid="_x0000_s1026" style="position:absolute;z-index:251626496;visibility:visible;mso-wrap-style:square;mso-width-percent:0;mso-height-percent:0;mso-wrap-distance-left:9pt;mso-wrap-distance-top:0;mso-wrap-distance-right:9pt;mso-wrap-distance-bottom:0;mso-position-horizontal:absolute;mso-position-horizontal-relative:page;mso-position-vertical:absolute;mso-position-vertical-relative:page;mso-width-percent:0;mso-height-percent:0;mso-width-relative:page;mso-height-relative:page" from="56.7pt,781.9pt" to="581.1pt,781.9pt" o:gfxdata="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" strokeweight="1.5pt">
               <w10:wrap anchorx="page" anchory="page"/>
@@ -6339,13 +8478,25 @@
                           <w:r>
                             <w:t xml:space="preserve"> </w:t>
                           </w:r>
+                          <w:proofErr w:type="spellStart"/>
+                          <w:proofErr w:type="gramStart"/>
                           <w:r>
                             <w:rPr>
                               <w:rFonts w:ascii="ISOCPEUR" w:hAnsi="ISOCPEUR"/>
                               <w:i/>
                               <w:sz w:val="22"/>
                             </w:rPr>
-                            <w:t>Н.контр.</w:t>
+                            <w:t>Н.контр</w:t>
+                          </w:r>
+                          <w:proofErr w:type="spellEnd"/>
+                          <w:proofErr w:type="gramEnd"/>
+                          <w:r>
+                            <w:rPr>
+                              <w:rFonts w:ascii="ISOCPEUR" w:hAnsi="ISOCPEUR"/>
+                              <w:i/>
+                              <w:sz w:val="22"/>
+                            </w:rPr>
+                            <w:t>.</w:t>
                           </w:r>
                         </w:p>
                       </w:txbxContent>
@@ -6526,7 +8677,23 @@
         <w:rFonts w:ascii="GOST type B" w:hAnsi="GOST type B"/>
         <w:i/>
       </w:rPr>
-      <w:t xml:space="preserve"> Консульт.</w:t>
+      <w:t xml:space="preserve"> </w:t>
+    </w:r>
+    <w:proofErr w:type="spellStart"/>
+    <w:r>
+      <w:rPr>
+        <w:rFonts w:ascii="GOST type B" w:hAnsi="GOST type B"/>
+        <w:i/>
+      </w:rPr>
+      <w:t>Консульт</w:t>
+    </w:r>
+    <w:proofErr w:type="spellEnd"/>
+    <w:r>
+      <w:rPr>
+        <w:rFonts w:ascii="GOST type B" w:hAnsi="GOST type B"/>
+        <w:i/>
+      </w:rPr>
+      <w:t>.</w:t>
     </w:r>
   </w:p>
   <w:p>
@@ -7279,6 +9446,7 @@
                               <w:lang w:val="en-US"/>
                             </w:rPr>
                           </w:pPr>
+                          <w:proofErr w:type="spellStart"/>
                           <w:r>
                             <w:rPr>
                               <w:rFonts w:ascii="ISOCPEUR" w:hAnsi="ISOCPEUR"/>
@@ -7287,6 +9455,7 @@
                             </w:rPr>
                             <w:t>Изм</w:t>
                           </w:r>
+                          <w:proofErr w:type="spellEnd"/>
                           <w:r>
                             <w:rPr>
                               <w:rFonts w:ascii="ISOCPEUR" w:hAnsi="ISOCPEUR"/>
@@ -8526,6 +10695,7 @@
                             </w:rPr>
                             <w:t xml:space="preserve"> </w:t>
                           </w:r>
+                          <w:proofErr w:type="spellStart"/>
                           <w:r>
                             <w:rPr>
                               <w:sz w:val="28"/>
@@ -8533,6 +10703,7 @@
                             </w:rPr>
                             <w:t>ГКТТиД</w:t>
                           </w:r>
+                          <w:proofErr w:type="spellEnd"/>
                         </w:p>
                         <w:p>
                           <w:pPr>
@@ -8687,13 +10858,23 @@
                             </w:rPr>
                             <w:t xml:space="preserve"> </w:t>
                           </w:r>
+                          <w:proofErr w:type="spellStart"/>
                           <w:r>
                             <w:rPr>
                               <w:rFonts w:ascii="ISOCPEUR" w:hAnsi="ISOCPEUR"/>
                               <w:i/>
                               <w:sz w:val="22"/>
                             </w:rPr>
-                            <w:t>Разраб.</w:t>
+                            <w:t>Разраб</w:t>
+                          </w:r>
+                          <w:proofErr w:type="spellEnd"/>
+                          <w:r>
+                            <w:rPr>
+                              <w:rFonts w:ascii="ISOCPEUR" w:hAnsi="ISOCPEUR"/>
+                              <w:i/>
+                              <w:sz w:val="22"/>
+                            </w:rPr>
+                            <w:t>.</w:t>
                           </w:r>
                         </w:p>
                       </w:txbxContent>
@@ -8999,6 +11180,7 @@
                             </w:rPr>
                             <w:t xml:space="preserve"> </w:t>
                           </w:r>
+                          <w:proofErr w:type="spellStart"/>
                           <w:r>
                             <w:rPr>
                               <w:rFonts w:ascii="ISOCPEUR" w:hAnsi="ISOCPEUR"/>
@@ -9008,6 +11190,7 @@
                             </w:rPr>
                             <w:t>докум</w:t>
                           </w:r>
+                          <w:proofErr w:type="spellEnd"/>
                         </w:p>
                       </w:txbxContent>
                     </wps:txbx>
@@ -9145,7 +11328,7 @@
             </wp:anchor>
           </w:drawing>
         </mc:Choice>
-        <mc:Fallback xmlns:cx2="http://schemas.microsoft.com/office/drawing/2015/10/21/chartex" xmlns:cx3="http://schemas.microsoft.com/office/drawing/2016/5/9/chartex" xmlns:cx4="http://schemas.microsoft.com/office/drawing/2016/5/10/chartex" xmlns:cx5="http://schemas.microsoft.com/office/drawing/2016/5/11/chartex" xmlns:cx6="http://schemas.microsoft.com/office/drawing/2016/5/12/chartex" xmlns:cx7="http://schemas.microsoft.com/office/drawing/2016/5/13/chartex" xmlns:cx8="http://schemas.microsoft.com/office/drawing/2016/5/14/chartex" xmlns:aink="http://schemas.microsoft.com/office/drawing/2016/ink" xmlns:am3d="http://schemas.microsoft.com/office/drawing/2017/model3d" xmlns:w16cex="http://schemas.microsoft.com/office/word/2018/wordml/cex" xmlns:w16cid="http://schemas.microsoft.com/office/word/2016/wordml/cid" xmlns:w16="http://schemas.microsoft.com/office/word/2018/wordml" xmlns:w16sdtdh="http://schemas.microsoft.com/office/word/2020/wordml/sdtdatahash">
+        <mc:Fallback xmlns:w16sdtdh="http://schemas.microsoft.com/office/word/2020/wordml/sdtdatahash" xmlns:w16="http://schemas.microsoft.com/office/word/2018/wordml" xmlns:w16cid="http://schemas.microsoft.com/office/word/2016/wordml/cid" xmlns:w16cex="http://schemas.microsoft.com/office/word/2018/wordml/cex" xmlns:am3d="http://schemas.microsoft.com/office/drawing/2017/model3d" xmlns:aink="http://schemas.microsoft.com/office/drawing/2016/ink" xmlns:cx8="http://schemas.microsoft.com/office/drawing/2016/5/14/chartex" xmlns:cx7="http://schemas.microsoft.com/office/drawing/2016/5/13/chartex" xmlns:cx6="http://schemas.microsoft.com/office/drawing/2016/5/12/chartex" xmlns:cx5="http://schemas.microsoft.com/office/drawing/2016/5/11/chartex" xmlns:cx4="http://schemas.microsoft.com/office/drawing/2016/5/10/chartex" xmlns:cx3="http://schemas.microsoft.com/office/drawing/2016/5/9/chartex" xmlns:cx2="http://schemas.microsoft.com/office/drawing/2015/10/21/chartex">
           <w:pict>
             <v:line w14:anchorId="2477F46E" id="Line 19" o:spid="_x0000_s1026" style="position:absolute;z-index:251653120;visibility:visible;mso-wrap-style:square;mso-width-percent:0;mso-height-percent:0;mso-wrap-distance-left:9pt;mso-wrap-distance-top:0;mso-wrap-distance-right:9pt;mso-wrap-distance-bottom:0;mso-position-horizontal:absolute;mso-position-horizontal-relative:page;mso-position-vertical:absolute;mso-position-vertical-relative:page;mso-width-percent:0;mso-height-percent:0;mso-width-relative:page;mso-height-relative:page" from="108.6pt,711.85pt" to="108.6pt,825.25pt" o:gfxdata="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" strokeweight="1.5pt">
               <w10:wrap anchorx="page" anchory="page"/>
@@ -9221,7 +11404,7 @@
             </wp:anchor>
           </w:drawing>
         </mc:Choice>
-        <mc:Fallback xmlns:cx2="http://schemas.microsoft.com/office/drawing/2015/10/21/chartex" xmlns:cx3="http://schemas.microsoft.com/office/drawing/2016/5/9/chartex" xmlns:cx4="http://schemas.microsoft.com/office/drawing/2016/5/10/chartex" xmlns:cx5="http://schemas.microsoft.com/office/drawing/2016/5/11/chartex" xmlns:cx6="http://schemas.microsoft.com/office/drawing/2016/5/12/chartex" xmlns:cx7="http://schemas.microsoft.com/office/drawing/2016/5/13/chartex" xmlns:cx8="http://schemas.microsoft.com/office/drawing/2016/5/14/chartex" xmlns:aink="http://schemas.microsoft.com/office/drawing/2016/ink" xmlns:am3d="http://schemas.microsoft.com/office/drawing/2017/model3d" xmlns:w16cex="http://schemas.microsoft.com/office/word/2018/wordml/cex" xmlns:w16cid="http://schemas.microsoft.com/office/word/2016/wordml/cid" xmlns:w16="http://schemas.microsoft.com/office/word/2018/wordml" xmlns:w16sdtdh="http://schemas.microsoft.com/office/word/2020/wordml/sdtdatahash">
+        <mc:Fallback xmlns:w16sdtdh="http://schemas.microsoft.com/office/word/2020/wordml/sdtdatahash" xmlns:w16="http://schemas.microsoft.com/office/word/2018/wordml" xmlns:w16cid="http://schemas.microsoft.com/office/word/2016/wordml/cid" xmlns:w16cex="http://schemas.microsoft.com/office/word/2018/wordml/cex" xmlns:am3d="http://schemas.microsoft.com/office/drawing/2017/model3d" xmlns:aink="http://schemas.microsoft.com/office/drawing/2016/ink" xmlns:cx8="http://schemas.microsoft.com/office/drawing/2016/5/14/chartex" xmlns:cx7="http://schemas.microsoft.com/office/drawing/2016/5/13/chartex" xmlns:cx6="http://schemas.microsoft.com/office/drawing/2016/5/12/chartex" xmlns:cx5="http://schemas.microsoft.com/office/drawing/2016/5/11/chartex" xmlns:cx4="http://schemas.microsoft.com/office/drawing/2016/5/10/chartex" xmlns:cx3="http://schemas.microsoft.com/office/drawing/2016/5/9/chartex" xmlns:cx2="http://schemas.microsoft.com/office/drawing/2015/10/21/chartex">
           <w:pict>
             <v:line w14:anchorId="6692BFF5" id="Line 18" o:spid="_x0000_s1026" style="position:absolute;z-index:251652096;visibility:visible;mso-wrap-style:square;mso-width-percent:0;mso-height-percent:0;mso-wrap-distance-left:9pt;mso-wrap-distance-top:0;mso-wrap-distance-right:9pt;mso-wrap-distance-bottom:0;mso-position-horizontal:absolute;mso-position-horizontal-relative:page;mso-position-vertical:absolute;mso-position-vertical-relative:page;mso-width-percent:0;mso-height-percent:0;mso-width-relative:page;mso-height-relative:page" from="79.75pt,711.85pt" to="79.75pt,754.35pt" o:gfxdata="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" strokeweight="1.5pt">
               <w10:wrap anchorx="page" anchory="page"/>
@@ -9415,7 +11598,7 @@
             </wp:anchor>
           </w:drawing>
         </mc:Choice>
-        <mc:Fallback xmlns:cx2="http://schemas.microsoft.com/office/drawing/2015/10/21/chartex" xmlns:cx3="http://schemas.microsoft.com/office/drawing/2016/5/9/chartex" xmlns:cx4="http://schemas.microsoft.com/office/drawing/2016/5/10/chartex" xmlns:cx5="http://schemas.microsoft.com/office/drawing/2016/5/11/chartex" xmlns:cx6="http://schemas.microsoft.com/office/drawing/2016/5/12/chartex" xmlns:cx7="http://schemas.microsoft.com/office/drawing/2016/5/13/chartex" xmlns:cx8="http://schemas.microsoft.com/office/drawing/2016/5/14/chartex" xmlns:aink="http://schemas.microsoft.com/office/drawing/2016/ink" xmlns:am3d="http://schemas.microsoft.com/office/drawing/2017/model3d" xmlns:w16cex="http://schemas.microsoft.com/office/word/2018/wordml/cex" xmlns:w16cid="http://schemas.microsoft.com/office/word/2016/wordml/cid" xmlns:w16="http://schemas.microsoft.com/office/word/2018/wordml" xmlns:w16sdtdh="http://schemas.microsoft.com/office/word/2020/wordml/sdtdatahash">
+        <mc:Fallback xmlns:w16sdtdh="http://schemas.microsoft.com/office/word/2020/wordml/sdtdatahash" xmlns:w16="http://schemas.microsoft.com/office/word/2018/wordml" xmlns:w16cid="http://schemas.microsoft.com/office/word/2016/wordml/cid" xmlns:w16cex="http://schemas.microsoft.com/office/word/2018/wordml/cex" xmlns:am3d="http://schemas.microsoft.com/office/drawing/2017/model3d" xmlns:aink="http://schemas.microsoft.com/office/drawing/2016/ink" xmlns:cx8="http://schemas.microsoft.com/office/drawing/2016/5/14/chartex" xmlns:cx7="http://schemas.microsoft.com/office/drawing/2016/5/13/chartex" xmlns:cx6="http://schemas.microsoft.com/office/drawing/2016/5/12/chartex" xmlns:cx5="http://schemas.microsoft.com/office/drawing/2016/5/11/chartex" xmlns:cx4="http://schemas.microsoft.com/office/drawing/2016/5/10/chartex" xmlns:cx3="http://schemas.microsoft.com/office/drawing/2016/5/9/chartex" xmlns:cx2="http://schemas.microsoft.com/office/drawing/2015/10/21/chartex">
           <w:pict>
             <v:line w14:anchorId="0A8AC401" id="Line 116" o:spid="_x0000_s1026" style="position:absolute;z-index:251689984;visibility:visible;mso-wrap-style:square;mso-width-percent:0;mso-height-percent:0;mso-wrap-distance-left:9pt;mso-wrap-distance-top:0;mso-wrap-distance-right:9pt;mso-wrap-distance-bottom:0;mso-position-horizontal:absolute;mso-position-horizontal-relative:page;mso-position-vertical:absolute;mso-position-vertical-relative:page;mso-width-percent:0;mso-height-percent:0;mso-width-relative:page;mso-height-relative:page" from="467.65pt,768.45pt" to="467.65pt,781.65pt" o:gfxdata="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" strokeweight="1.5pt">
               <w10:wrap anchorx="page" anchory="page"/>
@@ -9491,7 +11674,7 @@
             </wp:anchor>
           </w:drawing>
         </mc:Choice>
-        <mc:Fallback xmlns:cx2="http://schemas.microsoft.com/office/drawing/2015/10/21/chartex" xmlns:cx3="http://schemas.microsoft.com/office/drawing/2016/5/9/chartex" xmlns:cx4="http://schemas.microsoft.com/office/drawing/2016/5/10/chartex" xmlns:cx5="http://schemas.microsoft.com/office/drawing/2016/5/11/chartex" xmlns:cx6="http://schemas.microsoft.com/office/drawing/2016/5/12/chartex" xmlns:cx7="http://schemas.microsoft.com/office/drawing/2016/5/13/chartex" xmlns:cx8="http://schemas.microsoft.com/office/drawing/2016/5/14/chartex" xmlns:aink="http://schemas.microsoft.com/office/drawing/2016/ink" xmlns:am3d="http://schemas.microsoft.com/office/drawing/2017/model3d" xmlns:w16cex="http://schemas.microsoft.com/office/word/2018/wordml/cex" xmlns:w16cid="http://schemas.microsoft.com/office/word/2016/wordml/cid" xmlns:w16="http://schemas.microsoft.com/office/word/2018/wordml" xmlns:w16sdtdh="http://schemas.microsoft.com/office/word/2020/wordml/sdtdatahash">
+        <mc:Fallback xmlns:w16sdtdh="http://schemas.microsoft.com/office/word/2020/wordml/sdtdatahash" xmlns:w16="http://schemas.microsoft.com/office/word/2018/wordml" xmlns:w16cid="http://schemas.microsoft.com/office/word/2016/wordml/cid" xmlns:w16cex="http://schemas.microsoft.com/office/word/2018/wordml/cex" xmlns:am3d="http://schemas.microsoft.com/office/drawing/2017/model3d" xmlns:aink="http://schemas.microsoft.com/office/drawing/2016/ink" xmlns:cx8="http://schemas.microsoft.com/office/drawing/2016/5/14/chartex" xmlns:cx7="http://schemas.microsoft.com/office/drawing/2016/5/13/chartex" xmlns:cx6="http://schemas.microsoft.com/office/drawing/2016/5/12/chartex" xmlns:cx5="http://schemas.microsoft.com/office/drawing/2016/5/11/chartex" xmlns:cx4="http://schemas.microsoft.com/office/drawing/2016/5/10/chartex" xmlns:cx3="http://schemas.microsoft.com/office/drawing/2016/5/9/chartex" xmlns:cx2="http://schemas.microsoft.com/office/drawing/2015/10/21/chartex">
           <w:pict>
             <v:line w14:anchorId="745DEDA0" id="Line 115" o:spid="_x0000_s1026" style="position:absolute;z-index:251688960;visibility:visible;mso-wrap-style:square;mso-width-percent:0;mso-height-percent:0;mso-wrap-distance-left:9pt;mso-wrap-distance-top:0;mso-wrap-distance-right:9pt;mso-wrap-distance-bottom:0;mso-position-horizontal:absolute;mso-position-horizontal-relative:page;mso-position-vertical:absolute;mso-position-vertical-relative:page;mso-width-percent:0;mso-height-percent:0;mso-width-relative:page;mso-height-relative:page" from="453pt,767.45pt" to="453pt,782.2pt" o:gfxdata="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" strokecolor="black [3213]" strokeweight="1.5pt">
               <w10:wrap anchorx="page" anchory="page"/>
@@ -9567,7 +11750,7 @@
             </wp:anchor>
           </w:drawing>
         </mc:Choice>
-        <mc:Fallback xmlns:cx2="http://schemas.microsoft.com/office/drawing/2015/10/21/chartex" xmlns:cx3="http://schemas.microsoft.com/office/drawing/2016/5/9/chartex" xmlns:cx4="http://schemas.microsoft.com/office/drawing/2016/5/10/chartex" xmlns:cx5="http://schemas.microsoft.com/office/drawing/2016/5/11/chartex" xmlns:cx6="http://schemas.microsoft.com/office/drawing/2016/5/12/chartex" xmlns:cx7="http://schemas.microsoft.com/office/drawing/2016/5/13/chartex" xmlns:cx8="http://schemas.microsoft.com/office/drawing/2016/5/14/chartex" xmlns:aink="http://schemas.microsoft.com/office/drawing/2016/ink" xmlns:am3d="http://schemas.microsoft.com/office/drawing/2017/model3d" xmlns:w16cex="http://schemas.microsoft.com/office/word/2018/wordml/cex" xmlns:w16cid="http://schemas.microsoft.com/office/word/2016/wordml/cid" xmlns:w16="http://schemas.microsoft.com/office/word/2018/wordml" xmlns:w16sdtdh="http://schemas.microsoft.com/office/word/2020/wordml/sdtdatahash">
+        <mc:Fallback xmlns:w16sdtdh="http://schemas.microsoft.com/office/word/2020/wordml/sdtdatahash" xmlns:w16="http://schemas.microsoft.com/office/word/2018/wordml" xmlns:w16cid="http://schemas.microsoft.com/office/word/2016/wordml/cid" xmlns:w16cex="http://schemas.microsoft.com/office/word/2018/wordml/cex" xmlns:am3d="http://schemas.microsoft.com/office/drawing/2017/model3d" xmlns:aink="http://schemas.microsoft.com/office/drawing/2016/ink" xmlns:cx8="http://schemas.microsoft.com/office/drawing/2016/5/14/chartex" xmlns:cx7="http://schemas.microsoft.com/office/drawing/2016/5/13/chartex" xmlns:cx6="http://schemas.microsoft.com/office/drawing/2016/5/12/chartex" xmlns:cx5="http://schemas.microsoft.com/office/drawing/2016/5/11/chartex" xmlns:cx4="http://schemas.microsoft.com/office/drawing/2016/5/10/chartex" xmlns:cx3="http://schemas.microsoft.com/office/drawing/2016/5/9/chartex" xmlns:cx2="http://schemas.microsoft.com/office/drawing/2015/10/21/chartex">
           <w:pict>
             <v:line w14:anchorId="12917C4C" id="Line 25" o:spid="_x0000_s1026" style="position:absolute;z-index:251658240;visibility:visible;mso-wrap-style:square;mso-width-percent:0;mso-height-percent:0;mso-wrap-distance-left:9pt;mso-wrap-distance-top:0;mso-wrap-distance-right:9pt;mso-wrap-distance-bottom:0;mso-position-horizontal:absolute;mso-position-horizontal-relative:page;mso-position-vertical:absolute;mso-position-vertical-relative:page;mso-width-percent:0;mso-height-percent:0;mso-width-relative:page;mso-height-relative:page" from="481.9pt,753.5pt" to="481.9pt,781.85pt" o:gfxdata="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" strokeweight="1.5pt">
               <w10:wrap anchorx="page" anchory="page"/>
@@ -9847,7 +12030,7 @@
             </wp:anchor>
           </w:drawing>
         </mc:Choice>
-        <mc:Fallback xmlns:cx2="http://schemas.microsoft.com/office/drawing/2015/10/21/chartex" xmlns:cx3="http://schemas.microsoft.com/office/drawing/2016/5/9/chartex" xmlns:cx4="http://schemas.microsoft.com/office/drawing/2016/5/10/chartex" xmlns:cx5="http://schemas.microsoft.com/office/drawing/2016/5/11/chartex" xmlns:cx6="http://schemas.microsoft.com/office/drawing/2016/5/12/chartex" xmlns:cx7="http://schemas.microsoft.com/office/drawing/2016/5/13/chartex" xmlns:cx8="http://schemas.microsoft.com/office/drawing/2016/5/14/chartex" xmlns:aink="http://schemas.microsoft.com/office/drawing/2016/ink" xmlns:am3d="http://schemas.microsoft.com/office/drawing/2017/model3d" xmlns:w16cex="http://schemas.microsoft.com/office/word/2018/wordml/cex" xmlns:w16cid="http://schemas.microsoft.com/office/word/2016/wordml/cid" xmlns:w16="http://schemas.microsoft.com/office/word/2018/wordml" xmlns:w16sdtdh="http://schemas.microsoft.com/office/word/2020/wordml/sdtdatahash">
+        <mc:Fallback xmlns:w16sdtdh="http://schemas.microsoft.com/office/word/2020/wordml/sdtdatahash" xmlns:w16="http://schemas.microsoft.com/office/word/2018/wordml" xmlns:w16cid="http://schemas.microsoft.com/office/word/2016/wordml/cid" xmlns:w16cex="http://schemas.microsoft.com/office/word/2018/wordml/cex" xmlns:am3d="http://schemas.microsoft.com/office/drawing/2017/model3d" xmlns:aink="http://schemas.microsoft.com/office/drawing/2016/ink" xmlns:cx8="http://schemas.microsoft.com/office/drawing/2016/5/14/chartex" xmlns:cx7="http://schemas.microsoft.com/office/drawing/2016/5/13/chartex" xmlns:cx6="http://schemas.microsoft.com/office/drawing/2016/5/12/chartex" xmlns:cx5="http://schemas.microsoft.com/office/drawing/2016/5/11/chartex" xmlns:cx4="http://schemas.microsoft.com/office/drawing/2016/5/10/chartex" xmlns:cx3="http://schemas.microsoft.com/office/drawing/2016/5/9/chartex" xmlns:cx2="http://schemas.microsoft.com/office/drawing/2015/10/21/chartex">
           <w:pict>
             <v:line w14:anchorId="5700F921" id="Line 82" o:spid="_x0000_s1026" style="position:absolute;z-index:251676672;visibility:visible;mso-wrap-style:square;mso-width-percent:0;mso-height-percent:0;mso-wrap-distance-left:9pt;mso-wrap-distance-top:0;mso-wrap-distance-right:9pt;mso-wrap-distance-bottom:0;mso-position-horizontal:absolute;mso-position-horizontal-relative:page;mso-position-vertical:absolute;mso-position-vertical-relative:page;mso-width-percent:0;mso-height-percent:0;mso-width-relative:page;mso-height-relative:page" from="56.7pt,781.85pt" to="240.95pt,781.85pt" o:gfxdata="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" strokecolor="black [3213]">
               <w10:wrap anchorx="page" anchory="page"/>
@@ -9923,7 +12106,7 @@
             </wp:anchor>
           </w:drawing>
         </mc:Choice>
-        <mc:Fallback xmlns:cx2="http://schemas.microsoft.com/office/drawing/2015/10/21/chartex" xmlns:cx3="http://schemas.microsoft.com/office/drawing/2016/5/9/chartex" xmlns:cx4="http://schemas.microsoft.com/office/drawing/2016/5/10/chartex" xmlns:cx5="http://schemas.microsoft.com/office/drawing/2016/5/11/chartex" xmlns:cx6="http://schemas.microsoft.com/office/drawing/2016/5/12/chartex" xmlns:cx7="http://schemas.microsoft.com/office/drawing/2016/5/13/chartex" xmlns:cx8="http://schemas.microsoft.com/office/drawing/2016/5/14/chartex" xmlns:aink="http://schemas.microsoft.com/office/drawing/2016/ink" xmlns:am3d="http://schemas.microsoft.com/office/drawing/2017/model3d" xmlns:w16cex="http://schemas.microsoft.com/office/word/2018/wordml/cex" xmlns:w16cid="http://schemas.microsoft.com/office/word/2016/wordml/cid" xmlns:w16="http://schemas.microsoft.com/office/word/2018/wordml" xmlns:w16sdtdh="http://schemas.microsoft.com/office/word/2020/wordml/sdtdatahash">
+        <mc:Fallback xmlns:w16sdtdh="http://schemas.microsoft.com/office/word/2020/wordml/sdtdatahash" xmlns:w16="http://schemas.microsoft.com/office/word/2018/wordml" xmlns:w16cid="http://schemas.microsoft.com/office/word/2016/wordml/cid" xmlns:w16cex="http://schemas.microsoft.com/office/word/2018/wordml/cex" xmlns:am3d="http://schemas.microsoft.com/office/drawing/2017/model3d" xmlns:aink="http://schemas.microsoft.com/office/drawing/2016/ink" xmlns:cx8="http://schemas.microsoft.com/office/drawing/2016/5/14/chartex" xmlns:cx7="http://schemas.microsoft.com/office/drawing/2016/5/13/chartex" xmlns:cx6="http://schemas.microsoft.com/office/drawing/2016/5/12/chartex" xmlns:cx5="http://schemas.microsoft.com/office/drawing/2016/5/11/chartex" xmlns:cx4="http://schemas.microsoft.com/office/drawing/2016/5/10/chartex" xmlns:cx3="http://schemas.microsoft.com/office/drawing/2016/5/9/chartex" xmlns:cx2="http://schemas.microsoft.com/office/drawing/2015/10/21/chartex">
           <w:pict>
             <v:line w14:anchorId="24C78B44" id="Line 77" o:spid="_x0000_s1026" style="position:absolute;z-index:251675648;visibility:visible;mso-wrap-style:square;mso-width-percent:0;mso-height-percent:0;mso-wrap-distance-left:9pt;mso-wrap-distance-top:0;mso-wrap-distance-right:9pt;mso-wrap-distance-bottom:0;mso-position-horizontal:absolute;mso-position-horizontal-relative:page;mso-position-vertical:absolute;mso-position-vertical-relative:page;mso-width-percent:0;mso-height-percent:0;mso-width-relative:page;mso-height-relative:page" from="439.35pt,781.85pt" to="581.1pt,781.85pt" o:gfxdata="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" strokeweight="1.5pt">
               <w10:wrap anchorx="page" anchory="page"/>
@@ -10105,7 +12288,7 @@
             </wp:anchor>
           </w:drawing>
         </mc:Choice>
-        <mc:Fallback xmlns:cx2="http://schemas.microsoft.com/office/drawing/2015/10/21/chartex" xmlns:cx3="http://schemas.microsoft.com/office/drawing/2016/5/9/chartex" xmlns:cx4="http://schemas.microsoft.com/office/drawing/2016/5/10/chartex" xmlns:cx5="http://schemas.microsoft.com/office/drawing/2016/5/11/chartex" xmlns:cx6="http://schemas.microsoft.com/office/drawing/2016/5/12/chartex" xmlns:cx7="http://schemas.microsoft.com/office/drawing/2016/5/13/chartex" xmlns:cx8="http://schemas.microsoft.com/office/drawing/2016/5/14/chartex" xmlns:aink="http://schemas.microsoft.com/office/drawing/2016/ink" xmlns:am3d="http://schemas.microsoft.com/office/drawing/2017/model3d" xmlns:w16cex="http://schemas.microsoft.com/office/word/2018/wordml/cex" xmlns:w16cid="http://schemas.microsoft.com/office/word/2016/wordml/cid" xmlns:w16="http://schemas.microsoft.com/office/word/2018/wordml" xmlns:w16sdtdh="http://schemas.microsoft.com/office/word/2020/wordml/sdtdatahash">
+        <mc:Fallback xmlns:w16sdtdh="http://schemas.microsoft.com/office/word/2020/wordml/sdtdatahash" xmlns:w16="http://schemas.microsoft.com/office/word/2018/wordml" xmlns:w16cid="http://schemas.microsoft.com/office/word/2016/wordml/cid" xmlns:w16cex="http://schemas.microsoft.com/office/word/2018/wordml/cex" xmlns:am3d="http://schemas.microsoft.com/office/drawing/2017/model3d" xmlns:aink="http://schemas.microsoft.com/office/drawing/2016/ink" xmlns:cx8="http://schemas.microsoft.com/office/drawing/2016/5/14/chartex" xmlns:cx7="http://schemas.microsoft.com/office/drawing/2016/5/13/chartex" xmlns:cx6="http://schemas.microsoft.com/office/drawing/2016/5/12/chartex" xmlns:cx5="http://schemas.microsoft.com/office/drawing/2016/5/11/chartex" xmlns:cx4="http://schemas.microsoft.com/office/drawing/2016/5/10/chartex" xmlns:cx3="http://schemas.microsoft.com/office/drawing/2016/5/9/chartex" xmlns:cx2="http://schemas.microsoft.com/office/drawing/2015/10/21/chartex">
           <w:pict>
             <v:line w14:anchorId="0829D231" id="Line 28" o:spid="_x0000_s1026" style="position:absolute;z-index:251660288;visibility:visible;mso-wrap-style:square;mso-width-percent:0;mso-height-percent:0;mso-wrap-distance-left:9pt;mso-wrap-distance-top:0;mso-wrap-distance-right:9pt;mso-wrap-distance-bottom:0;mso-position-horizontal:absolute;mso-position-horizontal-relative:page;mso-position-vertical:absolute;mso-position-vertical-relative:page;mso-width-percent:0;mso-height-percent:0;mso-width-relative:page;mso-height-relative:page" from="439.25pt,767.7pt" to="581pt,767.7pt" o:gfxdata="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" strokeweight="1.5pt">
               <w10:wrap anchorx="page" anchory="page"/>
@@ -10181,7 +12364,7 @@
             </wp:anchor>
           </w:drawing>
         </mc:Choice>
-        <mc:Fallback xmlns:cx2="http://schemas.microsoft.com/office/drawing/2015/10/21/chartex" xmlns:cx3="http://schemas.microsoft.com/office/drawing/2016/5/9/chartex" xmlns:cx4="http://schemas.microsoft.com/office/drawing/2016/5/10/chartex" xmlns:cx5="http://schemas.microsoft.com/office/drawing/2016/5/11/chartex" xmlns:cx6="http://schemas.microsoft.com/office/drawing/2016/5/12/chartex" xmlns:cx7="http://schemas.microsoft.com/office/drawing/2016/5/13/chartex" xmlns:cx8="http://schemas.microsoft.com/office/drawing/2016/5/14/chartex" xmlns:aink="http://schemas.microsoft.com/office/drawing/2016/ink" xmlns:am3d="http://schemas.microsoft.com/office/drawing/2017/model3d" xmlns:w16cex="http://schemas.microsoft.com/office/word/2018/wordml/cex" xmlns:w16cid="http://schemas.microsoft.com/office/word/2016/wordml/cid" xmlns:w16="http://schemas.microsoft.com/office/word/2018/wordml" xmlns:w16sdtdh="http://schemas.microsoft.com/office/word/2020/wordml/sdtdatahash">
+        <mc:Fallback xmlns:w16sdtdh="http://schemas.microsoft.com/office/word/2020/wordml/sdtdatahash" xmlns:w16="http://schemas.microsoft.com/office/word/2018/wordml" xmlns:w16cid="http://schemas.microsoft.com/office/word/2016/wordml/cid" xmlns:w16cex="http://schemas.microsoft.com/office/word/2018/wordml/cex" xmlns:am3d="http://schemas.microsoft.com/office/drawing/2017/model3d" xmlns:aink="http://schemas.microsoft.com/office/drawing/2016/ink" xmlns:cx8="http://schemas.microsoft.com/office/drawing/2016/5/14/chartex" xmlns:cx7="http://schemas.microsoft.com/office/drawing/2016/5/13/chartex" xmlns:cx6="http://schemas.microsoft.com/office/drawing/2016/5/12/chartex" xmlns:cx5="http://schemas.microsoft.com/office/drawing/2016/5/11/chartex" xmlns:cx4="http://schemas.microsoft.com/office/drawing/2016/5/10/chartex" xmlns:cx3="http://schemas.microsoft.com/office/drawing/2016/5/9/chartex" xmlns:cx2="http://schemas.microsoft.com/office/drawing/2015/10/21/chartex">
           <w:pict>
             <v:line w14:anchorId="5C83EB62" id="Line 26" o:spid="_x0000_s1026" style="position:absolute;z-index:251659264;visibility:visible;mso-wrap-style:square;mso-width-percent:0;mso-height-percent:0;mso-wrap-distance-left:9pt;mso-wrap-distance-top:0;mso-wrap-distance-right:9pt;mso-wrap-distance-bottom:0;mso-position-horizontal:absolute;mso-position-horizontal-relative:page;mso-position-vertical:absolute;mso-position-vertical-relative:page;mso-width-percent:0;mso-height-percent:0;mso-width-relative:page;mso-height-relative:page" from="524.3pt,753.55pt" to="524.3pt,781.9pt" o:gfxdata="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" strokeweight="1.5pt">
               <w10:wrap anchorx="page" anchory="page"/>
@@ -10257,7 +12440,7 @@
             </wp:anchor>
           </w:drawing>
         </mc:Choice>
-        <mc:Fallback xmlns:cx2="http://schemas.microsoft.com/office/drawing/2015/10/21/chartex" xmlns:cx3="http://schemas.microsoft.com/office/drawing/2016/5/9/chartex" xmlns:cx4="http://schemas.microsoft.com/office/drawing/2016/5/10/chartex" xmlns:cx5="http://schemas.microsoft.com/office/drawing/2016/5/11/chartex" xmlns:cx6="http://schemas.microsoft.com/office/drawing/2016/5/12/chartex" xmlns:cx7="http://schemas.microsoft.com/office/drawing/2016/5/13/chartex" xmlns:cx8="http://schemas.microsoft.com/office/drawing/2016/5/14/chartex" xmlns:aink="http://schemas.microsoft.com/office/drawing/2016/ink" xmlns:am3d="http://schemas.microsoft.com/office/drawing/2017/model3d" xmlns:w16cex="http://schemas.microsoft.com/office/word/2018/wordml/cex" xmlns:w16cid="http://schemas.microsoft.com/office/word/2016/wordml/cid" xmlns:w16="http://schemas.microsoft.com/office/word/2018/wordml" xmlns:w16sdtdh="http://schemas.microsoft.com/office/word/2020/wordml/sdtdatahash">
+        <mc:Fallback xmlns:w16sdtdh="http://schemas.microsoft.com/office/word/2020/wordml/sdtdatahash" xmlns:w16="http://schemas.microsoft.com/office/word/2018/wordml" xmlns:w16cid="http://schemas.microsoft.com/office/word/2016/wordml/cid" xmlns:w16cex="http://schemas.microsoft.com/office/word/2018/wordml/cex" xmlns:am3d="http://schemas.microsoft.com/office/drawing/2017/model3d" xmlns:aink="http://schemas.microsoft.com/office/drawing/2016/ink" xmlns:cx8="http://schemas.microsoft.com/office/drawing/2016/5/14/chartex" xmlns:cx7="http://schemas.microsoft.com/office/drawing/2016/5/13/chartex" xmlns:cx6="http://schemas.microsoft.com/office/drawing/2016/5/12/chartex" xmlns:cx5="http://schemas.microsoft.com/office/drawing/2016/5/11/chartex" xmlns:cx4="http://schemas.microsoft.com/office/drawing/2016/5/10/chartex" xmlns:cx3="http://schemas.microsoft.com/office/drawing/2016/5/9/chartex" xmlns:cx2="http://schemas.microsoft.com/office/drawing/2015/10/21/chartex">
           <w:pict>
             <v:line w14:anchorId="1E7A7798" id="Line 24" o:spid="_x0000_s1026" style="position:absolute;z-index:251657216;visibility:visible;mso-wrap-style:square;mso-width-percent:0;mso-height-percent:0;mso-wrap-distance-left:9pt;mso-wrap-distance-top:0;mso-wrap-distance-right:9pt;mso-wrap-distance-bottom:0;mso-position-horizontal:absolute;mso-position-horizontal-relative:page;mso-position-vertical:absolute;mso-position-vertical-relative:page;mso-width-percent:0;mso-height-percent:0;mso-width-relative:page;mso-height-relative:page" from="439.35pt,753.5pt" to="439.35pt,824.35pt" o:gfxdata="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" strokeweight="1.5pt">
               <w10:wrap anchorx="page" anchory="page"/>
@@ -10333,7 +12516,7 @@
             </wp:anchor>
           </w:drawing>
         </mc:Choice>
-        <mc:Fallback xmlns:cx2="http://schemas.microsoft.com/office/drawing/2015/10/21/chartex" xmlns:cx3="http://schemas.microsoft.com/office/drawing/2016/5/9/chartex" xmlns:cx4="http://schemas.microsoft.com/office/drawing/2016/5/10/chartex" xmlns:cx5="http://schemas.microsoft.com/office/drawing/2016/5/11/chartex" xmlns:cx6="http://schemas.microsoft.com/office/drawing/2016/5/12/chartex" xmlns:cx7="http://schemas.microsoft.com/office/drawing/2016/5/13/chartex" xmlns:cx8="http://schemas.microsoft.com/office/drawing/2016/5/14/chartex" xmlns:aink="http://schemas.microsoft.com/office/drawing/2016/ink" xmlns:am3d="http://schemas.microsoft.com/office/drawing/2017/model3d" xmlns:w16cex="http://schemas.microsoft.com/office/word/2018/wordml/cex" xmlns:w16cid="http://schemas.microsoft.com/office/word/2016/wordml/cid" xmlns:w16="http://schemas.microsoft.com/office/word/2018/wordml" xmlns:w16sdtdh="http://schemas.microsoft.com/office/word/2020/wordml/sdtdatahash">
+        <mc:Fallback xmlns:w16sdtdh="http://schemas.microsoft.com/office/word/2020/wordml/sdtdatahash" xmlns:w16="http://schemas.microsoft.com/office/word/2018/wordml" xmlns:w16cid="http://schemas.microsoft.com/office/word/2016/wordml/cid" xmlns:w16cex="http://schemas.microsoft.com/office/word/2018/wordml/cex" xmlns:am3d="http://schemas.microsoft.com/office/drawing/2017/model3d" xmlns:aink="http://schemas.microsoft.com/office/drawing/2016/ink" xmlns:cx8="http://schemas.microsoft.com/office/drawing/2016/5/14/chartex" xmlns:cx7="http://schemas.microsoft.com/office/drawing/2016/5/13/chartex" xmlns:cx6="http://schemas.microsoft.com/office/drawing/2016/5/12/chartex" xmlns:cx5="http://schemas.microsoft.com/office/drawing/2016/5/11/chartex" xmlns:cx4="http://schemas.microsoft.com/office/drawing/2016/5/10/chartex" xmlns:cx3="http://schemas.microsoft.com/office/drawing/2016/5/9/chartex" xmlns:cx2="http://schemas.microsoft.com/office/drawing/2015/10/21/chartex">
           <w:pict>
             <v:line w14:anchorId="6445F6FA" id="Line 22" o:spid="_x0000_s1026" style="position:absolute;z-index:251656192;visibility:visible;mso-wrap-style:square;mso-width-percent:0;mso-height-percent:0;mso-wrap-distance-left:9pt;mso-wrap-distance-top:0;mso-wrap-distance-right:9pt;mso-wrap-distance-bottom:0;mso-position-horizontal:absolute;mso-position-horizontal-relative:page;mso-position-vertical:absolute;mso-position-vertical-relative:page;mso-width-percent:0;mso-height-percent:0;mso-width-relative:page;mso-height-relative:page" from="56.7pt,753.5pt" to="581pt,753.5pt" o:gfxdata="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" strokeweight="1.5pt">
               <w10:wrap anchorx="page" anchory="page"/>
@@ -10409,7 +12592,7 @@
             </wp:anchor>
           </w:drawing>
         </mc:Choice>
-        <mc:Fallback xmlns:cx2="http://schemas.microsoft.com/office/drawing/2015/10/21/chartex" xmlns:cx3="http://schemas.microsoft.com/office/drawing/2016/5/9/chartex" xmlns:cx4="http://schemas.microsoft.com/office/drawing/2016/5/10/chartex" xmlns:cx5="http://schemas.microsoft.com/office/drawing/2016/5/11/chartex" xmlns:cx6="http://schemas.microsoft.com/office/drawing/2016/5/12/chartex" xmlns:cx7="http://schemas.microsoft.com/office/drawing/2016/5/13/chartex" xmlns:cx8="http://schemas.microsoft.com/office/drawing/2016/5/14/chartex" xmlns:aink="http://schemas.microsoft.com/office/drawing/2016/ink" xmlns:am3d="http://schemas.microsoft.com/office/drawing/2017/model3d" xmlns:w16cex="http://schemas.microsoft.com/office/word/2018/wordml/cex" xmlns:w16cid="http://schemas.microsoft.com/office/word/2016/wordml/cid" xmlns:w16="http://schemas.microsoft.com/office/word/2018/wordml" xmlns:w16sdtdh="http://schemas.microsoft.com/office/word/2020/wordml/sdtdatahash">
+        <mc:Fallback xmlns:w16sdtdh="http://schemas.microsoft.com/office/word/2020/wordml/sdtdatahash" xmlns:w16="http://schemas.microsoft.com/office/word/2018/wordml" xmlns:w16cid="http://schemas.microsoft.com/office/word/2016/wordml/cid" xmlns:w16cex="http://schemas.microsoft.com/office/word/2018/wordml/cex" xmlns:am3d="http://schemas.microsoft.com/office/drawing/2017/model3d" xmlns:aink="http://schemas.microsoft.com/office/drawing/2016/ink" xmlns:cx8="http://schemas.microsoft.com/office/drawing/2016/5/14/chartex" xmlns:cx7="http://schemas.microsoft.com/office/drawing/2016/5/13/chartex" xmlns:cx6="http://schemas.microsoft.com/office/drawing/2016/5/12/chartex" xmlns:cx5="http://schemas.microsoft.com/office/drawing/2016/5/11/chartex" xmlns:cx4="http://schemas.microsoft.com/office/drawing/2016/5/10/chartex" xmlns:cx3="http://schemas.microsoft.com/office/drawing/2016/5/9/chartex" xmlns:cx2="http://schemas.microsoft.com/office/drawing/2015/10/21/chartex">
           <w:pict>
             <v:line w14:anchorId="38FC6E84" id="Line 21" o:spid="_x0000_s1026" style="position:absolute;z-index:251655168;visibility:visible;mso-wrap-style:square;mso-width-percent:0;mso-height-percent:0;mso-wrap-distance-left:9pt;mso-wrap-distance-top:0;mso-wrap-distance-right:9pt;mso-wrap-distance-bottom:0;mso-position-horizontal:absolute;mso-position-horizontal-relative:page;mso-position-vertical:absolute;mso-position-vertical-relative:page;mso-width-percent:0;mso-height-percent:0;mso-width-relative:page;mso-height-relative:page" from="212.65pt,711pt" to="212.65pt,824.4pt" o:gfxdata="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" strokeweight="1.5pt">
               <w10:wrap anchorx="page" anchory="page"/>
@@ -10485,7 +12668,7 @@
             </wp:anchor>
           </w:drawing>
         </mc:Choice>
-        <mc:Fallback xmlns:cx2="http://schemas.microsoft.com/office/drawing/2015/10/21/chartex" xmlns:cx3="http://schemas.microsoft.com/office/drawing/2016/5/9/chartex" xmlns:cx4="http://schemas.microsoft.com/office/drawing/2016/5/10/chartex" xmlns:cx5="http://schemas.microsoft.com/office/drawing/2016/5/11/chartex" xmlns:cx6="http://schemas.microsoft.com/office/drawing/2016/5/12/chartex" xmlns:cx7="http://schemas.microsoft.com/office/drawing/2016/5/13/chartex" xmlns:cx8="http://schemas.microsoft.com/office/drawing/2016/5/14/chartex" xmlns:aink="http://schemas.microsoft.com/office/drawing/2016/ink" xmlns:am3d="http://schemas.microsoft.com/office/drawing/2017/model3d" xmlns:w16cex="http://schemas.microsoft.com/office/word/2018/wordml/cex" xmlns:w16cid="http://schemas.microsoft.com/office/word/2016/wordml/cid" xmlns:w16="http://schemas.microsoft.com/office/word/2018/wordml" xmlns:w16sdtdh="http://schemas.microsoft.com/office/word/2020/wordml/sdtdatahash">
+        <mc:Fallback xmlns:w16sdtdh="http://schemas.microsoft.com/office/word/2020/wordml/sdtdatahash" xmlns:w16="http://schemas.microsoft.com/office/word/2018/wordml" xmlns:w16cid="http://schemas.microsoft.com/office/word/2016/wordml/cid" xmlns:w16cex="http://schemas.microsoft.com/office/word/2018/wordml/cex" xmlns:am3d="http://schemas.microsoft.com/office/drawing/2017/model3d" xmlns:aink="http://schemas.microsoft.com/office/drawing/2016/ink" xmlns:cx8="http://schemas.microsoft.com/office/drawing/2016/5/14/chartex" xmlns:cx7="http://schemas.microsoft.com/office/drawing/2016/5/13/chartex" xmlns:cx6="http://schemas.microsoft.com/office/drawing/2016/5/12/chartex" xmlns:cx5="http://schemas.microsoft.com/office/drawing/2016/5/11/chartex" xmlns:cx4="http://schemas.microsoft.com/office/drawing/2016/5/10/chartex" xmlns:cx3="http://schemas.microsoft.com/office/drawing/2016/5/9/chartex" xmlns:cx2="http://schemas.microsoft.com/office/drawing/2015/10/21/chartex">
           <w:pict>
             <v:line w14:anchorId="25E5010E" id="Line 20" o:spid="_x0000_s1026" style="position:absolute;z-index:251654144;visibility:visible;mso-wrap-style:square;mso-width-percent:0;mso-height-percent:0;mso-wrap-distance-left:9pt;mso-wrap-distance-top:0;mso-wrap-distance-right:9pt;mso-wrap-distance-bottom:0;mso-position-horizontal:absolute;mso-position-horizontal-relative:page;mso-position-vertical:absolute;mso-position-vertical-relative:page;mso-width-percent:0;mso-height-percent:0;mso-width-relative:page;mso-height-relative:page" from="170.05pt,711pt" to="170.05pt,824.4pt" o:gfxdata="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" strokeweight="1.5pt">
               <w10:wrap anchorx="page" anchory="page"/>
@@ -10561,7 +12744,7 @@
             </wp:anchor>
           </w:drawing>
         </mc:Choice>
-        <mc:Fallback xmlns:cx2="http://schemas.microsoft.com/office/drawing/2015/10/21/chartex" xmlns:cx3="http://schemas.microsoft.com/office/drawing/2016/5/9/chartex" xmlns:cx4="http://schemas.microsoft.com/office/drawing/2016/5/10/chartex" xmlns:cx5="http://schemas.microsoft.com/office/drawing/2016/5/11/chartex" xmlns:cx6="http://schemas.microsoft.com/office/drawing/2016/5/12/chartex" xmlns:cx7="http://schemas.microsoft.com/office/drawing/2016/5/13/chartex" xmlns:cx8="http://schemas.microsoft.com/office/drawing/2016/5/14/chartex" xmlns:aink="http://schemas.microsoft.com/office/drawing/2016/ink" xmlns:am3d="http://schemas.microsoft.com/office/drawing/2017/model3d" xmlns:w16cex="http://schemas.microsoft.com/office/word/2018/wordml/cex" xmlns:w16cid="http://schemas.microsoft.com/office/word/2016/wordml/cid" xmlns:w16="http://schemas.microsoft.com/office/word/2018/wordml" xmlns:w16sdtdh="http://schemas.microsoft.com/office/word/2020/wordml/sdtdatahash">
+        <mc:Fallback xmlns:w16sdtdh="http://schemas.microsoft.com/office/word/2020/wordml/sdtdatahash" xmlns:w16="http://schemas.microsoft.com/office/word/2018/wordml" xmlns:w16cid="http://schemas.microsoft.com/office/word/2016/wordml/cid" xmlns:w16cex="http://schemas.microsoft.com/office/word/2018/wordml/cex" xmlns:am3d="http://schemas.microsoft.com/office/drawing/2017/model3d" xmlns:aink="http://schemas.microsoft.com/office/drawing/2016/ink" xmlns:cx8="http://schemas.microsoft.com/office/drawing/2016/5/14/chartex" xmlns:cx7="http://schemas.microsoft.com/office/drawing/2016/5/13/chartex" xmlns:cx6="http://schemas.microsoft.com/office/drawing/2016/5/12/chartex" xmlns:cx5="http://schemas.microsoft.com/office/drawing/2016/5/11/chartex" xmlns:cx4="http://schemas.microsoft.com/office/drawing/2016/5/10/chartex" xmlns:cx3="http://schemas.microsoft.com/office/drawing/2016/5/9/chartex" xmlns:cx2="http://schemas.microsoft.com/office/drawing/2015/10/21/chartex">
           <w:pict>
             <v:line w14:anchorId="15AE003E" id="Line 17" o:spid="_x0000_s1026" style="position:absolute;z-index:251651072;visibility:visible;mso-wrap-style:square;mso-width-percent:0;mso-height-percent:0;mso-wrap-distance-left:9pt;mso-wrap-distance-top:0;mso-wrap-distance-right:9pt;mso-wrap-distance-bottom:0;mso-position-horizontal:absolute;mso-position-horizontal-relative:page;mso-position-vertical:absolute;mso-position-vertical-relative:page;mso-width-percent:0;mso-height-percent:0;mso-width-relative:page;mso-height-relative:page" from="56.75pt,725.15pt" to="241pt,725.15pt" o:gfxdata="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" strokecolor="black [3213]">
               <w10:wrap anchorx="page" anchory="page"/>
@@ -10637,7 +12820,7 @@
             </wp:anchor>
           </w:drawing>
         </mc:Choice>
-        <mc:Fallback xmlns:cx2="http://schemas.microsoft.com/office/drawing/2015/10/21/chartex" xmlns:cx3="http://schemas.microsoft.com/office/drawing/2016/5/9/chartex" xmlns:cx4="http://schemas.microsoft.com/office/drawing/2016/5/10/chartex" xmlns:cx5="http://schemas.microsoft.com/office/drawing/2016/5/11/chartex" xmlns:cx6="http://schemas.microsoft.com/office/drawing/2016/5/12/chartex" xmlns:cx7="http://schemas.microsoft.com/office/drawing/2016/5/13/chartex" xmlns:cx8="http://schemas.microsoft.com/office/drawing/2016/5/14/chartex" xmlns:aink="http://schemas.microsoft.com/office/drawing/2016/ink" xmlns:am3d="http://schemas.microsoft.com/office/drawing/2017/model3d" xmlns:w16cex="http://schemas.microsoft.com/office/word/2018/wordml/cex" xmlns:w16cid="http://schemas.microsoft.com/office/word/2016/wordml/cid" xmlns:w16="http://schemas.microsoft.com/office/word/2018/wordml" xmlns:w16sdtdh="http://schemas.microsoft.com/office/word/2020/wordml/sdtdatahash">
+        <mc:Fallback xmlns:w16sdtdh="http://schemas.microsoft.com/office/word/2020/wordml/sdtdatahash" xmlns:w16="http://schemas.microsoft.com/office/word/2018/wordml" xmlns:w16cid="http://schemas.microsoft.com/office/word/2016/wordml/cid" xmlns:w16cex="http://schemas.microsoft.com/office/word/2018/wordml/cex" xmlns:am3d="http://schemas.microsoft.com/office/drawing/2017/model3d" xmlns:aink="http://schemas.microsoft.com/office/drawing/2016/ink" xmlns:cx8="http://schemas.microsoft.com/office/drawing/2016/5/14/chartex" xmlns:cx7="http://schemas.microsoft.com/office/drawing/2016/5/13/chartex" xmlns:cx6="http://schemas.microsoft.com/office/drawing/2016/5/12/chartex" xmlns:cx5="http://schemas.microsoft.com/office/drawing/2016/5/11/chartex" xmlns:cx4="http://schemas.microsoft.com/office/drawing/2016/5/10/chartex" xmlns:cx3="http://schemas.microsoft.com/office/drawing/2016/5/9/chartex" xmlns:cx2="http://schemas.microsoft.com/office/drawing/2015/10/21/chartex">
           <w:pict>
             <v:line w14:anchorId="2C8A1F50" id="Line 16" o:spid="_x0000_s1026" style="position:absolute;z-index:251650048;visibility:visible;mso-wrap-style:square;mso-width-percent:0;mso-height-percent:0;mso-wrap-distance-left:9pt;mso-wrap-distance-top:0;mso-wrap-distance-right:9pt;mso-wrap-distance-bottom:0;mso-position-horizontal:absolute;mso-position-horizontal-relative:page;mso-position-vertical:absolute;mso-position-vertical-relative:page;mso-width-percent:0;mso-height-percent:0;mso-width-relative:page;mso-height-relative:page" from="56.7pt,739.35pt" to="240.95pt,739.35pt" o:gfxdata="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" strokeweight="1.5pt">
               <w10:wrap anchorx="page" anchory="page"/>
@@ -10713,7 +12896,7 @@
             </wp:anchor>
           </w:drawing>
         </mc:Choice>
-        <mc:Fallback xmlns:cx2="http://schemas.microsoft.com/office/drawing/2015/10/21/chartex" xmlns:cx3="http://schemas.microsoft.com/office/drawing/2016/5/9/chartex" xmlns:cx4="http://schemas.microsoft.com/office/drawing/2016/5/10/chartex" xmlns:cx5="http://schemas.microsoft.com/office/drawing/2016/5/11/chartex" xmlns:cx6="http://schemas.microsoft.com/office/drawing/2016/5/12/chartex" xmlns:cx7="http://schemas.microsoft.com/office/drawing/2016/5/13/chartex" xmlns:cx8="http://schemas.microsoft.com/office/drawing/2016/5/14/chartex" xmlns:aink="http://schemas.microsoft.com/office/drawing/2016/ink" xmlns:am3d="http://schemas.microsoft.com/office/drawing/2017/model3d" xmlns:w16cex="http://schemas.microsoft.com/office/word/2018/wordml/cex" xmlns:w16cid="http://schemas.microsoft.com/office/word/2016/wordml/cid" xmlns:w16="http://schemas.microsoft.com/office/word/2018/wordml" xmlns:w16sdtdh="http://schemas.microsoft.com/office/word/2020/wordml/sdtdatahash">
+        <mc:Fallback xmlns:w16sdtdh="http://schemas.microsoft.com/office/word/2020/wordml/sdtdatahash" xmlns:w16="http://schemas.microsoft.com/office/word/2018/wordml" xmlns:w16cid="http://schemas.microsoft.com/office/word/2016/wordml/cid" xmlns:w16cex="http://schemas.microsoft.com/office/word/2018/wordml/cex" xmlns:am3d="http://schemas.microsoft.com/office/drawing/2017/model3d" xmlns:aink="http://schemas.microsoft.com/office/drawing/2016/ink" xmlns:cx8="http://schemas.microsoft.com/office/drawing/2016/5/14/chartex" xmlns:cx7="http://schemas.microsoft.com/office/drawing/2016/5/13/chartex" xmlns:cx6="http://schemas.microsoft.com/office/drawing/2016/5/12/chartex" xmlns:cx5="http://schemas.microsoft.com/office/drawing/2016/5/11/chartex" xmlns:cx4="http://schemas.microsoft.com/office/drawing/2016/5/10/chartex" xmlns:cx3="http://schemas.microsoft.com/office/drawing/2016/5/9/chartex" xmlns:cx2="http://schemas.microsoft.com/office/drawing/2015/10/21/chartex">
           <w:pict>
             <v:line w14:anchorId="00452D00" id="Line 14" o:spid="_x0000_s1026" style="position:absolute;z-index:251649024;visibility:visible;mso-wrap-style:square;mso-width-percent:0;mso-height-percent:0;mso-wrap-distance-left:9pt;mso-wrap-distance-top:0;mso-wrap-distance-right:9pt;mso-wrap-distance-bottom:0;mso-position-horizontal:absolute;mso-position-horizontal-relative:page;mso-position-vertical:absolute;mso-position-vertical-relative:page;mso-width-percent:0;mso-height-percent:0;mso-width-relative:page;mso-height-relative:page" from="56.75pt,767.7pt" to="241pt,767.7pt" o:gfxdata="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" strokecolor="black [3213]">
               <w10:wrap anchorx="page" anchory="page"/>
@@ -10789,7 +12972,7 @@
             </wp:anchor>
           </w:drawing>
         </mc:Choice>
-        <mc:Fallback xmlns:cx2="http://schemas.microsoft.com/office/drawing/2015/10/21/chartex" xmlns:cx3="http://schemas.microsoft.com/office/drawing/2016/5/9/chartex" xmlns:cx4="http://schemas.microsoft.com/office/drawing/2016/5/10/chartex" xmlns:cx5="http://schemas.microsoft.com/office/drawing/2016/5/11/chartex" xmlns:cx6="http://schemas.microsoft.com/office/drawing/2016/5/12/chartex" xmlns:cx7="http://schemas.microsoft.com/office/drawing/2016/5/13/chartex" xmlns:cx8="http://schemas.microsoft.com/office/drawing/2016/5/14/chartex" xmlns:aink="http://schemas.microsoft.com/office/drawing/2016/ink" xmlns:am3d="http://schemas.microsoft.com/office/drawing/2017/model3d" xmlns:w16cex="http://schemas.microsoft.com/office/word/2018/wordml/cex" xmlns:w16cid="http://schemas.microsoft.com/office/word/2016/wordml/cid" xmlns:w16="http://schemas.microsoft.com/office/word/2018/wordml" xmlns:w16sdtdh="http://schemas.microsoft.com/office/word/2020/wordml/sdtdatahash">
+        <mc:Fallback xmlns:w16sdtdh="http://schemas.microsoft.com/office/word/2020/wordml/sdtdatahash" xmlns:w16="http://schemas.microsoft.com/office/word/2018/wordml" xmlns:w16cid="http://schemas.microsoft.com/office/word/2016/wordml/cid" xmlns:w16cex="http://schemas.microsoft.com/office/word/2018/wordml/cex" xmlns:am3d="http://schemas.microsoft.com/office/drawing/2017/model3d" xmlns:aink="http://schemas.microsoft.com/office/drawing/2016/ink" xmlns:cx8="http://schemas.microsoft.com/office/drawing/2016/5/14/chartex" xmlns:cx7="http://schemas.microsoft.com/office/drawing/2016/5/13/chartex" xmlns:cx6="http://schemas.microsoft.com/office/drawing/2016/5/12/chartex" xmlns:cx5="http://schemas.microsoft.com/office/drawing/2016/5/11/chartex" xmlns:cx4="http://schemas.microsoft.com/office/drawing/2016/5/10/chartex" xmlns:cx3="http://schemas.microsoft.com/office/drawing/2016/5/9/chartex" xmlns:cx2="http://schemas.microsoft.com/office/drawing/2015/10/21/chartex">
           <w:pict>
             <v:line w14:anchorId="3996E52B" id="Line 12" o:spid="_x0000_s1026" style="position:absolute;z-index:251648000;visibility:visible;mso-wrap-style:square;mso-width-percent:0;mso-height-percent:0;mso-wrap-distance-left:9pt;mso-wrap-distance-top:0;mso-wrap-distance-right:9pt;mso-wrap-distance-bottom:0;mso-position-horizontal:absolute;mso-position-horizontal-relative:page;mso-position-vertical:absolute;mso-position-vertical-relative:page;mso-width-percent:0;mso-height-percent:0;mso-width-relative:page;mso-height-relative:page" from="56.75pt,796.05pt" to="241pt,796.05pt" o:gfxdata="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" strokecolor="black [3213]">
               <w10:wrap anchorx="page" anchory="page"/>
@@ -10865,7 +13048,7 @@
             </wp:anchor>
           </w:drawing>
         </mc:Choice>
-        <mc:Fallback xmlns:cx2="http://schemas.microsoft.com/office/drawing/2015/10/21/chartex" xmlns:cx3="http://schemas.microsoft.com/office/drawing/2016/5/9/chartex" xmlns:cx4="http://schemas.microsoft.com/office/drawing/2016/5/10/chartex" xmlns:cx5="http://schemas.microsoft.com/office/drawing/2016/5/11/chartex" xmlns:cx6="http://schemas.microsoft.com/office/drawing/2016/5/12/chartex" xmlns:cx7="http://schemas.microsoft.com/office/drawing/2016/5/13/chartex" xmlns:cx8="http://schemas.microsoft.com/office/drawing/2016/5/14/chartex" xmlns:aink="http://schemas.microsoft.com/office/drawing/2016/ink" xmlns:am3d="http://schemas.microsoft.com/office/drawing/2017/model3d" xmlns:w16cex="http://schemas.microsoft.com/office/word/2018/wordml/cex" xmlns:w16cid="http://schemas.microsoft.com/office/word/2016/wordml/cid" xmlns:w16="http://schemas.microsoft.com/office/word/2018/wordml" xmlns:w16sdtdh="http://schemas.microsoft.com/office/word/2020/wordml/sdtdatahash">
+        <mc:Fallback xmlns:w16sdtdh="http://schemas.microsoft.com/office/word/2020/wordml/sdtdatahash" xmlns:w16="http://schemas.microsoft.com/office/word/2018/wordml" xmlns:w16cid="http://schemas.microsoft.com/office/word/2016/wordml/cid" xmlns:w16cex="http://schemas.microsoft.com/office/word/2018/wordml/cex" xmlns:am3d="http://schemas.microsoft.com/office/drawing/2017/model3d" xmlns:aink="http://schemas.microsoft.com/office/drawing/2016/ink" xmlns:cx8="http://schemas.microsoft.com/office/drawing/2016/5/14/chartex" xmlns:cx7="http://schemas.microsoft.com/office/drawing/2016/5/13/chartex" xmlns:cx6="http://schemas.microsoft.com/office/drawing/2016/5/12/chartex" xmlns:cx5="http://schemas.microsoft.com/office/drawing/2016/5/11/chartex" xmlns:cx4="http://schemas.microsoft.com/office/drawing/2016/5/10/chartex" xmlns:cx3="http://schemas.microsoft.com/office/drawing/2016/5/9/chartex" xmlns:cx2="http://schemas.microsoft.com/office/drawing/2015/10/21/chartex">
           <w:pict>
             <v:line w14:anchorId="397CE82B" id="Line 11" o:spid="_x0000_s1026" style="position:absolute;z-index:251646976;visibility:visible;mso-wrap-style:square;mso-width-percent:0;mso-height-percent:0;mso-wrap-distance-left:9pt;mso-wrap-distance-top:0;mso-wrap-distance-right:9pt;mso-wrap-distance-bottom:0;mso-position-horizontal:absolute;mso-position-horizontal-relative:page;mso-position-vertical:absolute;mso-position-vertical-relative:page;mso-width-percent:0;mso-height-percent:0;mso-width-relative:page;mso-height-relative:page" from="56.75pt,810.2pt" to="241pt,810.2pt" o:gfxdata="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" strokecolor="black [3213]">
               <w10:wrap anchorx="page" anchory="page"/>
@@ -10941,7 +13124,7 @@
             </wp:anchor>
           </w:drawing>
         </mc:Choice>
-        <mc:Fallback xmlns:cx2="http://schemas.microsoft.com/office/drawing/2015/10/21/chartex" xmlns:cx3="http://schemas.microsoft.com/office/drawing/2016/5/9/chartex" xmlns:cx4="http://schemas.microsoft.com/office/drawing/2016/5/10/chartex" xmlns:cx5="http://schemas.microsoft.com/office/drawing/2016/5/11/chartex" xmlns:cx6="http://schemas.microsoft.com/office/drawing/2016/5/12/chartex" xmlns:cx7="http://schemas.microsoft.com/office/drawing/2016/5/13/chartex" xmlns:cx8="http://schemas.microsoft.com/office/drawing/2016/5/14/chartex" xmlns:aink="http://schemas.microsoft.com/office/drawing/2016/ink" xmlns:am3d="http://schemas.microsoft.com/office/drawing/2017/model3d" xmlns:w16cex="http://schemas.microsoft.com/office/word/2018/wordml/cex" xmlns:w16cid="http://schemas.microsoft.com/office/word/2016/wordml/cid" xmlns:w16="http://schemas.microsoft.com/office/word/2018/wordml" xmlns:w16sdtdh="http://schemas.microsoft.com/office/word/2020/wordml/sdtdatahash">
+        <mc:Fallback xmlns:w16sdtdh="http://schemas.microsoft.com/office/word/2020/wordml/sdtdatahash" xmlns:w16="http://schemas.microsoft.com/office/word/2018/wordml" xmlns:w16cid="http://schemas.microsoft.com/office/word/2016/wordml/cid" xmlns:w16cex="http://schemas.microsoft.com/office/word/2018/wordml/cex" xmlns:am3d="http://schemas.microsoft.com/office/drawing/2017/model3d" xmlns:aink="http://schemas.microsoft.com/office/drawing/2016/ink" xmlns:cx8="http://schemas.microsoft.com/office/drawing/2016/5/14/chartex" xmlns:cx7="http://schemas.microsoft.com/office/drawing/2016/5/13/chartex" xmlns:cx6="http://schemas.microsoft.com/office/drawing/2016/5/12/chartex" xmlns:cx5="http://schemas.microsoft.com/office/drawing/2016/5/11/chartex" xmlns:cx4="http://schemas.microsoft.com/office/drawing/2016/5/10/chartex" xmlns:cx3="http://schemas.microsoft.com/office/drawing/2016/5/9/chartex" xmlns:cx2="http://schemas.microsoft.com/office/drawing/2015/10/21/chartex">
           <w:pict>
             <v:line w14:anchorId="2E7332F1" id="Line 3" o:spid="_x0000_s1026" style="position:absolute;z-index:251645952;visibility:visible;mso-wrap-style:square;mso-width-percent:0;mso-height-percent:0;mso-wrap-distance-left:9pt;mso-wrap-distance-top:0;mso-wrap-distance-right:9pt;mso-wrap-distance-bottom:0;mso-position-horizontal:absolute;mso-position-horizontal-relative:page;mso-position-vertical:absolute;mso-position-vertical-relative:page;mso-width-percent:0;mso-height-percent:0;mso-width-relative:page;mso-height-relative:page" from="241pt,711pt" to="241pt,824.4pt" o:gfxdata="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" strokeweight="1.5pt">
               <w10:wrap anchorx="page" anchory="page"/>
@@ -11017,7 +13200,7 @@
             </wp:anchor>
           </w:drawing>
         </mc:Choice>
-        <mc:Fallback xmlns:cx2="http://schemas.microsoft.com/office/drawing/2015/10/21/chartex" xmlns:cx3="http://schemas.microsoft.com/office/drawing/2016/5/9/chartex" xmlns:cx4="http://schemas.microsoft.com/office/drawing/2016/5/10/chartex" xmlns:cx5="http://schemas.microsoft.com/office/drawing/2016/5/11/chartex" xmlns:cx6="http://schemas.microsoft.com/office/drawing/2016/5/12/chartex" xmlns:cx7="http://schemas.microsoft.com/office/drawing/2016/5/13/chartex" xmlns:cx8="http://schemas.microsoft.com/office/drawing/2016/5/14/chartex" xmlns:aink="http://schemas.microsoft.com/office/drawing/2016/ink" xmlns:am3d="http://schemas.microsoft.com/office/drawing/2017/model3d" xmlns:w16cex="http://schemas.microsoft.com/office/word/2018/wordml/cex" xmlns:w16cid="http://schemas.microsoft.com/office/word/2016/wordml/cid" xmlns:w16="http://schemas.microsoft.com/office/word/2018/wordml" xmlns:w16sdtdh="http://schemas.microsoft.com/office/word/2020/wordml/sdtdatahash">
+        <mc:Fallback xmlns:w16sdtdh="http://schemas.microsoft.com/office/word/2020/wordml/sdtdatahash" xmlns:w16="http://schemas.microsoft.com/office/word/2018/wordml" xmlns:w16cid="http://schemas.microsoft.com/office/word/2016/wordml/cid" xmlns:w16cex="http://schemas.microsoft.com/office/word/2018/wordml/cex" xmlns:am3d="http://schemas.microsoft.com/office/drawing/2017/model3d" xmlns:aink="http://schemas.microsoft.com/office/drawing/2016/ink" xmlns:cx8="http://schemas.microsoft.com/office/drawing/2016/5/14/chartex" xmlns:cx7="http://schemas.microsoft.com/office/drawing/2016/5/13/chartex" xmlns:cx6="http://schemas.microsoft.com/office/drawing/2016/5/12/chartex" xmlns:cx5="http://schemas.microsoft.com/office/drawing/2016/5/11/chartex" xmlns:cx4="http://schemas.microsoft.com/office/drawing/2016/5/10/chartex" xmlns:cx3="http://schemas.microsoft.com/office/drawing/2016/5/9/chartex" xmlns:cx2="http://schemas.microsoft.com/office/drawing/2015/10/21/chartex">
           <w:pict>
             <v:line w14:anchorId="7B302299" id="Line 2" o:spid="_x0000_s1026" style="position:absolute;z-index:251644928;visibility:visible;mso-wrap-style:square;mso-width-percent:0;mso-height-percent:0;mso-wrap-distance-left:9pt;mso-wrap-distance-top:0;mso-wrap-distance-right:9pt;mso-wrap-distance-bottom:0;mso-position-horizontal:absolute;mso-position-horizontal-relative:page;mso-position-vertical:absolute;mso-position-vertical-relative:page;mso-width-percent:0;mso-height-percent:0;mso-width-relative:page;mso-height-relative:page" from="56.7pt,711pt" to="581pt,711pt" o:gfxdata="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" strokecolor="black [3213]" strokeweight="1.5pt">
               <w10:wrap anchorx="page" anchory="page"/>
@@ -11287,7 +13470,7 @@
             </wp:anchor>
           </w:drawing>
         </mc:Choice>
-        <mc:Fallback xmlns:cx2="http://schemas.microsoft.com/office/drawing/2015/10/21/chartex" xmlns:cx3="http://schemas.microsoft.com/office/drawing/2016/5/9/chartex" xmlns:cx4="http://schemas.microsoft.com/office/drawing/2016/5/10/chartex" xmlns:cx5="http://schemas.microsoft.com/office/drawing/2016/5/11/chartex" xmlns:cx6="http://schemas.microsoft.com/office/drawing/2016/5/12/chartex" xmlns:cx7="http://schemas.microsoft.com/office/drawing/2016/5/13/chartex" xmlns:cx8="http://schemas.microsoft.com/office/drawing/2016/5/14/chartex" xmlns:aink="http://schemas.microsoft.com/office/drawing/2016/ink" xmlns:am3d="http://schemas.microsoft.com/office/drawing/2017/model3d" xmlns:w16cex="http://schemas.microsoft.com/office/word/2018/wordml/cex" xmlns:w16cid="http://schemas.microsoft.com/office/word/2016/wordml/cid" xmlns:w16="http://schemas.microsoft.com/office/word/2018/wordml" xmlns:w16sdtdh="http://schemas.microsoft.com/office/word/2020/wordml/sdtdatahash">
+        <mc:Fallback xmlns:w16sdtdh="http://schemas.microsoft.com/office/word/2020/wordml/sdtdatahash" xmlns:w16="http://schemas.microsoft.com/office/word/2018/wordml" xmlns:w16cid="http://schemas.microsoft.com/office/word/2016/wordml/cid" xmlns:w16cex="http://schemas.microsoft.com/office/word/2018/wordml/cex" xmlns:am3d="http://schemas.microsoft.com/office/drawing/2017/model3d" xmlns:aink="http://schemas.microsoft.com/office/drawing/2016/ink" xmlns:cx8="http://schemas.microsoft.com/office/drawing/2016/5/14/chartex" xmlns:cx7="http://schemas.microsoft.com/office/drawing/2016/5/13/chartex" xmlns:cx6="http://schemas.microsoft.com/office/drawing/2016/5/12/chartex" xmlns:cx5="http://schemas.microsoft.com/office/drawing/2016/5/11/chartex" xmlns:cx4="http://schemas.microsoft.com/office/drawing/2016/5/10/chartex" xmlns:cx3="http://schemas.microsoft.com/office/drawing/2016/5/9/chartex" xmlns:cx2="http://schemas.microsoft.com/office/drawing/2015/10/21/chartex">
           <w:pict>
             <v:rect w14:anchorId="53EEB05D" id="Rectangle 55" o:spid="_x0000_s1026" style="position:absolute;margin-left:56.1pt;margin-top:16.45pt;width:524.4pt;height:807.85pt;z-index:251625472;visibility:visible;mso-wrap-style:square;mso-width-percent:0;mso-height-percent:0;mso-wrap-distance-left:9pt;mso-wrap-distance-top:0;mso-wrap-distance-right:9pt;mso-wrap-distance-bottom:0;mso-position-horizontal:absolute;mso-position-horizontal-relative:page;mso-position-vertical:absolute;mso-position-vertical-relative:page;mso-width-percent:0;mso-height-percent:0;mso-width-relative:page;mso-height-relative:page;v-text-anchor:top" o:gfxdata="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" o:allowincell="f" strokeweight="1.5pt">
               <w10:wrap anchorx="page" anchory="page"/>
@@ -14687,7 +16870,7 @@
 </file>
 
 <file path=customXml/itemProps1.xml><?xml version="1.0" encoding="utf-8"?>
-<ds:datastoreItem xmlns:ds="http://schemas.openxmlformats.org/officeDocument/2006/customXml" ds:itemID="{B5EFADDB-04AC-438F-B1A1-7053E29CCC45}">
+<ds:datastoreItem xmlns:ds="http://schemas.openxmlformats.org/officeDocument/2006/customXml" ds:itemID="{A4032E24-F4EF-4AC3-B44D-3A6267BBFC90}">
   <ds:schemaRefs>
     <ds:schemaRef ds:uri="http://schemas.openxmlformats.org/officeDocument/2006/bibliography"/>
   </ds:schemaRefs>
